--- a/algorithm.docx
+++ b/algorithm.docx
@@ -4382,6 +4382,7 @@
     <w:p>
       <w:pPr>
         <w:numPr>
+          <w:ilvl w:val="0"/>
           <w:numId w:val="0"/>
         </w:numPr>
         <w:rPr>
@@ -4395,6 +4396,7 @@
     <w:p>
       <w:pPr>
         <w:numPr>
+          <w:ilvl w:val="0"/>
           <w:numId w:val="0"/>
         </w:numPr>
         <w:ind w:firstLine="420" w:firstLineChars="0"/>
@@ -4434,6 +4436,7 @@
     <w:p>
       <w:pPr>
         <w:numPr>
+          <w:ilvl w:val="0"/>
           <w:numId w:val="0"/>
         </w:numPr>
         <w:ind w:firstLine="420" w:firstLineChars="0"/>
@@ -4552,6 +4555,7 @@
     <w:p>
       <w:pPr>
         <w:numPr>
+          <w:ilvl w:val="0"/>
           <w:numId w:val="0"/>
         </w:numPr>
         <w:ind w:firstLine="420" w:firstLineChars="0"/>
@@ -6894,13 +6898,803 @@
           <w:rFonts w:hint="eastAsia"/>
           <w:lang w:val="en-US" w:eastAsia="zh-CN"/>
         </w:rPr>
-        <w:t>3.3.4 remove()方法对LinkedList类的使用</w:t>
-      </w:r>
+        <w:t>3.3.4 例: remove()方法对LinkedList类的使用</w:t>
+      </w:r>
+    </w:p>
+    <w:p>
+      <w:pPr>
+        <w:rPr>
+          <w:rFonts w:hint="eastAsia"/>
+          <w:lang w:val="en-US" w:eastAsia="zh-CN"/>
+        </w:rPr>
+      </w:pPr>
+      <w:r>
+        <w:rPr>
+          <w:rFonts w:hint="eastAsia"/>
+          <w:lang w:val="en-US" w:eastAsia="zh-CN"/>
+        </w:rPr>
+        <w:t>问题:将一个表中所有具有偶数值得项删除</w:t>
+      </w:r>
+    </w:p>
+    <w:p>
+      <w:pPr>
+        <w:rPr>
+          <w:rFonts w:hint="eastAsia"/>
+          <w:lang w:val="en-US" w:eastAsia="zh-CN"/>
+        </w:rPr>
+      </w:pPr>
+      <w:r>
+        <w:rPr>
+          <w:rFonts w:hint="eastAsia"/>
+          <w:lang w:val="en-US" w:eastAsia="zh-CN"/>
+        </w:rPr>
+        <w:t>方法1:构造一个包含所有的奇数的新表</w:t>
+      </w:r>
+    </w:p>
+    <w:p>
+      <w:pPr>
+        <w:rPr>
+          <w:rFonts w:hint="eastAsia"/>
+          <w:lang w:val="en-US" w:eastAsia="zh-CN"/>
+        </w:rPr>
+      </w:pPr>
+      <w:r>
+        <w:rPr>
+          <w:rFonts w:hint="eastAsia"/>
+          <w:lang w:val="en-US" w:eastAsia="zh-CN"/>
+        </w:rPr>
+        <w:t>方法2:避免拷贝,直接删除偶数</w:t>
+      </w:r>
+    </w:p>
+    <w:p>
+      <w:pPr>
+        <w:rPr>
+          <w:rFonts w:hint="eastAsia"/>
+          <w:lang w:val="en-US" w:eastAsia="zh-CN"/>
+        </w:rPr>
+      </w:pPr>
+      <w:r>
+        <w:rPr>
+          <w:rFonts w:hint="eastAsia"/>
+          <w:lang w:val="en-US" w:eastAsia="zh-CN"/>
+        </w:rPr>
+        <w:t>对于ArrayList这几乎是一个失败的策略.因为ArrayList几乎是对任何地方进行删除都是昂贵的操作.不过LinkedList中却存在某种希望.</w:t>
+      </w:r>
+    </w:p>
+    <w:p>
+      <w:r>
+        <w:drawing>
+          <wp:inline distT="0" distB="0" distL="114300" distR="114300">
+            <wp:extent cx="5271770" cy="1851660"/>
+            <wp:effectExtent l="0" t="0" r="5080" b="15240"/>
+            <wp:docPr id="5" name="图片 8"/>
+            <wp:cNvGraphicFramePr>
+              <a:graphicFrameLocks xmlns:a="http://schemas.openxmlformats.org/drawingml/2006/main" noChangeAspect="1"/>
+            </wp:cNvGraphicFramePr>
+            <a:graphic xmlns:a="http://schemas.openxmlformats.org/drawingml/2006/main">
+              <a:graphicData uri="http://schemas.openxmlformats.org/drawingml/2006/picture">
+                <pic:pic xmlns:pic="http://schemas.openxmlformats.org/drawingml/2006/picture">
+                  <pic:nvPicPr>
+                    <pic:cNvPr id="5" name="图片 8"/>
+                    <pic:cNvPicPr>
+                      <a:picLocks noChangeAspect="1"/>
+                    </pic:cNvPicPr>
+                  </pic:nvPicPr>
+                  <pic:blipFill>
+                    <a:blip r:embed="rId26"/>
+                    <a:stretch>
+                      <a:fillRect/>
+                    </a:stretch>
+                  </pic:blipFill>
+                  <pic:spPr>
+                    <a:xfrm>
+                      <a:off x="0" y="0"/>
+                      <a:ext cx="5271770" cy="1851660"/>
+                    </a:xfrm>
+                    <a:prstGeom prst="rect">
+                      <a:avLst/>
+                    </a:prstGeom>
+                    <a:noFill/>
+                    <a:ln w="9525">
+                      <a:noFill/>
+                    </a:ln>
+                  </pic:spPr>
+                </pic:pic>
+              </a:graphicData>
+            </a:graphic>
+          </wp:inline>
+        </w:drawing>
+      </w:r>
+    </w:p>
+    <w:p>
+      <w:pPr>
+        <w:ind w:firstLine="420" w:firstLineChars="0"/>
+        <w:rPr>
+          <w:rFonts w:hint="eastAsia"/>
+          <w:lang w:val="en-US" w:eastAsia="zh-CN"/>
+        </w:rPr>
+      </w:pPr>
+      <w:r>
+        <w:rPr>
+          <w:rFonts w:hint="eastAsia"/>
+          <w:lang w:val="en-US" w:eastAsia="zh-CN"/>
+        </w:rPr>
+        <w:t>上图显示了第一种想法,在ArrayList上,我们知道remove()的时间复杂度为O(N),所以该程序的时间复杂度是O(N</w:t>
+      </w:r>
+      <w:r>
+        <w:rPr>
+          <w:rFonts w:hint="eastAsia"/>
+          <w:vertAlign w:val="superscript"/>
+          <w:lang w:val="en-US" w:eastAsia="zh-CN"/>
+        </w:rPr>
+        <w:t>2</w:t>
+      </w:r>
+      <w:r>
+        <w:rPr>
+          <w:rFonts w:hint="eastAsia"/>
+          <w:lang w:val="en-US" w:eastAsia="zh-CN"/>
+        </w:rPr>
+        <w:t>),</w:t>
+      </w:r>
+    </w:p>
+    <w:p>
+      <w:pPr>
+        <w:ind w:firstLine="420" w:firstLineChars="0"/>
+        <w:rPr>
+          <w:rFonts w:hint="eastAsia"/>
+          <w:lang w:val="en-US" w:eastAsia="zh-CN"/>
+        </w:rPr>
+      </w:pPr>
+      <w:r>
+        <w:rPr>
+          <w:rFonts w:hint="eastAsia"/>
+          <w:lang w:val="en-US" w:eastAsia="zh-CN"/>
+        </w:rPr>
+        <w:t>LinkedList暴露了两个问题get时间复杂度为O(N),且remove(index)时间复杂度也为O(N),</w:t>
+      </w:r>
+    </w:p>
+    <w:p>
+      <w:pPr>
+        <w:rPr>
+          <w:rFonts w:hint="eastAsia"/>
+          <w:lang w:val="en-US" w:eastAsia="zh-CN"/>
+        </w:rPr>
+      </w:pPr>
+      <w:r>
+        <w:rPr>
+          <w:rFonts w:hint="eastAsia"/>
+          <w:lang w:val="en-US" w:eastAsia="zh-CN"/>
+        </w:rPr>
+        <w:t>所以该程序的时间复杂度也为O(N</w:t>
+      </w:r>
+      <w:r>
+        <w:rPr>
+          <w:rFonts w:hint="eastAsia"/>
+          <w:vertAlign w:val="superscript"/>
+          <w:lang w:val="en-US" w:eastAsia="zh-CN"/>
+        </w:rPr>
+        <w:t>2</w:t>
+      </w:r>
+      <w:r>
+        <w:rPr>
+          <w:rFonts w:hint="eastAsia"/>
+          <w:lang w:val="en-US" w:eastAsia="zh-CN"/>
+        </w:rPr>
+        <w:t>);</w:t>
+      </w:r>
+    </w:p>
+    <w:p>
+      <w:pPr>
+        <w:ind w:firstLine="420" w:firstLineChars="0"/>
+        <w:rPr>
+          <w:rFonts w:hint="eastAsia"/>
+          <w:lang w:val="en-US" w:eastAsia="zh-CN"/>
+        </w:rPr>
+      </w:pPr>
+      <w:r>
+        <w:rPr>
+          <w:rFonts w:hint="eastAsia"/>
+          <w:lang w:val="en-US" w:eastAsia="zh-CN"/>
+        </w:rPr>
+        <w:t>图3-11显示矫正该问题的一种思路.</w:t>
+      </w:r>
+    </w:p>
+    <w:p>
+      <w:pPr>
+        <w:pStyle w:val="5"/>
+        <w:keepNext w:val="0"/>
+        <w:keepLines w:val="0"/>
+        <w:widowControl/>
+        <w:suppressLineNumbers w:val="0"/>
+        <w:shd w:val="clear" w:fill="C7EDCC"/>
+        <w:rPr>
+          <w:rFonts w:ascii="Courier New" w:hAnsi="Courier New" w:cs="Courier New"/>
+          <w:color w:val="000000"/>
+          <w:sz w:val="24"/>
+          <w:szCs w:val="24"/>
+        </w:rPr>
+      </w:pPr>
+      <w:r>
+        <w:rPr>
+          <w:rFonts w:hint="default" w:ascii="Courier New" w:hAnsi="Courier New" w:cs="Courier New"/>
+          <w:b/>
+          <w:color w:val="000080"/>
+          <w:sz w:val="24"/>
+          <w:szCs w:val="24"/>
+          <w:shd w:val="clear" w:fill="C7EDCC"/>
+        </w:rPr>
+        <w:t xml:space="preserve">public static void </w:t>
+      </w:r>
+      <w:r>
+        <w:rPr>
+          <w:rFonts w:hint="default" w:ascii="Courier New" w:hAnsi="Courier New" w:cs="Courier New"/>
+          <w:color w:val="000000"/>
+          <w:sz w:val="24"/>
+          <w:szCs w:val="24"/>
+          <w:shd w:val="clear" w:fill="C7EDCC"/>
+        </w:rPr>
+        <w:t>removeEvensValue2(List&lt;Integer&gt; list){</w:t>
+      </w:r>
+      <w:r>
+        <w:rPr>
+          <w:rFonts w:hint="default" w:ascii="Courier New" w:hAnsi="Courier New" w:cs="Courier New"/>
+          <w:color w:val="000000"/>
+          <w:sz w:val="24"/>
+          <w:szCs w:val="24"/>
+          <w:shd w:val="clear" w:fill="C7EDCC"/>
+        </w:rPr>
+        <w:br w:type="textWrapping"/>
+      </w:r>
+      <w:r>
+        <w:rPr>
+          <w:rFonts w:hint="default" w:ascii="Courier New" w:hAnsi="Courier New" w:cs="Courier New"/>
+          <w:color w:val="000000"/>
+          <w:sz w:val="24"/>
+          <w:szCs w:val="24"/>
+          <w:shd w:val="clear" w:fill="C7EDCC"/>
+        </w:rPr>
+        <w:t xml:space="preserve">    list.forEach(x-&gt;{</w:t>
+      </w:r>
+      <w:r>
+        <w:rPr>
+          <w:rFonts w:hint="default" w:ascii="Courier New" w:hAnsi="Courier New" w:cs="Courier New"/>
+          <w:color w:val="000000"/>
+          <w:sz w:val="24"/>
+          <w:szCs w:val="24"/>
+          <w:shd w:val="clear" w:fill="C7EDCC"/>
+        </w:rPr>
+        <w:br w:type="textWrapping"/>
+      </w:r>
+      <w:r>
+        <w:rPr>
+          <w:rFonts w:hint="default" w:ascii="Courier New" w:hAnsi="Courier New" w:cs="Courier New"/>
+          <w:color w:val="000000"/>
+          <w:sz w:val="24"/>
+          <w:szCs w:val="24"/>
+          <w:shd w:val="clear" w:fill="C7EDCC"/>
+        </w:rPr>
+        <w:t xml:space="preserve">        </w:t>
+      </w:r>
+      <w:r>
+        <w:rPr>
+          <w:rFonts w:hint="default" w:ascii="Courier New" w:hAnsi="Courier New" w:cs="Courier New"/>
+          <w:b/>
+          <w:color w:val="000080"/>
+          <w:sz w:val="24"/>
+          <w:szCs w:val="24"/>
+          <w:shd w:val="clear" w:fill="C7EDCC"/>
+        </w:rPr>
+        <w:t xml:space="preserve">if </w:t>
+      </w:r>
+      <w:r>
+        <w:rPr>
+          <w:rFonts w:hint="default" w:ascii="Courier New" w:hAnsi="Courier New" w:cs="Courier New"/>
+          <w:color w:val="000000"/>
+          <w:sz w:val="24"/>
+          <w:szCs w:val="24"/>
+          <w:shd w:val="clear" w:fill="C7EDCC"/>
+        </w:rPr>
+        <w:t>(x %</w:t>
+      </w:r>
+      <w:r>
+        <w:rPr>
+          <w:rFonts w:hint="default" w:ascii="Courier New" w:hAnsi="Courier New" w:cs="Courier New"/>
+          <w:color w:val="0000FF"/>
+          <w:sz w:val="24"/>
+          <w:szCs w:val="24"/>
+          <w:shd w:val="clear" w:fill="C7EDCC"/>
+        </w:rPr>
+        <w:t xml:space="preserve">2 </w:t>
+      </w:r>
+      <w:r>
+        <w:rPr>
+          <w:rFonts w:hint="default" w:ascii="Courier New" w:hAnsi="Courier New" w:cs="Courier New"/>
+          <w:color w:val="000000"/>
+          <w:sz w:val="24"/>
+          <w:szCs w:val="24"/>
+          <w:shd w:val="clear" w:fill="C7EDCC"/>
+        </w:rPr>
+        <w:t xml:space="preserve">== </w:t>
+      </w:r>
+      <w:r>
+        <w:rPr>
+          <w:rFonts w:hint="default" w:ascii="Courier New" w:hAnsi="Courier New" w:cs="Courier New"/>
+          <w:color w:val="0000FF"/>
+          <w:sz w:val="24"/>
+          <w:szCs w:val="24"/>
+          <w:shd w:val="clear" w:fill="C7EDCC"/>
+        </w:rPr>
+        <w:t>0</w:t>
+      </w:r>
+      <w:r>
+        <w:rPr>
+          <w:rFonts w:hint="default" w:ascii="Courier New" w:hAnsi="Courier New" w:cs="Courier New"/>
+          <w:color w:val="000000"/>
+          <w:sz w:val="24"/>
+          <w:szCs w:val="24"/>
+          <w:shd w:val="clear" w:fill="C7EDCC"/>
+        </w:rPr>
+        <w:t>){</w:t>
+      </w:r>
+      <w:r>
+        <w:rPr>
+          <w:rFonts w:hint="default" w:ascii="Courier New" w:hAnsi="Courier New" w:cs="Courier New"/>
+          <w:color w:val="000000"/>
+          <w:sz w:val="24"/>
+          <w:szCs w:val="24"/>
+          <w:shd w:val="clear" w:fill="C7EDCC"/>
+        </w:rPr>
+        <w:br w:type="textWrapping"/>
+      </w:r>
+      <w:r>
+        <w:rPr>
+          <w:rFonts w:hint="default" w:ascii="Courier New" w:hAnsi="Courier New" w:cs="Courier New"/>
+          <w:color w:val="000000"/>
+          <w:sz w:val="24"/>
+          <w:szCs w:val="24"/>
+          <w:shd w:val="clear" w:fill="C7EDCC"/>
+        </w:rPr>
+        <w:t xml:space="preserve">            </w:t>
+      </w:r>
+      <w:r>
+        <w:rPr>
+          <w:rFonts w:hint="default" w:ascii="Courier New" w:hAnsi="Courier New" w:cs="Courier New"/>
+          <w:color w:val="660E7A"/>
+          <w:sz w:val="24"/>
+          <w:szCs w:val="24"/>
+          <w:shd w:val="clear" w:fill="C7EDCC"/>
+        </w:rPr>
+        <w:t>list</w:t>
+      </w:r>
+      <w:r>
+        <w:rPr>
+          <w:rFonts w:hint="default" w:ascii="Courier New" w:hAnsi="Courier New" w:cs="Courier New"/>
+          <w:color w:val="000000"/>
+          <w:sz w:val="24"/>
+          <w:szCs w:val="24"/>
+          <w:shd w:val="clear" w:fill="C7EDCC"/>
+        </w:rPr>
+        <w:t>.remove(x);</w:t>
+      </w:r>
+      <w:r>
+        <w:rPr>
+          <w:rFonts w:hint="default" w:ascii="Courier New" w:hAnsi="Courier New" w:cs="Courier New"/>
+          <w:color w:val="000000"/>
+          <w:sz w:val="24"/>
+          <w:szCs w:val="24"/>
+          <w:shd w:val="clear" w:fill="C7EDCC"/>
+        </w:rPr>
+        <w:br w:type="textWrapping"/>
+      </w:r>
+      <w:r>
+        <w:rPr>
+          <w:rFonts w:hint="default" w:ascii="Courier New" w:hAnsi="Courier New" w:cs="Courier New"/>
+          <w:color w:val="000000"/>
+          <w:sz w:val="24"/>
+          <w:szCs w:val="24"/>
+          <w:shd w:val="clear" w:fill="C7EDCC"/>
+        </w:rPr>
+        <w:t xml:space="preserve">        }</w:t>
+      </w:r>
+      <w:r>
+        <w:rPr>
+          <w:rFonts w:hint="default" w:ascii="Courier New" w:hAnsi="Courier New" w:cs="Courier New"/>
+          <w:color w:val="000000"/>
+          <w:sz w:val="24"/>
+          <w:szCs w:val="24"/>
+          <w:shd w:val="clear" w:fill="C7EDCC"/>
+        </w:rPr>
+        <w:br w:type="textWrapping"/>
+      </w:r>
+      <w:r>
+        <w:rPr>
+          <w:rFonts w:hint="default" w:ascii="Courier New" w:hAnsi="Courier New" w:cs="Courier New"/>
+          <w:color w:val="000000"/>
+          <w:sz w:val="24"/>
+          <w:szCs w:val="24"/>
+          <w:shd w:val="clear" w:fill="C7EDCC"/>
+        </w:rPr>
+        <w:t xml:space="preserve">    });</w:t>
+      </w:r>
+      <w:r>
+        <w:rPr>
+          <w:rFonts w:hint="default" w:ascii="Courier New" w:hAnsi="Courier New" w:cs="Courier New"/>
+          <w:color w:val="000000"/>
+          <w:sz w:val="24"/>
+          <w:szCs w:val="24"/>
+          <w:shd w:val="clear" w:fill="C7EDCC"/>
+        </w:rPr>
+        <w:br w:type="textWrapping"/>
+      </w:r>
+      <w:r>
+        <w:rPr>
+          <w:rFonts w:hint="default" w:ascii="Courier New" w:hAnsi="Courier New" w:cs="Courier New"/>
+          <w:color w:val="000000"/>
+          <w:sz w:val="24"/>
+          <w:szCs w:val="24"/>
+          <w:shd w:val="clear" w:fill="C7EDCC"/>
+        </w:rPr>
+        <w:t>}</w:t>
+      </w:r>
+    </w:p>
+    <w:p>
+      <w:pPr>
+        <w:ind w:firstLine="420" w:firstLineChars="0"/>
+        <w:rPr>
+          <w:rFonts w:hint="eastAsia"/>
+          <w:lang w:val="en-US" w:eastAsia="zh-CN"/>
+        </w:rPr>
+      </w:pPr>
+      <w:r>
+        <w:rPr>
+          <w:rFonts w:hint="eastAsia"/>
+          <w:lang w:val="en-US" w:eastAsia="zh-CN"/>
+        </w:rPr>
+        <w:t>这个程序使用了迭代器遍历,这样可以便面get的地效率,但是依然没有避免remove()地效率的问题,所以他的时间复杂度仍然是O(N</w:t>
+      </w:r>
+      <w:r>
+        <w:rPr>
+          <w:rFonts w:hint="eastAsia"/>
+          <w:vertAlign w:val="superscript"/>
+          <w:lang w:val="en-US" w:eastAsia="zh-CN"/>
+        </w:rPr>
+        <w:t>2</w:t>
+      </w:r>
+      <w:r>
+        <w:rPr>
+          <w:rFonts w:hint="eastAsia"/>
+          <w:lang w:val="en-US" w:eastAsia="zh-CN"/>
+        </w:rPr>
+        <w:t>)级别;更糟糕的是,因为其中一项被删除,迭代器已经非法,会抛出ConcurrentModificationException异常.</w:t>
+      </w:r>
+    </w:p>
+    <w:p>
+      <w:pPr>
+        <w:ind w:firstLine="420" w:firstLineChars="0"/>
+        <w:rPr>
+          <w:rFonts w:hint="eastAsia"/>
+          <w:lang w:val="en-US" w:eastAsia="zh-CN"/>
+        </w:rPr>
+      </w:pPr>
+      <w:r>
+        <w:rPr>
+          <w:rFonts w:hint="eastAsia"/>
+          <w:lang w:val="en-US" w:eastAsia="zh-CN"/>
+        </w:rPr>
+        <w:t>下图指出了一种成功的想法:</w:t>
+      </w:r>
+    </w:p>
+    <w:p>
+      <w:pPr>
+        <w:pStyle w:val="5"/>
+        <w:keepNext w:val="0"/>
+        <w:keepLines w:val="0"/>
+        <w:widowControl/>
+        <w:suppressLineNumbers w:val="0"/>
+        <w:shd w:val="clear" w:fill="C7EDCC"/>
+        <w:rPr>
+          <w:rFonts w:ascii="Courier New" w:hAnsi="Courier New" w:cs="Courier New"/>
+          <w:color w:val="000000"/>
+          <w:sz w:val="24"/>
+          <w:szCs w:val="24"/>
+        </w:rPr>
+      </w:pPr>
+      <w:r>
+        <w:rPr>
+          <w:rFonts w:hint="default" w:ascii="Courier New" w:hAnsi="Courier New" w:cs="Courier New"/>
+          <w:b/>
+          <w:color w:val="000080"/>
+          <w:sz w:val="24"/>
+          <w:szCs w:val="24"/>
+          <w:shd w:val="clear" w:fill="C7EDCC"/>
+        </w:rPr>
+        <w:t xml:space="preserve">public static void </w:t>
+      </w:r>
+      <w:r>
+        <w:rPr>
+          <w:rFonts w:hint="default" w:ascii="Courier New" w:hAnsi="Courier New" w:cs="Courier New"/>
+          <w:color w:val="000000"/>
+          <w:sz w:val="24"/>
+          <w:szCs w:val="24"/>
+          <w:shd w:val="clear" w:fill="C7EDCC"/>
+        </w:rPr>
+        <w:t>removeEvensValue3(List&lt;Integer&gt; list) {</w:t>
+      </w:r>
+      <w:r>
+        <w:rPr>
+          <w:rFonts w:hint="default" w:ascii="Courier New" w:hAnsi="Courier New" w:cs="Courier New"/>
+          <w:color w:val="000000"/>
+          <w:sz w:val="24"/>
+          <w:szCs w:val="24"/>
+          <w:shd w:val="clear" w:fill="C7EDCC"/>
+        </w:rPr>
+        <w:br w:type="textWrapping"/>
+      </w:r>
+      <w:r>
+        <w:rPr>
+          <w:rFonts w:hint="default" w:ascii="Courier New" w:hAnsi="Courier New" w:cs="Courier New"/>
+          <w:color w:val="000000"/>
+          <w:sz w:val="24"/>
+          <w:szCs w:val="24"/>
+          <w:shd w:val="clear" w:fill="C7EDCC"/>
+        </w:rPr>
+        <w:t xml:space="preserve">    Iterator&lt;Integer&gt; iterator = list.iterator();</w:t>
+      </w:r>
+      <w:r>
+        <w:rPr>
+          <w:rFonts w:hint="default" w:ascii="Courier New" w:hAnsi="Courier New" w:cs="Courier New"/>
+          <w:color w:val="000000"/>
+          <w:sz w:val="24"/>
+          <w:szCs w:val="24"/>
+          <w:shd w:val="clear" w:fill="C7EDCC"/>
+        </w:rPr>
+        <w:br w:type="textWrapping"/>
+      </w:r>
+      <w:r>
+        <w:rPr>
+          <w:rFonts w:hint="default" w:ascii="Courier New" w:hAnsi="Courier New" w:cs="Courier New"/>
+          <w:color w:val="000000"/>
+          <w:sz w:val="24"/>
+          <w:szCs w:val="24"/>
+          <w:shd w:val="clear" w:fill="C7EDCC"/>
+        </w:rPr>
+        <w:t xml:space="preserve">    </w:t>
+      </w:r>
+      <w:r>
+        <w:rPr>
+          <w:rFonts w:hint="default" w:ascii="Courier New" w:hAnsi="Courier New" w:cs="Courier New"/>
+          <w:b/>
+          <w:color w:val="000080"/>
+          <w:sz w:val="24"/>
+          <w:szCs w:val="24"/>
+          <w:shd w:val="clear" w:fill="C7EDCC"/>
+        </w:rPr>
+        <w:t xml:space="preserve">while </w:t>
+      </w:r>
+      <w:r>
+        <w:rPr>
+          <w:rFonts w:hint="default" w:ascii="Courier New" w:hAnsi="Courier New" w:cs="Courier New"/>
+          <w:color w:val="000000"/>
+          <w:sz w:val="24"/>
+          <w:szCs w:val="24"/>
+          <w:shd w:val="clear" w:fill="C7EDCC"/>
+        </w:rPr>
+        <w:t>(iterator.hasNext()) {</w:t>
+      </w:r>
+      <w:r>
+        <w:rPr>
+          <w:rFonts w:hint="default" w:ascii="Courier New" w:hAnsi="Courier New" w:cs="Courier New"/>
+          <w:color w:val="000000"/>
+          <w:sz w:val="24"/>
+          <w:szCs w:val="24"/>
+          <w:shd w:val="clear" w:fill="C7EDCC"/>
+        </w:rPr>
+        <w:br w:type="textWrapping"/>
+      </w:r>
+      <w:r>
+        <w:rPr>
+          <w:rFonts w:hint="default" w:ascii="Courier New" w:hAnsi="Courier New" w:cs="Courier New"/>
+          <w:color w:val="000000"/>
+          <w:sz w:val="24"/>
+          <w:szCs w:val="24"/>
+          <w:shd w:val="clear" w:fill="C7EDCC"/>
+        </w:rPr>
+        <w:t xml:space="preserve">        </w:t>
+      </w:r>
+      <w:r>
+        <w:rPr>
+          <w:rFonts w:hint="default" w:ascii="Courier New" w:hAnsi="Courier New" w:cs="Courier New"/>
+          <w:b/>
+          <w:color w:val="000080"/>
+          <w:sz w:val="24"/>
+          <w:szCs w:val="24"/>
+          <w:shd w:val="clear" w:fill="C7EDCC"/>
+        </w:rPr>
+        <w:t xml:space="preserve">if </w:t>
+      </w:r>
+      <w:r>
+        <w:rPr>
+          <w:rFonts w:hint="default" w:ascii="Courier New" w:hAnsi="Courier New" w:cs="Courier New"/>
+          <w:color w:val="000000"/>
+          <w:sz w:val="24"/>
+          <w:szCs w:val="24"/>
+          <w:shd w:val="clear" w:fill="C7EDCC"/>
+        </w:rPr>
+        <w:t xml:space="preserve">(iterator.next() % </w:t>
+      </w:r>
+      <w:r>
+        <w:rPr>
+          <w:rFonts w:hint="default" w:ascii="Courier New" w:hAnsi="Courier New" w:cs="Courier New"/>
+          <w:color w:val="0000FF"/>
+          <w:sz w:val="24"/>
+          <w:szCs w:val="24"/>
+          <w:shd w:val="clear" w:fill="C7EDCC"/>
+        </w:rPr>
+        <w:t xml:space="preserve">2 </w:t>
+      </w:r>
+      <w:r>
+        <w:rPr>
+          <w:rFonts w:hint="default" w:ascii="Courier New" w:hAnsi="Courier New" w:cs="Courier New"/>
+          <w:color w:val="000000"/>
+          <w:sz w:val="24"/>
+          <w:szCs w:val="24"/>
+          <w:shd w:val="clear" w:fill="C7EDCC"/>
+        </w:rPr>
+        <w:t xml:space="preserve">== </w:t>
+      </w:r>
+      <w:r>
+        <w:rPr>
+          <w:rFonts w:hint="default" w:ascii="Courier New" w:hAnsi="Courier New" w:cs="Courier New"/>
+          <w:color w:val="0000FF"/>
+          <w:sz w:val="24"/>
+          <w:szCs w:val="24"/>
+          <w:shd w:val="clear" w:fill="C7EDCC"/>
+        </w:rPr>
+        <w:t>0</w:t>
+      </w:r>
+      <w:r>
+        <w:rPr>
+          <w:rFonts w:hint="default" w:ascii="Courier New" w:hAnsi="Courier New" w:cs="Courier New"/>
+          <w:color w:val="000000"/>
+          <w:sz w:val="24"/>
+          <w:szCs w:val="24"/>
+          <w:shd w:val="clear" w:fill="C7EDCC"/>
+        </w:rPr>
+        <w:t>) {</w:t>
+      </w:r>
+      <w:r>
+        <w:rPr>
+          <w:rFonts w:hint="default" w:ascii="Courier New" w:hAnsi="Courier New" w:cs="Courier New"/>
+          <w:color w:val="000000"/>
+          <w:sz w:val="24"/>
+          <w:szCs w:val="24"/>
+          <w:shd w:val="clear" w:fill="C7EDCC"/>
+        </w:rPr>
+        <w:br w:type="textWrapping"/>
+      </w:r>
+      <w:r>
+        <w:rPr>
+          <w:rFonts w:hint="default" w:ascii="Courier New" w:hAnsi="Courier New" w:cs="Courier New"/>
+          <w:color w:val="000000"/>
+          <w:sz w:val="24"/>
+          <w:szCs w:val="24"/>
+          <w:shd w:val="clear" w:fill="C7EDCC"/>
+        </w:rPr>
+        <w:t xml:space="preserve">            iterator.remove();</w:t>
+      </w:r>
+      <w:r>
+        <w:rPr>
+          <w:rFonts w:hint="default" w:ascii="Courier New" w:hAnsi="Courier New" w:cs="Courier New"/>
+          <w:color w:val="000000"/>
+          <w:sz w:val="24"/>
+          <w:szCs w:val="24"/>
+          <w:shd w:val="clear" w:fill="C7EDCC"/>
+        </w:rPr>
+        <w:br w:type="textWrapping"/>
+      </w:r>
+      <w:r>
+        <w:rPr>
+          <w:rFonts w:hint="default" w:ascii="Courier New" w:hAnsi="Courier New" w:cs="Courier New"/>
+          <w:color w:val="000000"/>
+          <w:sz w:val="24"/>
+          <w:szCs w:val="24"/>
+          <w:shd w:val="clear" w:fill="C7EDCC"/>
+        </w:rPr>
+        <w:t xml:space="preserve">        }</w:t>
+      </w:r>
+      <w:r>
+        <w:rPr>
+          <w:rFonts w:hint="default" w:ascii="Courier New" w:hAnsi="Courier New" w:cs="Courier New"/>
+          <w:color w:val="000000"/>
+          <w:sz w:val="24"/>
+          <w:szCs w:val="24"/>
+          <w:shd w:val="clear" w:fill="C7EDCC"/>
+        </w:rPr>
+        <w:br w:type="textWrapping"/>
+      </w:r>
+      <w:r>
+        <w:rPr>
+          <w:rFonts w:hint="default" w:ascii="Courier New" w:hAnsi="Courier New" w:cs="Courier New"/>
+          <w:color w:val="000000"/>
+          <w:sz w:val="24"/>
+          <w:szCs w:val="24"/>
+          <w:shd w:val="clear" w:fill="C7EDCC"/>
+        </w:rPr>
+        <w:t xml:space="preserve">    }</w:t>
+      </w:r>
+      <w:r>
+        <w:rPr>
+          <w:rFonts w:hint="default" w:ascii="Courier New" w:hAnsi="Courier New" w:cs="Courier New"/>
+          <w:color w:val="000000"/>
+          <w:sz w:val="24"/>
+          <w:szCs w:val="24"/>
+          <w:shd w:val="clear" w:fill="C7EDCC"/>
+        </w:rPr>
+        <w:br w:type="textWrapping"/>
+      </w:r>
+      <w:r>
+        <w:rPr>
+          <w:rFonts w:hint="default" w:ascii="Courier New" w:hAnsi="Courier New" w:cs="Courier New"/>
+          <w:color w:val="000000"/>
+          <w:sz w:val="24"/>
+          <w:szCs w:val="24"/>
+          <w:shd w:val="clear" w:fill="C7EDCC"/>
+        </w:rPr>
+        <w:t>}</w:t>
+      </w:r>
+    </w:p>
+    <w:p>
+      <w:pPr>
+        <w:ind w:firstLine="420" w:firstLineChars="0"/>
+        <w:rPr>
+          <w:rFonts w:hint="eastAsia"/>
+          <w:lang w:val="en-US" w:eastAsia="zh-CN"/>
+        </w:rPr>
+      </w:pPr>
+      <w:r>
+        <w:rPr>
+          <w:rFonts w:hint="eastAsia"/>
+          <w:lang w:val="en-US" w:eastAsia="zh-CN"/>
+        </w:rPr>
+        <w:t>迭代器的remove()方法首先维护了当前的迭代器合法,避免了异常,且迭代器的remove()方法用LinkedList实现的时间复杂度是O(1)的,即常数复杂度.所以整个程序的时间复杂度为O(N),而ArrayList迭代器的remove()的时间复杂度仍然是O(N).</w:t>
+      </w:r>
+    </w:p>
+    <w:p>
+      <w:pPr>
+        <w:rPr>
+          <w:rFonts w:hint="eastAsia"/>
+          <w:lang w:val="en-US" w:eastAsia="zh-CN"/>
+        </w:rPr>
+      </w:pPr>
+    </w:p>
+    <w:p>
+      <w:pPr>
+        <w:rPr>
+          <w:rFonts w:hint="eastAsia"/>
+          <w:lang w:val="en-US" w:eastAsia="zh-CN"/>
+        </w:rPr>
+      </w:pPr>
+      <w:r>
+        <w:rPr>
+          <w:rFonts w:hint="eastAsia"/>
+          <w:lang w:val="en-US" w:eastAsia="zh-CN"/>
+        </w:rPr>
+        <w:t>3.3.5 关于ListIterator接口</w:t>
+      </w:r>
+    </w:p>
+    <w:p>
+      <w:pPr>
+        <w:rPr>
+          <w:rFonts w:hint="eastAsia"/>
+          <w:lang w:val="en-US" w:eastAsia="zh-CN"/>
+        </w:rPr>
+      </w:pPr>
       <w:bookmarkStart w:id="0" w:name="_GoBack"/>
       <w:bookmarkEnd w:id="0"/>
     </w:p>
     <w:p>
       <w:pPr>
+        <w:ind w:firstLine="420" w:firstLineChars="0"/>
         <w:rPr>
           <w:rFonts w:hint="eastAsia"/>
           <w:lang w:val="en-US" w:eastAsia="zh-CN"/>

--- a/algorithm.docx
+++ b/algorithm.docx
@@ -7683,12 +7683,239 @@
       </w:r>
     </w:p>
     <w:p>
-      <w:pPr>
-        <w:rPr>
-          <w:rFonts w:hint="eastAsia"/>
-          <w:lang w:val="en-US" w:eastAsia="zh-CN"/>
-        </w:rPr>
-      </w:pPr>
+      <w:r>
+        <w:drawing>
+          <wp:inline distT="0" distB="0" distL="114300" distR="114300">
+            <wp:extent cx="4514215" cy="2057400"/>
+            <wp:effectExtent l="0" t="0" r="635" b="0"/>
+            <wp:docPr id="12" name="图片 9"/>
+            <wp:cNvGraphicFramePr>
+              <a:graphicFrameLocks xmlns:a="http://schemas.openxmlformats.org/drawingml/2006/main" noChangeAspect="1"/>
+            </wp:cNvGraphicFramePr>
+            <a:graphic xmlns:a="http://schemas.openxmlformats.org/drawingml/2006/main">
+              <a:graphicData uri="http://schemas.openxmlformats.org/drawingml/2006/picture">
+                <pic:pic xmlns:pic="http://schemas.openxmlformats.org/drawingml/2006/picture">
+                  <pic:nvPicPr>
+                    <pic:cNvPr id="12" name="图片 9"/>
+                    <pic:cNvPicPr>
+                      <a:picLocks noChangeAspect="1"/>
+                    </pic:cNvPicPr>
+                  </pic:nvPicPr>
+                  <pic:blipFill>
+                    <a:blip r:embed="rId27"/>
+                    <a:stretch>
+                      <a:fillRect/>
+                    </a:stretch>
+                  </pic:blipFill>
+                  <pic:spPr>
+                    <a:xfrm>
+                      <a:off x="0" y="0"/>
+                      <a:ext cx="4514215" cy="2057400"/>
+                    </a:xfrm>
+                    <a:prstGeom prst="rect">
+                      <a:avLst/>
+                    </a:prstGeom>
+                    <a:noFill/>
+                    <a:ln w="9525">
+                      <a:noFill/>
+                    </a:ln>
+                  </pic:spPr>
+                </pic:pic>
+              </a:graphicData>
+            </a:graphic>
+          </wp:inline>
+        </w:drawing>
+      </w:r>
+    </w:p>
+    <w:p>
+      <w:pPr>
+        <w:rPr>
+          <w:rFonts w:hint="eastAsia"/>
+          <w:lang w:val="en-US" w:eastAsia="zh-CN"/>
+        </w:rPr>
+      </w:pPr>
+      <w:r>
+        <w:rPr>
+          <w:rFonts w:hint="eastAsia"/>
+          <w:lang w:val="en-US" w:eastAsia="zh-CN"/>
+        </w:rPr>
+        <w:t>ListIterator扩展了List的Iterator的功能.</w:t>
+      </w:r>
+    </w:p>
+    <w:p>
+      <w:pPr>
+        <w:rPr>
+          <w:rFonts w:hint="eastAsia"/>
+          <w:lang w:val="en-US" w:eastAsia="zh-CN"/>
+        </w:rPr>
+      </w:pPr>
+      <w:r>
+        <w:rPr>
+          <w:rFonts w:hint="eastAsia"/>
+          <w:lang w:val="en-US" w:eastAsia="zh-CN"/>
+        </w:rPr>
+        <w:t>1 方法previous()和hasPrevious()使得表从后向前遍历得以完成.</w:t>
+      </w:r>
+    </w:p>
+    <w:p>
+      <w:pPr>
+        <w:rPr>
+          <w:rFonts w:hint="eastAsia"/>
+          <w:lang w:val="en-US" w:eastAsia="zh-CN"/>
+        </w:rPr>
+      </w:pPr>
+      <w:r>
+        <w:rPr>
+          <w:rFonts w:hint="eastAsia"/>
+          <w:lang w:val="en-US" w:eastAsia="zh-CN"/>
+        </w:rPr>
+        <w:t>2 add()方法将一个新的项以当前位置放入表中.当前项的概念通过把迭代器看作是在对next()和previous()所给出的项的之间而抽象出来的.</w:t>
+      </w:r>
+    </w:p>
+    <w:p>
+      <w:pPr>
+        <w:rPr>
+          <w:rFonts w:hint="eastAsia"/>
+          <w:lang w:val="en-US" w:eastAsia="zh-CN"/>
+        </w:rPr>
+      </w:pPr>
+      <w:r>
+        <w:rPr>
+          <w:rFonts w:hint="eastAsia"/>
+          <w:lang w:val="en-US" w:eastAsia="zh-CN"/>
+        </w:rPr>
+        <w:t>3 add对于ArrayList仍然是一项O(N)的昂贵操作,但是对于LinkedList则是一种常数时间操作</w:t>
+      </w:r>
+    </w:p>
+    <w:p>
+      <w:pPr>
+        <w:rPr>
+          <w:rFonts w:hint="eastAsia"/>
+          <w:lang w:val="en-US" w:eastAsia="zh-CN"/>
+        </w:rPr>
+      </w:pPr>
+      <w:r>
+        <w:rPr>
+          <w:rFonts w:hint="eastAsia"/>
+          <w:lang w:val="en-US" w:eastAsia="zh-CN"/>
+        </w:rPr>
+        <w:t>4 set改变被迭代器看到的最后一个值,对于LinkedList很方便,实现了O(1)的操作</w:t>
+      </w:r>
+    </w:p>
+    <w:p>
+      <w:pPr>
+        <w:rPr>
+          <w:rFonts w:hint="eastAsia"/>
+          <w:lang w:val="en-US" w:eastAsia="zh-CN"/>
+        </w:rPr>
+      </w:pPr>
+    </w:p>
+    <w:p>
+      <w:pPr>
+        <w:pStyle w:val="3"/>
+        <w:rPr>
+          <w:rFonts w:hint="eastAsia"/>
+          <w:lang w:val="en-US" w:eastAsia="zh-CN"/>
+        </w:rPr>
+      </w:pPr>
+      <w:r>
+        <w:rPr>
+          <w:rFonts w:hint="eastAsia"/>
+          <w:lang w:val="en-US" w:eastAsia="zh-CN"/>
+        </w:rPr>
+        <w:t>3.4  ArrayList类的实现</w:t>
+      </w:r>
+    </w:p>
+    <w:p>
+      <w:pPr>
+        <w:rPr>
+          <w:rFonts w:hint="eastAsia"/>
+          <w:lang w:val="en-US" w:eastAsia="zh-CN"/>
+        </w:rPr>
+      </w:pPr>
+      <w:r>
+        <w:rPr>
+          <w:rFonts w:hint="eastAsia"/>
+          <w:lang w:val="en-US" w:eastAsia="zh-CN"/>
+        </w:rPr>
+        <w:t>1 MyArrayList将保持基础数组,数组的容量,以及存储在MyArrayList中的当前项数</w:t>
+      </w:r>
+    </w:p>
+    <w:p>
+      <w:pPr>
+        <w:rPr>
+          <w:rFonts w:hint="eastAsia"/>
+          <w:lang w:val="en-US" w:eastAsia="zh-CN"/>
+        </w:rPr>
+      </w:pPr>
+      <w:r>
+        <w:rPr>
+          <w:rFonts w:hint="eastAsia"/>
+          <w:lang w:val="en-US" w:eastAsia="zh-CN"/>
+        </w:rPr>
+        <w:t>2 MyArrayList将提供一种机制以改变数组的容量.通过获得一个新数组,将老数组拷贝到新数组中来改变数组的容量,允许虚拟机回收老数组</w:t>
+      </w:r>
+    </w:p>
+    <w:p>
+      <w:pPr>
+        <w:rPr>
+          <w:rFonts w:hint="eastAsia"/>
+          <w:lang w:val="en-US" w:eastAsia="zh-CN"/>
+        </w:rPr>
+      </w:pPr>
+      <w:r>
+        <w:rPr>
+          <w:rFonts w:hint="eastAsia"/>
+          <w:lang w:val="en-US" w:eastAsia="zh-CN"/>
+        </w:rPr>
+        <w:t>3 MyArrayList将提供set和get实现</w:t>
+      </w:r>
+    </w:p>
+    <w:p>
+      <w:pPr>
+        <w:rPr>
+          <w:rFonts w:hint="eastAsia"/>
+          <w:lang w:val="en-US" w:eastAsia="zh-CN"/>
+        </w:rPr>
+      </w:pPr>
+      <w:r>
+        <w:rPr>
+          <w:rFonts w:hint="eastAsia"/>
+          <w:lang w:val="en-US" w:eastAsia="zh-CN"/>
+        </w:rPr>
+        <w:t>4 MyArrayList将提供基本的程序,如size() isEmpty() clear(),他们是典型的单行程序;还提供remove(),以及两种不同版本的add().如果数组大小和容量相同,那么这两个add方法将增加容量</w:t>
+      </w:r>
+    </w:p>
+    <w:p>
+      <w:pPr>
+        <w:rPr>
+          <w:rFonts w:hint="eastAsia"/>
+          <w:lang w:val="en-US" w:eastAsia="zh-CN"/>
+        </w:rPr>
+      </w:pPr>
+      <w:r>
+        <w:rPr>
+          <w:rFonts w:hint="eastAsia"/>
+          <w:lang w:val="en-US" w:eastAsia="zh-CN"/>
+        </w:rPr>
+        <w:t>5 MyArrayList将提供一个实现Iterator()接口的类.这个类将存储迭代序列中的下一项的下标,并提供next() hasNext() 和remove()等方法的实现,MyArrayList的迭代器直接返回Iterator接口的该类的新构造的实例</w:t>
+      </w:r>
+    </w:p>
+    <w:p>
+      <w:pPr>
+        <w:pStyle w:val="4"/>
+        <w:rPr>
+          <w:rFonts w:hint="eastAsia"/>
+          <w:lang w:val="en-US" w:eastAsia="zh-CN"/>
+        </w:rPr>
+      </w:pPr>
+      <w:r>
+        <w:rPr>
+          <w:rFonts w:hint="eastAsia"/>
+          <w:lang w:val="en-US" w:eastAsia="zh-CN"/>
+        </w:rPr>
+        <w:t>3.4.1 基本类</w:t>
+      </w:r>
       <w:bookmarkStart w:id="0" w:name="_GoBack"/>
       <w:bookmarkEnd w:id="0"/>
     </w:p>

--- a/algorithm.docx
+++ b/algorithm.docx
@@ -7916,17 +7916,4343 @@
         </w:rPr>
         <w:t>3.4.1 基本类</w:t>
       </w:r>
+    </w:p>
+    <w:p>
+      <w:pPr>
+        <w:rPr>
+          <w:rFonts w:hint="eastAsia"/>
+          <w:lang w:val="en-US" w:eastAsia="zh-CN"/>
+        </w:rPr>
+      </w:pPr>
+    </w:p>
+    <w:p>
+      <w:pPr>
+        <w:pStyle w:val="5"/>
+        <w:keepNext w:val="0"/>
+        <w:keepLines w:val="0"/>
+        <w:widowControl/>
+        <w:suppressLineNumbers w:val="0"/>
+        <w:shd w:val="clear" w:fill="C7EDCC"/>
+        <w:rPr>
+          <w:rFonts w:ascii="Courier New" w:hAnsi="Courier New" w:cs="Courier New"/>
+          <w:color w:val="000000"/>
+          <w:sz w:val="24"/>
+          <w:szCs w:val="24"/>
+        </w:rPr>
+      </w:pPr>
+      <w:r>
+        <w:rPr>
+          <w:rFonts w:hint="default" w:ascii="Courier New" w:hAnsi="Courier New" w:cs="Courier New"/>
+          <w:b/>
+          <w:color w:val="000080"/>
+          <w:sz w:val="24"/>
+          <w:szCs w:val="24"/>
+          <w:shd w:val="clear" w:fill="C7EDCC"/>
+        </w:rPr>
+        <w:t xml:space="preserve">public class </w:t>
+      </w:r>
+      <w:r>
+        <w:rPr>
+          <w:rFonts w:hint="default" w:ascii="Courier New" w:hAnsi="Courier New" w:cs="Courier New"/>
+          <w:color w:val="000000"/>
+          <w:sz w:val="24"/>
+          <w:szCs w:val="24"/>
+          <w:shd w:val="clear" w:fill="C7EDCC"/>
+        </w:rPr>
+        <w:t>MyArrayList&lt;</w:t>
+      </w:r>
+      <w:r>
+        <w:rPr>
+          <w:rFonts w:hint="default" w:ascii="Courier New" w:hAnsi="Courier New" w:cs="Courier New"/>
+          <w:color w:val="20999D"/>
+          <w:sz w:val="24"/>
+          <w:szCs w:val="24"/>
+          <w:shd w:val="clear" w:fill="C7EDCC"/>
+        </w:rPr>
+        <w:t>T</w:t>
+      </w:r>
+      <w:r>
+        <w:rPr>
+          <w:rFonts w:hint="default" w:ascii="Courier New" w:hAnsi="Courier New" w:cs="Courier New"/>
+          <w:color w:val="000000"/>
+          <w:sz w:val="24"/>
+          <w:szCs w:val="24"/>
+          <w:shd w:val="clear" w:fill="C7EDCC"/>
+        </w:rPr>
+        <w:t xml:space="preserve">&gt; </w:t>
+      </w:r>
+      <w:r>
+        <w:rPr>
+          <w:rFonts w:hint="default" w:ascii="Courier New" w:hAnsi="Courier New" w:cs="Courier New"/>
+          <w:b/>
+          <w:color w:val="000080"/>
+          <w:sz w:val="24"/>
+          <w:szCs w:val="24"/>
+          <w:shd w:val="clear" w:fill="C7EDCC"/>
+        </w:rPr>
+        <w:t xml:space="preserve">implements </w:t>
+      </w:r>
+      <w:r>
+        <w:rPr>
+          <w:rFonts w:hint="default" w:ascii="Courier New" w:hAnsi="Courier New" w:cs="Courier New"/>
+          <w:color w:val="000000"/>
+          <w:sz w:val="24"/>
+          <w:szCs w:val="24"/>
+          <w:shd w:val="clear" w:fill="C7EDCC"/>
+        </w:rPr>
+        <w:t>Iterable&lt;</w:t>
+      </w:r>
+      <w:r>
+        <w:rPr>
+          <w:rFonts w:hint="default" w:ascii="Courier New" w:hAnsi="Courier New" w:cs="Courier New"/>
+          <w:color w:val="20999D"/>
+          <w:sz w:val="24"/>
+          <w:szCs w:val="24"/>
+          <w:shd w:val="clear" w:fill="C7EDCC"/>
+        </w:rPr>
+        <w:t>T</w:t>
+      </w:r>
+      <w:r>
+        <w:rPr>
+          <w:rFonts w:hint="default" w:ascii="Courier New" w:hAnsi="Courier New" w:cs="Courier New"/>
+          <w:color w:val="000000"/>
+          <w:sz w:val="24"/>
+          <w:szCs w:val="24"/>
+          <w:shd w:val="clear" w:fill="C7EDCC"/>
+        </w:rPr>
+        <w:t>&gt;{</w:t>
+      </w:r>
+      <w:r>
+        <w:rPr>
+          <w:rFonts w:hint="default" w:ascii="Courier New" w:hAnsi="Courier New" w:cs="Courier New"/>
+          <w:color w:val="000000"/>
+          <w:sz w:val="24"/>
+          <w:szCs w:val="24"/>
+          <w:shd w:val="clear" w:fill="C7EDCC"/>
+        </w:rPr>
+        <w:br w:type="textWrapping"/>
+      </w:r>
+      <w:r>
+        <w:rPr>
+          <w:rFonts w:hint="default" w:ascii="Courier New" w:hAnsi="Courier New" w:cs="Courier New"/>
+          <w:color w:val="000000"/>
+          <w:sz w:val="24"/>
+          <w:szCs w:val="24"/>
+          <w:shd w:val="clear" w:fill="C7EDCC"/>
+        </w:rPr>
+        <w:br w:type="textWrapping"/>
+      </w:r>
+      <w:r>
+        <w:rPr>
+          <w:rFonts w:hint="default" w:ascii="Courier New" w:hAnsi="Courier New" w:cs="Courier New"/>
+          <w:color w:val="000000"/>
+          <w:sz w:val="24"/>
+          <w:szCs w:val="24"/>
+          <w:shd w:val="clear" w:fill="C7EDCC"/>
+        </w:rPr>
+        <w:t xml:space="preserve">    </w:t>
+      </w:r>
+      <w:r>
+        <w:rPr>
+          <w:rFonts w:hint="default" w:ascii="Courier New" w:hAnsi="Courier New" w:cs="Courier New"/>
+          <w:b/>
+          <w:color w:val="000080"/>
+          <w:sz w:val="24"/>
+          <w:szCs w:val="24"/>
+          <w:shd w:val="clear" w:fill="C7EDCC"/>
+        </w:rPr>
+        <w:t xml:space="preserve">private static final int </w:t>
+      </w:r>
+      <w:r>
+        <w:rPr>
+          <w:rFonts w:hint="default" w:ascii="Courier New" w:hAnsi="Courier New" w:cs="Courier New"/>
+          <w:b/>
+          <w:i/>
+          <w:color w:val="660E7A"/>
+          <w:sz w:val="24"/>
+          <w:szCs w:val="24"/>
+          <w:shd w:val="clear" w:fill="C7EDCC"/>
+        </w:rPr>
+        <w:t xml:space="preserve">DEFAULT_CAPACITY </w:t>
+      </w:r>
+      <w:r>
+        <w:rPr>
+          <w:rFonts w:hint="default" w:ascii="Courier New" w:hAnsi="Courier New" w:cs="Courier New"/>
+          <w:color w:val="000000"/>
+          <w:sz w:val="24"/>
+          <w:szCs w:val="24"/>
+          <w:shd w:val="clear" w:fill="C7EDCC"/>
+        </w:rPr>
+        <w:t xml:space="preserve">= </w:t>
+      </w:r>
+      <w:r>
+        <w:rPr>
+          <w:rFonts w:hint="default" w:ascii="Courier New" w:hAnsi="Courier New" w:cs="Courier New"/>
+          <w:color w:val="0000FF"/>
+          <w:sz w:val="24"/>
+          <w:szCs w:val="24"/>
+          <w:shd w:val="clear" w:fill="C7EDCC"/>
+        </w:rPr>
+        <w:t>10</w:t>
+      </w:r>
+      <w:r>
+        <w:rPr>
+          <w:rFonts w:hint="default" w:ascii="Courier New" w:hAnsi="Courier New" w:cs="Courier New"/>
+          <w:color w:val="000000"/>
+          <w:sz w:val="24"/>
+          <w:szCs w:val="24"/>
+          <w:shd w:val="clear" w:fill="C7EDCC"/>
+        </w:rPr>
+        <w:t>;</w:t>
+      </w:r>
+      <w:r>
+        <w:rPr>
+          <w:rFonts w:hint="default" w:ascii="Courier New" w:hAnsi="Courier New" w:cs="Courier New"/>
+          <w:color w:val="000000"/>
+          <w:sz w:val="24"/>
+          <w:szCs w:val="24"/>
+          <w:shd w:val="clear" w:fill="C7EDCC"/>
+        </w:rPr>
+        <w:br w:type="textWrapping"/>
+      </w:r>
+      <w:r>
+        <w:rPr>
+          <w:rFonts w:hint="default" w:ascii="Courier New" w:hAnsi="Courier New" w:cs="Courier New"/>
+          <w:color w:val="000000"/>
+          <w:sz w:val="24"/>
+          <w:szCs w:val="24"/>
+          <w:shd w:val="clear" w:fill="C7EDCC"/>
+        </w:rPr>
+        <w:t xml:space="preserve">    </w:t>
+      </w:r>
+      <w:r>
+        <w:rPr>
+          <w:rFonts w:hint="default" w:ascii="Courier New" w:hAnsi="Courier New" w:cs="Courier New"/>
+          <w:b/>
+          <w:color w:val="000080"/>
+          <w:sz w:val="24"/>
+          <w:szCs w:val="24"/>
+          <w:shd w:val="clear" w:fill="C7EDCC"/>
+        </w:rPr>
+        <w:t xml:space="preserve">private int </w:t>
+      </w:r>
+      <w:r>
+        <w:rPr>
+          <w:rFonts w:hint="default" w:ascii="Courier New" w:hAnsi="Courier New" w:cs="Courier New"/>
+          <w:b/>
+          <w:color w:val="660E7A"/>
+          <w:sz w:val="24"/>
+          <w:szCs w:val="24"/>
+          <w:shd w:val="clear" w:fill="C7EDCC"/>
+        </w:rPr>
+        <w:t>theSize</w:t>
+      </w:r>
+      <w:r>
+        <w:rPr>
+          <w:rFonts w:hint="default" w:ascii="Courier New" w:hAnsi="Courier New" w:cs="Courier New"/>
+          <w:color w:val="000000"/>
+          <w:sz w:val="24"/>
+          <w:szCs w:val="24"/>
+          <w:shd w:val="clear" w:fill="C7EDCC"/>
+        </w:rPr>
+        <w:t>;</w:t>
+      </w:r>
+      <w:r>
+        <w:rPr>
+          <w:rFonts w:hint="default" w:ascii="Courier New" w:hAnsi="Courier New" w:cs="Courier New"/>
+          <w:color w:val="000000"/>
+          <w:sz w:val="24"/>
+          <w:szCs w:val="24"/>
+          <w:shd w:val="clear" w:fill="C7EDCC"/>
+        </w:rPr>
+        <w:br w:type="textWrapping"/>
+      </w:r>
+      <w:r>
+        <w:rPr>
+          <w:rFonts w:hint="default" w:ascii="Courier New" w:hAnsi="Courier New" w:cs="Courier New"/>
+          <w:color w:val="000000"/>
+          <w:sz w:val="24"/>
+          <w:szCs w:val="24"/>
+          <w:shd w:val="clear" w:fill="C7EDCC"/>
+        </w:rPr>
+        <w:t xml:space="preserve">    </w:t>
+      </w:r>
+      <w:r>
+        <w:rPr>
+          <w:rFonts w:hint="default" w:ascii="Courier New" w:hAnsi="Courier New" w:cs="Courier New"/>
+          <w:b/>
+          <w:color w:val="000080"/>
+          <w:sz w:val="24"/>
+          <w:szCs w:val="24"/>
+          <w:shd w:val="clear" w:fill="C7EDCC"/>
+        </w:rPr>
+        <w:t xml:space="preserve">private </w:t>
+      </w:r>
+      <w:r>
+        <w:rPr>
+          <w:rFonts w:hint="default" w:ascii="Courier New" w:hAnsi="Courier New" w:cs="Courier New"/>
+          <w:color w:val="20999D"/>
+          <w:sz w:val="24"/>
+          <w:szCs w:val="24"/>
+          <w:shd w:val="clear" w:fill="C7EDCC"/>
+        </w:rPr>
+        <w:t xml:space="preserve">T </w:t>
+      </w:r>
+      <w:r>
+        <w:rPr>
+          <w:rFonts w:hint="default" w:ascii="Courier New" w:hAnsi="Courier New" w:cs="Courier New"/>
+          <w:color w:val="000000"/>
+          <w:sz w:val="24"/>
+          <w:szCs w:val="24"/>
+          <w:shd w:val="clear" w:fill="C7EDCC"/>
+        </w:rPr>
+        <w:t xml:space="preserve">[] </w:t>
+      </w:r>
+      <w:r>
+        <w:rPr>
+          <w:rFonts w:hint="default" w:ascii="Courier New" w:hAnsi="Courier New" w:cs="Courier New"/>
+          <w:b/>
+          <w:color w:val="660E7A"/>
+          <w:sz w:val="24"/>
+          <w:szCs w:val="24"/>
+          <w:shd w:val="clear" w:fill="C7EDCC"/>
+        </w:rPr>
+        <w:t>theItems</w:t>
+      </w:r>
+      <w:r>
+        <w:rPr>
+          <w:rFonts w:hint="default" w:ascii="Courier New" w:hAnsi="Courier New" w:cs="Courier New"/>
+          <w:color w:val="000000"/>
+          <w:sz w:val="24"/>
+          <w:szCs w:val="24"/>
+          <w:shd w:val="clear" w:fill="C7EDCC"/>
+        </w:rPr>
+        <w:t>;</w:t>
+      </w:r>
+      <w:r>
+        <w:rPr>
+          <w:rFonts w:hint="default" w:ascii="Courier New" w:hAnsi="Courier New" w:cs="Courier New"/>
+          <w:color w:val="000000"/>
+          <w:sz w:val="24"/>
+          <w:szCs w:val="24"/>
+          <w:shd w:val="clear" w:fill="C7EDCC"/>
+        </w:rPr>
+        <w:br w:type="textWrapping"/>
+      </w:r>
+      <w:r>
+        <w:rPr>
+          <w:rFonts w:hint="default" w:ascii="Courier New" w:hAnsi="Courier New" w:cs="Courier New"/>
+          <w:color w:val="000000"/>
+          <w:sz w:val="24"/>
+          <w:szCs w:val="24"/>
+          <w:shd w:val="clear" w:fill="C7EDCC"/>
+        </w:rPr>
+        <w:br w:type="textWrapping"/>
+      </w:r>
+      <w:r>
+        <w:rPr>
+          <w:rFonts w:hint="default" w:ascii="Courier New" w:hAnsi="Courier New" w:cs="Courier New"/>
+          <w:color w:val="000000"/>
+          <w:sz w:val="24"/>
+          <w:szCs w:val="24"/>
+          <w:shd w:val="clear" w:fill="C7EDCC"/>
+        </w:rPr>
+        <w:t xml:space="preserve">    </w:t>
+      </w:r>
+      <w:r>
+        <w:rPr>
+          <w:rFonts w:hint="default" w:ascii="Courier New" w:hAnsi="Courier New" w:cs="Courier New"/>
+          <w:b/>
+          <w:color w:val="000080"/>
+          <w:sz w:val="24"/>
+          <w:szCs w:val="24"/>
+          <w:shd w:val="clear" w:fill="C7EDCC"/>
+        </w:rPr>
+        <w:t xml:space="preserve">public </w:t>
+      </w:r>
+      <w:r>
+        <w:rPr>
+          <w:rFonts w:hint="default" w:ascii="Courier New" w:hAnsi="Courier New" w:cs="Courier New"/>
+          <w:color w:val="000000"/>
+          <w:sz w:val="24"/>
+          <w:szCs w:val="24"/>
+          <w:shd w:val="clear" w:fill="C7EDCC"/>
+        </w:rPr>
+        <w:t>MyArrayList(){</w:t>
+      </w:r>
+      <w:r>
+        <w:rPr>
+          <w:rFonts w:hint="default" w:ascii="Courier New" w:hAnsi="Courier New" w:cs="Courier New"/>
+          <w:color w:val="000000"/>
+          <w:sz w:val="24"/>
+          <w:szCs w:val="24"/>
+          <w:shd w:val="clear" w:fill="C7EDCC"/>
+        </w:rPr>
+        <w:br w:type="textWrapping"/>
+      </w:r>
+      <w:r>
+        <w:rPr>
+          <w:rFonts w:hint="default" w:ascii="Courier New" w:hAnsi="Courier New" w:cs="Courier New"/>
+          <w:color w:val="000000"/>
+          <w:sz w:val="24"/>
+          <w:szCs w:val="24"/>
+          <w:shd w:val="clear" w:fill="C7EDCC"/>
+        </w:rPr>
+        <w:t xml:space="preserve">        clear();</w:t>
+      </w:r>
+      <w:r>
+        <w:rPr>
+          <w:rFonts w:hint="default" w:ascii="Courier New" w:hAnsi="Courier New" w:cs="Courier New"/>
+          <w:color w:val="000000"/>
+          <w:sz w:val="24"/>
+          <w:szCs w:val="24"/>
+          <w:shd w:val="clear" w:fill="C7EDCC"/>
+        </w:rPr>
+        <w:br w:type="textWrapping"/>
+      </w:r>
+      <w:r>
+        <w:rPr>
+          <w:rFonts w:hint="default" w:ascii="Courier New" w:hAnsi="Courier New" w:cs="Courier New"/>
+          <w:color w:val="000000"/>
+          <w:sz w:val="24"/>
+          <w:szCs w:val="24"/>
+          <w:shd w:val="clear" w:fill="C7EDCC"/>
+        </w:rPr>
+        <w:t xml:space="preserve">    }</w:t>
+      </w:r>
+      <w:r>
+        <w:rPr>
+          <w:rFonts w:hint="default" w:ascii="Courier New" w:hAnsi="Courier New" w:cs="Courier New"/>
+          <w:color w:val="000000"/>
+          <w:sz w:val="24"/>
+          <w:szCs w:val="24"/>
+          <w:shd w:val="clear" w:fill="C7EDCC"/>
+        </w:rPr>
+        <w:br w:type="textWrapping"/>
+      </w:r>
+      <w:r>
+        <w:rPr>
+          <w:rFonts w:hint="default" w:ascii="Courier New" w:hAnsi="Courier New" w:cs="Courier New"/>
+          <w:color w:val="000000"/>
+          <w:sz w:val="24"/>
+          <w:szCs w:val="24"/>
+          <w:shd w:val="clear" w:fill="C7EDCC"/>
+        </w:rPr>
+        <w:br w:type="textWrapping"/>
+      </w:r>
+      <w:r>
+        <w:rPr>
+          <w:rFonts w:hint="default" w:ascii="Courier New" w:hAnsi="Courier New" w:cs="Courier New"/>
+          <w:color w:val="000000"/>
+          <w:sz w:val="24"/>
+          <w:szCs w:val="24"/>
+          <w:shd w:val="clear" w:fill="C7EDCC"/>
+        </w:rPr>
+        <w:t xml:space="preserve">    </w:t>
+      </w:r>
+      <w:r>
+        <w:rPr>
+          <w:rFonts w:hint="default" w:ascii="Courier New" w:hAnsi="Courier New" w:cs="Courier New"/>
+          <w:b/>
+          <w:color w:val="000080"/>
+          <w:sz w:val="24"/>
+          <w:szCs w:val="24"/>
+          <w:shd w:val="clear" w:fill="C7EDCC"/>
+        </w:rPr>
+        <w:t xml:space="preserve">public void </w:t>
+      </w:r>
+      <w:r>
+        <w:rPr>
+          <w:rFonts w:hint="default" w:ascii="Courier New" w:hAnsi="Courier New" w:cs="Courier New"/>
+          <w:color w:val="000000"/>
+          <w:sz w:val="24"/>
+          <w:szCs w:val="24"/>
+          <w:shd w:val="clear" w:fill="C7EDCC"/>
+        </w:rPr>
+        <w:t>clear(){</w:t>
+      </w:r>
+      <w:r>
+        <w:rPr>
+          <w:rFonts w:hint="default" w:ascii="Courier New" w:hAnsi="Courier New" w:cs="Courier New"/>
+          <w:color w:val="000000"/>
+          <w:sz w:val="24"/>
+          <w:szCs w:val="24"/>
+          <w:shd w:val="clear" w:fill="C7EDCC"/>
+        </w:rPr>
+        <w:br w:type="textWrapping"/>
+      </w:r>
+      <w:r>
+        <w:rPr>
+          <w:rFonts w:hint="default" w:ascii="Courier New" w:hAnsi="Courier New" w:cs="Courier New"/>
+          <w:color w:val="000000"/>
+          <w:sz w:val="24"/>
+          <w:szCs w:val="24"/>
+          <w:shd w:val="clear" w:fill="C7EDCC"/>
+        </w:rPr>
+        <w:t xml:space="preserve">        </w:t>
+      </w:r>
+      <w:r>
+        <w:rPr>
+          <w:rFonts w:hint="default" w:ascii="Courier New" w:hAnsi="Courier New" w:cs="Courier New"/>
+          <w:b/>
+          <w:color w:val="660E7A"/>
+          <w:sz w:val="24"/>
+          <w:szCs w:val="24"/>
+          <w:shd w:val="clear" w:fill="C7EDCC"/>
+        </w:rPr>
+        <w:t xml:space="preserve">theSize </w:t>
+      </w:r>
+      <w:r>
+        <w:rPr>
+          <w:rFonts w:hint="default" w:ascii="Courier New" w:hAnsi="Courier New" w:cs="Courier New"/>
+          <w:color w:val="000000"/>
+          <w:sz w:val="24"/>
+          <w:szCs w:val="24"/>
+          <w:shd w:val="clear" w:fill="C7EDCC"/>
+        </w:rPr>
+        <w:t xml:space="preserve">= </w:t>
+      </w:r>
+      <w:r>
+        <w:rPr>
+          <w:rFonts w:hint="default" w:ascii="Courier New" w:hAnsi="Courier New" w:cs="Courier New"/>
+          <w:color w:val="0000FF"/>
+          <w:sz w:val="24"/>
+          <w:szCs w:val="24"/>
+          <w:shd w:val="clear" w:fill="C7EDCC"/>
+        </w:rPr>
+        <w:t>0</w:t>
+      </w:r>
+      <w:r>
+        <w:rPr>
+          <w:rFonts w:hint="default" w:ascii="Courier New" w:hAnsi="Courier New" w:cs="Courier New"/>
+          <w:color w:val="000000"/>
+          <w:sz w:val="24"/>
+          <w:szCs w:val="24"/>
+          <w:shd w:val="clear" w:fill="C7EDCC"/>
+        </w:rPr>
+        <w:t>;</w:t>
+      </w:r>
+      <w:r>
+        <w:rPr>
+          <w:rFonts w:hint="default" w:ascii="Courier New" w:hAnsi="Courier New" w:cs="Courier New"/>
+          <w:color w:val="000000"/>
+          <w:sz w:val="24"/>
+          <w:szCs w:val="24"/>
+          <w:shd w:val="clear" w:fill="C7EDCC"/>
+        </w:rPr>
+        <w:br w:type="textWrapping"/>
+      </w:r>
+      <w:r>
+        <w:rPr>
+          <w:rFonts w:hint="default" w:ascii="Courier New" w:hAnsi="Courier New" w:cs="Courier New"/>
+          <w:color w:val="000000"/>
+          <w:sz w:val="24"/>
+          <w:szCs w:val="24"/>
+          <w:shd w:val="clear" w:fill="C7EDCC"/>
+        </w:rPr>
+        <w:t xml:space="preserve">        ensureCapacity(</w:t>
+      </w:r>
+      <w:r>
+        <w:rPr>
+          <w:rFonts w:hint="default" w:ascii="Courier New" w:hAnsi="Courier New" w:cs="Courier New"/>
+          <w:b/>
+          <w:i/>
+          <w:color w:val="660E7A"/>
+          <w:sz w:val="24"/>
+          <w:szCs w:val="24"/>
+          <w:shd w:val="clear" w:fill="C7EDCC"/>
+        </w:rPr>
+        <w:t>DEFAULT_CAPACITY</w:t>
+      </w:r>
+      <w:r>
+        <w:rPr>
+          <w:rFonts w:hint="default" w:ascii="Courier New" w:hAnsi="Courier New" w:cs="Courier New"/>
+          <w:color w:val="000000"/>
+          <w:sz w:val="24"/>
+          <w:szCs w:val="24"/>
+          <w:shd w:val="clear" w:fill="C7EDCC"/>
+        </w:rPr>
+        <w:t>);</w:t>
+      </w:r>
+      <w:r>
+        <w:rPr>
+          <w:rFonts w:hint="default" w:ascii="Courier New" w:hAnsi="Courier New" w:cs="Courier New"/>
+          <w:color w:val="000000"/>
+          <w:sz w:val="24"/>
+          <w:szCs w:val="24"/>
+          <w:shd w:val="clear" w:fill="C7EDCC"/>
+        </w:rPr>
+        <w:br w:type="textWrapping"/>
+      </w:r>
+      <w:r>
+        <w:rPr>
+          <w:rFonts w:hint="default" w:ascii="Courier New" w:hAnsi="Courier New" w:cs="Courier New"/>
+          <w:color w:val="000000"/>
+          <w:sz w:val="24"/>
+          <w:szCs w:val="24"/>
+          <w:shd w:val="clear" w:fill="C7EDCC"/>
+        </w:rPr>
+        <w:t xml:space="preserve">    }</w:t>
+      </w:r>
+      <w:r>
+        <w:rPr>
+          <w:rFonts w:hint="default" w:ascii="Courier New" w:hAnsi="Courier New" w:cs="Courier New"/>
+          <w:color w:val="000000"/>
+          <w:sz w:val="24"/>
+          <w:szCs w:val="24"/>
+          <w:shd w:val="clear" w:fill="C7EDCC"/>
+        </w:rPr>
+        <w:br w:type="textWrapping"/>
+      </w:r>
+      <w:r>
+        <w:rPr>
+          <w:rFonts w:hint="default" w:ascii="Courier New" w:hAnsi="Courier New" w:cs="Courier New"/>
+          <w:color w:val="000000"/>
+          <w:sz w:val="24"/>
+          <w:szCs w:val="24"/>
+          <w:shd w:val="clear" w:fill="C7EDCC"/>
+        </w:rPr>
+        <w:br w:type="textWrapping"/>
+      </w:r>
+      <w:r>
+        <w:rPr>
+          <w:rFonts w:hint="default" w:ascii="Courier New" w:hAnsi="Courier New" w:cs="Courier New"/>
+          <w:color w:val="000000"/>
+          <w:sz w:val="24"/>
+          <w:szCs w:val="24"/>
+          <w:shd w:val="clear" w:fill="C7EDCC"/>
+        </w:rPr>
+        <w:t xml:space="preserve">    </w:t>
+      </w:r>
+      <w:r>
+        <w:rPr>
+          <w:rFonts w:hint="default" w:ascii="Courier New" w:hAnsi="Courier New" w:cs="Courier New"/>
+          <w:b/>
+          <w:color w:val="000080"/>
+          <w:sz w:val="24"/>
+          <w:szCs w:val="24"/>
+          <w:shd w:val="clear" w:fill="C7EDCC"/>
+        </w:rPr>
+        <w:t xml:space="preserve">public int </w:t>
+      </w:r>
+      <w:r>
+        <w:rPr>
+          <w:rFonts w:hint="default" w:ascii="Courier New" w:hAnsi="Courier New" w:cs="Courier New"/>
+          <w:color w:val="000000"/>
+          <w:sz w:val="24"/>
+          <w:szCs w:val="24"/>
+          <w:shd w:val="clear" w:fill="C7EDCC"/>
+        </w:rPr>
+        <w:t>size(){</w:t>
+      </w:r>
+      <w:r>
+        <w:rPr>
+          <w:rFonts w:hint="default" w:ascii="Courier New" w:hAnsi="Courier New" w:cs="Courier New"/>
+          <w:color w:val="000000"/>
+          <w:sz w:val="24"/>
+          <w:szCs w:val="24"/>
+          <w:shd w:val="clear" w:fill="C7EDCC"/>
+        </w:rPr>
+        <w:br w:type="textWrapping"/>
+      </w:r>
+      <w:r>
+        <w:rPr>
+          <w:rFonts w:hint="default" w:ascii="Courier New" w:hAnsi="Courier New" w:cs="Courier New"/>
+          <w:color w:val="000000"/>
+          <w:sz w:val="24"/>
+          <w:szCs w:val="24"/>
+          <w:shd w:val="clear" w:fill="C7EDCC"/>
+        </w:rPr>
+        <w:t xml:space="preserve">        </w:t>
+      </w:r>
+      <w:r>
+        <w:rPr>
+          <w:rFonts w:hint="default" w:ascii="Courier New" w:hAnsi="Courier New" w:cs="Courier New"/>
+          <w:b/>
+          <w:color w:val="000080"/>
+          <w:sz w:val="24"/>
+          <w:szCs w:val="24"/>
+          <w:shd w:val="clear" w:fill="C7EDCC"/>
+        </w:rPr>
+        <w:t xml:space="preserve">return </w:t>
+      </w:r>
+      <w:r>
+        <w:rPr>
+          <w:rFonts w:hint="default" w:ascii="Courier New" w:hAnsi="Courier New" w:cs="Courier New"/>
+          <w:b/>
+          <w:color w:val="660E7A"/>
+          <w:sz w:val="24"/>
+          <w:szCs w:val="24"/>
+          <w:shd w:val="clear" w:fill="C7EDCC"/>
+        </w:rPr>
+        <w:t>theSize</w:t>
+      </w:r>
+      <w:r>
+        <w:rPr>
+          <w:rFonts w:hint="default" w:ascii="Courier New" w:hAnsi="Courier New" w:cs="Courier New"/>
+          <w:color w:val="000000"/>
+          <w:sz w:val="24"/>
+          <w:szCs w:val="24"/>
+          <w:shd w:val="clear" w:fill="C7EDCC"/>
+        </w:rPr>
+        <w:t>;</w:t>
+      </w:r>
+      <w:r>
+        <w:rPr>
+          <w:rFonts w:hint="default" w:ascii="Courier New" w:hAnsi="Courier New" w:cs="Courier New"/>
+          <w:color w:val="000000"/>
+          <w:sz w:val="24"/>
+          <w:szCs w:val="24"/>
+          <w:shd w:val="clear" w:fill="C7EDCC"/>
+        </w:rPr>
+        <w:br w:type="textWrapping"/>
+      </w:r>
+      <w:r>
+        <w:rPr>
+          <w:rFonts w:hint="default" w:ascii="Courier New" w:hAnsi="Courier New" w:cs="Courier New"/>
+          <w:color w:val="000000"/>
+          <w:sz w:val="24"/>
+          <w:szCs w:val="24"/>
+          <w:shd w:val="clear" w:fill="C7EDCC"/>
+        </w:rPr>
+        <w:t xml:space="preserve">    }</w:t>
+      </w:r>
+      <w:r>
+        <w:rPr>
+          <w:rFonts w:hint="default" w:ascii="Courier New" w:hAnsi="Courier New" w:cs="Courier New"/>
+          <w:color w:val="000000"/>
+          <w:sz w:val="24"/>
+          <w:szCs w:val="24"/>
+          <w:shd w:val="clear" w:fill="C7EDCC"/>
+        </w:rPr>
+        <w:br w:type="textWrapping"/>
+      </w:r>
+      <w:r>
+        <w:rPr>
+          <w:rFonts w:hint="default" w:ascii="Courier New" w:hAnsi="Courier New" w:cs="Courier New"/>
+          <w:color w:val="000000"/>
+          <w:sz w:val="24"/>
+          <w:szCs w:val="24"/>
+          <w:shd w:val="clear" w:fill="C7EDCC"/>
+        </w:rPr>
+        <w:br w:type="textWrapping"/>
+      </w:r>
+      <w:r>
+        <w:rPr>
+          <w:rFonts w:hint="default" w:ascii="Courier New" w:hAnsi="Courier New" w:cs="Courier New"/>
+          <w:color w:val="000000"/>
+          <w:sz w:val="24"/>
+          <w:szCs w:val="24"/>
+          <w:shd w:val="clear" w:fill="C7EDCC"/>
+        </w:rPr>
+        <w:t xml:space="preserve">    </w:t>
+      </w:r>
+      <w:r>
+        <w:rPr>
+          <w:rFonts w:hint="default" w:ascii="Courier New" w:hAnsi="Courier New" w:cs="Courier New"/>
+          <w:b/>
+          <w:color w:val="000080"/>
+          <w:sz w:val="24"/>
+          <w:szCs w:val="24"/>
+          <w:shd w:val="clear" w:fill="C7EDCC"/>
+        </w:rPr>
+        <w:t xml:space="preserve">public </w:t>
+      </w:r>
+      <w:r>
+        <w:rPr>
+          <w:rFonts w:hint="default" w:ascii="Courier New" w:hAnsi="Courier New" w:cs="Courier New"/>
+          <w:color w:val="20999D"/>
+          <w:sz w:val="24"/>
+          <w:szCs w:val="24"/>
+          <w:shd w:val="clear" w:fill="C7EDCC"/>
+        </w:rPr>
+        <w:t xml:space="preserve">T </w:t>
+      </w:r>
+      <w:r>
+        <w:rPr>
+          <w:rFonts w:hint="default" w:ascii="Courier New" w:hAnsi="Courier New" w:cs="Courier New"/>
+          <w:color w:val="000000"/>
+          <w:sz w:val="24"/>
+          <w:szCs w:val="24"/>
+          <w:shd w:val="clear" w:fill="C7EDCC"/>
+        </w:rPr>
+        <w:t>get(</w:t>
+      </w:r>
+      <w:r>
+        <w:rPr>
+          <w:rFonts w:hint="default" w:ascii="Courier New" w:hAnsi="Courier New" w:cs="Courier New"/>
+          <w:b/>
+          <w:color w:val="000080"/>
+          <w:sz w:val="24"/>
+          <w:szCs w:val="24"/>
+          <w:shd w:val="clear" w:fill="C7EDCC"/>
+        </w:rPr>
+        <w:t xml:space="preserve">int </w:t>
+      </w:r>
+      <w:r>
+        <w:rPr>
+          <w:rFonts w:hint="default" w:ascii="Courier New" w:hAnsi="Courier New" w:cs="Courier New"/>
+          <w:color w:val="000000"/>
+          <w:sz w:val="24"/>
+          <w:szCs w:val="24"/>
+          <w:shd w:val="clear" w:fill="C7EDCC"/>
+        </w:rPr>
+        <w:t>index){</w:t>
+      </w:r>
+      <w:r>
+        <w:rPr>
+          <w:rFonts w:hint="default" w:ascii="Courier New" w:hAnsi="Courier New" w:cs="Courier New"/>
+          <w:color w:val="000000"/>
+          <w:sz w:val="24"/>
+          <w:szCs w:val="24"/>
+          <w:shd w:val="clear" w:fill="C7EDCC"/>
+        </w:rPr>
+        <w:br w:type="textWrapping"/>
+      </w:r>
+      <w:r>
+        <w:rPr>
+          <w:rFonts w:hint="default" w:ascii="Courier New" w:hAnsi="Courier New" w:cs="Courier New"/>
+          <w:color w:val="000000"/>
+          <w:sz w:val="24"/>
+          <w:szCs w:val="24"/>
+          <w:shd w:val="clear" w:fill="C7EDCC"/>
+        </w:rPr>
+        <w:t xml:space="preserve">        </w:t>
+      </w:r>
+      <w:r>
+        <w:rPr>
+          <w:rFonts w:hint="default" w:ascii="Courier New" w:hAnsi="Courier New" w:cs="Courier New"/>
+          <w:b/>
+          <w:color w:val="000080"/>
+          <w:sz w:val="24"/>
+          <w:szCs w:val="24"/>
+          <w:shd w:val="clear" w:fill="C7EDCC"/>
+        </w:rPr>
+        <w:t xml:space="preserve">if </w:t>
+      </w:r>
+      <w:r>
+        <w:rPr>
+          <w:rFonts w:hint="default" w:ascii="Courier New" w:hAnsi="Courier New" w:cs="Courier New"/>
+          <w:color w:val="000000"/>
+          <w:sz w:val="24"/>
+          <w:szCs w:val="24"/>
+          <w:shd w:val="clear" w:fill="C7EDCC"/>
+        </w:rPr>
+        <w:t xml:space="preserve">(index &lt; </w:t>
+      </w:r>
+      <w:r>
+        <w:rPr>
+          <w:rFonts w:hint="default" w:ascii="Courier New" w:hAnsi="Courier New" w:cs="Courier New"/>
+          <w:color w:val="0000FF"/>
+          <w:sz w:val="24"/>
+          <w:szCs w:val="24"/>
+          <w:shd w:val="clear" w:fill="C7EDCC"/>
+        </w:rPr>
+        <w:t xml:space="preserve">0 </w:t>
+      </w:r>
+      <w:r>
+        <w:rPr>
+          <w:rFonts w:hint="default" w:ascii="Courier New" w:hAnsi="Courier New" w:cs="Courier New"/>
+          <w:color w:val="000000"/>
+          <w:sz w:val="24"/>
+          <w:szCs w:val="24"/>
+          <w:shd w:val="clear" w:fill="C7EDCC"/>
+        </w:rPr>
+        <w:t>|| index &gt;= size()){</w:t>
+      </w:r>
+      <w:r>
+        <w:rPr>
+          <w:rFonts w:hint="default" w:ascii="Courier New" w:hAnsi="Courier New" w:cs="Courier New"/>
+          <w:color w:val="000000"/>
+          <w:sz w:val="24"/>
+          <w:szCs w:val="24"/>
+          <w:shd w:val="clear" w:fill="C7EDCC"/>
+        </w:rPr>
+        <w:br w:type="textWrapping"/>
+      </w:r>
+      <w:r>
+        <w:rPr>
+          <w:rFonts w:hint="default" w:ascii="Courier New" w:hAnsi="Courier New" w:cs="Courier New"/>
+          <w:color w:val="000000"/>
+          <w:sz w:val="24"/>
+          <w:szCs w:val="24"/>
+          <w:shd w:val="clear" w:fill="C7EDCC"/>
+        </w:rPr>
+        <w:t xml:space="preserve">            </w:t>
+      </w:r>
+      <w:r>
+        <w:rPr>
+          <w:rFonts w:hint="default" w:ascii="Courier New" w:hAnsi="Courier New" w:cs="Courier New"/>
+          <w:b/>
+          <w:color w:val="000080"/>
+          <w:sz w:val="24"/>
+          <w:szCs w:val="24"/>
+          <w:shd w:val="clear" w:fill="C7EDCC"/>
+        </w:rPr>
+        <w:t xml:space="preserve">throw  new </w:t>
+      </w:r>
+      <w:r>
+        <w:rPr>
+          <w:rFonts w:hint="default" w:ascii="Courier New" w:hAnsi="Courier New" w:cs="Courier New"/>
+          <w:color w:val="000000"/>
+          <w:sz w:val="24"/>
+          <w:szCs w:val="24"/>
+          <w:shd w:val="clear" w:fill="C7EDCC"/>
+        </w:rPr>
+        <w:t>ArrayIndexOutOfBoundsException();</w:t>
+      </w:r>
+      <w:r>
+        <w:rPr>
+          <w:rFonts w:hint="default" w:ascii="Courier New" w:hAnsi="Courier New" w:cs="Courier New"/>
+          <w:color w:val="000000"/>
+          <w:sz w:val="24"/>
+          <w:szCs w:val="24"/>
+          <w:shd w:val="clear" w:fill="C7EDCC"/>
+        </w:rPr>
+        <w:br w:type="textWrapping"/>
+      </w:r>
+      <w:r>
+        <w:rPr>
+          <w:rFonts w:hint="default" w:ascii="Courier New" w:hAnsi="Courier New" w:cs="Courier New"/>
+          <w:color w:val="000000"/>
+          <w:sz w:val="24"/>
+          <w:szCs w:val="24"/>
+          <w:shd w:val="clear" w:fill="C7EDCC"/>
+        </w:rPr>
+        <w:t xml:space="preserve">        }</w:t>
+      </w:r>
+      <w:r>
+        <w:rPr>
+          <w:rFonts w:hint="default" w:ascii="Courier New" w:hAnsi="Courier New" w:cs="Courier New"/>
+          <w:b/>
+          <w:color w:val="000080"/>
+          <w:sz w:val="24"/>
+          <w:szCs w:val="24"/>
+          <w:shd w:val="clear" w:fill="C7EDCC"/>
+        </w:rPr>
+        <w:t xml:space="preserve">else </w:t>
+      </w:r>
+      <w:r>
+        <w:rPr>
+          <w:rFonts w:hint="default" w:ascii="Courier New" w:hAnsi="Courier New" w:cs="Courier New"/>
+          <w:color w:val="000000"/>
+          <w:sz w:val="24"/>
+          <w:szCs w:val="24"/>
+          <w:shd w:val="clear" w:fill="C7EDCC"/>
+        </w:rPr>
+        <w:t>{</w:t>
+      </w:r>
+      <w:r>
+        <w:rPr>
+          <w:rFonts w:hint="default" w:ascii="Courier New" w:hAnsi="Courier New" w:cs="Courier New"/>
+          <w:color w:val="000000"/>
+          <w:sz w:val="24"/>
+          <w:szCs w:val="24"/>
+          <w:shd w:val="clear" w:fill="C7EDCC"/>
+        </w:rPr>
+        <w:br w:type="textWrapping"/>
+      </w:r>
+      <w:r>
+        <w:rPr>
+          <w:rFonts w:hint="default" w:ascii="Courier New" w:hAnsi="Courier New" w:cs="Courier New"/>
+          <w:color w:val="000000"/>
+          <w:sz w:val="24"/>
+          <w:szCs w:val="24"/>
+          <w:shd w:val="clear" w:fill="C7EDCC"/>
+        </w:rPr>
+        <w:t xml:space="preserve">            </w:t>
+      </w:r>
+      <w:r>
+        <w:rPr>
+          <w:rFonts w:hint="default" w:ascii="Courier New" w:hAnsi="Courier New" w:cs="Courier New"/>
+          <w:b/>
+          <w:color w:val="000080"/>
+          <w:sz w:val="24"/>
+          <w:szCs w:val="24"/>
+          <w:shd w:val="clear" w:fill="C7EDCC"/>
+        </w:rPr>
+        <w:t xml:space="preserve">return </w:t>
+      </w:r>
+      <w:r>
+        <w:rPr>
+          <w:rFonts w:hint="default" w:ascii="Courier New" w:hAnsi="Courier New" w:cs="Courier New"/>
+          <w:b/>
+          <w:color w:val="660E7A"/>
+          <w:sz w:val="24"/>
+          <w:szCs w:val="24"/>
+          <w:shd w:val="clear" w:fill="C7EDCC"/>
+        </w:rPr>
+        <w:t>theItems</w:t>
+      </w:r>
+      <w:r>
+        <w:rPr>
+          <w:rFonts w:hint="default" w:ascii="Courier New" w:hAnsi="Courier New" w:cs="Courier New"/>
+          <w:color w:val="000000"/>
+          <w:sz w:val="24"/>
+          <w:szCs w:val="24"/>
+          <w:shd w:val="clear" w:fill="C7EDCC"/>
+        </w:rPr>
+        <w:t>[index];</w:t>
+      </w:r>
+      <w:r>
+        <w:rPr>
+          <w:rFonts w:hint="default" w:ascii="Courier New" w:hAnsi="Courier New" w:cs="Courier New"/>
+          <w:color w:val="000000"/>
+          <w:sz w:val="24"/>
+          <w:szCs w:val="24"/>
+          <w:shd w:val="clear" w:fill="C7EDCC"/>
+        </w:rPr>
+        <w:br w:type="textWrapping"/>
+      </w:r>
+      <w:r>
+        <w:rPr>
+          <w:rFonts w:hint="default" w:ascii="Courier New" w:hAnsi="Courier New" w:cs="Courier New"/>
+          <w:color w:val="000000"/>
+          <w:sz w:val="24"/>
+          <w:szCs w:val="24"/>
+          <w:shd w:val="clear" w:fill="C7EDCC"/>
+        </w:rPr>
+        <w:t xml:space="preserve">        }</w:t>
+      </w:r>
+      <w:r>
+        <w:rPr>
+          <w:rFonts w:hint="default" w:ascii="Courier New" w:hAnsi="Courier New" w:cs="Courier New"/>
+          <w:color w:val="000000"/>
+          <w:sz w:val="24"/>
+          <w:szCs w:val="24"/>
+          <w:shd w:val="clear" w:fill="C7EDCC"/>
+        </w:rPr>
+        <w:br w:type="textWrapping"/>
+      </w:r>
+      <w:r>
+        <w:rPr>
+          <w:rFonts w:hint="default" w:ascii="Courier New" w:hAnsi="Courier New" w:cs="Courier New"/>
+          <w:color w:val="000000"/>
+          <w:sz w:val="24"/>
+          <w:szCs w:val="24"/>
+          <w:shd w:val="clear" w:fill="C7EDCC"/>
+        </w:rPr>
+        <w:t xml:space="preserve">    }</w:t>
+      </w:r>
+      <w:r>
+        <w:rPr>
+          <w:rFonts w:hint="default" w:ascii="Courier New" w:hAnsi="Courier New" w:cs="Courier New"/>
+          <w:color w:val="000000"/>
+          <w:sz w:val="24"/>
+          <w:szCs w:val="24"/>
+          <w:shd w:val="clear" w:fill="C7EDCC"/>
+        </w:rPr>
+        <w:br w:type="textWrapping"/>
+      </w:r>
+      <w:r>
+        <w:rPr>
+          <w:rFonts w:hint="default" w:ascii="Courier New" w:hAnsi="Courier New" w:cs="Courier New"/>
+          <w:color w:val="000000"/>
+          <w:sz w:val="24"/>
+          <w:szCs w:val="24"/>
+          <w:shd w:val="clear" w:fill="C7EDCC"/>
+        </w:rPr>
+        <w:br w:type="textWrapping"/>
+      </w:r>
+      <w:r>
+        <w:rPr>
+          <w:rFonts w:hint="default" w:ascii="Courier New" w:hAnsi="Courier New" w:cs="Courier New"/>
+          <w:color w:val="000000"/>
+          <w:sz w:val="24"/>
+          <w:szCs w:val="24"/>
+          <w:shd w:val="clear" w:fill="C7EDCC"/>
+        </w:rPr>
+        <w:t xml:space="preserve">    </w:t>
+      </w:r>
+      <w:r>
+        <w:rPr>
+          <w:rFonts w:hint="default" w:ascii="Courier New" w:hAnsi="Courier New" w:cs="Courier New"/>
+          <w:b/>
+          <w:color w:val="000080"/>
+          <w:sz w:val="24"/>
+          <w:szCs w:val="24"/>
+          <w:shd w:val="clear" w:fill="C7EDCC"/>
+        </w:rPr>
+        <w:t xml:space="preserve">public </w:t>
+      </w:r>
+      <w:r>
+        <w:rPr>
+          <w:rFonts w:hint="default" w:ascii="Courier New" w:hAnsi="Courier New" w:cs="Courier New"/>
+          <w:color w:val="20999D"/>
+          <w:sz w:val="24"/>
+          <w:szCs w:val="24"/>
+          <w:shd w:val="clear" w:fill="C7EDCC"/>
+        </w:rPr>
+        <w:t xml:space="preserve">T </w:t>
+      </w:r>
+      <w:r>
+        <w:rPr>
+          <w:rFonts w:hint="default" w:ascii="Courier New" w:hAnsi="Courier New" w:cs="Courier New"/>
+          <w:color w:val="000000"/>
+          <w:sz w:val="24"/>
+          <w:szCs w:val="24"/>
+          <w:shd w:val="clear" w:fill="C7EDCC"/>
+        </w:rPr>
+        <w:t>set(</w:t>
+      </w:r>
+      <w:r>
+        <w:rPr>
+          <w:rFonts w:hint="default" w:ascii="Courier New" w:hAnsi="Courier New" w:cs="Courier New"/>
+          <w:b/>
+          <w:color w:val="000080"/>
+          <w:sz w:val="24"/>
+          <w:szCs w:val="24"/>
+          <w:shd w:val="clear" w:fill="C7EDCC"/>
+        </w:rPr>
+        <w:t xml:space="preserve">int </w:t>
+      </w:r>
+      <w:r>
+        <w:rPr>
+          <w:rFonts w:hint="default" w:ascii="Courier New" w:hAnsi="Courier New" w:cs="Courier New"/>
+          <w:color w:val="000000"/>
+          <w:sz w:val="24"/>
+          <w:szCs w:val="24"/>
+          <w:shd w:val="clear" w:fill="C7EDCC"/>
+        </w:rPr>
+        <w:t>index,</w:t>
+      </w:r>
+      <w:r>
+        <w:rPr>
+          <w:rFonts w:hint="default" w:ascii="Courier New" w:hAnsi="Courier New" w:cs="Courier New"/>
+          <w:color w:val="20999D"/>
+          <w:sz w:val="24"/>
+          <w:szCs w:val="24"/>
+          <w:shd w:val="clear" w:fill="C7EDCC"/>
+        </w:rPr>
+        <w:t xml:space="preserve">T </w:t>
+      </w:r>
+      <w:r>
+        <w:rPr>
+          <w:rFonts w:hint="default" w:ascii="Courier New" w:hAnsi="Courier New" w:cs="Courier New"/>
+          <w:color w:val="000000"/>
+          <w:sz w:val="24"/>
+          <w:szCs w:val="24"/>
+          <w:shd w:val="clear" w:fill="C7EDCC"/>
+        </w:rPr>
+        <w:t>newValue){</w:t>
+      </w:r>
+      <w:r>
+        <w:rPr>
+          <w:rFonts w:hint="default" w:ascii="Courier New" w:hAnsi="Courier New" w:cs="Courier New"/>
+          <w:color w:val="000000"/>
+          <w:sz w:val="24"/>
+          <w:szCs w:val="24"/>
+          <w:shd w:val="clear" w:fill="C7EDCC"/>
+        </w:rPr>
+        <w:br w:type="textWrapping"/>
+      </w:r>
+      <w:r>
+        <w:rPr>
+          <w:rFonts w:hint="default" w:ascii="Courier New" w:hAnsi="Courier New" w:cs="Courier New"/>
+          <w:color w:val="000000"/>
+          <w:sz w:val="24"/>
+          <w:szCs w:val="24"/>
+          <w:shd w:val="clear" w:fill="C7EDCC"/>
+        </w:rPr>
+        <w:t xml:space="preserve">        </w:t>
+      </w:r>
+      <w:r>
+        <w:rPr>
+          <w:rFonts w:hint="default" w:ascii="Courier New" w:hAnsi="Courier New" w:cs="Courier New"/>
+          <w:b/>
+          <w:color w:val="000080"/>
+          <w:sz w:val="24"/>
+          <w:szCs w:val="24"/>
+          <w:shd w:val="clear" w:fill="C7EDCC"/>
+        </w:rPr>
+        <w:t xml:space="preserve">if </w:t>
+      </w:r>
+      <w:r>
+        <w:rPr>
+          <w:rFonts w:hint="default" w:ascii="Courier New" w:hAnsi="Courier New" w:cs="Courier New"/>
+          <w:color w:val="000000"/>
+          <w:sz w:val="24"/>
+          <w:szCs w:val="24"/>
+          <w:shd w:val="clear" w:fill="C7EDCC"/>
+        </w:rPr>
+        <w:t xml:space="preserve">(index &lt; </w:t>
+      </w:r>
+      <w:r>
+        <w:rPr>
+          <w:rFonts w:hint="default" w:ascii="Courier New" w:hAnsi="Courier New" w:cs="Courier New"/>
+          <w:color w:val="0000FF"/>
+          <w:sz w:val="24"/>
+          <w:szCs w:val="24"/>
+          <w:shd w:val="clear" w:fill="C7EDCC"/>
+        </w:rPr>
+        <w:t xml:space="preserve">0 </w:t>
+      </w:r>
+      <w:r>
+        <w:rPr>
+          <w:rFonts w:hint="default" w:ascii="Courier New" w:hAnsi="Courier New" w:cs="Courier New"/>
+          <w:color w:val="000000"/>
+          <w:sz w:val="24"/>
+          <w:szCs w:val="24"/>
+          <w:shd w:val="clear" w:fill="C7EDCC"/>
+        </w:rPr>
+        <w:t>|| index &gt;= size()){</w:t>
+      </w:r>
+      <w:r>
+        <w:rPr>
+          <w:rFonts w:hint="default" w:ascii="Courier New" w:hAnsi="Courier New" w:cs="Courier New"/>
+          <w:color w:val="000000"/>
+          <w:sz w:val="24"/>
+          <w:szCs w:val="24"/>
+          <w:shd w:val="clear" w:fill="C7EDCC"/>
+        </w:rPr>
+        <w:br w:type="textWrapping"/>
+      </w:r>
+      <w:r>
+        <w:rPr>
+          <w:rFonts w:hint="default" w:ascii="Courier New" w:hAnsi="Courier New" w:cs="Courier New"/>
+          <w:color w:val="000000"/>
+          <w:sz w:val="24"/>
+          <w:szCs w:val="24"/>
+          <w:shd w:val="clear" w:fill="C7EDCC"/>
+        </w:rPr>
+        <w:t xml:space="preserve">            </w:t>
+      </w:r>
+      <w:r>
+        <w:rPr>
+          <w:rFonts w:hint="default" w:ascii="Courier New" w:hAnsi="Courier New" w:cs="Courier New"/>
+          <w:b/>
+          <w:color w:val="000080"/>
+          <w:sz w:val="24"/>
+          <w:szCs w:val="24"/>
+          <w:shd w:val="clear" w:fill="C7EDCC"/>
+        </w:rPr>
+        <w:t xml:space="preserve">throw new </w:t>
+      </w:r>
+      <w:r>
+        <w:rPr>
+          <w:rFonts w:hint="default" w:ascii="Courier New" w:hAnsi="Courier New" w:cs="Courier New"/>
+          <w:color w:val="000000"/>
+          <w:sz w:val="24"/>
+          <w:szCs w:val="24"/>
+          <w:shd w:val="clear" w:fill="C7EDCC"/>
+        </w:rPr>
+        <w:t>ArrayIndexOutOfBoundsException();</w:t>
+      </w:r>
+      <w:r>
+        <w:rPr>
+          <w:rFonts w:hint="default" w:ascii="Courier New" w:hAnsi="Courier New" w:cs="Courier New"/>
+          <w:color w:val="000000"/>
+          <w:sz w:val="24"/>
+          <w:szCs w:val="24"/>
+          <w:shd w:val="clear" w:fill="C7EDCC"/>
+        </w:rPr>
+        <w:br w:type="textWrapping"/>
+      </w:r>
+      <w:r>
+        <w:rPr>
+          <w:rFonts w:hint="default" w:ascii="Courier New" w:hAnsi="Courier New" w:cs="Courier New"/>
+          <w:color w:val="000000"/>
+          <w:sz w:val="24"/>
+          <w:szCs w:val="24"/>
+          <w:shd w:val="clear" w:fill="C7EDCC"/>
+        </w:rPr>
+        <w:t xml:space="preserve">        }</w:t>
+      </w:r>
+      <w:r>
+        <w:rPr>
+          <w:rFonts w:hint="default" w:ascii="Courier New" w:hAnsi="Courier New" w:cs="Courier New"/>
+          <w:color w:val="000000"/>
+          <w:sz w:val="24"/>
+          <w:szCs w:val="24"/>
+          <w:shd w:val="clear" w:fill="C7EDCC"/>
+        </w:rPr>
+        <w:br w:type="textWrapping"/>
+      </w:r>
+      <w:r>
+        <w:rPr>
+          <w:rFonts w:hint="default" w:ascii="Courier New" w:hAnsi="Courier New" w:cs="Courier New"/>
+          <w:color w:val="000000"/>
+          <w:sz w:val="24"/>
+          <w:szCs w:val="24"/>
+          <w:shd w:val="clear" w:fill="C7EDCC"/>
+        </w:rPr>
+        <w:t xml:space="preserve">        </w:t>
+      </w:r>
+      <w:r>
+        <w:rPr>
+          <w:rFonts w:hint="default" w:ascii="Courier New" w:hAnsi="Courier New" w:cs="Courier New"/>
+          <w:color w:val="20999D"/>
+          <w:sz w:val="24"/>
+          <w:szCs w:val="24"/>
+          <w:shd w:val="clear" w:fill="C7EDCC"/>
+        </w:rPr>
+        <w:t xml:space="preserve">T </w:t>
+      </w:r>
+      <w:r>
+        <w:rPr>
+          <w:rFonts w:hint="default" w:ascii="Courier New" w:hAnsi="Courier New" w:cs="Courier New"/>
+          <w:color w:val="000000"/>
+          <w:sz w:val="24"/>
+          <w:szCs w:val="24"/>
+          <w:shd w:val="clear" w:fill="C7EDCC"/>
+        </w:rPr>
+        <w:t xml:space="preserve">old = </w:t>
+      </w:r>
+      <w:r>
+        <w:rPr>
+          <w:rFonts w:hint="default" w:ascii="Courier New" w:hAnsi="Courier New" w:cs="Courier New"/>
+          <w:b/>
+          <w:color w:val="660E7A"/>
+          <w:sz w:val="24"/>
+          <w:szCs w:val="24"/>
+          <w:shd w:val="clear" w:fill="C7EDCC"/>
+        </w:rPr>
+        <w:t>theItems</w:t>
+      </w:r>
+      <w:r>
+        <w:rPr>
+          <w:rFonts w:hint="default" w:ascii="Courier New" w:hAnsi="Courier New" w:cs="Courier New"/>
+          <w:color w:val="000000"/>
+          <w:sz w:val="24"/>
+          <w:szCs w:val="24"/>
+          <w:shd w:val="clear" w:fill="C7EDCC"/>
+        </w:rPr>
+        <w:t>[index];</w:t>
+      </w:r>
+      <w:r>
+        <w:rPr>
+          <w:rFonts w:hint="default" w:ascii="Courier New" w:hAnsi="Courier New" w:cs="Courier New"/>
+          <w:color w:val="000000"/>
+          <w:sz w:val="24"/>
+          <w:szCs w:val="24"/>
+          <w:shd w:val="clear" w:fill="C7EDCC"/>
+        </w:rPr>
+        <w:br w:type="textWrapping"/>
+      </w:r>
+      <w:r>
+        <w:rPr>
+          <w:rFonts w:hint="default" w:ascii="Courier New" w:hAnsi="Courier New" w:cs="Courier New"/>
+          <w:color w:val="000000"/>
+          <w:sz w:val="24"/>
+          <w:szCs w:val="24"/>
+          <w:shd w:val="clear" w:fill="C7EDCC"/>
+        </w:rPr>
+        <w:t xml:space="preserve">        </w:t>
+      </w:r>
+      <w:r>
+        <w:rPr>
+          <w:rFonts w:hint="default" w:ascii="Courier New" w:hAnsi="Courier New" w:cs="Courier New"/>
+          <w:b/>
+          <w:color w:val="660E7A"/>
+          <w:sz w:val="24"/>
+          <w:szCs w:val="24"/>
+          <w:shd w:val="clear" w:fill="C7EDCC"/>
+        </w:rPr>
+        <w:t>theItems</w:t>
+      </w:r>
+      <w:r>
+        <w:rPr>
+          <w:rFonts w:hint="default" w:ascii="Courier New" w:hAnsi="Courier New" w:cs="Courier New"/>
+          <w:color w:val="000000"/>
+          <w:sz w:val="24"/>
+          <w:szCs w:val="24"/>
+          <w:shd w:val="clear" w:fill="C7EDCC"/>
+        </w:rPr>
+        <w:t>[index]=newValue;</w:t>
+      </w:r>
+      <w:r>
+        <w:rPr>
+          <w:rFonts w:hint="default" w:ascii="Courier New" w:hAnsi="Courier New" w:cs="Courier New"/>
+          <w:color w:val="000000"/>
+          <w:sz w:val="24"/>
+          <w:szCs w:val="24"/>
+          <w:shd w:val="clear" w:fill="C7EDCC"/>
+        </w:rPr>
+        <w:br w:type="textWrapping"/>
+      </w:r>
+      <w:r>
+        <w:rPr>
+          <w:rFonts w:hint="default" w:ascii="Courier New" w:hAnsi="Courier New" w:cs="Courier New"/>
+          <w:color w:val="000000"/>
+          <w:sz w:val="24"/>
+          <w:szCs w:val="24"/>
+          <w:shd w:val="clear" w:fill="C7EDCC"/>
+        </w:rPr>
+        <w:t xml:space="preserve">        </w:t>
+      </w:r>
+      <w:r>
+        <w:rPr>
+          <w:rFonts w:hint="default" w:ascii="Courier New" w:hAnsi="Courier New" w:cs="Courier New"/>
+          <w:b/>
+          <w:color w:val="000080"/>
+          <w:sz w:val="24"/>
+          <w:szCs w:val="24"/>
+          <w:shd w:val="clear" w:fill="C7EDCC"/>
+        </w:rPr>
+        <w:t xml:space="preserve">return </w:t>
+      </w:r>
+      <w:r>
+        <w:rPr>
+          <w:rFonts w:hint="default" w:ascii="Courier New" w:hAnsi="Courier New" w:cs="Courier New"/>
+          <w:color w:val="000000"/>
+          <w:sz w:val="24"/>
+          <w:szCs w:val="24"/>
+          <w:shd w:val="clear" w:fill="C7EDCC"/>
+        </w:rPr>
+        <w:t>old;</w:t>
+      </w:r>
+      <w:r>
+        <w:rPr>
+          <w:rFonts w:hint="default" w:ascii="Courier New" w:hAnsi="Courier New" w:cs="Courier New"/>
+          <w:color w:val="000000"/>
+          <w:sz w:val="24"/>
+          <w:szCs w:val="24"/>
+          <w:shd w:val="clear" w:fill="C7EDCC"/>
+        </w:rPr>
+        <w:br w:type="textWrapping"/>
+      </w:r>
+      <w:r>
+        <w:rPr>
+          <w:rFonts w:hint="default" w:ascii="Courier New" w:hAnsi="Courier New" w:cs="Courier New"/>
+          <w:color w:val="000000"/>
+          <w:sz w:val="24"/>
+          <w:szCs w:val="24"/>
+          <w:shd w:val="clear" w:fill="C7EDCC"/>
+        </w:rPr>
+        <w:t xml:space="preserve">    }</w:t>
+      </w:r>
+      <w:r>
+        <w:rPr>
+          <w:rFonts w:hint="default" w:ascii="Courier New" w:hAnsi="Courier New" w:cs="Courier New"/>
+          <w:color w:val="000000"/>
+          <w:sz w:val="24"/>
+          <w:szCs w:val="24"/>
+          <w:shd w:val="clear" w:fill="C7EDCC"/>
+        </w:rPr>
+        <w:br w:type="textWrapping"/>
+      </w:r>
+      <w:r>
+        <w:rPr>
+          <w:rFonts w:hint="default" w:ascii="Courier New" w:hAnsi="Courier New" w:cs="Courier New"/>
+          <w:color w:val="000000"/>
+          <w:sz w:val="24"/>
+          <w:szCs w:val="24"/>
+          <w:shd w:val="clear" w:fill="C7EDCC"/>
+        </w:rPr>
+        <w:br w:type="textWrapping"/>
+      </w:r>
+      <w:r>
+        <w:rPr>
+          <w:rFonts w:hint="default" w:ascii="Courier New" w:hAnsi="Courier New" w:cs="Courier New"/>
+          <w:color w:val="000000"/>
+          <w:sz w:val="24"/>
+          <w:szCs w:val="24"/>
+          <w:shd w:val="clear" w:fill="C7EDCC"/>
+        </w:rPr>
+        <w:t xml:space="preserve">    </w:t>
+      </w:r>
+      <w:r>
+        <w:rPr>
+          <w:rFonts w:hint="default" w:ascii="Courier New" w:hAnsi="Courier New" w:cs="Courier New"/>
+          <w:b/>
+          <w:color w:val="000080"/>
+          <w:sz w:val="24"/>
+          <w:szCs w:val="24"/>
+          <w:shd w:val="clear" w:fill="C7EDCC"/>
+        </w:rPr>
+        <w:t xml:space="preserve">public void </w:t>
+      </w:r>
+      <w:r>
+        <w:rPr>
+          <w:rFonts w:hint="default" w:ascii="Courier New" w:hAnsi="Courier New" w:cs="Courier New"/>
+          <w:color w:val="000000"/>
+          <w:sz w:val="24"/>
+          <w:szCs w:val="24"/>
+          <w:shd w:val="clear" w:fill="C7EDCC"/>
+        </w:rPr>
+        <w:t>ensureCapacity(</w:t>
+      </w:r>
+      <w:r>
+        <w:rPr>
+          <w:rFonts w:hint="default" w:ascii="Courier New" w:hAnsi="Courier New" w:cs="Courier New"/>
+          <w:b/>
+          <w:color w:val="000080"/>
+          <w:sz w:val="24"/>
+          <w:szCs w:val="24"/>
+          <w:shd w:val="clear" w:fill="C7EDCC"/>
+        </w:rPr>
+        <w:t xml:space="preserve">int </w:t>
+      </w:r>
+      <w:r>
+        <w:rPr>
+          <w:rFonts w:hint="default" w:ascii="Courier New" w:hAnsi="Courier New" w:cs="Courier New"/>
+          <w:color w:val="000000"/>
+          <w:sz w:val="24"/>
+          <w:szCs w:val="24"/>
+          <w:shd w:val="clear" w:fill="C7EDCC"/>
+        </w:rPr>
+        <w:t>newCapacity){</w:t>
+      </w:r>
+      <w:r>
+        <w:rPr>
+          <w:rFonts w:hint="default" w:ascii="Courier New" w:hAnsi="Courier New" w:cs="Courier New"/>
+          <w:color w:val="000000"/>
+          <w:sz w:val="24"/>
+          <w:szCs w:val="24"/>
+          <w:shd w:val="clear" w:fill="C7EDCC"/>
+        </w:rPr>
+        <w:br w:type="textWrapping"/>
+      </w:r>
+      <w:r>
+        <w:rPr>
+          <w:rFonts w:hint="default" w:ascii="Courier New" w:hAnsi="Courier New" w:cs="Courier New"/>
+          <w:color w:val="000000"/>
+          <w:sz w:val="24"/>
+          <w:szCs w:val="24"/>
+          <w:shd w:val="clear" w:fill="C7EDCC"/>
+        </w:rPr>
+        <w:t xml:space="preserve">        </w:t>
+      </w:r>
+      <w:r>
+        <w:rPr>
+          <w:rFonts w:hint="default" w:ascii="Courier New" w:hAnsi="Courier New" w:cs="Courier New"/>
+          <w:b/>
+          <w:color w:val="000080"/>
+          <w:sz w:val="24"/>
+          <w:szCs w:val="24"/>
+          <w:shd w:val="clear" w:fill="C7EDCC"/>
+        </w:rPr>
+        <w:t xml:space="preserve">if </w:t>
+      </w:r>
+      <w:r>
+        <w:rPr>
+          <w:rFonts w:hint="default" w:ascii="Courier New" w:hAnsi="Courier New" w:cs="Courier New"/>
+          <w:color w:val="000000"/>
+          <w:sz w:val="24"/>
+          <w:szCs w:val="24"/>
+          <w:shd w:val="clear" w:fill="C7EDCC"/>
+        </w:rPr>
+        <w:t xml:space="preserve">(newCapacity &lt; </w:t>
+      </w:r>
+      <w:r>
+        <w:rPr>
+          <w:rFonts w:hint="default" w:ascii="Courier New" w:hAnsi="Courier New" w:cs="Courier New"/>
+          <w:b/>
+          <w:color w:val="660E7A"/>
+          <w:sz w:val="24"/>
+          <w:szCs w:val="24"/>
+          <w:shd w:val="clear" w:fill="C7EDCC"/>
+        </w:rPr>
+        <w:t>theSize</w:t>
+      </w:r>
+      <w:r>
+        <w:rPr>
+          <w:rFonts w:hint="default" w:ascii="Courier New" w:hAnsi="Courier New" w:cs="Courier New"/>
+          <w:color w:val="000000"/>
+          <w:sz w:val="24"/>
+          <w:szCs w:val="24"/>
+          <w:shd w:val="clear" w:fill="C7EDCC"/>
+        </w:rPr>
+        <w:t>){</w:t>
+      </w:r>
+      <w:r>
+        <w:rPr>
+          <w:rFonts w:hint="default" w:ascii="Courier New" w:hAnsi="Courier New" w:cs="Courier New"/>
+          <w:color w:val="000000"/>
+          <w:sz w:val="24"/>
+          <w:szCs w:val="24"/>
+          <w:shd w:val="clear" w:fill="C7EDCC"/>
+        </w:rPr>
+        <w:br w:type="textWrapping"/>
+      </w:r>
+      <w:r>
+        <w:rPr>
+          <w:rFonts w:hint="default" w:ascii="Courier New" w:hAnsi="Courier New" w:cs="Courier New"/>
+          <w:color w:val="000000"/>
+          <w:sz w:val="24"/>
+          <w:szCs w:val="24"/>
+          <w:shd w:val="clear" w:fill="C7EDCC"/>
+        </w:rPr>
+        <w:t xml:space="preserve">            </w:t>
+      </w:r>
+      <w:r>
+        <w:rPr>
+          <w:rFonts w:hint="default" w:ascii="Courier New" w:hAnsi="Courier New" w:cs="Courier New"/>
+          <w:b/>
+          <w:color w:val="000080"/>
+          <w:sz w:val="24"/>
+          <w:szCs w:val="24"/>
+          <w:shd w:val="clear" w:fill="C7EDCC"/>
+        </w:rPr>
+        <w:t>return</w:t>
+      </w:r>
+      <w:r>
+        <w:rPr>
+          <w:rFonts w:hint="default" w:ascii="Courier New" w:hAnsi="Courier New" w:cs="Courier New"/>
+          <w:color w:val="000000"/>
+          <w:sz w:val="24"/>
+          <w:szCs w:val="24"/>
+          <w:shd w:val="clear" w:fill="C7EDCC"/>
+        </w:rPr>
+        <w:t>;</w:t>
+      </w:r>
+      <w:r>
+        <w:rPr>
+          <w:rFonts w:hint="default" w:ascii="Courier New" w:hAnsi="Courier New" w:cs="Courier New"/>
+          <w:color w:val="000000"/>
+          <w:sz w:val="24"/>
+          <w:szCs w:val="24"/>
+          <w:shd w:val="clear" w:fill="C7EDCC"/>
+        </w:rPr>
+        <w:br w:type="textWrapping"/>
+      </w:r>
+      <w:r>
+        <w:rPr>
+          <w:rFonts w:hint="default" w:ascii="Courier New" w:hAnsi="Courier New" w:cs="Courier New"/>
+          <w:color w:val="000000"/>
+          <w:sz w:val="24"/>
+          <w:szCs w:val="24"/>
+          <w:shd w:val="clear" w:fill="C7EDCC"/>
+        </w:rPr>
+        <w:t xml:space="preserve">        }</w:t>
+      </w:r>
+      <w:r>
+        <w:rPr>
+          <w:rFonts w:hint="default" w:ascii="Courier New" w:hAnsi="Courier New" w:cs="Courier New"/>
+          <w:color w:val="000000"/>
+          <w:sz w:val="24"/>
+          <w:szCs w:val="24"/>
+          <w:shd w:val="clear" w:fill="C7EDCC"/>
+        </w:rPr>
+        <w:br w:type="textWrapping"/>
+      </w:r>
+      <w:r>
+        <w:rPr>
+          <w:rFonts w:hint="default" w:ascii="Courier New" w:hAnsi="Courier New" w:cs="Courier New"/>
+          <w:color w:val="000000"/>
+          <w:sz w:val="24"/>
+          <w:szCs w:val="24"/>
+          <w:shd w:val="clear" w:fill="C7EDCC"/>
+        </w:rPr>
+        <w:t xml:space="preserve">        </w:t>
+      </w:r>
+      <w:r>
+        <w:rPr>
+          <w:rFonts w:hint="default" w:ascii="Courier New" w:hAnsi="Courier New" w:cs="Courier New"/>
+          <w:color w:val="20999D"/>
+          <w:sz w:val="24"/>
+          <w:szCs w:val="24"/>
+          <w:shd w:val="clear" w:fill="C7EDCC"/>
+        </w:rPr>
+        <w:t xml:space="preserve">T </w:t>
+      </w:r>
+      <w:r>
+        <w:rPr>
+          <w:rFonts w:hint="default" w:ascii="Courier New" w:hAnsi="Courier New" w:cs="Courier New"/>
+          <w:color w:val="000000"/>
+          <w:sz w:val="24"/>
+          <w:szCs w:val="24"/>
+          <w:shd w:val="clear" w:fill="C7EDCC"/>
+        </w:rPr>
+        <w:t xml:space="preserve">[] old = </w:t>
+      </w:r>
+      <w:r>
+        <w:rPr>
+          <w:rFonts w:hint="default" w:ascii="Courier New" w:hAnsi="Courier New" w:cs="Courier New"/>
+          <w:b/>
+          <w:color w:val="660E7A"/>
+          <w:sz w:val="24"/>
+          <w:szCs w:val="24"/>
+          <w:shd w:val="clear" w:fill="C7EDCC"/>
+        </w:rPr>
+        <w:t>theItems</w:t>
+      </w:r>
+      <w:r>
+        <w:rPr>
+          <w:rFonts w:hint="default" w:ascii="Courier New" w:hAnsi="Courier New" w:cs="Courier New"/>
+          <w:color w:val="000000"/>
+          <w:sz w:val="24"/>
+          <w:szCs w:val="24"/>
+          <w:shd w:val="clear" w:fill="C7EDCC"/>
+        </w:rPr>
+        <w:t>;</w:t>
+      </w:r>
+      <w:r>
+        <w:rPr>
+          <w:rFonts w:hint="default" w:ascii="Courier New" w:hAnsi="Courier New" w:cs="Courier New"/>
+          <w:color w:val="000000"/>
+          <w:sz w:val="24"/>
+          <w:szCs w:val="24"/>
+          <w:shd w:val="clear" w:fill="C7EDCC"/>
+        </w:rPr>
+        <w:br w:type="textWrapping"/>
+      </w:r>
+      <w:r>
+        <w:rPr>
+          <w:rFonts w:hint="default" w:ascii="Courier New" w:hAnsi="Courier New" w:cs="Courier New"/>
+          <w:color w:val="000000"/>
+          <w:sz w:val="24"/>
+          <w:szCs w:val="24"/>
+          <w:shd w:val="clear" w:fill="C7EDCC"/>
+        </w:rPr>
+        <w:t xml:space="preserve">        </w:t>
+      </w:r>
+      <w:r>
+        <w:rPr>
+          <w:rFonts w:hint="default" w:ascii="Courier New" w:hAnsi="Courier New" w:cs="Courier New"/>
+          <w:b/>
+          <w:color w:val="660E7A"/>
+          <w:sz w:val="24"/>
+          <w:szCs w:val="24"/>
+          <w:shd w:val="clear" w:fill="C7EDCC"/>
+        </w:rPr>
+        <w:t xml:space="preserve">theItems </w:t>
+      </w:r>
+      <w:r>
+        <w:rPr>
+          <w:rFonts w:hint="default" w:ascii="Courier New" w:hAnsi="Courier New" w:cs="Courier New"/>
+          <w:color w:val="000000"/>
+          <w:sz w:val="24"/>
+          <w:szCs w:val="24"/>
+          <w:shd w:val="clear" w:fill="C7EDCC"/>
+        </w:rPr>
+        <w:t>= (</w:t>
+      </w:r>
+      <w:r>
+        <w:rPr>
+          <w:rFonts w:hint="default" w:ascii="Courier New" w:hAnsi="Courier New" w:cs="Courier New"/>
+          <w:color w:val="20999D"/>
+          <w:sz w:val="24"/>
+          <w:szCs w:val="24"/>
+          <w:shd w:val="clear" w:fill="C7EDCC"/>
+        </w:rPr>
+        <w:t>T</w:t>
+      </w:r>
+      <w:r>
+        <w:rPr>
+          <w:rFonts w:hint="default" w:ascii="Courier New" w:hAnsi="Courier New" w:cs="Courier New"/>
+          <w:color w:val="000000"/>
+          <w:sz w:val="24"/>
+          <w:szCs w:val="24"/>
+          <w:shd w:val="clear" w:fill="C7EDCC"/>
+        </w:rPr>
+        <w:t>[])</w:t>
+      </w:r>
+      <w:r>
+        <w:rPr>
+          <w:rFonts w:hint="default" w:ascii="Courier New" w:hAnsi="Courier New" w:cs="Courier New"/>
+          <w:b/>
+          <w:color w:val="000080"/>
+          <w:sz w:val="24"/>
+          <w:szCs w:val="24"/>
+          <w:shd w:val="clear" w:fill="C7EDCC"/>
+        </w:rPr>
+        <w:t xml:space="preserve">new </w:t>
+      </w:r>
+      <w:r>
+        <w:rPr>
+          <w:rFonts w:hint="default" w:ascii="Courier New" w:hAnsi="Courier New" w:cs="Courier New"/>
+          <w:color w:val="000000"/>
+          <w:sz w:val="24"/>
+          <w:szCs w:val="24"/>
+          <w:shd w:val="clear" w:fill="C7EDCC"/>
+        </w:rPr>
+        <w:t>Object[newCapacity];</w:t>
+      </w:r>
+      <w:r>
+        <w:rPr>
+          <w:rFonts w:hint="default" w:ascii="Courier New" w:hAnsi="Courier New" w:cs="Courier New"/>
+          <w:color w:val="000000"/>
+          <w:sz w:val="24"/>
+          <w:szCs w:val="24"/>
+          <w:shd w:val="clear" w:fill="C7EDCC"/>
+        </w:rPr>
+        <w:br w:type="textWrapping"/>
+      </w:r>
+      <w:r>
+        <w:rPr>
+          <w:rFonts w:hint="default" w:ascii="Courier New" w:hAnsi="Courier New" w:cs="Courier New"/>
+          <w:color w:val="000000"/>
+          <w:sz w:val="24"/>
+          <w:szCs w:val="24"/>
+          <w:shd w:val="clear" w:fill="C7EDCC"/>
+        </w:rPr>
+        <w:t xml:space="preserve">        </w:t>
+      </w:r>
+      <w:r>
+        <w:rPr>
+          <w:rFonts w:hint="default" w:ascii="Courier New" w:hAnsi="Courier New" w:cs="Courier New"/>
+          <w:b/>
+          <w:color w:val="000080"/>
+          <w:sz w:val="24"/>
+          <w:szCs w:val="24"/>
+          <w:shd w:val="clear" w:fill="C7EDCC"/>
+        </w:rPr>
+        <w:t xml:space="preserve">for </w:t>
+      </w:r>
+      <w:r>
+        <w:rPr>
+          <w:rFonts w:hint="default" w:ascii="Courier New" w:hAnsi="Courier New" w:cs="Courier New"/>
+          <w:color w:val="000000"/>
+          <w:sz w:val="24"/>
+          <w:szCs w:val="24"/>
+          <w:shd w:val="clear" w:fill="C7EDCC"/>
+        </w:rPr>
+        <w:t>(</w:t>
+      </w:r>
+      <w:r>
+        <w:rPr>
+          <w:rFonts w:hint="default" w:ascii="Courier New" w:hAnsi="Courier New" w:cs="Courier New"/>
+          <w:b/>
+          <w:color w:val="000080"/>
+          <w:sz w:val="24"/>
+          <w:szCs w:val="24"/>
+          <w:shd w:val="clear" w:fill="C7EDCC"/>
+        </w:rPr>
+        <w:t xml:space="preserve">int </w:t>
+      </w:r>
+      <w:r>
+        <w:rPr>
+          <w:rFonts w:hint="default" w:ascii="Courier New" w:hAnsi="Courier New" w:cs="Courier New"/>
+          <w:color w:val="000000"/>
+          <w:sz w:val="24"/>
+          <w:szCs w:val="24"/>
+          <w:shd w:val="clear" w:fill="C7EDCC"/>
+        </w:rPr>
+        <w:t xml:space="preserve">i = </w:t>
+      </w:r>
+      <w:r>
+        <w:rPr>
+          <w:rFonts w:hint="default" w:ascii="Courier New" w:hAnsi="Courier New" w:cs="Courier New"/>
+          <w:color w:val="0000FF"/>
+          <w:sz w:val="24"/>
+          <w:szCs w:val="24"/>
+          <w:shd w:val="clear" w:fill="C7EDCC"/>
+        </w:rPr>
+        <w:t>0</w:t>
+      </w:r>
+      <w:r>
+        <w:rPr>
+          <w:rFonts w:hint="default" w:ascii="Courier New" w:hAnsi="Courier New" w:cs="Courier New"/>
+          <w:color w:val="000000"/>
+          <w:sz w:val="24"/>
+          <w:szCs w:val="24"/>
+          <w:shd w:val="clear" w:fill="C7EDCC"/>
+        </w:rPr>
+        <w:t>; i &lt;size();i++){</w:t>
+      </w:r>
+      <w:r>
+        <w:rPr>
+          <w:rFonts w:hint="default" w:ascii="Courier New" w:hAnsi="Courier New" w:cs="Courier New"/>
+          <w:color w:val="000000"/>
+          <w:sz w:val="24"/>
+          <w:szCs w:val="24"/>
+          <w:shd w:val="clear" w:fill="C7EDCC"/>
+        </w:rPr>
+        <w:br w:type="textWrapping"/>
+      </w:r>
+      <w:r>
+        <w:rPr>
+          <w:rFonts w:hint="default" w:ascii="Courier New" w:hAnsi="Courier New" w:cs="Courier New"/>
+          <w:color w:val="000000"/>
+          <w:sz w:val="24"/>
+          <w:szCs w:val="24"/>
+          <w:shd w:val="clear" w:fill="C7EDCC"/>
+        </w:rPr>
+        <w:t xml:space="preserve">            </w:t>
+      </w:r>
+      <w:r>
+        <w:rPr>
+          <w:rFonts w:hint="default" w:ascii="Courier New" w:hAnsi="Courier New" w:cs="Courier New"/>
+          <w:b/>
+          <w:color w:val="660E7A"/>
+          <w:sz w:val="24"/>
+          <w:szCs w:val="24"/>
+          <w:shd w:val="clear" w:fill="C7EDCC"/>
+        </w:rPr>
+        <w:t>theItems</w:t>
+      </w:r>
+      <w:r>
+        <w:rPr>
+          <w:rFonts w:hint="default" w:ascii="Courier New" w:hAnsi="Courier New" w:cs="Courier New"/>
+          <w:color w:val="000000"/>
+          <w:sz w:val="24"/>
+          <w:szCs w:val="24"/>
+          <w:shd w:val="clear" w:fill="C7EDCC"/>
+        </w:rPr>
+        <w:t>[i] = old[i];</w:t>
+      </w:r>
+      <w:r>
+        <w:rPr>
+          <w:rFonts w:hint="default" w:ascii="Courier New" w:hAnsi="Courier New" w:cs="Courier New"/>
+          <w:color w:val="000000"/>
+          <w:sz w:val="24"/>
+          <w:szCs w:val="24"/>
+          <w:shd w:val="clear" w:fill="C7EDCC"/>
+        </w:rPr>
+        <w:br w:type="textWrapping"/>
+      </w:r>
+      <w:r>
+        <w:rPr>
+          <w:rFonts w:hint="default" w:ascii="Courier New" w:hAnsi="Courier New" w:cs="Courier New"/>
+          <w:color w:val="000000"/>
+          <w:sz w:val="24"/>
+          <w:szCs w:val="24"/>
+          <w:shd w:val="clear" w:fill="C7EDCC"/>
+        </w:rPr>
+        <w:t xml:space="preserve">        }</w:t>
+      </w:r>
+      <w:r>
+        <w:rPr>
+          <w:rFonts w:hint="default" w:ascii="Courier New" w:hAnsi="Courier New" w:cs="Courier New"/>
+          <w:color w:val="000000"/>
+          <w:sz w:val="24"/>
+          <w:szCs w:val="24"/>
+          <w:shd w:val="clear" w:fill="C7EDCC"/>
+        </w:rPr>
+        <w:br w:type="textWrapping"/>
+      </w:r>
+      <w:r>
+        <w:rPr>
+          <w:rFonts w:hint="default" w:ascii="Courier New" w:hAnsi="Courier New" w:cs="Courier New"/>
+          <w:color w:val="000000"/>
+          <w:sz w:val="24"/>
+          <w:szCs w:val="24"/>
+          <w:shd w:val="clear" w:fill="C7EDCC"/>
+        </w:rPr>
+        <w:t xml:space="preserve">    }</w:t>
+      </w:r>
+      <w:r>
+        <w:rPr>
+          <w:rFonts w:hint="default" w:ascii="Courier New" w:hAnsi="Courier New" w:cs="Courier New"/>
+          <w:color w:val="000000"/>
+          <w:sz w:val="24"/>
+          <w:szCs w:val="24"/>
+          <w:shd w:val="clear" w:fill="C7EDCC"/>
+        </w:rPr>
+        <w:br w:type="textWrapping"/>
+      </w:r>
+      <w:r>
+        <w:rPr>
+          <w:rFonts w:hint="default" w:ascii="Courier New" w:hAnsi="Courier New" w:cs="Courier New"/>
+          <w:color w:val="000000"/>
+          <w:sz w:val="24"/>
+          <w:szCs w:val="24"/>
+          <w:shd w:val="clear" w:fill="C7EDCC"/>
+        </w:rPr>
+        <w:br w:type="textWrapping"/>
+      </w:r>
+      <w:r>
+        <w:rPr>
+          <w:rFonts w:hint="default" w:ascii="Courier New" w:hAnsi="Courier New" w:cs="Courier New"/>
+          <w:color w:val="000000"/>
+          <w:sz w:val="24"/>
+          <w:szCs w:val="24"/>
+          <w:shd w:val="clear" w:fill="C7EDCC"/>
+        </w:rPr>
+        <w:br w:type="textWrapping"/>
+      </w:r>
+      <w:r>
+        <w:rPr>
+          <w:rFonts w:hint="default" w:ascii="Courier New" w:hAnsi="Courier New" w:cs="Courier New"/>
+          <w:color w:val="000000"/>
+          <w:sz w:val="24"/>
+          <w:szCs w:val="24"/>
+          <w:shd w:val="clear" w:fill="C7EDCC"/>
+        </w:rPr>
+        <w:t xml:space="preserve">    </w:t>
+      </w:r>
+      <w:r>
+        <w:rPr>
+          <w:rFonts w:hint="default" w:ascii="Courier New" w:hAnsi="Courier New" w:cs="Courier New"/>
+          <w:b/>
+          <w:color w:val="000080"/>
+          <w:sz w:val="24"/>
+          <w:szCs w:val="24"/>
+          <w:shd w:val="clear" w:fill="C7EDCC"/>
+        </w:rPr>
+        <w:t xml:space="preserve">public boolean </w:t>
+      </w:r>
+      <w:r>
+        <w:rPr>
+          <w:rFonts w:hint="default" w:ascii="Courier New" w:hAnsi="Courier New" w:cs="Courier New"/>
+          <w:color w:val="000000"/>
+          <w:sz w:val="24"/>
+          <w:szCs w:val="24"/>
+          <w:shd w:val="clear" w:fill="C7EDCC"/>
+        </w:rPr>
+        <w:t>isEmpty(){</w:t>
+      </w:r>
+      <w:r>
+        <w:rPr>
+          <w:rFonts w:hint="default" w:ascii="Courier New" w:hAnsi="Courier New" w:cs="Courier New"/>
+          <w:color w:val="000000"/>
+          <w:sz w:val="24"/>
+          <w:szCs w:val="24"/>
+          <w:shd w:val="clear" w:fill="C7EDCC"/>
+        </w:rPr>
+        <w:br w:type="textWrapping"/>
+      </w:r>
+      <w:r>
+        <w:rPr>
+          <w:rFonts w:hint="default" w:ascii="Courier New" w:hAnsi="Courier New" w:cs="Courier New"/>
+          <w:color w:val="000000"/>
+          <w:sz w:val="24"/>
+          <w:szCs w:val="24"/>
+          <w:shd w:val="clear" w:fill="C7EDCC"/>
+        </w:rPr>
+        <w:t xml:space="preserve">        </w:t>
+      </w:r>
+      <w:r>
+        <w:rPr>
+          <w:rFonts w:hint="default" w:ascii="Courier New" w:hAnsi="Courier New" w:cs="Courier New"/>
+          <w:b/>
+          <w:color w:val="000080"/>
+          <w:sz w:val="24"/>
+          <w:szCs w:val="24"/>
+          <w:shd w:val="clear" w:fill="C7EDCC"/>
+        </w:rPr>
+        <w:t xml:space="preserve">return </w:t>
+      </w:r>
+      <w:r>
+        <w:rPr>
+          <w:rFonts w:hint="default" w:ascii="Courier New" w:hAnsi="Courier New" w:cs="Courier New"/>
+          <w:color w:val="000000"/>
+          <w:sz w:val="24"/>
+          <w:szCs w:val="24"/>
+          <w:shd w:val="clear" w:fill="C7EDCC"/>
+        </w:rPr>
+        <w:t xml:space="preserve">size() == </w:t>
+      </w:r>
+      <w:r>
+        <w:rPr>
+          <w:rFonts w:hint="default" w:ascii="Courier New" w:hAnsi="Courier New" w:cs="Courier New"/>
+          <w:color w:val="0000FF"/>
+          <w:sz w:val="24"/>
+          <w:szCs w:val="24"/>
+          <w:shd w:val="clear" w:fill="C7EDCC"/>
+        </w:rPr>
+        <w:t>0</w:t>
+      </w:r>
+      <w:r>
+        <w:rPr>
+          <w:rFonts w:hint="default" w:ascii="Courier New" w:hAnsi="Courier New" w:cs="Courier New"/>
+          <w:color w:val="000000"/>
+          <w:sz w:val="24"/>
+          <w:szCs w:val="24"/>
+          <w:shd w:val="clear" w:fill="C7EDCC"/>
+        </w:rPr>
+        <w:t>;</w:t>
+      </w:r>
+      <w:r>
+        <w:rPr>
+          <w:rFonts w:hint="default" w:ascii="Courier New" w:hAnsi="Courier New" w:cs="Courier New"/>
+          <w:color w:val="000000"/>
+          <w:sz w:val="24"/>
+          <w:szCs w:val="24"/>
+          <w:shd w:val="clear" w:fill="C7EDCC"/>
+        </w:rPr>
+        <w:br w:type="textWrapping"/>
+      </w:r>
+      <w:r>
+        <w:rPr>
+          <w:rFonts w:hint="default" w:ascii="Courier New" w:hAnsi="Courier New" w:cs="Courier New"/>
+          <w:color w:val="000000"/>
+          <w:sz w:val="24"/>
+          <w:szCs w:val="24"/>
+          <w:shd w:val="clear" w:fill="C7EDCC"/>
+        </w:rPr>
+        <w:t xml:space="preserve">    }</w:t>
+      </w:r>
+      <w:r>
+        <w:rPr>
+          <w:rFonts w:hint="default" w:ascii="Courier New" w:hAnsi="Courier New" w:cs="Courier New"/>
+          <w:color w:val="000000"/>
+          <w:sz w:val="24"/>
+          <w:szCs w:val="24"/>
+          <w:shd w:val="clear" w:fill="C7EDCC"/>
+        </w:rPr>
+        <w:br w:type="textWrapping"/>
+      </w:r>
+      <w:r>
+        <w:rPr>
+          <w:rFonts w:hint="default" w:ascii="Courier New" w:hAnsi="Courier New" w:cs="Courier New"/>
+          <w:color w:val="000000"/>
+          <w:sz w:val="24"/>
+          <w:szCs w:val="24"/>
+          <w:shd w:val="clear" w:fill="C7EDCC"/>
+        </w:rPr>
+        <w:br w:type="textWrapping"/>
+      </w:r>
+      <w:r>
+        <w:rPr>
+          <w:rFonts w:hint="default" w:ascii="Courier New" w:hAnsi="Courier New" w:cs="Courier New"/>
+          <w:color w:val="000000"/>
+          <w:sz w:val="24"/>
+          <w:szCs w:val="24"/>
+          <w:shd w:val="clear" w:fill="C7EDCC"/>
+        </w:rPr>
+        <w:t xml:space="preserve">    </w:t>
+      </w:r>
+      <w:r>
+        <w:rPr>
+          <w:rFonts w:hint="default" w:ascii="Courier New" w:hAnsi="Courier New" w:cs="Courier New"/>
+          <w:b/>
+          <w:color w:val="000080"/>
+          <w:sz w:val="24"/>
+          <w:szCs w:val="24"/>
+          <w:shd w:val="clear" w:fill="C7EDCC"/>
+        </w:rPr>
+        <w:t xml:space="preserve">public void </w:t>
+      </w:r>
+      <w:r>
+        <w:rPr>
+          <w:rFonts w:hint="default" w:ascii="Courier New" w:hAnsi="Courier New" w:cs="Courier New"/>
+          <w:color w:val="000000"/>
+          <w:sz w:val="24"/>
+          <w:szCs w:val="24"/>
+          <w:shd w:val="clear" w:fill="C7EDCC"/>
+        </w:rPr>
+        <w:t>trimToSize(){</w:t>
+      </w:r>
+      <w:r>
+        <w:rPr>
+          <w:rFonts w:hint="default" w:ascii="Courier New" w:hAnsi="Courier New" w:cs="Courier New"/>
+          <w:color w:val="000000"/>
+          <w:sz w:val="24"/>
+          <w:szCs w:val="24"/>
+          <w:shd w:val="clear" w:fill="C7EDCC"/>
+        </w:rPr>
+        <w:br w:type="textWrapping"/>
+      </w:r>
+      <w:r>
+        <w:rPr>
+          <w:rFonts w:hint="default" w:ascii="Courier New" w:hAnsi="Courier New" w:cs="Courier New"/>
+          <w:color w:val="000000"/>
+          <w:sz w:val="24"/>
+          <w:szCs w:val="24"/>
+          <w:shd w:val="clear" w:fill="C7EDCC"/>
+        </w:rPr>
+        <w:t xml:space="preserve">        ensureCapacity(size());</w:t>
+      </w:r>
+      <w:r>
+        <w:rPr>
+          <w:rFonts w:hint="default" w:ascii="Courier New" w:hAnsi="Courier New" w:cs="Courier New"/>
+          <w:color w:val="000000"/>
+          <w:sz w:val="24"/>
+          <w:szCs w:val="24"/>
+          <w:shd w:val="clear" w:fill="C7EDCC"/>
+        </w:rPr>
+        <w:br w:type="textWrapping"/>
+      </w:r>
+      <w:r>
+        <w:rPr>
+          <w:rFonts w:hint="default" w:ascii="Courier New" w:hAnsi="Courier New" w:cs="Courier New"/>
+          <w:color w:val="000000"/>
+          <w:sz w:val="24"/>
+          <w:szCs w:val="24"/>
+          <w:shd w:val="clear" w:fill="C7EDCC"/>
+        </w:rPr>
+        <w:t xml:space="preserve">    }</w:t>
+      </w:r>
+      <w:r>
+        <w:rPr>
+          <w:rFonts w:hint="default" w:ascii="Courier New" w:hAnsi="Courier New" w:cs="Courier New"/>
+          <w:color w:val="000000"/>
+          <w:sz w:val="24"/>
+          <w:szCs w:val="24"/>
+          <w:shd w:val="clear" w:fill="C7EDCC"/>
+        </w:rPr>
+        <w:br w:type="textWrapping"/>
+      </w:r>
+      <w:r>
+        <w:rPr>
+          <w:rFonts w:hint="default" w:ascii="Courier New" w:hAnsi="Courier New" w:cs="Courier New"/>
+          <w:color w:val="000000"/>
+          <w:sz w:val="24"/>
+          <w:szCs w:val="24"/>
+          <w:shd w:val="clear" w:fill="C7EDCC"/>
+        </w:rPr>
+        <w:br w:type="textWrapping"/>
+      </w:r>
+      <w:r>
+        <w:rPr>
+          <w:rFonts w:hint="default" w:ascii="Courier New" w:hAnsi="Courier New" w:cs="Courier New"/>
+          <w:color w:val="000000"/>
+          <w:sz w:val="24"/>
+          <w:szCs w:val="24"/>
+          <w:shd w:val="clear" w:fill="C7EDCC"/>
+        </w:rPr>
+        <w:t xml:space="preserve">    </w:t>
+      </w:r>
+      <w:r>
+        <w:rPr>
+          <w:rFonts w:hint="default" w:ascii="Courier New" w:hAnsi="Courier New" w:cs="Courier New"/>
+          <w:b/>
+          <w:color w:val="000080"/>
+          <w:sz w:val="24"/>
+          <w:szCs w:val="24"/>
+          <w:shd w:val="clear" w:fill="C7EDCC"/>
+        </w:rPr>
+        <w:t xml:space="preserve">public boolean </w:t>
+      </w:r>
+      <w:r>
+        <w:rPr>
+          <w:rFonts w:hint="default" w:ascii="Courier New" w:hAnsi="Courier New" w:cs="Courier New"/>
+          <w:color w:val="000000"/>
+          <w:sz w:val="24"/>
+          <w:szCs w:val="24"/>
+          <w:shd w:val="clear" w:fill="C7EDCC"/>
+        </w:rPr>
+        <w:t>add(</w:t>
+      </w:r>
+      <w:r>
+        <w:rPr>
+          <w:rFonts w:hint="default" w:ascii="Courier New" w:hAnsi="Courier New" w:cs="Courier New"/>
+          <w:color w:val="20999D"/>
+          <w:sz w:val="24"/>
+          <w:szCs w:val="24"/>
+          <w:shd w:val="clear" w:fill="C7EDCC"/>
+        </w:rPr>
+        <w:t xml:space="preserve">T </w:t>
+      </w:r>
+      <w:r>
+        <w:rPr>
+          <w:rFonts w:hint="default" w:ascii="Courier New" w:hAnsi="Courier New" w:cs="Courier New"/>
+          <w:color w:val="000000"/>
+          <w:sz w:val="24"/>
+          <w:szCs w:val="24"/>
+          <w:shd w:val="clear" w:fill="C7EDCC"/>
+        </w:rPr>
+        <w:t>t){</w:t>
+      </w:r>
+      <w:r>
+        <w:rPr>
+          <w:rFonts w:hint="default" w:ascii="Courier New" w:hAnsi="Courier New" w:cs="Courier New"/>
+          <w:color w:val="000000"/>
+          <w:sz w:val="24"/>
+          <w:szCs w:val="24"/>
+          <w:shd w:val="clear" w:fill="C7EDCC"/>
+        </w:rPr>
+        <w:br w:type="textWrapping"/>
+      </w:r>
+      <w:r>
+        <w:rPr>
+          <w:rFonts w:hint="default" w:ascii="Courier New" w:hAnsi="Courier New" w:cs="Courier New"/>
+          <w:color w:val="000000"/>
+          <w:sz w:val="24"/>
+          <w:szCs w:val="24"/>
+          <w:shd w:val="clear" w:fill="C7EDCC"/>
+        </w:rPr>
+        <w:t xml:space="preserve">        add(size(),t);</w:t>
+      </w:r>
+      <w:r>
+        <w:rPr>
+          <w:rFonts w:hint="default" w:ascii="Courier New" w:hAnsi="Courier New" w:cs="Courier New"/>
+          <w:color w:val="000000"/>
+          <w:sz w:val="24"/>
+          <w:szCs w:val="24"/>
+          <w:shd w:val="clear" w:fill="C7EDCC"/>
+        </w:rPr>
+        <w:br w:type="textWrapping"/>
+      </w:r>
+      <w:r>
+        <w:rPr>
+          <w:rFonts w:hint="default" w:ascii="Courier New" w:hAnsi="Courier New" w:cs="Courier New"/>
+          <w:color w:val="000000"/>
+          <w:sz w:val="24"/>
+          <w:szCs w:val="24"/>
+          <w:shd w:val="clear" w:fill="C7EDCC"/>
+        </w:rPr>
+        <w:t xml:space="preserve">        </w:t>
+      </w:r>
+      <w:r>
+        <w:rPr>
+          <w:rFonts w:hint="default" w:ascii="Courier New" w:hAnsi="Courier New" w:cs="Courier New"/>
+          <w:b/>
+          <w:color w:val="000080"/>
+          <w:sz w:val="24"/>
+          <w:szCs w:val="24"/>
+          <w:shd w:val="clear" w:fill="C7EDCC"/>
+        </w:rPr>
+        <w:t>return true</w:t>
+      </w:r>
+      <w:r>
+        <w:rPr>
+          <w:rFonts w:hint="default" w:ascii="Courier New" w:hAnsi="Courier New" w:cs="Courier New"/>
+          <w:color w:val="000000"/>
+          <w:sz w:val="24"/>
+          <w:szCs w:val="24"/>
+          <w:shd w:val="clear" w:fill="C7EDCC"/>
+        </w:rPr>
+        <w:t>;</w:t>
+      </w:r>
+      <w:r>
+        <w:rPr>
+          <w:rFonts w:hint="default" w:ascii="Courier New" w:hAnsi="Courier New" w:cs="Courier New"/>
+          <w:color w:val="000000"/>
+          <w:sz w:val="24"/>
+          <w:szCs w:val="24"/>
+          <w:shd w:val="clear" w:fill="C7EDCC"/>
+        </w:rPr>
+        <w:br w:type="textWrapping"/>
+      </w:r>
+      <w:r>
+        <w:rPr>
+          <w:rFonts w:hint="default" w:ascii="Courier New" w:hAnsi="Courier New" w:cs="Courier New"/>
+          <w:color w:val="000000"/>
+          <w:sz w:val="24"/>
+          <w:szCs w:val="24"/>
+          <w:shd w:val="clear" w:fill="C7EDCC"/>
+        </w:rPr>
+        <w:t xml:space="preserve">    }</w:t>
+      </w:r>
+      <w:r>
+        <w:rPr>
+          <w:rFonts w:hint="default" w:ascii="Courier New" w:hAnsi="Courier New" w:cs="Courier New"/>
+          <w:color w:val="000000"/>
+          <w:sz w:val="24"/>
+          <w:szCs w:val="24"/>
+          <w:shd w:val="clear" w:fill="C7EDCC"/>
+        </w:rPr>
+        <w:br w:type="textWrapping"/>
+      </w:r>
+      <w:r>
+        <w:rPr>
+          <w:rFonts w:hint="default" w:ascii="Courier New" w:hAnsi="Courier New" w:cs="Courier New"/>
+          <w:color w:val="000000"/>
+          <w:sz w:val="24"/>
+          <w:szCs w:val="24"/>
+          <w:shd w:val="clear" w:fill="C7EDCC"/>
+        </w:rPr>
+        <w:t xml:space="preserve">    </w:t>
+      </w:r>
+      <w:r>
+        <w:rPr>
+          <w:rFonts w:hint="default" w:ascii="Courier New" w:hAnsi="Courier New" w:cs="Courier New"/>
+          <w:b/>
+          <w:color w:val="000080"/>
+          <w:sz w:val="24"/>
+          <w:szCs w:val="24"/>
+          <w:shd w:val="clear" w:fill="C7EDCC"/>
+        </w:rPr>
+        <w:t xml:space="preserve">public void </w:t>
+      </w:r>
+      <w:r>
+        <w:rPr>
+          <w:rFonts w:hint="default" w:ascii="Courier New" w:hAnsi="Courier New" w:cs="Courier New"/>
+          <w:color w:val="000000"/>
+          <w:sz w:val="24"/>
+          <w:szCs w:val="24"/>
+          <w:shd w:val="clear" w:fill="C7EDCC"/>
+        </w:rPr>
+        <w:t>add(</w:t>
+      </w:r>
+      <w:r>
+        <w:rPr>
+          <w:rFonts w:hint="default" w:ascii="Courier New" w:hAnsi="Courier New" w:cs="Courier New"/>
+          <w:b/>
+          <w:color w:val="000080"/>
+          <w:sz w:val="24"/>
+          <w:szCs w:val="24"/>
+          <w:shd w:val="clear" w:fill="C7EDCC"/>
+        </w:rPr>
+        <w:t xml:space="preserve">int </w:t>
+      </w:r>
+      <w:r>
+        <w:rPr>
+          <w:rFonts w:hint="default" w:ascii="Courier New" w:hAnsi="Courier New" w:cs="Courier New"/>
+          <w:color w:val="000000"/>
+          <w:sz w:val="24"/>
+          <w:szCs w:val="24"/>
+          <w:shd w:val="clear" w:fill="C7EDCC"/>
+        </w:rPr>
+        <w:t>index,</w:t>
+      </w:r>
+      <w:r>
+        <w:rPr>
+          <w:rFonts w:hint="default" w:ascii="Courier New" w:hAnsi="Courier New" w:cs="Courier New"/>
+          <w:color w:val="20999D"/>
+          <w:sz w:val="24"/>
+          <w:szCs w:val="24"/>
+          <w:shd w:val="clear" w:fill="C7EDCC"/>
+        </w:rPr>
+        <w:t xml:space="preserve">T </w:t>
+      </w:r>
+      <w:r>
+        <w:rPr>
+          <w:rFonts w:hint="default" w:ascii="Courier New" w:hAnsi="Courier New" w:cs="Courier New"/>
+          <w:color w:val="000000"/>
+          <w:sz w:val="24"/>
+          <w:szCs w:val="24"/>
+          <w:shd w:val="clear" w:fill="C7EDCC"/>
+        </w:rPr>
+        <w:t>t){</w:t>
+      </w:r>
+      <w:r>
+        <w:rPr>
+          <w:rFonts w:hint="default" w:ascii="Courier New" w:hAnsi="Courier New" w:cs="Courier New"/>
+          <w:color w:val="000000"/>
+          <w:sz w:val="24"/>
+          <w:szCs w:val="24"/>
+          <w:shd w:val="clear" w:fill="C7EDCC"/>
+        </w:rPr>
+        <w:br w:type="textWrapping"/>
+      </w:r>
+      <w:r>
+        <w:rPr>
+          <w:rFonts w:hint="default" w:ascii="Courier New" w:hAnsi="Courier New" w:cs="Courier New"/>
+          <w:color w:val="000000"/>
+          <w:sz w:val="24"/>
+          <w:szCs w:val="24"/>
+          <w:shd w:val="clear" w:fill="C7EDCC"/>
+        </w:rPr>
+        <w:t xml:space="preserve">        </w:t>
+      </w:r>
+      <w:r>
+        <w:rPr>
+          <w:rFonts w:hint="default" w:ascii="Courier New" w:hAnsi="Courier New" w:cs="Courier New"/>
+          <w:b/>
+          <w:color w:val="000080"/>
+          <w:sz w:val="24"/>
+          <w:szCs w:val="24"/>
+          <w:shd w:val="clear" w:fill="C7EDCC"/>
+        </w:rPr>
+        <w:t xml:space="preserve">if </w:t>
+      </w:r>
+      <w:r>
+        <w:rPr>
+          <w:rFonts w:hint="default" w:ascii="Courier New" w:hAnsi="Courier New" w:cs="Courier New"/>
+          <w:color w:val="000000"/>
+          <w:sz w:val="24"/>
+          <w:szCs w:val="24"/>
+          <w:shd w:val="clear" w:fill="C7EDCC"/>
+        </w:rPr>
+        <w:t>(</w:t>
+      </w:r>
+      <w:r>
+        <w:rPr>
+          <w:rFonts w:hint="default" w:ascii="Courier New" w:hAnsi="Courier New" w:cs="Courier New"/>
+          <w:b/>
+          <w:color w:val="660E7A"/>
+          <w:sz w:val="24"/>
+          <w:szCs w:val="24"/>
+          <w:shd w:val="clear" w:fill="C7EDCC"/>
+        </w:rPr>
+        <w:t>theItems</w:t>
+      </w:r>
+      <w:r>
+        <w:rPr>
+          <w:rFonts w:hint="default" w:ascii="Courier New" w:hAnsi="Courier New" w:cs="Courier New"/>
+          <w:color w:val="000000"/>
+          <w:sz w:val="24"/>
+          <w:szCs w:val="24"/>
+          <w:shd w:val="clear" w:fill="C7EDCC"/>
+        </w:rPr>
+        <w:t>.</w:t>
+      </w:r>
+      <w:r>
+        <w:rPr>
+          <w:rFonts w:hint="default" w:ascii="Courier New" w:hAnsi="Courier New" w:cs="Courier New"/>
+          <w:b/>
+          <w:color w:val="660E7A"/>
+          <w:sz w:val="24"/>
+          <w:szCs w:val="24"/>
+          <w:shd w:val="clear" w:fill="C7EDCC"/>
+        </w:rPr>
+        <w:t xml:space="preserve">length </w:t>
+      </w:r>
+      <w:r>
+        <w:rPr>
+          <w:rFonts w:hint="default" w:ascii="Courier New" w:hAnsi="Courier New" w:cs="Courier New"/>
+          <w:color w:val="000000"/>
+          <w:sz w:val="24"/>
+          <w:szCs w:val="24"/>
+          <w:shd w:val="clear" w:fill="C7EDCC"/>
+        </w:rPr>
+        <w:t>== size()){</w:t>
+      </w:r>
+      <w:r>
+        <w:rPr>
+          <w:rFonts w:hint="default" w:ascii="Courier New" w:hAnsi="Courier New" w:cs="Courier New"/>
+          <w:color w:val="000000"/>
+          <w:sz w:val="24"/>
+          <w:szCs w:val="24"/>
+          <w:shd w:val="clear" w:fill="C7EDCC"/>
+        </w:rPr>
+        <w:br w:type="textWrapping"/>
+      </w:r>
+      <w:r>
+        <w:rPr>
+          <w:rFonts w:hint="default" w:ascii="Courier New" w:hAnsi="Courier New" w:cs="Courier New"/>
+          <w:color w:val="000000"/>
+          <w:sz w:val="24"/>
+          <w:szCs w:val="24"/>
+          <w:shd w:val="clear" w:fill="C7EDCC"/>
+        </w:rPr>
+        <w:t xml:space="preserve">            ensureCapacity(size() * </w:t>
+      </w:r>
+      <w:r>
+        <w:rPr>
+          <w:rFonts w:hint="default" w:ascii="Courier New" w:hAnsi="Courier New" w:cs="Courier New"/>
+          <w:color w:val="0000FF"/>
+          <w:sz w:val="24"/>
+          <w:szCs w:val="24"/>
+          <w:shd w:val="clear" w:fill="C7EDCC"/>
+        </w:rPr>
+        <w:t xml:space="preserve">2 </w:t>
+      </w:r>
+      <w:r>
+        <w:rPr>
+          <w:rFonts w:hint="default" w:ascii="Courier New" w:hAnsi="Courier New" w:cs="Courier New"/>
+          <w:color w:val="000000"/>
+          <w:sz w:val="24"/>
+          <w:szCs w:val="24"/>
+          <w:shd w:val="clear" w:fill="C7EDCC"/>
+        </w:rPr>
+        <w:t xml:space="preserve">+ </w:t>
+      </w:r>
+      <w:r>
+        <w:rPr>
+          <w:rFonts w:hint="default" w:ascii="Courier New" w:hAnsi="Courier New" w:cs="Courier New"/>
+          <w:color w:val="0000FF"/>
+          <w:sz w:val="24"/>
+          <w:szCs w:val="24"/>
+          <w:shd w:val="clear" w:fill="C7EDCC"/>
+        </w:rPr>
+        <w:t>1</w:t>
+      </w:r>
+      <w:r>
+        <w:rPr>
+          <w:rFonts w:hint="default" w:ascii="Courier New" w:hAnsi="Courier New" w:cs="Courier New"/>
+          <w:color w:val="000000"/>
+          <w:sz w:val="24"/>
+          <w:szCs w:val="24"/>
+          <w:shd w:val="clear" w:fill="C7EDCC"/>
+        </w:rPr>
+        <w:t>);</w:t>
+      </w:r>
+      <w:r>
+        <w:rPr>
+          <w:rFonts w:hint="default" w:ascii="Courier New" w:hAnsi="Courier New" w:cs="Courier New"/>
+          <w:color w:val="000000"/>
+          <w:sz w:val="24"/>
+          <w:szCs w:val="24"/>
+          <w:shd w:val="clear" w:fill="C7EDCC"/>
+        </w:rPr>
+        <w:br w:type="textWrapping"/>
+      </w:r>
+      <w:r>
+        <w:rPr>
+          <w:rFonts w:hint="default" w:ascii="Courier New" w:hAnsi="Courier New" w:cs="Courier New"/>
+          <w:color w:val="000000"/>
+          <w:sz w:val="24"/>
+          <w:szCs w:val="24"/>
+          <w:shd w:val="clear" w:fill="C7EDCC"/>
+        </w:rPr>
+        <w:t xml:space="preserve">        }</w:t>
+      </w:r>
+      <w:r>
+        <w:rPr>
+          <w:rFonts w:hint="default" w:ascii="Courier New" w:hAnsi="Courier New" w:cs="Courier New"/>
+          <w:color w:val="000000"/>
+          <w:sz w:val="24"/>
+          <w:szCs w:val="24"/>
+          <w:shd w:val="clear" w:fill="C7EDCC"/>
+        </w:rPr>
+        <w:br w:type="textWrapping"/>
+      </w:r>
+      <w:r>
+        <w:rPr>
+          <w:rFonts w:hint="default" w:ascii="Courier New" w:hAnsi="Courier New" w:cs="Courier New"/>
+          <w:color w:val="000000"/>
+          <w:sz w:val="24"/>
+          <w:szCs w:val="24"/>
+          <w:shd w:val="clear" w:fill="C7EDCC"/>
+        </w:rPr>
+        <w:t xml:space="preserve">        </w:t>
+      </w:r>
+      <w:r>
+        <w:rPr>
+          <w:rFonts w:hint="default" w:ascii="Courier New" w:hAnsi="Courier New" w:cs="Courier New"/>
+          <w:b/>
+          <w:color w:val="000080"/>
+          <w:sz w:val="24"/>
+          <w:szCs w:val="24"/>
+          <w:shd w:val="clear" w:fill="C7EDCC"/>
+        </w:rPr>
+        <w:t xml:space="preserve">for </w:t>
+      </w:r>
+      <w:r>
+        <w:rPr>
+          <w:rFonts w:hint="default" w:ascii="Courier New" w:hAnsi="Courier New" w:cs="Courier New"/>
+          <w:color w:val="000000"/>
+          <w:sz w:val="24"/>
+          <w:szCs w:val="24"/>
+          <w:shd w:val="clear" w:fill="C7EDCC"/>
+        </w:rPr>
+        <w:t>(</w:t>
+      </w:r>
+      <w:r>
+        <w:rPr>
+          <w:rFonts w:hint="default" w:ascii="Courier New" w:hAnsi="Courier New" w:cs="Courier New"/>
+          <w:b/>
+          <w:color w:val="000080"/>
+          <w:sz w:val="24"/>
+          <w:szCs w:val="24"/>
+          <w:shd w:val="clear" w:fill="C7EDCC"/>
+        </w:rPr>
+        <w:t xml:space="preserve">int </w:t>
+      </w:r>
+      <w:r>
+        <w:rPr>
+          <w:rFonts w:hint="default" w:ascii="Courier New" w:hAnsi="Courier New" w:cs="Courier New"/>
+          <w:color w:val="000000"/>
+          <w:sz w:val="24"/>
+          <w:szCs w:val="24"/>
+          <w:shd w:val="clear" w:fill="C7EDCC"/>
+        </w:rPr>
+        <w:t xml:space="preserve">i = </w:t>
+      </w:r>
+      <w:r>
+        <w:rPr>
+          <w:rFonts w:hint="default" w:ascii="Courier New" w:hAnsi="Courier New" w:cs="Courier New"/>
+          <w:b/>
+          <w:color w:val="660E7A"/>
+          <w:sz w:val="24"/>
+          <w:szCs w:val="24"/>
+          <w:shd w:val="clear" w:fill="C7EDCC"/>
+        </w:rPr>
+        <w:t>theSize</w:t>
+      </w:r>
+      <w:r>
+        <w:rPr>
+          <w:rFonts w:hint="default" w:ascii="Courier New" w:hAnsi="Courier New" w:cs="Courier New"/>
+          <w:color w:val="000000"/>
+          <w:sz w:val="24"/>
+          <w:szCs w:val="24"/>
+          <w:shd w:val="clear" w:fill="C7EDCC"/>
+        </w:rPr>
+        <w:t>;i&gt;index;i--){</w:t>
+      </w:r>
+      <w:r>
+        <w:rPr>
+          <w:rFonts w:hint="default" w:ascii="Courier New" w:hAnsi="Courier New" w:cs="Courier New"/>
+          <w:color w:val="000000"/>
+          <w:sz w:val="24"/>
+          <w:szCs w:val="24"/>
+          <w:shd w:val="clear" w:fill="C7EDCC"/>
+        </w:rPr>
+        <w:br w:type="textWrapping"/>
+      </w:r>
+      <w:r>
+        <w:rPr>
+          <w:rFonts w:hint="default" w:ascii="Courier New" w:hAnsi="Courier New" w:cs="Courier New"/>
+          <w:color w:val="000000"/>
+          <w:sz w:val="24"/>
+          <w:szCs w:val="24"/>
+          <w:shd w:val="clear" w:fill="C7EDCC"/>
+        </w:rPr>
+        <w:t xml:space="preserve">            </w:t>
+      </w:r>
+      <w:r>
+        <w:rPr>
+          <w:rFonts w:hint="default" w:ascii="Courier New" w:hAnsi="Courier New" w:cs="Courier New"/>
+          <w:b/>
+          <w:color w:val="660E7A"/>
+          <w:sz w:val="24"/>
+          <w:szCs w:val="24"/>
+          <w:shd w:val="clear" w:fill="C7EDCC"/>
+        </w:rPr>
+        <w:t>theItems</w:t>
+      </w:r>
+      <w:r>
+        <w:rPr>
+          <w:rFonts w:hint="default" w:ascii="Courier New" w:hAnsi="Courier New" w:cs="Courier New"/>
+          <w:color w:val="000000"/>
+          <w:sz w:val="24"/>
+          <w:szCs w:val="24"/>
+          <w:shd w:val="clear" w:fill="C7EDCC"/>
+        </w:rPr>
+        <w:t xml:space="preserve">[i] = </w:t>
+      </w:r>
+      <w:r>
+        <w:rPr>
+          <w:rFonts w:hint="default" w:ascii="Courier New" w:hAnsi="Courier New" w:cs="Courier New"/>
+          <w:b/>
+          <w:color w:val="660E7A"/>
+          <w:sz w:val="24"/>
+          <w:szCs w:val="24"/>
+          <w:shd w:val="clear" w:fill="C7EDCC"/>
+        </w:rPr>
+        <w:t xml:space="preserve">theItems </w:t>
+      </w:r>
+      <w:r>
+        <w:rPr>
+          <w:rFonts w:hint="default" w:ascii="Courier New" w:hAnsi="Courier New" w:cs="Courier New"/>
+          <w:color w:val="000000"/>
+          <w:sz w:val="24"/>
+          <w:szCs w:val="24"/>
+          <w:shd w:val="clear" w:fill="C7EDCC"/>
+        </w:rPr>
+        <w:t>[i-</w:t>
+      </w:r>
+      <w:r>
+        <w:rPr>
+          <w:rFonts w:hint="default" w:ascii="Courier New" w:hAnsi="Courier New" w:cs="Courier New"/>
+          <w:color w:val="0000FF"/>
+          <w:sz w:val="24"/>
+          <w:szCs w:val="24"/>
+          <w:shd w:val="clear" w:fill="C7EDCC"/>
+        </w:rPr>
+        <w:t>1</w:t>
+      </w:r>
+      <w:r>
+        <w:rPr>
+          <w:rFonts w:hint="default" w:ascii="Courier New" w:hAnsi="Courier New" w:cs="Courier New"/>
+          <w:color w:val="000000"/>
+          <w:sz w:val="24"/>
+          <w:szCs w:val="24"/>
+          <w:shd w:val="clear" w:fill="C7EDCC"/>
+        </w:rPr>
+        <w:t>];</w:t>
+      </w:r>
+      <w:r>
+        <w:rPr>
+          <w:rFonts w:hint="default" w:ascii="Courier New" w:hAnsi="Courier New" w:cs="Courier New"/>
+          <w:color w:val="000000"/>
+          <w:sz w:val="24"/>
+          <w:szCs w:val="24"/>
+          <w:shd w:val="clear" w:fill="C7EDCC"/>
+        </w:rPr>
+        <w:br w:type="textWrapping"/>
+      </w:r>
+      <w:r>
+        <w:rPr>
+          <w:rFonts w:hint="default" w:ascii="Courier New" w:hAnsi="Courier New" w:cs="Courier New"/>
+          <w:color w:val="000000"/>
+          <w:sz w:val="24"/>
+          <w:szCs w:val="24"/>
+          <w:shd w:val="clear" w:fill="C7EDCC"/>
+        </w:rPr>
+        <w:t xml:space="preserve">        }</w:t>
+      </w:r>
+      <w:r>
+        <w:rPr>
+          <w:rFonts w:hint="default" w:ascii="Courier New" w:hAnsi="Courier New" w:cs="Courier New"/>
+          <w:color w:val="000000"/>
+          <w:sz w:val="24"/>
+          <w:szCs w:val="24"/>
+          <w:shd w:val="clear" w:fill="C7EDCC"/>
+        </w:rPr>
+        <w:br w:type="textWrapping"/>
+      </w:r>
+      <w:r>
+        <w:rPr>
+          <w:rFonts w:hint="default" w:ascii="Courier New" w:hAnsi="Courier New" w:cs="Courier New"/>
+          <w:color w:val="000000"/>
+          <w:sz w:val="24"/>
+          <w:szCs w:val="24"/>
+          <w:shd w:val="clear" w:fill="C7EDCC"/>
+        </w:rPr>
+        <w:t xml:space="preserve">        </w:t>
+      </w:r>
+      <w:r>
+        <w:rPr>
+          <w:rFonts w:hint="default" w:ascii="Courier New" w:hAnsi="Courier New" w:cs="Courier New"/>
+          <w:b/>
+          <w:color w:val="660E7A"/>
+          <w:sz w:val="24"/>
+          <w:szCs w:val="24"/>
+          <w:shd w:val="clear" w:fill="C7EDCC"/>
+        </w:rPr>
+        <w:t xml:space="preserve">theItems </w:t>
+      </w:r>
+      <w:r>
+        <w:rPr>
+          <w:rFonts w:hint="default" w:ascii="Courier New" w:hAnsi="Courier New" w:cs="Courier New"/>
+          <w:color w:val="000000"/>
+          <w:sz w:val="24"/>
+          <w:szCs w:val="24"/>
+          <w:shd w:val="clear" w:fill="C7EDCC"/>
+        </w:rPr>
+        <w:t>[index] = t;</w:t>
+      </w:r>
+      <w:r>
+        <w:rPr>
+          <w:rFonts w:hint="default" w:ascii="Courier New" w:hAnsi="Courier New" w:cs="Courier New"/>
+          <w:color w:val="000000"/>
+          <w:sz w:val="24"/>
+          <w:szCs w:val="24"/>
+          <w:shd w:val="clear" w:fill="C7EDCC"/>
+        </w:rPr>
+        <w:br w:type="textWrapping"/>
+      </w:r>
+      <w:r>
+        <w:rPr>
+          <w:rFonts w:hint="default" w:ascii="Courier New" w:hAnsi="Courier New" w:cs="Courier New"/>
+          <w:color w:val="000000"/>
+          <w:sz w:val="24"/>
+          <w:szCs w:val="24"/>
+          <w:shd w:val="clear" w:fill="C7EDCC"/>
+        </w:rPr>
+        <w:t xml:space="preserve">        </w:t>
+      </w:r>
+      <w:r>
+        <w:rPr>
+          <w:rFonts w:hint="default" w:ascii="Courier New" w:hAnsi="Courier New" w:cs="Courier New"/>
+          <w:b/>
+          <w:color w:val="660E7A"/>
+          <w:sz w:val="24"/>
+          <w:szCs w:val="24"/>
+          <w:shd w:val="clear" w:fill="C7EDCC"/>
+        </w:rPr>
+        <w:t xml:space="preserve">theSize </w:t>
+      </w:r>
+      <w:r>
+        <w:rPr>
+          <w:rFonts w:hint="default" w:ascii="Courier New" w:hAnsi="Courier New" w:cs="Courier New"/>
+          <w:color w:val="000000"/>
+          <w:sz w:val="24"/>
+          <w:szCs w:val="24"/>
+          <w:shd w:val="clear" w:fill="C7EDCC"/>
+        </w:rPr>
+        <w:t>++;</w:t>
+      </w:r>
+      <w:r>
+        <w:rPr>
+          <w:rFonts w:hint="default" w:ascii="Courier New" w:hAnsi="Courier New" w:cs="Courier New"/>
+          <w:color w:val="000000"/>
+          <w:sz w:val="24"/>
+          <w:szCs w:val="24"/>
+          <w:shd w:val="clear" w:fill="C7EDCC"/>
+        </w:rPr>
+        <w:br w:type="textWrapping"/>
+      </w:r>
+      <w:r>
+        <w:rPr>
+          <w:rFonts w:hint="default" w:ascii="Courier New" w:hAnsi="Courier New" w:cs="Courier New"/>
+          <w:color w:val="000000"/>
+          <w:sz w:val="24"/>
+          <w:szCs w:val="24"/>
+          <w:shd w:val="clear" w:fill="C7EDCC"/>
+        </w:rPr>
+        <w:t xml:space="preserve">    }</w:t>
+      </w:r>
+      <w:r>
+        <w:rPr>
+          <w:rFonts w:hint="default" w:ascii="Courier New" w:hAnsi="Courier New" w:cs="Courier New"/>
+          <w:color w:val="000000"/>
+          <w:sz w:val="24"/>
+          <w:szCs w:val="24"/>
+          <w:shd w:val="clear" w:fill="C7EDCC"/>
+        </w:rPr>
+        <w:br w:type="textWrapping"/>
+      </w:r>
+      <w:r>
+        <w:rPr>
+          <w:rFonts w:hint="default" w:ascii="Courier New" w:hAnsi="Courier New" w:cs="Courier New"/>
+          <w:color w:val="000000"/>
+          <w:sz w:val="24"/>
+          <w:szCs w:val="24"/>
+          <w:shd w:val="clear" w:fill="C7EDCC"/>
+        </w:rPr>
+        <w:br w:type="textWrapping"/>
+      </w:r>
+      <w:r>
+        <w:rPr>
+          <w:rFonts w:hint="default" w:ascii="Courier New" w:hAnsi="Courier New" w:cs="Courier New"/>
+          <w:color w:val="000000"/>
+          <w:sz w:val="24"/>
+          <w:szCs w:val="24"/>
+          <w:shd w:val="clear" w:fill="C7EDCC"/>
+        </w:rPr>
+        <w:t xml:space="preserve">    </w:t>
+      </w:r>
+      <w:r>
+        <w:rPr>
+          <w:rFonts w:hint="default" w:ascii="Courier New" w:hAnsi="Courier New" w:cs="Courier New"/>
+          <w:b/>
+          <w:color w:val="000080"/>
+          <w:sz w:val="24"/>
+          <w:szCs w:val="24"/>
+          <w:shd w:val="clear" w:fill="C7EDCC"/>
+        </w:rPr>
+        <w:t xml:space="preserve">public </w:t>
+      </w:r>
+      <w:r>
+        <w:rPr>
+          <w:rFonts w:hint="default" w:ascii="Courier New" w:hAnsi="Courier New" w:cs="Courier New"/>
+          <w:color w:val="20999D"/>
+          <w:sz w:val="24"/>
+          <w:szCs w:val="24"/>
+          <w:shd w:val="clear" w:fill="C7EDCC"/>
+        </w:rPr>
+        <w:t xml:space="preserve">T </w:t>
+      </w:r>
+      <w:r>
+        <w:rPr>
+          <w:rFonts w:hint="default" w:ascii="Courier New" w:hAnsi="Courier New" w:cs="Courier New"/>
+          <w:color w:val="000000"/>
+          <w:sz w:val="24"/>
+          <w:szCs w:val="24"/>
+          <w:shd w:val="clear" w:fill="C7EDCC"/>
+        </w:rPr>
+        <w:t>remove(</w:t>
+      </w:r>
+      <w:r>
+        <w:rPr>
+          <w:rFonts w:hint="default" w:ascii="Courier New" w:hAnsi="Courier New" w:cs="Courier New"/>
+          <w:b/>
+          <w:color w:val="000080"/>
+          <w:sz w:val="24"/>
+          <w:szCs w:val="24"/>
+          <w:shd w:val="clear" w:fill="C7EDCC"/>
+        </w:rPr>
+        <w:t xml:space="preserve">int </w:t>
+      </w:r>
+      <w:r>
+        <w:rPr>
+          <w:rFonts w:hint="default" w:ascii="Courier New" w:hAnsi="Courier New" w:cs="Courier New"/>
+          <w:color w:val="000000"/>
+          <w:sz w:val="24"/>
+          <w:szCs w:val="24"/>
+          <w:shd w:val="clear" w:fill="C7EDCC"/>
+        </w:rPr>
+        <w:t>index){</w:t>
+      </w:r>
+      <w:r>
+        <w:rPr>
+          <w:rFonts w:hint="default" w:ascii="Courier New" w:hAnsi="Courier New" w:cs="Courier New"/>
+          <w:color w:val="000000"/>
+          <w:sz w:val="24"/>
+          <w:szCs w:val="24"/>
+          <w:shd w:val="clear" w:fill="C7EDCC"/>
+        </w:rPr>
+        <w:br w:type="textWrapping"/>
+      </w:r>
+      <w:r>
+        <w:rPr>
+          <w:rFonts w:hint="default" w:ascii="Courier New" w:hAnsi="Courier New" w:cs="Courier New"/>
+          <w:color w:val="000000"/>
+          <w:sz w:val="24"/>
+          <w:szCs w:val="24"/>
+          <w:shd w:val="clear" w:fill="C7EDCC"/>
+        </w:rPr>
+        <w:t xml:space="preserve">        </w:t>
+      </w:r>
+      <w:r>
+        <w:rPr>
+          <w:rFonts w:hint="default" w:ascii="Courier New" w:hAnsi="Courier New" w:cs="Courier New"/>
+          <w:color w:val="20999D"/>
+          <w:sz w:val="24"/>
+          <w:szCs w:val="24"/>
+          <w:shd w:val="clear" w:fill="C7EDCC"/>
+        </w:rPr>
+        <w:t xml:space="preserve">T </w:t>
+      </w:r>
+      <w:r>
+        <w:rPr>
+          <w:rFonts w:hint="default" w:ascii="Courier New" w:hAnsi="Courier New" w:cs="Courier New"/>
+          <w:color w:val="000000"/>
+          <w:sz w:val="24"/>
+          <w:szCs w:val="24"/>
+          <w:shd w:val="clear" w:fill="C7EDCC"/>
+        </w:rPr>
+        <w:t xml:space="preserve">removedItem = </w:t>
+      </w:r>
+      <w:r>
+        <w:rPr>
+          <w:rFonts w:hint="default" w:ascii="Courier New" w:hAnsi="Courier New" w:cs="Courier New"/>
+          <w:b/>
+          <w:color w:val="660E7A"/>
+          <w:sz w:val="24"/>
+          <w:szCs w:val="24"/>
+          <w:shd w:val="clear" w:fill="C7EDCC"/>
+        </w:rPr>
+        <w:t>theItems</w:t>
+      </w:r>
+      <w:r>
+        <w:rPr>
+          <w:rFonts w:hint="default" w:ascii="Courier New" w:hAnsi="Courier New" w:cs="Courier New"/>
+          <w:color w:val="000000"/>
+          <w:sz w:val="24"/>
+          <w:szCs w:val="24"/>
+          <w:shd w:val="clear" w:fill="C7EDCC"/>
+        </w:rPr>
+        <w:t>[index];</w:t>
+      </w:r>
+      <w:r>
+        <w:rPr>
+          <w:rFonts w:hint="default" w:ascii="Courier New" w:hAnsi="Courier New" w:cs="Courier New"/>
+          <w:color w:val="000000"/>
+          <w:sz w:val="24"/>
+          <w:szCs w:val="24"/>
+          <w:shd w:val="clear" w:fill="C7EDCC"/>
+        </w:rPr>
+        <w:br w:type="textWrapping"/>
+      </w:r>
+      <w:r>
+        <w:rPr>
+          <w:rFonts w:hint="default" w:ascii="Courier New" w:hAnsi="Courier New" w:cs="Courier New"/>
+          <w:color w:val="000000"/>
+          <w:sz w:val="24"/>
+          <w:szCs w:val="24"/>
+          <w:shd w:val="clear" w:fill="C7EDCC"/>
+        </w:rPr>
+        <w:t xml:space="preserve">        </w:t>
+      </w:r>
+      <w:r>
+        <w:rPr>
+          <w:rFonts w:hint="default" w:ascii="Courier New" w:hAnsi="Courier New" w:cs="Courier New"/>
+          <w:b/>
+          <w:color w:val="000080"/>
+          <w:sz w:val="24"/>
+          <w:szCs w:val="24"/>
+          <w:shd w:val="clear" w:fill="C7EDCC"/>
+        </w:rPr>
+        <w:t xml:space="preserve">for </w:t>
+      </w:r>
+      <w:r>
+        <w:rPr>
+          <w:rFonts w:hint="default" w:ascii="Courier New" w:hAnsi="Courier New" w:cs="Courier New"/>
+          <w:color w:val="000000"/>
+          <w:sz w:val="24"/>
+          <w:szCs w:val="24"/>
+          <w:shd w:val="clear" w:fill="C7EDCC"/>
+        </w:rPr>
+        <w:t>(</w:t>
+      </w:r>
+      <w:r>
+        <w:rPr>
+          <w:rFonts w:hint="default" w:ascii="Courier New" w:hAnsi="Courier New" w:cs="Courier New"/>
+          <w:b/>
+          <w:color w:val="000080"/>
+          <w:sz w:val="24"/>
+          <w:szCs w:val="24"/>
+          <w:shd w:val="clear" w:fill="C7EDCC"/>
+        </w:rPr>
+        <w:t xml:space="preserve">int </w:t>
+      </w:r>
+      <w:r>
+        <w:rPr>
+          <w:rFonts w:hint="default" w:ascii="Courier New" w:hAnsi="Courier New" w:cs="Courier New"/>
+          <w:color w:val="000000"/>
+          <w:sz w:val="24"/>
+          <w:szCs w:val="24"/>
+          <w:shd w:val="clear" w:fill="C7EDCC"/>
+        </w:rPr>
+        <w:t xml:space="preserve">i = index;i &lt; size() - </w:t>
+      </w:r>
+      <w:r>
+        <w:rPr>
+          <w:rFonts w:hint="default" w:ascii="Courier New" w:hAnsi="Courier New" w:cs="Courier New"/>
+          <w:color w:val="0000FF"/>
+          <w:sz w:val="24"/>
+          <w:szCs w:val="24"/>
+          <w:shd w:val="clear" w:fill="C7EDCC"/>
+        </w:rPr>
+        <w:t>1</w:t>
+      </w:r>
+      <w:r>
+        <w:rPr>
+          <w:rFonts w:hint="default" w:ascii="Courier New" w:hAnsi="Courier New" w:cs="Courier New"/>
+          <w:color w:val="000000"/>
+          <w:sz w:val="24"/>
+          <w:szCs w:val="24"/>
+          <w:shd w:val="clear" w:fill="C7EDCC"/>
+        </w:rPr>
+        <w:t>;i++){</w:t>
+      </w:r>
+      <w:r>
+        <w:rPr>
+          <w:rFonts w:hint="default" w:ascii="Courier New" w:hAnsi="Courier New" w:cs="Courier New"/>
+          <w:color w:val="000000"/>
+          <w:sz w:val="24"/>
+          <w:szCs w:val="24"/>
+          <w:shd w:val="clear" w:fill="C7EDCC"/>
+        </w:rPr>
+        <w:br w:type="textWrapping"/>
+      </w:r>
+      <w:r>
+        <w:rPr>
+          <w:rFonts w:hint="default" w:ascii="Courier New" w:hAnsi="Courier New" w:cs="Courier New"/>
+          <w:color w:val="000000"/>
+          <w:sz w:val="24"/>
+          <w:szCs w:val="24"/>
+          <w:shd w:val="clear" w:fill="C7EDCC"/>
+        </w:rPr>
+        <w:t xml:space="preserve">            </w:t>
+      </w:r>
+      <w:r>
+        <w:rPr>
+          <w:rFonts w:hint="default" w:ascii="Courier New" w:hAnsi="Courier New" w:cs="Courier New"/>
+          <w:b/>
+          <w:color w:val="660E7A"/>
+          <w:sz w:val="24"/>
+          <w:szCs w:val="24"/>
+          <w:shd w:val="clear" w:fill="C7EDCC"/>
+        </w:rPr>
+        <w:t>theItems</w:t>
+      </w:r>
+      <w:r>
+        <w:rPr>
+          <w:rFonts w:hint="default" w:ascii="Courier New" w:hAnsi="Courier New" w:cs="Courier New"/>
+          <w:color w:val="000000"/>
+          <w:sz w:val="24"/>
+          <w:szCs w:val="24"/>
+          <w:shd w:val="clear" w:fill="C7EDCC"/>
+        </w:rPr>
+        <w:t xml:space="preserve">[i] = </w:t>
+      </w:r>
+      <w:r>
+        <w:rPr>
+          <w:rFonts w:hint="default" w:ascii="Courier New" w:hAnsi="Courier New" w:cs="Courier New"/>
+          <w:b/>
+          <w:color w:val="660E7A"/>
+          <w:sz w:val="24"/>
+          <w:szCs w:val="24"/>
+          <w:shd w:val="clear" w:fill="C7EDCC"/>
+        </w:rPr>
+        <w:t xml:space="preserve">theItems </w:t>
+      </w:r>
+      <w:r>
+        <w:rPr>
+          <w:rFonts w:hint="default" w:ascii="Courier New" w:hAnsi="Courier New" w:cs="Courier New"/>
+          <w:color w:val="000000"/>
+          <w:sz w:val="24"/>
+          <w:szCs w:val="24"/>
+          <w:shd w:val="clear" w:fill="C7EDCC"/>
+        </w:rPr>
+        <w:t>[i+</w:t>
+      </w:r>
+      <w:r>
+        <w:rPr>
+          <w:rFonts w:hint="default" w:ascii="Courier New" w:hAnsi="Courier New" w:cs="Courier New"/>
+          <w:color w:val="0000FF"/>
+          <w:sz w:val="24"/>
+          <w:szCs w:val="24"/>
+          <w:shd w:val="clear" w:fill="C7EDCC"/>
+        </w:rPr>
+        <w:t>1</w:t>
+      </w:r>
+      <w:r>
+        <w:rPr>
+          <w:rFonts w:hint="default" w:ascii="Courier New" w:hAnsi="Courier New" w:cs="Courier New"/>
+          <w:color w:val="000000"/>
+          <w:sz w:val="24"/>
+          <w:szCs w:val="24"/>
+          <w:shd w:val="clear" w:fill="C7EDCC"/>
+        </w:rPr>
+        <w:t>];</w:t>
+      </w:r>
+      <w:r>
+        <w:rPr>
+          <w:rFonts w:hint="default" w:ascii="Courier New" w:hAnsi="Courier New" w:cs="Courier New"/>
+          <w:color w:val="000000"/>
+          <w:sz w:val="24"/>
+          <w:szCs w:val="24"/>
+          <w:shd w:val="clear" w:fill="C7EDCC"/>
+        </w:rPr>
+        <w:br w:type="textWrapping"/>
+      </w:r>
+      <w:r>
+        <w:rPr>
+          <w:rFonts w:hint="default" w:ascii="Courier New" w:hAnsi="Courier New" w:cs="Courier New"/>
+          <w:color w:val="000000"/>
+          <w:sz w:val="24"/>
+          <w:szCs w:val="24"/>
+          <w:shd w:val="clear" w:fill="C7EDCC"/>
+        </w:rPr>
+        <w:t xml:space="preserve">        }</w:t>
+      </w:r>
+      <w:r>
+        <w:rPr>
+          <w:rFonts w:hint="default" w:ascii="Courier New" w:hAnsi="Courier New" w:cs="Courier New"/>
+          <w:color w:val="000000"/>
+          <w:sz w:val="24"/>
+          <w:szCs w:val="24"/>
+          <w:shd w:val="clear" w:fill="C7EDCC"/>
+        </w:rPr>
+        <w:br w:type="textWrapping"/>
+      </w:r>
+      <w:r>
+        <w:rPr>
+          <w:rFonts w:hint="default" w:ascii="Courier New" w:hAnsi="Courier New" w:cs="Courier New"/>
+          <w:color w:val="000000"/>
+          <w:sz w:val="24"/>
+          <w:szCs w:val="24"/>
+          <w:shd w:val="clear" w:fill="C7EDCC"/>
+        </w:rPr>
+        <w:t xml:space="preserve">        </w:t>
+      </w:r>
+      <w:r>
+        <w:rPr>
+          <w:rFonts w:hint="default" w:ascii="Courier New" w:hAnsi="Courier New" w:cs="Courier New"/>
+          <w:b/>
+          <w:color w:val="660E7A"/>
+          <w:sz w:val="24"/>
+          <w:szCs w:val="24"/>
+          <w:shd w:val="clear" w:fill="C7EDCC"/>
+        </w:rPr>
+        <w:t xml:space="preserve">theSize </w:t>
+      </w:r>
+      <w:r>
+        <w:rPr>
+          <w:rFonts w:hint="default" w:ascii="Courier New" w:hAnsi="Courier New" w:cs="Courier New"/>
+          <w:color w:val="000000"/>
+          <w:sz w:val="24"/>
+          <w:szCs w:val="24"/>
+          <w:shd w:val="clear" w:fill="C7EDCC"/>
+        </w:rPr>
+        <w:t>-- ;</w:t>
+      </w:r>
+      <w:r>
+        <w:rPr>
+          <w:rFonts w:hint="default" w:ascii="Courier New" w:hAnsi="Courier New" w:cs="Courier New"/>
+          <w:color w:val="000000"/>
+          <w:sz w:val="24"/>
+          <w:szCs w:val="24"/>
+          <w:shd w:val="clear" w:fill="C7EDCC"/>
+        </w:rPr>
+        <w:br w:type="textWrapping"/>
+      </w:r>
+      <w:r>
+        <w:rPr>
+          <w:rFonts w:hint="default" w:ascii="Courier New" w:hAnsi="Courier New" w:cs="Courier New"/>
+          <w:color w:val="000000"/>
+          <w:sz w:val="24"/>
+          <w:szCs w:val="24"/>
+          <w:shd w:val="clear" w:fill="C7EDCC"/>
+        </w:rPr>
+        <w:t xml:space="preserve">        </w:t>
+      </w:r>
+      <w:r>
+        <w:rPr>
+          <w:rFonts w:hint="default" w:ascii="Courier New" w:hAnsi="Courier New" w:cs="Courier New"/>
+          <w:b/>
+          <w:color w:val="000080"/>
+          <w:sz w:val="24"/>
+          <w:szCs w:val="24"/>
+          <w:shd w:val="clear" w:fill="C7EDCC"/>
+        </w:rPr>
+        <w:t xml:space="preserve">return </w:t>
+      </w:r>
+      <w:r>
+        <w:rPr>
+          <w:rFonts w:hint="default" w:ascii="Courier New" w:hAnsi="Courier New" w:cs="Courier New"/>
+          <w:color w:val="000000"/>
+          <w:sz w:val="24"/>
+          <w:szCs w:val="24"/>
+          <w:shd w:val="clear" w:fill="C7EDCC"/>
+        </w:rPr>
+        <w:t>removedItem;</w:t>
+      </w:r>
+      <w:r>
+        <w:rPr>
+          <w:rFonts w:hint="default" w:ascii="Courier New" w:hAnsi="Courier New" w:cs="Courier New"/>
+          <w:color w:val="000000"/>
+          <w:sz w:val="24"/>
+          <w:szCs w:val="24"/>
+          <w:shd w:val="clear" w:fill="C7EDCC"/>
+        </w:rPr>
+        <w:br w:type="textWrapping"/>
+      </w:r>
+      <w:r>
+        <w:rPr>
+          <w:rFonts w:hint="default" w:ascii="Courier New" w:hAnsi="Courier New" w:cs="Courier New"/>
+          <w:color w:val="000000"/>
+          <w:sz w:val="24"/>
+          <w:szCs w:val="24"/>
+          <w:shd w:val="clear" w:fill="C7EDCC"/>
+        </w:rPr>
+        <w:t xml:space="preserve">    }</w:t>
+      </w:r>
+      <w:r>
+        <w:rPr>
+          <w:rFonts w:hint="default" w:ascii="Courier New" w:hAnsi="Courier New" w:cs="Courier New"/>
+          <w:color w:val="000000"/>
+          <w:sz w:val="24"/>
+          <w:szCs w:val="24"/>
+          <w:shd w:val="clear" w:fill="C7EDCC"/>
+        </w:rPr>
+        <w:br w:type="textWrapping"/>
+      </w:r>
+      <w:r>
+        <w:rPr>
+          <w:rFonts w:hint="default" w:ascii="Courier New" w:hAnsi="Courier New" w:cs="Courier New"/>
+          <w:color w:val="000000"/>
+          <w:sz w:val="24"/>
+          <w:szCs w:val="24"/>
+          <w:shd w:val="clear" w:fill="C7EDCC"/>
+        </w:rPr>
+        <w:br w:type="textWrapping"/>
+      </w:r>
+      <w:r>
+        <w:rPr>
+          <w:rFonts w:hint="default" w:ascii="Courier New" w:hAnsi="Courier New" w:cs="Courier New"/>
+          <w:color w:val="000000"/>
+          <w:sz w:val="24"/>
+          <w:szCs w:val="24"/>
+          <w:shd w:val="clear" w:fill="C7EDCC"/>
+        </w:rPr>
+        <w:t xml:space="preserve">    </w:t>
+      </w:r>
+      <w:r>
+        <w:rPr>
+          <w:rFonts w:hint="default" w:ascii="Courier New" w:hAnsi="Courier New" w:cs="Courier New"/>
+          <w:color w:val="808000"/>
+          <w:sz w:val="24"/>
+          <w:szCs w:val="24"/>
+          <w:shd w:val="clear" w:fill="C7EDCC"/>
+        </w:rPr>
+        <w:t>@Override</w:t>
+      </w:r>
+      <w:r>
+        <w:rPr>
+          <w:rFonts w:hint="default" w:ascii="Courier New" w:hAnsi="Courier New" w:cs="Courier New"/>
+          <w:color w:val="808000"/>
+          <w:sz w:val="24"/>
+          <w:szCs w:val="24"/>
+          <w:shd w:val="clear" w:fill="C7EDCC"/>
+        </w:rPr>
+        <w:br w:type="textWrapping"/>
+      </w:r>
+      <w:r>
+        <w:rPr>
+          <w:rFonts w:hint="default" w:ascii="Courier New" w:hAnsi="Courier New" w:cs="Courier New"/>
+          <w:color w:val="808000"/>
+          <w:sz w:val="24"/>
+          <w:szCs w:val="24"/>
+          <w:shd w:val="clear" w:fill="C7EDCC"/>
+        </w:rPr>
+        <w:t xml:space="preserve">    </w:t>
+      </w:r>
+      <w:r>
+        <w:rPr>
+          <w:rFonts w:hint="default" w:ascii="Courier New" w:hAnsi="Courier New" w:cs="Courier New"/>
+          <w:b/>
+          <w:color w:val="000080"/>
+          <w:sz w:val="24"/>
+          <w:szCs w:val="24"/>
+          <w:shd w:val="clear" w:fill="C7EDCC"/>
+        </w:rPr>
+        <w:t xml:space="preserve">public </w:t>
+      </w:r>
+      <w:r>
+        <w:rPr>
+          <w:rFonts w:hint="default" w:ascii="Courier New" w:hAnsi="Courier New" w:cs="Courier New"/>
+          <w:color w:val="000000"/>
+          <w:sz w:val="24"/>
+          <w:szCs w:val="24"/>
+          <w:shd w:val="clear" w:fill="C7EDCC"/>
+        </w:rPr>
+        <w:t>Iterator&lt;</w:t>
+      </w:r>
+      <w:r>
+        <w:rPr>
+          <w:rFonts w:hint="default" w:ascii="Courier New" w:hAnsi="Courier New" w:cs="Courier New"/>
+          <w:color w:val="20999D"/>
+          <w:sz w:val="24"/>
+          <w:szCs w:val="24"/>
+          <w:shd w:val="clear" w:fill="C7EDCC"/>
+        </w:rPr>
+        <w:t>T</w:t>
+      </w:r>
+      <w:r>
+        <w:rPr>
+          <w:rFonts w:hint="default" w:ascii="Courier New" w:hAnsi="Courier New" w:cs="Courier New"/>
+          <w:color w:val="000000"/>
+          <w:sz w:val="24"/>
+          <w:szCs w:val="24"/>
+          <w:shd w:val="clear" w:fill="C7EDCC"/>
+        </w:rPr>
+        <w:t>&gt; iterator(){</w:t>
+      </w:r>
+      <w:r>
+        <w:rPr>
+          <w:rFonts w:hint="default" w:ascii="Courier New" w:hAnsi="Courier New" w:cs="Courier New"/>
+          <w:color w:val="000000"/>
+          <w:sz w:val="24"/>
+          <w:szCs w:val="24"/>
+          <w:shd w:val="clear" w:fill="C7EDCC"/>
+        </w:rPr>
+        <w:br w:type="textWrapping"/>
+      </w:r>
+      <w:r>
+        <w:rPr>
+          <w:rFonts w:hint="default" w:ascii="Courier New" w:hAnsi="Courier New" w:cs="Courier New"/>
+          <w:color w:val="000000"/>
+          <w:sz w:val="24"/>
+          <w:szCs w:val="24"/>
+          <w:shd w:val="clear" w:fill="C7EDCC"/>
+        </w:rPr>
+        <w:t xml:space="preserve">        </w:t>
+      </w:r>
+      <w:r>
+        <w:rPr>
+          <w:rFonts w:hint="default" w:ascii="Courier New" w:hAnsi="Courier New" w:cs="Courier New"/>
+          <w:b/>
+          <w:color w:val="000080"/>
+          <w:sz w:val="24"/>
+          <w:szCs w:val="24"/>
+          <w:shd w:val="clear" w:fill="C7EDCC"/>
+        </w:rPr>
+        <w:t xml:space="preserve">return new </w:t>
+      </w:r>
+      <w:r>
+        <w:rPr>
+          <w:rFonts w:hint="default" w:ascii="Courier New" w:hAnsi="Courier New" w:cs="Courier New"/>
+          <w:color w:val="000000"/>
+          <w:sz w:val="24"/>
+          <w:szCs w:val="24"/>
+          <w:shd w:val="clear" w:fill="C7EDCC"/>
+        </w:rPr>
+        <w:t>ArrayListIterator();</w:t>
+      </w:r>
+      <w:r>
+        <w:rPr>
+          <w:rFonts w:hint="default" w:ascii="Courier New" w:hAnsi="Courier New" w:cs="Courier New"/>
+          <w:color w:val="000000"/>
+          <w:sz w:val="24"/>
+          <w:szCs w:val="24"/>
+          <w:shd w:val="clear" w:fill="C7EDCC"/>
+        </w:rPr>
+        <w:br w:type="textWrapping"/>
+      </w:r>
+      <w:r>
+        <w:rPr>
+          <w:rFonts w:hint="default" w:ascii="Courier New" w:hAnsi="Courier New" w:cs="Courier New"/>
+          <w:color w:val="000000"/>
+          <w:sz w:val="24"/>
+          <w:szCs w:val="24"/>
+          <w:shd w:val="clear" w:fill="C7EDCC"/>
+        </w:rPr>
+        <w:t xml:space="preserve">    }</w:t>
+      </w:r>
+      <w:r>
+        <w:rPr>
+          <w:rFonts w:hint="default" w:ascii="Courier New" w:hAnsi="Courier New" w:cs="Courier New"/>
+          <w:color w:val="000000"/>
+          <w:sz w:val="24"/>
+          <w:szCs w:val="24"/>
+          <w:shd w:val="clear" w:fill="C7EDCC"/>
+        </w:rPr>
+        <w:br w:type="textWrapping"/>
+      </w:r>
+      <w:r>
+        <w:rPr>
+          <w:rFonts w:hint="default" w:ascii="Courier New" w:hAnsi="Courier New" w:cs="Courier New"/>
+          <w:color w:val="000000"/>
+          <w:sz w:val="24"/>
+          <w:szCs w:val="24"/>
+          <w:shd w:val="clear" w:fill="C7EDCC"/>
+        </w:rPr>
+        <w:br w:type="textWrapping"/>
+      </w:r>
+      <w:r>
+        <w:rPr>
+          <w:rFonts w:hint="default" w:ascii="Courier New" w:hAnsi="Courier New" w:cs="Courier New"/>
+          <w:color w:val="000000"/>
+          <w:sz w:val="24"/>
+          <w:szCs w:val="24"/>
+          <w:shd w:val="clear" w:fill="C7EDCC"/>
+        </w:rPr>
+        <w:t xml:space="preserve">    </w:t>
+      </w:r>
+      <w:r>
+        <w:rPr>
+          <w:rFonts w:hint="default" w:ascii="Courier New" w:hAnsi="Courier New" w:cs="Courier New"/>
+          <w:b/>
+          <w:color w:val="000080"/>
+          <w:sz w:val="24"/>
+          <w:szCs w:val="24"/>
+          <w:shd w:val="clear" w:fill="C7EDCC"/>
+        </w:rPr>
+        <w:t xml:space="preserve">private class </w:t>
+      </w:r>
+      <w:r>
+        <w:rPr>
+          <w:rFonts w:hint="default" w:ascii="Courier New" w:hAnsi="Courier New" w:cs="Courier New"/>
+          <w:color w:val="000000"/>
+          <w:sz w:val="24"/>
+          <w:szCs w:val="24"/>
+          <w:shd w:val="clear" w:fill="C7EDCC"/>
+        </w:rPr>
+        <w:t xml:space="preserve">ArrayListIterator </w:t>
+      </w:r>
+      <w:r>
+        <w:rPr>
+          <w:rFonts w:hint="default" w:ascii="Courier New" w:hAnsi="Courier New" w:cs="Courier New"/>
+          <w:b/>
+          <w:color w:val="000080"/>
+          <w:sz w:val="24"/>
+          <w:szCs w:val="24"/>
+          <w:shd w:val="clear" w:fill="C7EDCC"/>
+        </w:rPr>
+        <w:t xml:space="preserve">implements  </w:t>
+      </w:r>
+      <w:r>
+        <w:rPr>
+          <w:rFonts w:hint="default" w:ascii="Courier New" w:hAnsi="Courier New" w:cs="Courier New"/>
+          <w:color w:val="000000"/>
+          <w:sz w:val="24"/>
+          <w:szCs w:val="24"/>
+          <w:shd w:val="clear" w:fill="C7EDCC"/>
+        </w:rPr>
+        <w:t>Iterator&lt;</w:t>
+      </w:r>
+      <w:r>
+        <w:rPr>
+          <w:rFonts w:hint="default" w:ascii="Courier New" w:hAnsi="Courier New" w:cs="Courier New"/>
+          <w:color w:val="20999D"/>
+          <w:sz w:val="24"/>
+          <w:szCs w:val="24"/>
+          <w:shd w:val="clear" w:fill="C7EDCC"/>
+        </w:rPr>
+        <w:t>T</w:t>
+      </w:r>
+      <w:r>
+        <w:rPr>
+          <w:rFonts w:hint="default" w:ascii="Courier New" w:hAnsi="Courier New" w:cs="Courier New"/>
+          <w:color w:val="000000"/>
+          <w:sz w:val="24"/>
+          <w:szCs w:val="24"/>
+          <w:shd w:val="clear" w:fill="C7EDCC"/>
+        </w:rPr>
+        <w:t>&gt;{</w:t>
+      </w:r>
+      <w:r>
+        <w:rPr>
+          <w:rFonts w:hint="default" w:ascii="Courier New" w:hAnsi="Courier New" w:cs="Courier New"/>
+          <w:color w:val="000000"/>
+          <w:sz w:val="24"/>
+          <w:szCs w:val="24"/>
+          <w:shd w:val="clear" w:fill="C7EDCC"/>
+        </w:rPr>
+        <w:br w:type="textWrapping"/>
+      </w:r>
+      <w:r>
+        <w:rPr>
+          <w:rFonts w:hint="default" w:ascii="Courier New" w:hAnsi="Courier New" w:cs="Courier New"/>
+          <w:color w:val="000000"/>
+          <w:sz w:val="24"/>
+          <w:szCs w:val="24"/>
+          <w:shd w:val="clear" w:fill="C7EDCC"/>
+        </w:rPr>
+        <w:br w:type="textWrapping"/>
+      </w:r>
+      <w:r>
+        <w:rPr>
+          <w:rFonts w:hint="default" w:ascii="Courier New" w:hAnsi="Courier New" w:cs="Courier New"/>
+          <w:color w:val="000000"/>
+          <w:sz w:val="24"/>
+          <w:szCs w:val="24"/>
+          <w:shd w:val="clear" w:fill="C7EDCC"/>
+        </w:rPr>
+        <w:t xml:space="preserve">        </w:t>
+      </w:r>
+      <w:r>
+        <w:rPr>
+          <w:rFonts w:hint="default" w:ascii="Courier New" w:hAnsi="Courier New" w:cs="Courier New"/>
+          <w:b/>
+          <w:color w:val="000080"/>
+          <w:sz w:val="24"/>
+          <w:szCs w:val="24"/>
+          <w:shd w:val="clear" w:fill="C7EDCC"/>
+        </w:rPr>
+        <w:t xml:space="preserve">private int </w:t>
+      </w:r>
+      <w:r>
+        <w:rPr>
+          <w:rFonts w:hint="default" w:ascii="Courier New" w:hAnsi="Courier New" w:cs="Courier New"/>
+          <w:b/>
+          <w:color w:val="660E7A"/>
+          <w:sz w:val="24"/>
+          <w:szCs w:val="24"/>
+          <w:shd w:val="clear" w:fill="C7EDCC"/>
+        </w:rPr>
+        <w:t xml:space="preserve">current </w:t>
+      </w:r>
+      <w:r>
+        <w:rPr>
+          <w:rFonts w:hint="default" w:ascii="Courier New" w:hAnsi="Courier New" w:cs="Courier New"/>
+          <w:color w:val="000000"/>
+          <w:sz w:val="24"/>
+          <w:szCs w:val="24"/>
+          <w:shd w:val="clear" w:fill="C7EDCC"/>
+        </w:rPr>
+        <w:t xml:space="preserve">= </w:t>
+      </w:r>
+      <w:r>
+        <w:rPr>
+          <w:rFonts w:hint="default" w:ascii="Courier New" w:hAnsi="Courier New" w:cs="Courier New"/>
+          <w:color w:val="0000FF"/>
+          <w:sz w:val="24"/>
+          <w:szCs w:val="24"/>
+          <w:shd w:val="clear" w:fill="C7EDCC"/>
+        </w:rPr>
+        <w:t>0</w:t>
+      </w:r>
+      <w:r>
+        <w:rPr>
+          <w:rFonts w:hint="default" w:ascii="Courier New" w:hAnsi="Courier New" w:cs="Courier New"/>
+          <w:color w:val="000000"/>
+          <w:sz w:val="24"/>
+          <w:szCs w:val="24"/>
+          <w:shd w:val="clear" w:fill="C7EDCC"/>
+        </w:rPr>
+        <w:t>;</w:t>
+      </w:r>
+      <w:r>
+        <w:rPr>
+          <w:rFonts w:hint="default" w:ascii="Courier New" w:hAnsi="Courier New" w:cs="Courier New"/>
+          <w:color w:val="000000"/>
+          <w:sz w:val="24"/>
+          <w:szCs w:val="24"/>
+          <w:shd w:val="clear" w:fill="C7EDCC"/>
+        </w:rPr>
+        <w:br w:type="textWrapping"/>
+      </w:r>
+      <w:r>
+        <w:rPr>
+          <w:rFonts w:hint="default" w:ascii="Courier New" w:hAnsi="Courier New" w:cs="Courier New"/>
+          <w:color w:val="000000"/>
+          <w:sz w:val="24"/>
+          <w:szCs w:val="24"/>
+          <w:shd w:val="clear" w:fill="C7EDCC"/>
+        </w:rPr>
+        <w:t xml:space="preserve">        </w:t>
+      </w:r>
+      <w:r>
+        <w:rPr>
+          <w:rFonts w:hint="default" w:ascii="Courier New" w:hAnsi="Courier New" w:cs="Courier New"/>
+          <w:color w:val="808000"/>
+          <w:sz w:val="24"/>
+          <w:szCs w:val="24"/>
+          <w:shd w:val="clear" w:fill="C7EDCC"/>
+        </w:rPr>
+        <w:t>@Override</w:t>
+      </w:r>
+      <w:r>
+        <w:rPr>
+          <w:rFonts w:hint="default" w:ascii="Courier New" w:hAnsi="Courier New" w:cs="Courier New"/>
+          <w:color w:val="808000"/>
+          <w:sz w:val="24"/>
+          <w:szCs w:val="24"/>
+          <w:shd w:val="clear" w:fill="C7EDCC"/>
+        </w:rPr>
+        <w:br w:type="textWrapping"/>
+      </w:r>
+      <w:r>
+        <w:rPr>
+          <w:rFonts w:hint="default" w:ascii="Courier New" w:hAnsi="Courier New" w:cs="Courier New"/>
+          <w:color w:val="808000"/>
+          <w:sz w:val="24"/>
+          <w:szCs w:val="24"/>
+          <w:shd w:val="clear" w:fill="C7EDCC"/>
+        </w:rPr>
+        <w:t xml:space="preserve">        </w:t>
+      </w:r>
+      <w:r>
+        <w:rPr>
+          <w:rFonts w:hint="default" w:ascii="Courier New" w:hAnsi="Courier New" w:cs="Courier New"/>
+          <w:b/>
+          <w:color w:val="000080"/>
+          <w:sz w:val="24"/>
+          <w:szCs w:val="24"/>
+          <w:shd w:val="clear" w:fill="C7EDCC"/>
+        </w:rPr>
+        <w:t xml:space="preserve">public boolean </w:t>
+      </w:r>
+      <w:r>
+        <w:rPr>
+          <w:rFonts w:hint="default" w:ascii="Courier New" w:hAnsi="Courier New" w:cs="Courier New"/>
+          <w:color w:val="000000"/>
+          <w:sz w:val="24"/>
+          <w:szCs w:val="24"/>
+          <w:shd w:val="clear" w:fill="C7EDCC"/>
+        </w:rPr>
+        <w:t>hasNext() {</w:t>
+      </w:r>
+      <w:r>
+        <w:rPr>
+          <w:rFonts w:hint="default" w:ascii="Courier New" w:hAnsi="Courier New" w:cs="Courier New"/>
+          <w:color w:val="000000"/>
+          <w:sz w:val="24"/>
+          <w:szCs w:val="24"/>
+          <w:shd w:val="clear" w:fill="C7EDCC"/>
+        </w:rPr>
+        <w:br w:type="textWrapping"/>
+      </w:r>
+      <w:r>
+        <w:rPr>
+          <w:rFonts w:hint="default" w:ascii="Courier New" w:hAnsi="Courier New" w:cs="Courier New"/>
+          <w:color w:val="000000"/>
+          <w:sz w:val="24"/>
+          <w:szCs w:val="24"/>
+          <w:shd w:val="clear" w:fill="C7EDCC"/>
+        </w:rPr>
+        <w:t xml:space="preserve">            </w:t>
+      </w:r>
+      <w:r>
+        <w:rPr>
+          <w:rFonts w:hint="default" w:ascii="Courier New" w:hAnsi="Courier New" w:cs="Courier New"/>
+          <w:b/>
+          <w:color w:val="000080"/>
+          <w:sz w:val="24"/>
+          <w:szCs w:val="24"/>
+          <w:shd w:val="clear" w:fill="C7EDCC"/>
+        </w:rPr>
+        <w:t xml:space="preserve">return </w:t>
+      </w:r>
+      <w:r>
+        <w:rPr>
+          <w:rFonts w:hint="default" w:ascii="Courier New" w:hAnsi="Courier New" w:cs="Courier New"/>
+          <w:b/>
+          <w:color w:val="660E7A"/>
+          <w:sz w:val="24"/>
+          <w:szCs w:val="24"/>
+          <w:shd w:val="clear" w:fill="C7EDCC"/>
+        </w:rPr>
+        <w:t xml:space="preserve">current </w:t>
+      </w:r>
+      <w:r>
+        <w:rPr>
+          <w:rFonts w:hint="default" w:ascii="Courier New" w:hAnsi="Courier New" w:cs="Courier New"/>
+          <w:color w:val="000000"/>
+          <w:sz w:val="24"/>
+          <w:szCs w:val="24"/>
+          <w:shd w:val="clear" w:fill="C7EDCC"/>
+        </w:rPr>
+        <w:t>&lt; size();</w:t>
+      </w:r>
+      <w:r>
+        <w:rPr>
+          <w:rFonts w:hint="default" w:ascii="Courier New" w:hAnsi="Courier New" w:cs="Courier New"/>
+          <w:color w:val="000000"/>
+          <w:sz w:val="24"/>
+          <w:szCs w:val="24"/>
+          <w:shd w:val="clear" w:fill="C7EDCC"/>
+        </w:rPr>
+        <w:br w:type="textWrapping"/>
+      </w:r>
+      <w:r>
+        <w:rPr>
+          <w:rFonts w:hint="default" w:ascii="Courier New" w:hAnsi="Courier New" w:cs="Courier New"/>
+          <w:color w:val="000000"/>
+          <w:sz w:val="24"/>
+          <w:szCs w:val="24"/>
+          <w:shd w:val="clear" w:fill="C7EDCC"/>
+        </w:rPr>
+        <w:t xml:space="preserve">        }</w:t>
+      </w:r>
+      <w:r>
+        <w:rPr>
+          <w:rFonts w:hint="default" w:ascii="Courier New" w:hAnsi="Courier New" w:cs="Courier New"/>
+          <w:color w:val="000000"/>
+          <w:sz w:val="24"/>
+          <w:szCs w:val="24"/>
+          <w:shd w:val="clear" w:fill="C7EDCC"/>
+        </w:rPr>
+        <w:br w:type="textWrapping"/>
+      </w:r>
+      <w:r>
+        <w:rPr>
+          <w:rFonts w:hint="default" w:ascii="Courier New" w:hAnsi="Courier New" w:cs="Courier New"/>
+          <w:color w:val="000000"/>
+          <w:sz w:val="24"/>
+          <w:szCs w:val="24"/>
+          <w:shd w:val="clear" w:fill="C7EDCC"/>
+        </w:rPr>
+        <w:br w:type="textWrapping"/>
+      </w:r>
+      <w:r>
+        <w:rPr>
+          <w:rFonts w:hint="default" w:ascii="Courier New" w:hAnsi="Courier New" w:cs="Courier New"/>
+          <w:color w:val="000000"/>
+          <w:sz w:val="24"/>
+          <w:szCs w:val="24"/>
+          <w:shd w:val="clear" w:fill="C7EDCC"/>
+        </w:rPr>
+        <w:t xml:space="preserve">        </w:t>
+      </w:r>
+      <w:r>
+        <w:rPr>
+          <w:rFonts w:hint="default" w:ascii="Courier New" w:hAnsi="Courier New" w:cs="Courier New"/>
+          <w:color w:val="808000"/>
+          <w:sz w:val="24"/>
+          <w:szCs w:val="24"/>
+          <w:shd w:val="clear" w:fill="C7EDCC"/>
+        </w:rPr>
+        <w:t>@Override</w:t>
+      </w:r>
+      <w:r>
+        <w:rPr>
+          <w:rFonts w:hint="default" w:ascii="Courier New" w:hAnsi="Courier New" w:cs="Courier New"/>
+          <w:color w:val="808000"/>
+          <w:sz w:val="24"/>
+          <w:szCs w:val="24"/>
+          <w:shd w:val="clear" w:fill="C7EDCC"/>
+        </w:rPr>
+        <w:br w:type="textWrapping"/>
+      </w:r>
+      <w:r>
+        <w:rPr>
+          <w:rFonts w:hint="default" w:ascii="Courier New" w:hAnsi="Courier New" w:cs="Courier New"/>
+          <w:color w:val="808000"/>
+          <w:sz w:val="24"/>
+          <w:szCs w:val="24"/>
+          <w:shd w:val="clear" w:fill="C7EDCC"/>
+        </w:rPr>
+        <w:t xml:space="preserve">        </w:t>
+      </w:r>
+      <w:r>
+        <w:rPr>
+          <w:rFonts w:hint="default" w:ascii="Courier New" w:hAnsi="Courier New" w:cs="Courier New"/>
+          <w:b/>
+          <w:color w:val="000080"/>
+          <w:sz w:val="24"/>
+          <w:szCs w:val="24"/>
+          <w:shd w:val="clear" w:fill="C7EDCC"/>
+        </w:rPr>
+        <w:t xml:space="preserve">public </w:t>
+      </w:r>
+      <w:r>
+        <w:rPr>
+          <w:rFonts w:hint="default" w:ascii="Courier New" w:hAnsi="Courier New" w:cs="Courier New"/>
+          <w:color w:val="20999D"/>
+          <w:sz w:val="24"/>
+          <w:szCs w:val="24"/>
+          <w:shd w:val="clear" w:fill="C7EDCC"/>
+        </w:rPr>
+        <w:t xml:space="preserve">T </w:t>
+      </w:r>
+      <w:r>
+        <w:rPr>
+          <w:rFonts w:hint="default" w:ascii="Courier New" w:hAnsi="Courier New" w:cs="Courier New"/>
+          <w:color w:val="000000"/>
+          <w:sz w:val="24"/>
+          <w:szCs w:val="24"/>
+          <w:shd w:val="clear" w:fill="C7EDCC"/>
+        </w:rPr>
+        <w:t>next() {</w:t>
+      </w:r>
+      <w:r>
+        <w:rPr>
+          <w:rFonts w:hint="default" w:ascii="Courier New" w:hAnsi="Courier New" w:cs="Courier New"/>
+          <w:color w:val="000000"/>
+          <w:sz w:val="24"/>
+          <w:szCs w:val="24"/>
+          <w:shd w:val="clear" w:fill="C7EDCC"/>
+        </w:rPr>
+        <w:br w:type="textWrapping"/>
+      </w:r>
+      <w:r>
+        <w:rPr>
+          <w:rFonts w:hint="default" w:ascii="Courier New" w:hAnsi="Courier New" w:cs="Courier New"/>
+          <w:color w:val="000000"/>
+          <w:sz w:val="24"/>
+          <w:szCs w:val="24"/>
+          <w:shd w:val="clear" w:fill="C7EDCC"/>
+        </w:rPr>
+        <w:t xml:space="preserve">            </w:t>
+      </w:r>
+      <w:r>
+        <w:rPr>
+          <w:rFonts w:hint="default" w:ascii="Courier New" w:hAnsi="Courier New" w:cs="Courier New"/>
+          <w:b/>
+          <w:color w:val="000080"/>
+          <w:sz w:val="24"/>
+          <w:szCs w:val="24"/>
+          <w:shd w:val="clear" w:fill="C7EDCC"/>
+        </w:rPr>
+        <w:t xml:space="preserve">if </w:t>
+      </w:r>
+      <w:r>
+        <w:rPr>
+          <w:rFonts w:hint="default" w:ascii="Courier New" w:hAnsi="Courier New" w:cs="Courier New"/>
+          <w:color w:val="000000"/>
+          <w:sz w:val="24"/>
+          <w:szCs w:val="24"/>
+          <w:shd w:val="clear" w:fill="C7EDCC"/>
+        </w:rPr>
+        <w:t>(!hasNext()){</w:t>
+      </w:r>
+      <w:r>
+        <w:rPr>
+          <w:rFonts w:hint="default" w:ascii="Courier New" w:hAnsi="Courier New" w:cs="Courier New"/>
+          <w:color w:val="000000"/>
+          <w:sz w:val="24"/>
+          <w:szCs w:val="24"/>
+          <w:shd w:val="clear" w:fill="C7EDCC"/>
+        </w:rPr>
+        <w:br w:type="textWrapping"/>
+      </w:r>
+      <w:r>
+        <w:rPr>
+          <w:rFonts w:hint="default" w:ascii="Courier New" w:hAnsi="Courier New" w:cs="Courier New"/>
+          <w:color w:val="000000"/>
+          <w:sz w:val="24"/>
+          <w:szCs w:val="24"/>
+          <w:shd w:val="clear" w:fill="C7EDCC"/>
+        </w:rPr>
+        <w:t xml:space="preserve">                </w:t>
+      </w:r>
+      <w:r>
+        <w:rPr>
+          <w:rFonts w:hint="default" w:ascii="Courier New" w:hAnsi="Courier New" w:cs="Courier New"/>
+          <w:b/>
+          <w:color w:val="000080"/>
+          <w:sz w:val="24"/>
+          <w:szCs w:val="24"/>
+          <w:shd w:val="clear" w:fill="C7EDCC"/>
+        </w:rPr>
+        <w:t xml:space="preserve">throw new </w:t>
+      </w:r>
+      <w:r>
+        <w:rPr>
+          <w:rFonts w:hint="default" w:ascii="Courier New" w:hAnsi="Courier New" w:cs="Courier New"/>
+          <w:color w:val="000000"/>
+          <w:sz w:val="24"/>
+          <w:szCs w:val="24"/>
+          <w:shd w:val="clear" w:fill="C7EDCC"/>
+        </w:rPr>
+        <w:t>NoSuchElementException();</w:t>
+      </w:r>
+      <w:r>
+        <w:rPr>
+          <w:rFonts w:hint="default" w:ascii="Courier New" w:hAnsi="Courier New" w:cs="Courier New"/>
+          <w:color w:val="000000"/>
+          <w:sz w:val="24"/>
+          <w:szCs w:val="24"/>
+          <w:shd w:val="clear" w:fill="C7EDCC"/>
+        </w:rPr>
+        <w:br w:type="textWrapping"/>
+      </w:r>
+      <w:r>
+        <w:rPr>
+          <w:rFonts w:hint="default" w:ascii="Courier New" w:hAnsi="Courier New" w:cs="Courier New"/>
+          <w:color w:val="000000"/>
+          <w:sz w:val="24"/>
+          <w:szCs w:val="24"/>
+          <w:shd w:val="clear" w:fill="C7EDCC"/>
+        </w:rPr>
+        <w:t xml:space="preserve">            }</w:t>
+      </w:r>
+      <w:r>
+        <w:rPr>
+          <w:rFonts w:hint="default" w:ascii="Courier New" w:hAnsi="Courier New" w:cs="Courier New"/>
+          <w:color w:val="000000"/>
+          <w:sz w:val="24"/>
+          <w:szCs w:val="24"/>
+          <w:shd w:val="clear" w:fill="C7EDCC"/>
+        </w:rPr>
+        <w:br w:type="textWrapping"/>
+      </w:r>
+      <w:r>
+        <w:rPr>
+          <w:rFonts w:hint="default" w:ascii="Courier New" w:hAnsi="Courier New" w:cs="Courier New"/>
+          <w:color w:val="000000"/>
+          <w:sz w:val="24"/>
+          <w:szCs w:val="24"/>
+          <w:shd w:val="clear" w:fill="C7EDCC"/>
+        </w:rPr>
+        <w:t xml:space="preserve">            </w:t>
+      </w:r>
+      <w:r>
+        <w:rPr>
+          <w:rFonts w:hint="default" w:ascii="Courier New" w:hAnsi="Courier New" w:cs="Courier New"/>
+          <w:b/>
+          <w:color w:val="000080"/>
+          <w:sz w:val="24"/>
+          <w:szCs w:val="24"/>
+          <w:shd w:val="clear" w:fill="C7EDCC"/>
+        </w:rPr>
+        <w:t xml:space="preserve">return </w:t>
+      </w:r>
+      <w:r>
+        <w:rPr>
+          <w:rFonts w:hint="default" w:ascii="Courier New" w:hAnsi="Courier New" w:cs="Courier New"/>
+          <w:b/>
+          <w:color w:val="660E7A"/>
+          <w:sz w:val="24"/>
+          <w:szCs w:val="24"/>
+          <w:shd w:val="clear" w:fill="C7EDCC"/>
+        </w:rPr>
+        <w:t>theItems</w:t>
+      </w:r>
+      <w:r>
+        <w:rPr>
+          <w:rFonts w:hint="default" w:ascii="Courier New" w:hAnsi="Courier New" w:cs="Courier New"/>
+          <w:color w:val="000000"/>
+          <w:sz w:val="24"/>
+          <w:szCs w:val="24"/>
+          <w:shd w:val="clear" w:fill="C7EDCC"/>
+        </w:rPr>
+        <w:t>[</w:t>
+      </w:r>
+      <w:r>
+        <w:rPr>
+          <w:rFonts w:hint="default" w:ascii="Courier New" w:hAnsi="Courier New" w:cs="Courier New"/>
+          <w:b/>
+          <w:color w:val="660E7A"/>
+          <w:sz w:val="24"/>
+          <w:szCs w:val="24"/>
+          <w:shd w:val="clear" w:fill="C7EDCC"/>
+        </w:rPr>
+        <w:t>current</w:t>
+      </w:r>
+      <w:r>
+        <w:rPr>
+          <w:rFonts w:hint="default" w:ascii="Courier New" w:hAnsi="Courier New" w:cs="Courier New"/>
+          <w:color w:val="000000"/>
+          <w:sz w:val="24"/>
+          <w:szCs w:val="24"/>
+          <w:shd w:val="clear" w:fill="C7EDCC"/>
+        </w:rPr>
+        <w:t>++];</w:t>
+      </w:r>
+      <w:r>
+        <w:rPr>
+          <w:rFonts w:hint="default" w:ascii="Courier New" w:hAnsi="Courier New" w:cs="Courier New"/>
+          <w:color w:val="000000"/>
+          <w:sz w:val="24"/>
+          <w:szCs w:val="24"/>
+          <w:shd w:val="clear" w:fill="C7EDCC"/>
+        </w:rPr>
+        <w:br w:type="textWrapping"/>
+      </w:r>
+      <w:r>
+        <w:rPr>
+          <w:rFonts w:hint="default" w:ascii="Courier New" w:hAnsi="Courier New" w:cs="Courier New"/>
+          <w:color w:val="000000"/>
+          <w:sz w:val="24"/>
+          <w:szCs w:val="24"/>
+          <w:shd w:val="clear" w:fill="C7EDCC"/>
+        </w:rPr>
+        <w:t xml:space="preserve">        }</w:t>
+      </w:r>
+      <w:r>
+        <w:rPr>
+          <w:rFonts w:hint="default" w:ascii="Courier New" w:hAnsi="Courier New" w:cs="Courier New"/>
+          <w:color w:val="000000"/>
+          <w:sz w:val="24"/>
+          <w:szCs w:val="24"/>
+          <w:shd w:val="clear" w:fill="C7EDCC"/>
+        </w:rPr>
+        <w:br w:type="textWrapping"/>
+      </w:r>
+      <w:r>
+        <w:rPr>
+          <w:rFonts w:hint="default" w:ascii="Courier New" w:hAnsi="Courier New" w:cs="Courier New"/>
+          <w:color w:val="000000"/>
+          <w:sz w:val="24"/>
+          <w:szCs w:val="24"/>
+          <w:shd w:val="clear" w:fill="C7EDCC"/>
+        </w:rPr>
+        <w:br w:type="textWrapping"/>
+      </w:r>
+      <w:r>
+        <w:rPr>
+          <w:rFonts w:hint="default" w:ascii="Courier New" w:hAnsi="Courier New" w:cs="Courier New"/>
+          <w:color w:val="000000"/>
+          <w:sz w:val="24"/>
+          <w:szCs w:val="24"/>
+          <w:shd w:val="clear" w:fill="C7EDCC"/>
+        </w:rPr>
+        <w:t xml:space="preserve">        </w:t>
+      </w:r>
+      <w:r>
+        <w:rPr>
+          <w:rFonts w:hint="default" w:ascii="Courier New" w:hAnsi="Courier New" w:cs="Courier New"/>
+          <w:color w:val="808000"/>
+          <w:sz w:val="24"/>
+          <w:szCs w:val="24"/>
+          <w:shd w:val="clear" w:fill="C7EDCC"/>
+        </w:rPr>
+        <w:t>@Override</w:t>
+      </w:r>
+      <w:r>
+        <w:rPr>
+          <w:rFonts w:hint="default" w:ascii="Courier New" w:hAnsi="Courier New" w:cs="Courier New"/>
+          <w:color w:val="808000"/>
+          <w:sz w:val="24"/>
+          <w:szCs w:val="24"/>
+          <w:shd w:val="clear" w:fill="C7EDCC"/>
+        </w:rPr>
+        <w:br w:type="textWrapping"/>
+      </w:r>
+      <w:r>
+        <w:rPr>
+          <w:rFonts w:hint="default" w:ascii="Courier New" w:hAnsi="Courier New" w:cs="Courier New"/>
+          <w:color w:val="808000"/>
+          <w:sz w:val="24"/>
+          <w:szCs w:val="24"/>
+          <w:shd w:val="clear" w:fill="C7EDCC"/>
+        </w:rPr>
+        <w:t xml:space="preserve">        </w:t>
+      </w:r>
+      <w:r>
+        <w:rPr>
+          <w:rFonts w:hint="default" w:ascii="Courier New" w:hAnsi="Courier New" w:cs="Courier New"/>
+          <w:b/>
+          <w:color w:val="000080"/>
+          <w:sz w:val="24"/>
+          <w:szCs w:val="24"/>
+          <w:shd w:val="clear" w:fill="C7EDCC"/>
+        </w:rPr>
+        <w:t xml:space="preserve">public void </w:t>
+      </w:r>
+      <w:r>
+        <w:rPr>
+          <w:rFonts w:hint="default" w:ascii="Courier New" w:hAnsi="Courier New" w:cs="Courier New"/>
+          <w:color w:val="000000"/>
+          <w:sz w:val="24"/>
+          <w:szCs w:val="24"/>
+          <w:shd w:val="clear" w:fill="C7EDCC"/>
+        </w:rPr>
+        <w:t>remove(){</w:t>
+      </w:r>
+      <w:r>
+        <w:rPr>
+          <w:rFonts w:hint="default" w:ascii="Courier New" w:hAnsi="Courier New" w:cs="Courier New"/>
+          <w:color w:val="000000"/>
+          <w:sz w:val="24"/>
+          <w:szCs w:val="24"/>
+          <w:shd w:val="clear" w:fill="C7EDCC"/>
+        </w:rPr>
+        <w:br w:type="textWrapping"/>
+      </w:r>
+      <w:r>
+        <w:rPr>
+          <w:rFonts w:hint="default" w:ascii="Courier New" w:hAnsi="Courier New" w:cs="Courier New"/>
+          <w:color w:val="000000"/>
+          <w:sz w:val="24"/>
+          <w:szCs w:val="24"/>
+          <w:shd w:val="clear" w:fill="C7EDCC"/>
+        </w:rPr>
+        <w:t xml:space="preserve">            MyArrayList.</w:t>
+      </w:r>
+      <w:r>
+        <w:rPr>
+          <w:rFonts w:hint="default" w:ascii="Courier New" w:hAnsi="Courier New" w:cs="Courier New"/>
+          <w:b/>
+          <w:color w:val="000080"/>
+          <w:sz w:val="24"/>
+          <w:szCs w:val="24"/>
+          <w:shd w:val="clear" w:fill="C7EDCC"/>
+        </w:rPr>
+        <w:t>this</w:t>
+      </w:r>
+      <w:r>
+        <w:rPr>
+          <w:rFonts w:hint="default" w:ascii="Courier New" w:hAnsi="Courier New" w:cs="Courier New"/>
+          <w:color w:val="000000"/>
+          <w:sz w:val="24"/>
+          <w:szCs w:val="24"/>
+          <w:shd w:val="clear" w:fill="C7EDCC"/>
+        </w:rPr>
+        <w:t>.remove(--</w:t>
+      </w:r>
+      <w:r>
+        <w:rPr>
+          <w:rFonts w:hint="default" w:ascii="Courier New" w:hAnsi="Courier New" w:cs="Courier New"/>
+          <w:b/>
+          <w:color w:val="660E7A"/>
+          <w:sz w:val="24"/>
+          <w:szCs w:val="24"/>
+          <w:shd w:val="clear" w:fill="C7EDCC"/>
+        </w:rPr>
+        <w:t>current</w:t>
+      </w:r>
+      <w:r>
+        <w:rPr>
+          <w:rFonts w:hint="default" w:ascii="Courier New" w:hAnsi="Courier New" w:cs="Courier New"/>
+          <w:color w:val="000000"/>
+          <w:sz w:val="24"/>
+          <w:szCs w:val="24"/>
+          <w:shd w:val="clear" w:fill="C7EDCC"/>
+        </w:rPr>
+        <w:t>);</w:t>
+      </w:r>
+      <w:r>
+        <w:rPr>
+          <w:rFonts w:hint="default" w:ascii="Courier New" w:hAnsi="Courier New" w:cs="Courier New"/>
+          <w:color w:val="000000"/>
+          <w:sz w:val="24"/>
+          <w:szCs w:val="24"/>
+          <w:shd w:val="clear" w:fill="C7EDCC"/>
+        </w:rPr>
+        <w:br w:type="textWrapping"/>
+      </w:r>
+      <w:r>
+        <w:rPr>
+          <w:rFonts w:hint="default" w:ascii="Courier New" w:hAnsi="Courier New" w:cs="Courier New"/>
+          <w:color w:val="000000"/>
+          <w:sz w:val="24"/>
+          <w:szCs w:val="24"/>
+          <w:shd w:val="clear" w:fill="C7EDCC"/>
+        </w:rPr>
+        <w:t xml:space="preserve">        }</w:t>
+      </w:r>
+      <w:r>
+        <w:rPr>
+          <w:rFonts w:hint="default" w:ascii="Courier New" w:hAnsi="Courier New" w:cs="Courier New"/>
+          <w:color w:val="000000"/>
+          <w:sz w:val="24"/>
+          <w:szCs w:val="24"/>
+          <w:shd w:val="clear" w:fill="C7EDCC"/>
+        </w:rPr>
+        <w:br w:type="textWrapping"/>
+      </w:r>
+      <w:r>
+        <w:rPr>
+          <w:rFonts w:hint="default" w:ascii="Courier New" w:hAnsi="Courier New" w:cs="Courier New"/>
+          <w:color w:val="000000"/>
+          <w:sz w:val="24"/>
+          <w:szCs w:val="24"/>
+          <w:shd w:val="clear" w:fill="C7EDCC"/>
+        </w:rPr>
+        <w:t xml:space="preserve">    }</w:t>
+      </w:r>
+      <w:r>
+        <w:rPr>
+          <w:rFonts w:hint="default" w:ascii="Courier New" w:hAnsi="Courier New" w:cs="Courier New"/>
+          <w:color w:val="000000"/>
+          <w:sz w:val="24"/>
+          <w:szCs w:val="24"/>
+          <w:shd w:val="clear" w:fill="C7EDCC"/>
+        </w:rPr>
+        <w:br w:type="textWrapping"/>
+      </w:r>
+      <w:r>
+        <w:rPr>
+          <w:rFonts w:hint="default" w:ascii="Courier New" w:hAnsi="Courier New" w:cs="Courier New"/>
+          <w:color w:val="000000"/>
+          <w:sz w:val="24"/>
+          <w:szCs w:val="24"/>
+          <w:shd w:val="clear" w:fill="C7EDCC"/>
+        </w:rPr>
+        <w:t>}</w:t>
+      </w:r>
+    </w:p>
+    <w:p>
+      <w:pPr>
+        <w:rPr>
+          <w:rFonts w:hint="eastAsia"/>
+          <w:lang w:val="en-US" w:eastAsia="zh-CN"/>
+        </w:rPr>
+      </w:pPr>
+    </w:p>
+    <w:p>
+      <w:pPr>
+        <w:pStyle w:val="4"/>
+        <w:rPr>
+          <w:rFonts w:hint="eastAsia"/>
+          <w:lang w:val="en-US" w:eastAsia="zh-CN"/>
+        </w:rPr>
+      </w:pPr>
+      <w:r>
+        <w:rPr>
+          <w:rFonts w:hint="eastAsia"/>
+          <w:lang w:val="en-US" w:eastAsia="zh-CN"/>
+        </w:rPr>
+        <w:t>3.4.2 迭代器 Java嵌套类和内部类</w:t>
+      </w:r>
+    </w:p>
+    <w:p>
+      <w:pPr>
+        <w:rPr>
+          <w:rFonts w:hint="eastAsia"/>
+          <w:lang w:val="en-US" w:eastAsia="zh-CN"/>
+        </w:rPr>
+      </w:pPr>
+      <w:r>
+        <w:rPr>
+          <w:rFonts w:hint="eastAsia"/>
+          <w:lang w:val="en-US" w:eastAsia="zh-CN"/>
+        </w:rPr>
+        <w:t>内部类 inner class</w:t>
+      </w:r>
+    </w:p>
+    <w:p>
+      <w:pPr>
+        <w:rPr>
+          <w:rFonts w:hint="eastAsia"/>
+          <w:lang w:val="en-US" w:eastAsia="zh-CN"/>
+        </w:rPr>
+      </w:pPr>
+    </w:p>
+    <w:p>
+      <w:r>
+        <w:drawing>
+          <wp:inline distT="0" distB="0" distL="114300" distR="114300">
+            <wp:extent cx="5274310" cy="4693920"/>
+            <wp:effectExtent l="0" t="0" r="2540" b="11430"/>
+            <wp:docPr id="14" name="图片 9"/>
+            <wp:cNvGraphicFramePr>
+              <a:graphicFrameLocks xmlns:a="http://schemas.openxmlformats.org/drawingml/2006/main" noChangeAspect="1"/>
+            </wp:cNvGraphicFramePr>
+            <a:graphic xmlns:a="http://schemas.openxmlformats.org/drawingml/2006/main">
+              <a:graphicData uri="http://schemas.openxmlformats.org/drawingml/2006/picture">
+                <pic:pic xmlns:pic="http://schemas.openxmlformats.org/drawingml/2006/picture">
+                  <pic:nvPicPr>
+                    <pic:cNvPr id="14" name="图片 9"/>
+                    <pic:cNvPicPr>
+                      <a:picLocks noChangeAspect="1"/>
+                    </pic:cNvPicPr>
+                  </pic:nvPicPr>
+                  <pic:blipFill>
+                    <a:blip r:embed="rId28"/>
+                    <a:stretch>
+                      <a:fillRect/>
+                    </a:stretch>
+                  </pic:blipFill>
+                  <pic:spPr>
+                    <a:xfrm>
+                      <a:off x="0" y="0"/>
+                      <a:ext cx="5274310" cy="4693920"/>
+                    </a:xfrm>
+                    <a:prstGeom prst="rect">
+                      <a:avLst/>
+                    </a:prstGeom>
+                    <a:noFill/>
+                    <a:ln w="9525">
+                      <a:noFill/>
+                    </a:ln>
+                  </pic:spPr>
+                </pic:pic>
+              </a:graphicData>
+            </a:graphic>
+          </wp:inline>
+        </w:drawing>
+      </w:r>
+    </w:p>
+    <w:p>
+      <w:pPr>
+        <w:rPr>
+          <w:rFonts w:hint="eastAsia"/>
+          <w:lang w:val="en-US" w:eastAsia="zh-CN"/>
+        </w:rPr>
+      </w:pPr>
+      <w:r>
+        <w:rPr>
+          <w:rFonts w:hint="eastAsia"/>
+          <w:lang w:val="en-US" w:eastAsia="zh-CN"/>
+        </w:rPr>
+        <w:t>迭代器1号版本(但不能使用):迭代器是一个顶级类并存储当前位置.它不能使用size()方法和theItems,因为它不是ArrayListIterator类的一部分.所以此程序根本没有意义</w:t>
+      </w:r>
+    </w:p>
+    <w:p>
+      <w:pPr>
+        <w:rPr>
+          <w:rFonts w:hint="eastAsia"/>
+          <w:lang w:val="en-US" w:eastAsia="zh-CN"/>
+        </w:rPr>
+      </w:pPr>
       <w:bookmarkStart w:id="0" w:name="_GoBack"/>
       <w:bookmarkEnd w:id="0"/>
-    </w:p>
-    <w:p>
-      <w:pPr>
-        <w:ind w:firstLine="420" w:firstLineChars="0"/>
-        <w:rPr>
-          <w:rFonts w:hint="eastAsia"/>
-          <w:lang w:val="en-US" w:eastAsia="zh-CN"/>
-        </w:rPr>
-      </w:pPr>
     </w:p>
     <w:sectPr>
       <w:pgSz w:w="11906" w:h="16838"/>

--- a/algorithm.docx
+++ b/algorithm.docx
@@ -12251,6 +12251,304 @@
           <w:lang w:val="en-US" w:eastAsia="zh-CN"/>
         </w:rPr>
       </w:pPr>
+    </w:p>
+    <w:p>
+      <w:r>
+        <w:drawing>
+          <wp:inline distT="0" distB="0" distL="114300" distR="114300">
+            <wp:extent cx="5271135" cy="4885055"/>
+            <wp:effectExtent l="0" t="0" r="5715" b="10795"/>
+            <wp:docPr id="13" name="图片 8"/>
+            <wp:cNvGraphicFramePr>
+              <a:graphicFrameLocks xmlns:a="http://schemas.openxmlformats.org/drawingml/2006/main" noChangeAspect="1"/>
+            </wp:cNvGraphicFramePr>
+            <a:graphic xmlns:a="http://schemas.openxmlformats.org/drawingml/2006/main">
+              <a:graphicData uri="http://schemas.openxmlformats.org/drawingml/2006/picture">
+                <pic:pic xmlns:pic="http://schemas.openxmlformats.org/drawingml/2006/picture">
+                  <pic:nvPicPr>
+                    <pic:cNvPr id="13" name="图片 8"/>
+                    <pic:cNvPicPr>
+                      <a:picLocks noChangeAspect="1"/>
+                    </pic:cNvPicPr>
+                  </pic:nvPicPr>
+                  <pic:blipFill>
+                    <a:blip r:embed="rId29"/>
+                    <a:stretch>
+                      <a:fillRect/>
+                    </a:stretch>
+                  </pic:blipFill>
+                  <pic:spPr>
+                    <a:xfrm>
+                      <a:off x="0" y="0"/>
+                      <a:ext cx="5271135" cy="4885055"/>
+                    </a:xfrm>
+                    <a:prstGeom prst="rect">
+                      <a:avLst/>
+                    </a:prstGeom>
+                    <a:noFill/>
+                    <a:ln w="9525">
+                      <a:noFill/>
+                    </a:ln>
+                  </pic:spPr>
+                </pic:pic>
+              </a:graphicData>
+            </a:graphic>
+          </wp:inline>
+        </w:drawing>
+      </w:r>
+    </w:p>
+    <w:p>
+      <w:pPr>
+        <w:rPr>
+          <w:rFonts w:hint="eastAsia"/>
+          <w:lang w:val="en-US" w:eastAsia="zh-CN"/>
+        </w:rPr>
+      </w:pPr>
+    </w:p>
+    <w:p>
+      <w:pPr>
+        <w:rPr>
+          <w:rFonts w:hint="eastAsia"/>
+          <w:lang w:val="en-US" w:eastAsia="zh-CN"/>
+        </w:rPr>
+      </w:pPr>
+      <w:r>
+        <w:rPr>
+          <w:rFonts w:hint="eastAsia"/>
+          <w:lang w:val="en-US" w:eastAsia="zh-CN"/>
+        </w:rPr>
+        <w:t>迭代器2,几乎能用了,它存储了当前位置以及一个连接到MyArrayList的引用,.它不能使用是因为theItems是私有变量</w:t>
+      </w:r>
+    </w:p>
+    <w:p>
+      <w:pPr>
+        <w:rPr>
+          <w:rFonts w:hint="eastAsia"/>
+          <w:lang w:val="en-US" w:eastAsia="zh-CN"/>
+        </w:rPr>
+      </w:pPr>
+    </w:p>
+    <w:p>
+      <w:r>
+        <w:drawing>
+          <wp:inline distT="0" distB="0" distL="114300" distR="114300">
+            <wp:extent cx="5267960" cy="4438650"/>
+            <wp:effectExtent l="0" t="0" r="8890" b="0"/>
+            <wp:docPr id="15" name="图片 9"/>
+            <wp:cNvGraphicFramePr>
+              <a:graphicFrameLocks xmlns:a="http://schemas.openxmlformats.org/drawingml/2006/main" noChangeAspect="1"/>
+            </wp:cNvGraphicFramePr>
+            <a:graphic xmlns:a="http://schemas.openxmlformats.org/drawingml/2006/main">
+              <a:graphicData uri="http://schemas.openxmlformats.org/drawingml/2006/picture">
+                <pic:pic xmlns:pic="http://schemas.openxmlformats.org/drawingml/2006/picture">
+                  <pic:nvPicPr>
+                    <pic:cNvPr id="15" name="图片 9"/>
+                    <pic:cNvPicPr>
+                      <a:picLocks noChangeAspect="1"/>
+                    </pic:cNvPicPr>
+                  </pic:nvPicPr>
+                  <pic:blipFill>
+                    <a:blip r:embed="rId30"/>
+                    <a:stretch>
+                      <a:fillRect/>
+                    </a:stretch>
+                  </pic:blipFill>
+                  <pic:spPr>
+                    <a:xfrm>
+                      <a:off x="0" y="0"/>
+                      <a:ext cx="5267960" cy="4438650"/>
+                    </a:xfrm>
+                    <a:prstGeom prst="rect">
+                      <a:avLst/>
+                    </a:prstGeom>
+                    <a:noFill/>
+                    <a:ln w="9525">
+                      <a:noFill/>
+                    </a:ln>
+                  </pic:spPr>
+                </pic:pic>
+              </a:graphicData>
+            </a:graphic>
+          </wp:inline>
+        </w:drawing>
+      </w:r>
+    </w:p>
+    <w:p/>
+    <w:p>
+      <w:pPr>
+        <w:rPr>
+          <w:rFonts w:hint="eastAsia"/>
+          <w:lang w:val="en-US" w:eastAsia="zh-CN"/>
+        </w:rPr>
+      </w:pPr>
+      <w:r>
+        <w:rPr>
+          <w:rFonts w:hint="eastAsia"/>
+          <w:lang w:val="en-US" w:eastAsia="zh-CN"/>
+        </w:rPr>
+        <w:t>迭代器3版本可以使用:迭代器是一个嵌套类并存储当前位置和一个连接到MyArrayList的引用.它能够使用是因为该嵌套类被认为是MyArrayList类的一部分.</w:t>
+      </w:r>
+    </w:p>
+    <w:p>
+      <w:pPr>
+        <w:rPr>
+          <w:rFonts w:hint="eastAsia"/>
+          <w:lang w:val="en-US" w:eastAsia="zh-CN"/>
+        </w:rPr>
+      </w:pPr>
+      <w:r>
+        <w:rPr>
+          <w:rFonts w:hint="eastAsia"/>
+          <w:lang w:val="en-US" w:eastAsia="zh-CN"/>
+        </w:rPr>
+        <w:t>嵌套类(nested class) 外部类(outer class),我们使用static表示它是嵌套的;若无static,将得到一个内部类(inner class).</w:t>
+      </w:r>
+    </w:p>
+    <w:p>
+      <w:pPr>
+        <w:rPr>
+          <w:rFonts w:hint="eastAsia"/>
+          <w:lang w:val="en-US" w:eastAsia="zh-CN"/>
+        </w:rPr>
+      </w:pPr>
+    </w:p>
+    <w:p>
+      <w:pPr>
+        <w:rPr>
+          <w:rFonts w:hint="eastAsia"/>
+          <w:lang w:val="en-US" w:eastAsia="zh-CN"/>
+        </w:rPr>
+      </w:pPr>
+      <w:r>
+        <w:rPr>
+          <w:rFonts w:hint="eastAsia"/>
+          <w:lang w:val="en-US" w:eastAsia="zh-CN"/>
+        </w:rPr>
+        <w:t>嵌套类的问题在于,在我们的原始设计中,当编写theItems而不引用其所在的MyArrayList的时候,代码看起来还可以,但确实无效的,因为编译器不可能计算出去哪个MyArrayList在被引用.</w:t>
+      </w:r>
+    </w:p>
+    <w:p>
+      <w:pPr>
+        <w:rPr>
+          <w:rFonts w:hint="eastAsia"/>
+          <w:lang w:val="en-US" w:eastAsia="zh-CN"/>
+        </w:rPr>
+      </w:pPr>
+    </w:p>
+    <w:p>
+      <w:pPr>
+        <w:rPr>
+          <w:rFonts w:hint="eastAsia"/>
+          <w:lang w:val="en-US" w:eastAsia="zh-CN"/>
+        </w:rPr>
+      </w:pPr>
+      <w:r>
+        <w:rPr>
+          <w:rFonts w:hint="eastAsia"/>
+          <w:lang w:val="en-US" w:eastAsia="zh-CN"/>
+        </w:rPr>
+        <w:t>当声明一个内部类时,编译器则添加对外部类对象的而一个隐式引用,该对象为运用内部类对象的构造.如果外部类的名字是Outer,则隐式引用就是Outer.this.因此,theList可以被省略</w:t>
+      </w:r>
+    </w:p>
+    <w:p>
+      <w:pPr>
+        <w:rPr>
+          <w:rFonts w:hint="eastAsia"/>
+          <w:lang w:val="en-US" w:eastAsia="zh-CN"/>
+        </w:rPr>
+      </w:pPr>
+    </w:p>
+    <w:p>
+      <w:r>
+        <w:drawing>
+          <wp:inline distT="0" distB="0" distL="114300" distR="114300">
+            <wp:extent cx="5268595" cy="4145915"/>
+            <wp:effectExtent l="0" t="0" r="8255" b="6985"/>
+            <wp:docPr id="16" name="图片 10"/>
+            <wp:cNvGraphicFramePr>
+              <a:graphicFrameLocks xmlns:a="http://schemas.openxmlformats.org/drawingml/2006/main" noChangeAspect="1"/>
+            </wp:cNvGraphicFramePr>
+            <a:graphic xmlns:a="http://schemas.openxmlformats.org/drawingml/2006/main">
+              <a:graphicData uri="http://schemas.openxmlformats.org/drawingml/2006/picture">
+                <pic:pic xmlns:pic="http://schemas.openxmlformats.org/drawingml/2006/picture">
+                  <pic:nvPicPr>
+                    <pic:cNvPr id="16" name="图片 10"/>
+                    <pic:cNvPicPr>
+                      <a:picLocks noChangeAspect="1"/>
+                    </pic:cNvPicPr>
+                  </pic:nvPicPr>
+                  <pic:blipFill>
+                    <a:blip r:embed="rId31"/>
+                    <a:stretch>
+                      <a:fillRect/>
+                    </a:stretch>
+                  </pic:blipFill>
+                  <pic:spPr>
+                    <a:xfrm>
+                      <a:off x="0" y="0"/>
+                      <a:ext cx="5268595" cy="4145915"/>
+                    </a:xfrm>
+                    <a:prstGeom prst="rect">
+                      <a:avLst/>
+                    </a:prstGeom>
+                    <a:noFill/>
+                    <a:ln w="9525">
+                      <a:noFill/>
+                    </a:ln>
+                  </pic:spPr>
+                </pic:pic>
+              </a:graphicData>
+            </a:graphic>
+          </wp:inline>
+        </w:drawing>
+      </w:r>
+    </w:p>
+    <w:p>
+      <w:pPr>
+        <w:rPr>
+          <w:rFonts w:hint="eastAsia"/>
+          <w:lang w:val="en-US" w:eastAsia="zh-CN"/>
+        </w:rPr>
+      </w:pPr>
+      <w:r>
+        <w:rPr>
+          <w:rFonts w:hint="eastAsia"/>
+          <w:lang w:val="en-US" w:eastAsia="zh-CN"/>
+        </w:rPr>
+        <w:t>迭代器4能够使用,迭代器是一个内部类并存储当前位置和一个连接到MyArrayList的隐式引用</w:t>
+      </w:r>
+    </w:p>
+    <w:p>
+      <w:pPr>
+        <w:rPr>
+          <w:rFonts w:hint="eastAsia"/>
+          <w:lang w:val="en-US" w:eastAsia="zh-CN"/>
+        </w:rPr>
+      </w:pPr>
+    </w:p>
+    <w:p>
+      <w:pPr>
+        <w:pStyle w:val="3"/>
+        <w:rPr>
+          <w:rFonts w:hint="eastAsia"/>
+          <w:lang w:val="en-US" w:eastAsia="zh-CN"/>
+        </w:rPr>
+      </w:pPr>
+      <w:r>
+        <w:rPr>
+          <w:rFonts w:hint="eastAsia"/>
+          <w:lang w:val="en-US" w:eastAsia="zh-CN"/>
+        </w:rPr>
+        <w:t>3.5 LinkedList类的实现</w:t>
+      </w:r>
+    </w:p>
+    <w:p>
+      <w:pPr>
+        <w:rPr>
+          <w:rFonts w:hint="eastAsia"/>
+          <w:lang w:val="en-US" w:eastAsia="zh-CN"/>
+        </w:rPr>
+      </w:pPr>
       <w:bookmarkStart w:id="0" w:name="_GoBack"/>
       <w:bookmarkEnd w:id="0"/>
     </w:p>

--- a/algorithm.docx
+++ b/algorithm.docx
@@ -12549,6 +12549,2282 @@
           <w:lang w:val="en-US" w:eastAsia="zh-CN"/>
         </w:rPr>
       </w:pPr>
+      <w:r>
+        <w:rPr>
+          <w:rFonts w:hint="eastAsia"/>
+          <w:lang w:val="en-US" w:eastAsia="zh-CN"/>
+        </w:rPr>
+        <w:t>1 MyLinkedList类本身,它包含两端的链 表的大小以及一些方法</w:t>
+      </w:r>
+    </w:p>
+    <w:p>
+      <w:pPr>
+        <w:rPr>
+          <w:rFonts w:hint="eastAsia"/>
+          <w:lang w:val="en-US" w:eastAsia="zh-CN"/>
+        </w:rPr>
+      </w:pPr>
+      <w:r>
+        <w:rPr>
+          <w:rFonts w:hint="eastAsia"/>
+          <w:lang w:val="en-US" w:eastAsia="zh-CN"/>
+        </w:rPr>
+        <w:t>2 Node类,它可能是一个私有的嵌套类.一个节点包含数据以及到前一个节点的链和到下一个节点的链</w:t>
+      </w:r>
+    </w:p>
+    <w:p>
+      <w:pPr>
+        <w:rPr>
+          <w:rFonts w:hint="eastAsia"/>
+          <w:lang w:val="en-US" w:eastAsia="zh-CN"/>
+        </w:rPr>
+      </w:pPr>
+      <w:r>
+        <w:rPr>
+          <w:rFonts w:hint="eastAsia"/>
+          <w:lang w:val="en-US" w:eastAsia="zh-CN"/>
+        </w:rPr>
+        <w:t>3 LinkedListIterator类,该类抽象了位置的概念,是一个私有类,并实现了接口Iterator,它提供了next() hasNext() remove()的实现</w:t>
+      </w:r>
+    </w:p>
+    <w:p>
+      <w:pPr>
+        <w:rPr>
+          <w:rFonts w:hint="eastAsia"/>
+          <w:lang w:val="en-US" w:eastAsia="zh-CN"/>
+        </w:rPr>
+      </w:pPr>
+    </w:p>
+    <w:p>
+      <w:pPr>
+        <w:rPr>
+          <w:rFonts w:hint="eastAsia"/>
+          <w:lang w:val="en-US" w:eastAsia="zh-CN"/>
+        </w:rPr>
+      </w:pPr>
+      <w:r>
+        <w:rPr>
+          <w:rFonts w:hint="eastAsia"/>
+          <w:lang w:val="en-US" w:eastAsia="zh-CN"/>
+        </w:rPr>
+        <w:t>标记节点</w:t>
+      </w:r>
+    </w:p>
+    <w:p>
+      <w:pPr>
+        <w:rPr>
+          <w:rFonts w:hint="eastAsia"/>
+          <w:lang w:val="en-US" w:eastAsia="zh-CN"/>
+        </w:rPr>
+      </w:pPr>
+      <w:r>
+        <w:rPr>
+          <w:rFonts w:hint="eastAsia"/>
+          <w:lang w:val="en-US" w:eastAsia="zh-CN"/>
+        </w:rPr>
+        <w:t>前端的节点叫做头节点 header node</w:t>
+      </w:r>
+    </w:p>
+    <w:p>
+      <w:pPr>
+        <w:rPr>
+          <w:rFonts w:hint="eastAsia"/>
+          <w:lang w:val="en-US" w:eastAsia="zh-CN"/>
+        </w:rPr>
+      </w:pPr>
+      <w:r>
+        <w:rPr>
+          <w:rFonts w:hint="eastAsia"/>
+          <w:lang w:val="en-US" w:eastAsia="zh-CN"/>
+        </w:rPr>
+        <w:t>末端的几点叫做尾节点 tail node</w:t>
+      </w:r>
+    </w:p>
+    <w:p>
+      <w:pPr>
+        <w:rPr>
+          <w:rFonts w:hint="eastAsia"/>
+          <w:lang w:val="en-US" w:eastAsia="zh-CN"/>
+        </w:rPr>
+      </w:pPr>
+      <w:r>
+        <w:rPr>
+          <w:rFonts w:hint="eastAsia"/>
+          <w:lang w:val="en-US" w:eastAsia="zh-CN"/>
+        </w:rPr>
+        <w:t>优势在于通过排除许多特殊情形极大优化了编码</w:t>
+      </w:r>
+    </w:p>
+    <w:p>
+      <w:pPr>
+        <w:rPr>
+          <w:rFonts w:hint="eastAsia"/>
+          <w:lang w:val="en-US" w:eastAsia="zh-CN"/>
+        </w:rPr>
+      </w:pPr>
+      <w:r>
+        <w:rPr>
+          <w:rFonts w:hint="eastAsia"/>
+          <w:lang w:val="en-US" w:eastAsia="zh-CN"/>
+        </w:rPr>
+        <w:t>1不必通过轮询找到第一个节点的链</w:t>
+      </w:r>
+    </w:p>
+    <w:p>
+      <w:pPr>
+        <w:rPr>
+          <w:rFonts w:hint="eastAsia"/>
+          <w:lang w:val="en-US" w:eastAsia="zh-CN"/>
+        </w:rPr>
+      </w:pPr>
+      <w:r>
+        <w:rPr>
+          <w:rFonts w:hint="eastAsia"/>
+          <w:lang w:val="en-US" w:eastAsia="zh-CN"/>
+        </w:rPr>
+        <w:t>2 避免删除算法访问前面的节点</w:t>
+      </w:r>
+    </w:p>
+    <w:p>
+      <w:r>
+        <w:drawing>
+          <wp:inline distT="0" distB="0" distL="114300" distR="114300">
+            <wp:extent cx="5271135" cy="679450"/>
+            <wp:effectExtent l="0" t="0" r="5715" b="6350"/>
+            <wp:docPr id="17" name="图片 8"/>
+            <wp:cNvGraphicFramePr>
+              <a:graphicFrameLocks xmlns:a="http://schemas.openxmlformats.org/drawingml/2006/main" noChangeAspect="1"/>
+            </wp:cNvGraphicFramePr>
+            <a:graphic xmlns:a="http://schemas.openxmlformats.org/drawingml/2006/main">
+              <a:graphicData uri="http://schemas.openxmlformats.org/drawingml/2006/picture">
+                <pic:pic xmlns:pic="http://schemas.openxmlformats.org/drawingml/2006/picture">
+                  <pic:nvPicPr>
+                    <pic:cNvPr id="17" name="图片 8"/>
+                    <pic:cNvPicPr>
+                      <a:picLocks noChangeAspect="1"/>
+                    </pic:cNvPicPr>
+                  </pic:nvPicPr>
+                  <pic:blipFill>
+                    <a:blip r:embed="rId32"/>
+                    <a:stretch>
+                      <a:fillRect/>
+                    </a:stretch>
+                  </pic:blipFill>
+                  <pic:spPr>
+                    <a:xfrm>
+                      <a:off x="0" y="0"/>
+                      <a:ext cx="5271135" cy="679450"/>
+                    </a:xfrm>
+                    <a:prstGeom prst="rect">
+                      <a:avLst/>
+                    </a:prstGeom>
+                    <a:noFill/>
+                    <a:ln w="9525">
+                      <a:noFill/>
+                    </a:ln>
+                  </pic:spPr>
+                </pic:pic>
+              </a:graphicData>
+            </a:graphic>
+          </wp:inline>
+        </w:drawing>
+      </w:r>
+    </w:p>
+    <w:p>
+      <w:pPr>
+        <w:rPr>
+          <w:rFonts w:hint="eastAsia"/>
+          <w:lang w:val="en-US" w:eastAsia="zh-CN"/>
+        </w:rPr>
+      </w:pPr>
+      <w:r>
+        <w:rPr>
+          <w:rFonts w:hint="eastAsia"/>
+          <w:lang w:val="en-US" w:eastAsia="zh-CN"/>
+        </w:rPr>
+        <w:t>Node类</w:t>
+      </w:r>
+    </w:p>
+    <w:p>
+      <w:pPr>
+        <w:ind w:firstLine="420" w:firstLineChars="0"/>
+        <w:rPr>
+          <w:rFonts w:hint="eastAsia"/>
+          <w:lang w:val="en-US" w:eastAsia="zh-CN"/>
+        </w:rPr>
+      </w:pPr>
+      <w:r>
+        <w:rPr>
+          <w:rFonts w:hint="eastAsia"/>
+          <w:lang w:val="en-US" w:eastAsia="zh-CN"/>
+        </w:rPr>
+        <w:t>Node类的所有成员变量都是public修饰,而Node类是私有的,因此在Node类中的那些数据成员的可见性都是公用的;那些MyLinkedList的方法都尅见到Node的所有数据成员,而MyLinkedList外面的类则见不到Node类.</w:t>
+      </w:r>
+    </w:p>
+    <w:p>
+      <w:pPr>
+        <w:ind w:firstLine="420" w:firstLineChars="0"/>
+        <w:rPr>
+          <w:rFonts w:hint="eastAsia"/>
+          <w:lang w:val="en-US" w:eastAsia="zh-CN"/>
+        </w:rPr>
+      </w:pPr>
+    </w:p>
+    <w:p>
+      <w:pPr>
+        <w:ind w:firstLine="420" w:firstLineChars="0"/>
+        <w:rPr>
+          <w:rFonts w:hint="eastAsia"/>
+          <w:lang w:val="en-US" w:eastAsia="zh-CN"/>
+        </w:rPr>
+      </w:pPr>
+      <w:r>
+        <w:drawing>
+          <wp:inline distT="0" distB="0" distL="114300" distR="114300">
+            <wp:extent cx="5274310" cy="1405255"/>
+            <wp:effectExtent l="0" t="0" r="2540" b="4445"/>
+            <wp:docPr id="18" name="图片 9"/>
+            <wp:cNvGraphicFramePr>
+              <a:graphicFrameLocks xmlns:a="http://schemas.openxmlformats.org/drawingml/2006/main" noChangeAspect="1"/>
+            </wp:cNvGraphicFramePr>
+            <a:graphic xmlns:a="http://schemas.openxmlformats.org/drawingml/2006/main">
+              <a:graphicData uri="http://schemas.openxmlformats.org/drawingml/2006/picture">
+                <pic:pic xmlns:pic="http://schemas.openxmlformats.org/drawingml/2006/picture">
+                  <pic:nvPicPr>
+                    <pic:cNvPr id="18" name="图片 9"/>
+                    <pic:cNvPicPr>
+                      <a:picLocks noChangeAspect="1"/>
+                    </pic:cNvPicPr>
+                  </pic:nvPicPr>
+                  <pic:blipFill>
+                    <a:blip r:embed="rId33"/>
+                    <a:stretch>
+                      <a:fillRect/>
+                    </a:stretch>
+                  </pic:blipFill>
+                  <pic:spPr>
+                    <a:xfrm>
+                      <a:off x="0" y="0"/>
+                      <a:ext cx="5274310" cy="1405255"/>
+                    </a:xfrm>
+                    <a:prstGeom prst="rect">
+                      <a:avLst/>
+                    </a:prstGeom>
+                    <a:noFill/>
+                    <a:ln w="9525">
+                      <a:noFill/>
+                    </a:ln>
+                  </pic:spPr>
+                </pic:pic>
+              </a:graphicData>
+            </a:graphic>
+          </wp:inline>
+        </w:drawing>
+      </w:r>
+    </w:p>
+    <w:p>
+      <w:pPr>
+        <w:rPr>
+          <w:rFonts w:hint="eastAsia"/>
+          <w:lang w:val="en-US" w:eastAsia="zh-CN"/>
+        </w:rPr>
+      </w:pPr>
+      <w:r>
+        <w:rPr>
+          <w:rFonts w:hint="eastAsia"/>
+          <w:lang w:val="en-US" w:eastAsia="zh-CN"/>
+        </w:rPr>
+        <w:t>MyLinkedList的成员变量,</w:t>
+      </w:r>
+    </w:p>
+    <w:p>
+      <w:pPr>
+        <w:rPr>
+          <w:rFonts w:hint="eastAsia"/>
+          <w:lang w:val="en-US" w:eastAsia="zh-CN"/>
+        </w:rPr>
+      </w:pPr>
+      <w:r>
+        <w:rPr>
+          <w:rFonts w:hint="eastAsia"/>
+          <w:lang w:val="en-US" w:eastAsia="zh-CN"/>
+        </w:rPr>
+        <w:t>1头节点和尾节点beginMarker和endMarker</w:t>
+      </w:r>
+    </w:p>
+    <w:p>
+      <w:pPr>
+        <w:rPr>
+          <w:rFonts w:hint="eastAsia"/>
+          <w:lang w:val="en-US" w:eastAsia="zh-CN"/>
+        </w:rPr>
+      </w:pPr>
+      <w:r>
+        <w:rPr>
+          <w:rFonts w:hint="eastAsia"/>
+          <w:lang w:val="en-US" w:eastAsia="zh-CN"/>
+        </w:rPr>
+        <w:t>2 数据成员theSize的大小,从而size方法可以以常数时间实现</w:t>
+      </w:r>
+    </w:p>
+    <w:p>
+      <w:pPr>
+        <w:rPr>
+          <w:rFonts w:hint="eastAsia"/>
+          <w:lang w:val="en-US" w:eastAsia="zh-CN"/>
+        </w:rPr>
+      </w:pPr>
+      <w:r>
+        <w:rPr>
+          <w:rFonts w:hint="eastAsia"/>
+          <w:lang w:val="en-US" w:eastAsia="zh-CN"/>
+        </w:rPr>
+        <w:t>3 modCount是一个附加的数据域,用来帮助迭代器检测集合中的变化</w:t>
+      </w:r>
+    </w:p>
+    <w:p>
+      <w:pPr>
+        <w:rPr>
+          <w:rFonts w:hint="eastAsia"/>
+          <w:lang w:val="en-US" w:eastAsia="zh-CN"/>
+        </w:rPr>
+      </w:pPr>
+      <w:r>
+        <w:drawing>
+          <wp:inline distT="0" distB="0" distL="114300" distR="114300">
+            <wp:extent cx="5266690" cy="4086860"/>
+            <wp:effectExtent l="0" t="0" r="10160" b="8890"/>
+            <wp:docPr id="19" name="图片 10"/>
+            <wp:cNvGraphicFramePr>
+              <a:graphicFrameLocks xmlns:a="http://schemas.openxmlformats.org/drawingml/2006/main" noChangeAspect="1"/>
+            </wp:cNvGraphicFramePr>
+            <a:graphic xmlns:a="http://schemas.openxmlformats.org/drawingml/2006/main">
+              <a:graphicData uri="http://schemas.openxmlformats.org/drawingml/2006/picture">
+                <pic:pic xmlns:pic="http://schemas.openxmlformats.org/drawingml/2006/picture">
+                  <pic:nvPicPr>
+                    <pic:cNvPr id="19" name="图片 10"/>
+                    <pic:cNvPicPr>
+                      <a:picLocks noChangeAspect="1"/>
+                    </pic:cNvPicPr>
+                  </pic:nvPicPr>
+                  <pic:blipFill>
+                    <a:blip r:embed="rId34"/>
+                    <a:stretch>
+                      <a:fillRect/>
+                    </a:stretch>
+                  </pic:blipFill>
+                  <pic:spPr>
+                    <a:xfrm>
+                      <a:off x="0" y="0"/>
+                      <a:ext cx="5266690" cy="4086860"/>
+                    </a:xfrm>
+                    <a:prstGeom prst="rect">
+                      <a:avLst/>
+                    </a:prstGeom>
+                    <a:noFill/>
+                    <a:ln w="9525">
+                      <a:noFill/>
+                    </a:ln>
+                  </pic:spPr>
+                </pic:pic>
+              </a:graphicData>
+            </a:graphic>
+          </wp:inline>
+        </w:drawing>
+      </w:r>
+    </w:p>
+    <w:p>
+      <w:pPr>
+        <w:ind w:firstLine="420" w:firstLineChars="0"/>
+        <w:rPr>
+          <w:rFonts w:hint="eastAsia"/>
+          <w:lang w:val="en-US" w:eastAsia="zh-CN"/>
+        </w:rPr>
+      </w:pPr>
+      <w:r>
+        <w:rPr>
+          <w:rFonts w:hint="eastAsia"/>
+          <w:lang w:val="en-US" w:eastAsia="zh-CN"/>
+        </w:rPr>
+        <w:t>modCount表示自从构造以来对链表所做的改变的次数,每次add和remove的调用都会更新modCount,每次对一个迭代器方法next()或者remove()的用用都会用该链表内的modCount检测在迭代器内存储的modCount,并且当两个计数不匹配时,抛出一个ConcurrentModificationException异常</w:t>
+      </w:r>
+    </w:p>
+    <w:p>
+      <w:pPr>
+        <w:ind w:firstLine="420" w:firstLineChars="0"/>
+        <w:rPr>
+          <w:rFonts w:hint="eastAsia"/>
+          <w:lang w:val="en-US" w:eastAsia="zh-CN"/>
+        </w:rPr>
+      </w:pPr>
+    </w:p>
+    <w:p>
+      <w:pPr>
+        <w:ind w:firstLine="420" w:firstLineChars="0"/>
+        <w:rPr>
+          <w:rFonts w:hint="eastAsia"/>
+          <w:lang w:val="en-US" w:eastAsia="zh-CN"/>
+        </w:rPr>
+      </w:pPr>
+      <w:r>
+        <w:rPr>
+          <w:rFonts w:hint="eastAsia"/>
+          <w:lang w:val="en-US" w:eastAsia="zh-CN"/>
+        </w:rPr>
+        <w:t>clear()方法由构造方法调用.它创建并连接头节点和尾节点,然后设置大小为0.</w:t>
+      </w:r>
+    </w:p>
+    <w:p>
+      <w:pPr>
+        <w:ind w:firstLine="420" w:firstLineChars="0"/>
+      </w:pPr>
+    </w:p>
+    <w:p>
+      <w:pPr>
+        <w:ind w:firstLine="420" w:firstLineChars="0"/>
+        <w:rPr>
+          <w:rFonts w:hint="eastAsia" w:eastAsiaTheme="minorEastAsia"/>
+          <w:lang w:val="en-US" w:eastAsia="zh-CN"/>
+        </w:rPr>
+      </w:pPr>
+      <w:r>
+        <w:rPr>
+          <w:rFonts w:hint="eastAsia"/>
+          <w:lang w:val="en-US" w:eastAsia="zh-CN"/>
+        </w:rPr>
+        <w:t>addBefore()方法解释了一个包含x的新节点是如何被拼接到由p引用的一个节点和其前置节点之间的</w:t>
+      </w:r>
+    </w:p>
+    <w:p>
+      <w:pPr>
+        <w:ind w:firstLine="420" w:firstLineChars="0"/>
+        <w:rPr>
+          <w:rFonts w:hint="eastAsia"/>
+          <w:lang w:val="en-US" w:eastAsia="zh-CN"/>
+        </w:rPr>
+      </w:pPr>
+      <w:r>
+        <w:drawing>
+          <wp:inline distT="0" distB="0" distL="114300" distR="114300">
+            <wp:extent cx="5273675" cy="1184275"/>
+            <wp:effectExtent l="0" t="0" r="3175" b="15875"/>
+            <wp:docPr id="20" name="图片 11"/>
+            <wp:cNvGraphicFramePr>
+              <a:graphicFrameLocks xmlns:a="http://schemas.openxmlformats.org/drawingml/2006/main" noChangeAspect="1"/>
+            </wp:cNvGraphicFramePr>
+            <a:graphic xmlns:a="http://schemas.openxmlformats.org/drawingml/2006/main">
+              <a:graphicData uri="http://schemas.openxmlformats.org/drawingml/2006/picture">
+                <pic:pic xmlns:pic="http://schemas.openxmlformats.org/drawingml/2006/picture">
+                  <pic:nvPicPr>
+                    <pic:cNvPr id="20" name="图片 11"/>
+                    <pic:cNvPicPr>
+                      <a:picLocks noChangeAspect="1"/>
+                    </pic:cNvPicPr>
+                  </pic:nvPicPr>
+                  <pic:blipFill>
+                    <a:blip r:embed="rId35"/>
+                    <a:stretch>
+                      <a:fillRect/>
+                    </a:stretch>
+                  </pic:blipFill>
+                  <pic:spPr>
+                    <a:xfrm>
+                      <a:off x="0" y="0"/>
+                      <a:ext cx="5273675" cy="1184275"/>
+                    </a:xfrm>
+                    <a:prstGeom prst="rect">
+                      <a:avLst/>
+                    </a:prstGeom>
+                    <a:noFill/>
+                    <a:ln w="9525">
+                      <a:noFill/>
+                    </a:ln>
+                  </pic:spPr>
+                </pic:pic>
+              </a:graphicData>
+            </a:graphic>
+          </wp:inline>
+        </w:drawing>
+      </w:r>
+    </w:p>
+    <w:p>
+      <w:pPr>
+        <w:rPr>
+          <w:rFonts w:hint="eastAsia"/>
+          <w:lang w:val="en-US" w:eastAsia="zh-CN"/>
+        </w:rPr>
+      </w:pPr>
+      <w:r>
+        <w:rPr>
+          <w:rFonts w:hint="eastAsia"/>
+          <w:lang w:val="en-US" w:eastAsia="zh-CN"/>
+        </w:rPr>
+        <w:t>也可以将第2步和第三步合并</w:t>
+      </w:r>
+    </w:p>
+    <w:p>
+      <w:pPr>
+        <w:pStyle w:val="5"/>
+        <w:keepNext w:val="0"/>
+        <w:keepLines w:val="0"/>
+        <w:widowControl/>
+        <w:suppressLineNumbers w:val="0"/>
+        <w:shd w:val="clear" w:fill="C7EDCC"/>
+        <w:rPr>
+          <w:rFonts w:ascii="Courier New" w:hAnsi="Courier New" w:cs="Courier New"/>
+          <w:color w:val="000000"/>
+          <w:sz w:val="24"/>
+          <w:szCs w:val="24"/>
+        </w:rPr>
+      </w:pPr>
+      <w:r>
+        <w:rPr>
+          <w:rFonts w:hint="default" w:ascii="Courier New" w:hAnsi="Courier New" w:cs="Courier New"/>
+          <w:color w:val="000000"/>
+          <w:sz w:val="24"/>
+          <w:szCs w:val="24"/>
+          <w:shd w:val="clear" w:fill="C7EDCC"/>
+        </w:rPr>
+        <w:t>p.</w:t>
+      </w:r>
+      <w:r>
+        <w:rPr>
+          <w:rFonts w:hint="default" w:ascii="Courier New" w:hAnsi="Courier New" w:cs="Courier New"/>
+          <w:b/>
+          <w:color w:val="660E7A"/>
+          <w:sz w:val="24"/>
+          <w:szCs w:val="24"/>
+          <w:shd w:val="clear" w:fill="C7EDCC"/>
+        </w:rPr>
+        <w:t xml:space="preserve">prev </w:t>
+      </w:r>
+      <w:r>
+        <w:rPr>
+          <w:rFonts w:hint="default" w:ascii="Courier New" w:hAnsi="Courier New" w:cs="Courier New"/>
+          <w:color w:val="000000"/>
+          <w:sz w:val="24"/>
+          <w:szCs w:val="24"/>
+          <w:shd w:val="clear" w:fill="C7EDCC"/>
+        </w:rPr>
+        <w:t>= p.</w:t>
+      </w:r>
+      <w:r>
+        <w:rPr>
+          <w:rFonts w:hint="default" w:ascii="Courier New" w:hAnsi="Courier New" w:cs="Courier New"/>
+          <w:b/>
+          <w:color w:val="660E7A"/>
+          <w:sz w:val="24"/>
+          <w:szCs w:val="24"/>
+          <w:shd w:val="clear" w:fill="C7EDCC"/>
+        </w:rPr>
+        <w:t>prev</w:t>
+      </w:r>
+      <w:r>
+        <w:rPr>
+          <w:rFonts w:hint="default" w:ascii="Courier New" w:hAnsi="Courier New" w:cs="Courier New"/>
+          <w:color w:val="000000"/>
+          <w:sz w:val="24"/>
+          <w:szCs w:val="24"/>
+          <w:shd w:val="clear" w:fill="C7EDCC"/>
+        </w:rPr>
+        <w:t>.</w:t>
+      </w:r>
+      <w:r>
+        <w:rPr>
+          <w:rFonts w:hint="default" w:ascii="Courier New" w:hAnsi="Courier New" w:cs="Courier New"/>
+          <w:b/>
+          <w:color w:val="660E7A"/>
+          <w:sz w:val="24"/>
+          <w:szCs w:val="24"/>
+          <w:shd w:val="clear" w:fill="C7EDCC"/>
+        </w:rPr>
+        <w:t xml:space="preserve">next </w:t>
+      </w:r>
+      <w:r>
+        <w:rPr>
+          <w:rFonts w:hint="default" w:ascii="Courier New" w:hAnsi="Courier New" w:cs="Courier New"/>
+          <w:color w:val="000000"/>
+          <w:sz w:val="24"/>
+          <w:szCs w:val="24"/>
+          <w:shd w:val="clear" w:fill="C7EDCC"/>
+        </w:rPr>
+        <w:t xml:space="preserve">= newNode;             </w:t>
+      </w:r>
+      <w:r>
+        <w:rPr>
+          <w:rFonts w:hint="default" w:ascii="Courier New" w:hAnsi="Courier New" w:cs="Courier New"/>
+          <w:i/>
+          <w:color w:val="808080"/>
+          <w:sz w:val="24"/>
+          <w:szCs w:val="24"/>
+          <w:shd w:val="clear" w:fill="C7EDCC"/>
+        </w:rPr>
+        <w:t>//</w:t>
+      </w:r>
+      <w:r>
+        <w:rPr>
+          <w:rFonts w:hint="eastAsia" w:ascii="宋体" w:hAnsi="宋体" w:eastAsia="宋体" w:cs="宋体"/>
+          <w:i/>
+          <w:color w:val="808080"/>
+          <w:sz w:val="24"/>
+          <w:szCs w:val="24"/>
+          <w:shd w:val="clear" w:fill="C7EDCC"/>
+        </w:rPr>
+        <w:t xml:space="preserve">设置前后节点的引用       </w:t>
+      </w:r>
+    </w:p>
+    <w:p>
+      <w:pPr>
+        <w:rPr>
+          <w:rFonts w:hint="eastAsia"/>
+          <w:lang w:val="en-US" w:eastAsia="zh-CN"/>
+        </w:rPr>
+      </w:pPr>
+      <w:r>
+        <w:rPr>
+          <w:rFonts w:hint="eastAsia"/>
+          <w:lang w:val="en-US" w:eastAsia="zh-CN"/>
+        </w:rPr>
+        <w:t>也可以将1 2 3都合并</w:t>
+      </w:r>
+    </w:p>
+    <w:p>
+      <w:r>
+        <w:drawing>
+          <wp:inline distT="0" distB="0" distL="114300" distR="114300">
+            <wp:extent cx="5269230" cy="922655"/>
+            <wp:effectExtent l="0" t="0" r="7620" b="10795"/>
+            <wp:docPr id="21" name="图片 12"/>
+            <wp:cNvGraphicFramePr>
+              <a:graphicFrameLocks xmlns:a="http://schemas.openxmlformats.org/drawingml/2006/main" noChangeAspect="1"/>
+            </wp:cNvGraphicFramePr>
+            <a:graphic xmlns:a="http://schemas.openxmlformats.org/drawingml/2006/main">
+              <a:graphicData uri="http://schemas.openxmlformats.org/drawingml/2006/picture">
+                <pic:pic xmlns:pic="http://schemas.openxmlformats.org/drawingml/2006/picture">
+                  <pic:nvPicPr>
+                    <pic:cNvPr id="21" name="图片 12"/>
+                    <pic:cNvPicPr>
+                      <a:picLocks noChangeAspect="1"/>
+                    </pic:cNvPicPr>
+                  </pic:nvPicPr>
+                  <pic:blipFill>
+                    <a:blip r:embed="rId36"/>
+                    <a:stretch>
+                      <a:fillRect/>
+                    </a:stretch>
+                  </pic:blipFill>
+                  <pic:spPr>
+                    <a:xfrm>
+                      <a:off x="0" y="0"/>
+                      <a:ext cx="5269230" cy="922655"/>
+                    </a:xfrm>
+                    <a:prstGeom prst="rect">
+                      <a:avLst/>
+                    </a:prstGeom>
+                    <a:noFill/>
+                    <a:ln w="9525">
+                      <a:noFill/>
+                    </a:ln>
+                  </pic:spPr>
+                </pic:pic>
+              </a:graphicData>
+            </a:graphic>
+          </wp:inline>
+        </w:drawing>
+      </w:r>
+    </w:p>
+    <w:p>
+      <w:r>
+        <w:drawing>
+          <wp:inline distT="0" distB="0" distL="114300" distR="114300">
+            <wp:extent cx="4942840" cy="1924050"/>
+            <wp:effectExtent l="0" t="0" r="10160" b="0"/>
+            <wp:docPr id="24" name="图片 15"/>
+            <wp:cNvGraphicFramePr>
+              <a:graphicFrameLocks xmlns:a="http://schemas.openxmlformats.org/drawingml/2006/main" noChangeAspect="1"/>
+            </wp:cNvGraphicFramePr>
+            <a:graphic xmlns:a="http://schemas.openxmlformats.org/drawingml/2006/main">
+              <a:graphicData uri="http://schemas.openxmlformats.org/drawingml/2006/picture">
+                <pic:pic xmlns:pic="http://schemas.openxmlformats.org/drawingml/2006/picture">
+                  <pic:nvPicPr>
+                    <pic:cNvPr id="24" name="图片 15"/>
+                    <pic:cNvPicPr>
+                      <a:picLocks noChangeAspect="1"/>
+                    </pic:cNvPicPr>
+                  </pic:nvPicPr>
+                  <pic:blipFill>
+                    <a:blip r:embed="rId37"/>
+                    <a:stretch>
+                      <a:fillRect/>
+                    </a:stretch>
+                  </pic:blipFill>
+                  <pic:spPr>
+                    <a:xfrm>
+                      <a:off x="0" y="0"/>
+                      <a:ext cx="4942840" cy="1924050"/>
+                    </a:xfrm>
+                    <a:prstGeom prst="rect">
+                      <a:avLst/>
+                    </a:prstGeom>
+                    <a:noFill/>
+                    <a:ln w="9525">
+                      <a:noFill/>
+                    </a:ln>
+                  </pic:spPr>
+                </pic:pic>
+              </a:graphicData>
+            </a:graphic>
+          </wp:inline>
+        </w:drawing>
+      </w:r>
+    </w:p>
+    <w:p>
+      <w:pPr>
+        <w:rPr>
+          <w:rFonts w:hint="eastAsia" w:eastAsiaTheme="minorEastAsia"/>
+          <w:lang w:val="en-US" w:eastAsia="zh-CN"/>
+        </w:rPr>
+      </w:pPr>
+      <w:r>
+        <w:rPr>
+          <w:rFonts w:hint="eastAsia"/>
+          <w:lang w:val="en-US" w:eastAsia="zh-CN"/>
+        </w:rPr>
+        <w:t>删除一个节点的逻辑过程,如果p引用正在被删除的节点,那么该节点被断开连接和可以被虚拟机回收之前只有两个链的改动</w:t>
+      </w:r>
+    </w:p>
+    <w:p>
+      <w:r>
+        <w:drawing>
+          <wp:inline distT="0" distB="0" distL="114300" distR="114300">
+            <wp:extent cx="5269865" cy="1513840"/>
+            <wp:effectExtent l="0" t="0" r="6985" b="10160"/>
+            <wp:docPr id="22" name="图片 13"/>
+            <wp:cNvGraphicFramePr>
+              <a:graphicFrameLocks xmlns:a="http://schemas.openxmlformats.org/drawingml/2006/main" noChangeAspect="1"/>
+            </wp:cNvGraphicFramePr>
+            <a:graphic xmlns:a="http://schemas.openxmlformats.org/drawingml/2006/main">
+              <a:graphicData uri="http://schemas.openxmlformats.org/drawingml/2006/picture">
+                <pic:pic xmlns:pic="http://schemas.openxmlformats.org/drawingml/2006/picture">
+                  <pic:nvPicPr>
+                    <pic:cNvPr id="22" name="图片 13"/>
+                    <pic:cNvPicPr>
+                      <a:picLocks noChangeAspect="1"/>
+                    </pic:cNvPicPr>
+                  </pic:nvPicPr>
+                  <pic:blipFill>
+                    <a:blip r:embed="rId38"/>
+                    <a:stretch>
+                      <a:fillRect/>
+                    </a:stretch>
+                  </pic:blipFill>
+                  <pic:spPr>
+                    <a:xfrm>
+                      <a:off x="0" y="0"/>
+                      <a:ext cx="5269865" cy="1513840"/>
+                    </a:xfrm>
+                    <a:prstGeom prst="rect">
+                      <a:avLst/>
+                    </a:prstGeom>
+                    <a:noFill/>
+                    <a:ln w="9525">
+                      <a:noFill/>
+                    </a:ln>
+                  </pic:spPr>
+                </pic:pic>
+              </a:graphicData>
+            </a:graphic>
+          </wp:inline>
+        </w:drawing>
+      </w:r>
+    </w:p>
+    <w:p>
+      <w:r>
+        <w:drawing>
+          <wp:inline distT="0" distB="0" distL="114300" distR="114300">
+            <wp:extent cx="5273675" cy="1558290"/>
+            <wp:effectExtent l="0" t="0" r="3175" b="3810"/>
+            <wp:docPr id="25" name="图片 16"/>
+            <wp:cNvGraphicFramePr>
+              <a:graphicFrameLocks xmlns:a="http://schemas.openxmlformats.org/drawingml/2006/main" noChangeAspect="1"/>
+            </wp:cNvGraphicFramePr>
+            <a:graphic xmlns:a="http://schemas.openxmlformats.org/drawingml/2006/main">
+              <a:graphicData uri="http://schemas.openxmlformats.org/drawingml/2006/picture">
+                <pic:pic xmlns:pic="http://schemas.openxmlformats.org/drawingml/2006/picture">
+                  <pic:nvPicPr>
+                    <pic:cNvPr id="25" name="图片 16"/>
+                    <pic:cNvPicPr>
+                      <a:picLocks noChangeAspect="1"/>
+                    </pic:cNvPicPr>
+                  </pic:nvPicPr>
+                  <pic:blipFill>
+                    <a:blip r:embed="rId39"/>
+                    <a:stretch>
+                      <a:fillRect/>
+                    </a:stretch>
+                  </pic:blipFill>
+                  <pic:spPr>
+                    <a:xfrm>
+                      <a:off x="0" y="0"/>
+                      <a:ext cx="5273675" cy="1558290"/>
+                    </a:xfrm>
+                    <a:prstGeom prst="rect">
+                      <a:avLst/>
+                    </a:prstGeom>
+                    <a:noFill/>
+                    <a:ln w="9525">
+                      <a:noFill/>
+                    </a:ln>
+                  </pic:spPr>
+                </pic:pic>
+              </a:graphicData>
+            </a:graphic>
+          </wp:inline>
+        </w:drawing>
+      </w:r>
+    </w:p>
+    <w:p/>
+    <w:p>
+      <w:pPr>
+        <w:rPr>
+          <w:rFonts w:hint="eastAsia"/>
+          <w:lang w:val="en-US" w:eastAsia="zh-CN"/>
+        </w:rPr>
+      </w:pPr>
+      <w:r>
+        <w:rPr>
+          <w:rFonts w:hint="eastAsia"/>
+          <w:lang w:val="en-US" w:eastAsia="zh-CN"/>
+        </w:rPr>
+        <w:t>MyLinkedListIterator具有类似于MyArrayList的逻辑</w:t>
+      </w:r>
+    </w:p>
+    <w:p>
+      <w:pPr>
+        <w:pStyle w:val="5"/>
+        <w:keepNext w:val="0"/>
+        <w:keepLines w:val="0"/>
+        <w:widowControl/>
+        <w:suppressLineNumbers w:val="0"/>
+        <w:shd w:val="clear" w:fill="C7EDCC"/>
+        <w:rPr>
+          <w:rFonts w:ascii="Courier New" w:hAnsi="Courier New" w:cs="Courier New"/>
+          <w:color w:val="000000"/>
+          <w:sz w:val="24"/>
+          <w:szCs w:val="24"/>
+        </w:rPr>
+      </w:pPr>
+      <w:r>
+        <w:rPr>
+          <w:rFonts w:hint="default" w:ascii="Courier New" w:hAnsi="Courier New" w:cs="Courier New"/>
+          <w:color w:val="000000"/>
+          <w:sz w:val="24"/>
+          <w:szCs w:val="24"/>
+          <w:shd w:val="clear" w:fill="C7EDCC"/>
+        </w:rPr>
+        <w:br w:type="textWrapping"/>
+      </w:r>
+      <w:r>
+        <w:rPr>
+          <w:rFonts w:hint="default" w:ascii="Courier New" w:hAnsi="Courier New" w:cs="Courier New"/>
+          <w:color w:val="808000"/>
+          <w:sz w:val="24"/>
+          <w:szCs w:val="24"/>
+          <w:shd w:val="clear" w:fill="C7EDCC"/>
+        </w:rPr>
+        <w:t>@Override</w:t>
+      </w:r>
+      <w:r>
+        <w:rPr>
+          <w:rFonts w:hint="default" w:ascii="Courier New" w:hAnsi="Courier New" w:cs="Courier New"/>
+          <w:color w:val="808000"/>
+          <w:sz w:val="24"/>
+          <w:szCs w:val="24"/>
+          <w:shd w:val="clear" w:fill="C7EDCC"/>
+        </w:rPr>
+        <w:br w:type="textWrapping"/>
+      </w:r>
+      <w:r>
+        <w:rPr>
+          <w:rFonts w:hint="default" w:ascii="Courier New" w:hAnsi="Courier New" w:cs="Courier New"/>
+          <w:b/>
+          <w:color w:val="000080"/>
+          <w:sz w:val="24"/>
+          <w:szCs w:val="24"/>
+          <w:shd w:val="clear" w:fill="C7EDCC"/>
+        </w:rPr>
+        <w:t xml:space="preserve">public boolean </w:t>
+      </w:r>
+      <w:r>
+        <w:rPr>
+          <w:rFonts w:hint="default" w:ascii="Courier New" w:hAnsi="Courier New" w:cs="Courier New"/>
+          <w:color w:val="000000"/>
+          <w:sz w:val="24"/>
+          <w:szCs w:val="24"/>
+          <w:shd w:val="clear" w:fill="C7EDCC"/>
+        </w:rPr>
+        <w:t>hasNext() {</w:t>
+      </w:r>
+      <w:r>
+        <w:rPr>
+          <w:rFonts w:hint="default" w:ascii="Courier New" w:hAnsi="Courier New" w:cs="Courier New"/>
+          <w:color w:val="000000"/>
+          <w:sz w:val="24"/>
+          <w:szCs w:val="24"/>
+          <w:shd w:val="clear" w:fill="C7EDCC"/>
+        </w:rPr>
+        <w:br w:type="textWrapping"/>
+      </w:r>
+      <w:r>
+        <w:rPr>
+          <w:rFonts w:hint="default" w:ascii="Courier New" w:hAnsi="Courier New" w:cs="Courier New"/>
+          <w:color w:val="000000"/>
+          <w:sz w:val="24"/>
+          <w:szCs w:val="24"/>
+          <w:shd w:val="clear" w:fill="C7EDCC"/>
+        </w:rPr>
+        <w:t xml:space="preserve">    </w:t>
+      </w:r>
+      <w:r>
+        <w:rPr>
+          <w:rFonts w:hint="default" w:ascii="Courier New" w:hAnsi="Courier New" w:cs="Courier New"/>
+          <w:b/>
+          <w:color w:val="000080"/>
+          <w:sz w:val="24"/>
+          <w:szCs w:val="24"/>
+          <w:shd w:val="clear" w:fill="C7EDCC"/>
+        </w:rPr>
+        <w:t xml:space="preserve">return </w:t>
+      </w:r>
+      <w:r>
+        <w:rPr>
+          <w:rFonts w:hint="default" w:ascii="Courier New" w:hAnsi="Courier New" w:cs="Courier New"/>
+          <w:b/>
+          <w:color w:val="660E7A"/>
+          <w:sz w:val="24"/>
+          <w:szCs w:val="24"/>
+          <w:shd w:val="clear" w:fill="C7EDCC"/>
+        </w:rPr>
+        <w:t xml:space="preserve">current </w:t>
+      </w:r>
+      <w:r>
+        <w:rPr>
+          <w:rFonts w:hint="default" w:ascii="Courier New" w:hAnsi="Courier New" w:cs="Courier New"/>
+          <w:color w:val="000000"/>
+          <w:sz w:val="24"/>
+          <w:szCs w:val="24"/>
+          <w:shd w:val="clear" w:fill="C7EDCC"/>
+        </w:rPr>
+        <w:t xml:space="preserve">!=  </w:t>
+      </w:r>
+      <w:r>
+        <w:rPr>
+          <w:rFonts w:hint="default" w:ascii="Courier New" w:hAnsi="Courier New" w:cs="Courier New"/>
+          <w:b/>
+          <w:color w:val="660E7A"/>
+          <w:sz w:val="24"/>
+          <w:szCs w:val="24"/>
+          <w:shd w:val="clear" w:fill="C7EDCC"/>
+        </w:rPr>
+        <w:t>endMarker</w:t>
+      </w:r>
+      <w:r>
+        <w:rPr>
+          <w:rFonts w:hint="default" w:ascii="Courier New" w:hAnsi="Courier New" w:cs="Courier New"/>
+          <w:color w:val="000000"/>
+          <w:sz w:val="24"/>
+          <w:szCs w:val="24"/>
+          <w:shd w:val="clear" w:fill="C7EDCC"/>
+        </w:rPr>
+        <w:t>;</w:t>
+      </w:r>
+      <w:r>
+        <w:rPr>
+          <w:rFonts w:hint="default" w:ascii="Courier New" w:hAnsi="Courier New" w:cs="Courier New"/>
+          <w:color w:val="000000"/>
+          <w:sz w:val="24"/>
+          <w:szCs w:val="24"/>
+          <w:shd w:val="clear" w:fill="C7EDCC"/>
+        </w:rPr>
+        <w:br w:type="textWrapping"/>
+      </w:r>
+      <w:r>
+        <w:rPr>
+          <w:rFonts w:hint="default" w:ascii="Courier New" w:hAnsi="Courier New" w:cs="Courier New"/>
+          <w:color w:val="000000"/>
+          <w:sz w:val="24"/>
+          <w:szCs w:val="24"/>
+          <w:shd w:val="clear" w:fill="C7EDCC"/>
+        </w:rPr>
+        <w:t>}</w:t>
+      </w:r>
+      <w:r>
+        <w:rPr>
+          <w:rFonts w:hint="default" w:ascii="Courier New" w:hAnsi="Courier New" w:cs="Courier New"/>
+          <w:color w:val="000000"/>
+          <w:sz w:val="24"/>
+          <w:szCs w:val="24"/>
+          <w:shd w:val="clear" w:fill="C7EDCC"/>
+        </w:rPr>
+        <w:br w:type="textWrapping"/>
+      </w:r>
+      <w:r>
+        <w:rPr>
+          <w:rFonts w:hint="default" w:ascii="Courier New" w:hAnsi="Courier New" w:cs="Courier New"/>
+          <w:color w:val="000000"/>
+          <w:sz w:val="24"/>
+          <w:szCs w:val="24"/>
+          <w:shd w:val="clear" w:fill="C7EDCC"/>
+        </w:rPr>
+        <w:br w:type="textWrapping"/>
+      </w:r>
+      <w:r>
+        <w:rPr>
+          <w:rFonts w:hint="default" w:ascii="Courier New" w:hAnsi="Courier New" w:cs="Courier New"/>
+          <w:color w:val="808000"/>
+          <w:sz w:val="24"/>
+          <w:szCs w:val="24"/>
+          <w:shd w:val="clear" w:fill="C7EDCC"/>
+        </w:rPr>
+        <w:t>@Override</w:t>
+      </w:r>
+      <w:r>
+        <w:rPr>
+          <w:rFonts w:hint="default" w:ascii="Courier New" w:hAnsi="Courier New" w:cs="Courier New"/>
+          <w:color w:val="808000"/>
+          <w:sz w:val="24"/>
+          <w:szCs w:val="24"/>
+          <w:shd w:val="clear" w:fill="C7EDCC"/>
+        </w:rPr>
+        <w:br w:type="textWrapping"/>
+      </w:r>
+      <w:r>
+        <w:rPr>
+          <w:rFonts w:hint="default" w:ascii="Courier New" w:hAnsi="Courier New" w:cs="Courier New"/>
+          <w:b/>
+          <w:color w:val="000080"/>
+          <w:sz w:val="24"/>
+          <w:szCs w:val="24"/>
+          <w:shd w:val="clear" w:fill="C7EDCC"/>
+        </w:rPr>
+        <w:t xml:space="preserve">public </w:t>
+      </w:r>
+      <w:r>
+        <w:rPr>
+          <w:rFonts w:hint="default" w:ascii="Courier New" w:hAnsi="Courier New" w:cs="Courier New"/>
+          <w:color w:val="20999D"/>
+          <w:sz w:val="24"/>
+          <w:szCs w:val="24"/>
+          <w:shd w:val="clear" w:fill="C7EDCC"/>
+        </w:rPr>
+        <w:t xml:space="preserve">T </w:t>
+      </w:r>
+      <w:r>
+        <w:rPr>
+          <w:rFonts w:hint="default" w:ascii="Courier New" w:hAnsi="Courier New" w:cs="Courier New"/>
+          <w:color w:val="000000"/>
+          <w:sz w:val="24"/>
+          <w:szCs w:val="24"/>
+          <w:shd w:val="clear" w:fill="C7EDCC"/>
+        </w:rPr>
+        <w:t>next() {</w:t>
+      </w:r>
+      <w:r>
+        <w:rPr>
+          <w:rFonts w:hint="default" w:ascii="Courier New" w:hAnsi="Courier New" w:cs="Courier New"/>
+          <w:color w:val="000000"/>
+          <w:sz w:val="24"/>
+          <w:szCs w:val="24"/>
+          <w:shd w:val="clear" w:fill="C7EDCC"/>
+        </w:rPr>
+        <w:br w:type="textWrapping"/>
+      </w:r>
+      <w:r>
+        <w:rPr>
+          <w:rFonts w:hint="default" w:ascii="Courier New" w:hAnsi="Courier New" w:cs="Courier New"/>
+          <w:color w:val="000000"/>
+          <w:sz w:val="24"/>
+          <w:szCs w:val="24"/>
+          <w:shd w:val="clear" w:fill="C7EDCC"/>
+        </w:rPr>
+        <w:t xml:space="preserve">    </w:t>
+      </w:r>
+      <w:r>
+        <w:rPr>
+          <w:rFonts w:hint="default" w:ascii="Courier New" w:hAnsi="Courier New" w:cs="Courier New"/>
+          <w:b/>
+          <w:color w:val="000080"/>
+          <w:sz w:val="24"/>
+          <w:szCs w:val="24"/>
+          <w:shd w:val="clear" w:fill="C7EDCC"/>
+        </w:rPr>
+        <w:t xml:space="preserve">if </w:t>
+      </w:r>
+      <w:r>
+        <w:rPr>
+          <w:rFonts w:hint="default" w:ascii="Courier New" w:hAnsi="Courier New" w:cs="Courier New"/>
+          <w:color w:val="000000"/>
+          <w:sz w:val="24"/>
+          <w:szCs w:val="24"/>
+          <w:shd w:val="clear" w:fill="C7EDCC"/>
+        </w:rPr>
+        <w:t>(</w:t>
+      </w:r>
+      <w:r>
+        <w:rPr>
+          <w:rFonts w:hint="default" w:ascii="Courier New" w:hAnsi="Courier New" w:cs="Courier New"/>
+          <w:b/>
+          <w:color w:val="660E7A"/>
+          <w:sz w:val="24"/>
+          <w:szCs w:val="24"/>
+          <w:shd w:val="clear" w:fill="C7EDCC"/>
+        </w:rPr>
+        <w:t xml:space="preserve">modCount </w:t>
+      </w:r>
+      <w:r>
+        <w:rPr>
+          <w:rFonts w:hint="default" w:ascii="Courier New" w:hAnsi="Courier New" w:cs="Courier New"/>
+          <w:color w:val="000000"/>
+          <w:sz w:val="24"/>
+          <w:szCs w:val="24"/>
+          <w:shd w:val="clear" w:fill="C7EDCC"/>
+        </w:rPr>
+        <w:t xml:space="preserve">!= </w:t>
+      </w:r>
+      <w:r>
+        <w:rPr>
+          <w:rFonts w:hint="default" w:ascii="Courier New" w:hAnsi="Courier New" w:cs="Courier New"/>
+          <w:b/>
+          <w:color w:val="660E7A"/>
+          <w:sz w:val="24"/>
+          <w:szCs w:val="24"/>
+          <w:shd w:val="clear" w:fill="C7EDCC"/>
+        </w:rPr>
+        <w:t>expectedModcount</w:t>
+      </w:r>
+      <w:r>
+        <w:rPr>
+          <w:rFonts w:hint="default" w:ascii="Courier New" w:hAnsi="Courier New" w:cs="Courier New"/>
+          <w:color w:val="000000"/>
+          <w:sz w:val="24"/>
+          <w:szCs w:val="24"/>
+          <w:shd w:val="clear" w:fill="C7EDCC"/>
+        </w:rPr>
+        <w:t>){</w:t>
+      </w:r>
+      <w:r>
+        <w:rPr>
+          <w:rFonts w:hint="default" w:ascii="Courier New" w:hAnsi="Courier New" w:cs="Courier New"/>
+          <w:color w:val="000000"/>
+          <w:sz w:val="24"/>
+          <w:szCs w:val="24"/>
+          <w:shd w:val="clear" w:fill="C7EDCC"/>
+        </w:rPr>
+        <w:br w:type="textWrapping"/>
+      </w:r>
+      <w:r>
+        <w:rPr>
+          <w:rFonts w:hint="default" w:ascii="Courier New" w:hAnsi="Courier New" w:cs="Courier New"/>
+          <w:color w:val="000000"/>
+          <w:sz w:val="24"/>
+          <w:szCs w:val="24"/>
+          <w:shd w:val="clear" w:fill="C7EDCC"/>
+        </w:rPr>
+        <w:t xml:space="preserve">        </w:t>
+      </w:r>
+      <w:r>
+        <w:rPr>
+          <w:rFonts w:hint="default" w:ascii="Courier New" w:hAnsi="Courier New" w:cs="Courier New"/>
+          <w:b/>
+          <w:color w:val="000080"/>
+          <w:sz w:val="24"/>
+          <w:szCs w:val="24"/>
+          <w:shd w:val="clear" w:fill="C7EDCC"/>
+        </w:rPr>
+        <w:t xml:space="preserve">throw new </w:t>
+      </w:r>
+      <w:r>
+        <w:rPr>
+          <w:rFonts w:hint="default" w:ascii="Courier New" w:hAnsi="Courier New" w:cs="Courier New"/>
+          <w:color w:val="000000"/>
+          <w:sz w:val="24"/>
+          <w:szCs w:val="24"/>
+          <w:shd w:val="clear" w:fill="C7EDCC"/>
+        </w:rPr>
+        <w:t>ConcurrentModificationException();</w:t>
+      </w:r>
+      <w:r>
+        <w:rPr>
+          <w:rFonts w:hint="default" w:ascii="Courier New" w:hAnsi="Courier New" w:cs="Courier New"/>
+          <w:color w:val="000000"/>
+          <w:sz w:val="24"/>
+          <w:szCs w:val="24"/>
+          <w:shd w:val="clear" w:fill="C7EDCC"/>
+        </w:rPr>
+        <w:br w:type="textWrapping"/>
+      </w:r>
+      <w:r>
+        <w:rPr>
+          <w:rFonts w:hint="default" w:ascii="Courier New" w:hAnsi="Courier New" w:cs="Courier New"/>
+          <w:color w:val="000000"/>
+          <w:sz w:val="24"/>
+          <w:szCs w:val="24"/>
+          <w:shd w:val="clear" w:fill="C7EDCC"/>
+        </w:rPr>
+        <w:t xml:space="preserve">    }</w:t>
+      </w:r>
+      <w:r>
+        <w:rPr>
+          <w:rFonts w:hint="default" w:ascii="Courier New" w:hAnsi="Courier New" w:cs="Courier New"/>
+          <w:color w:val="000000"/>
+          <w:sz w:val="24"/>
+          <w:szCs w:val="24"/>
+          <w:shd w:val="clear" w:fill="C7EDCC"/>
+        </w:rPr>
+        <w:br w:type="textWrapping"/>
+      </w:r>
+      <w:r>
+        <w:rPr>
+          <w:rFonts w:hint="default" w:ascii="Courier New" w:hAnsi="Courier New" w:cs="Courier New"/>
+          <w:color w:val="000000"/>
+          <w:sz w:val="24"/>
+          <w:szCs w:val="24"/>
+          <w:shd w:val="clear" w:fill="C7EDCC"/>
+        </w:rPr>
+        <w:t xml:space="preserve">    </w:t>
+      </w:r>
+      <w:r>
+        <w:rPr>
+          <w:rFonts w:hint="default" w:ascii="Courier New" w:hAnsi="Courier New" w:cs="Courier New"/>
+          <w:b/>
+          <w:color w:val="000080"/>
+          <w:sz w:val="24"/>
+          <w:szCs w:val="24"/>
+          <w:shd w:val="clear" w:fill="C7EDCC"/>
+        </w:rPr>
+        <w:t xml:space="preserve">if </w:t>
+      </w:r>
+      <w:r>
+        <w:rPr>
+          <w:rFonts w:hint="default" w:ascii="Courier New" w:hAnsi="Courier New" w:cs="Courier New"/>
+          <w:color w:val="000000"/>
+          <w:sz w:val="24"/>
+          <w:szCs w:val="24"/>
+          <w:shd w:val="clear" w:fill="C7EDCC"/>
+        </w:rPr>
+        <w:t>(!hasNext()){</w:t>
+      </w:r>
+      <w:r>
+        <w:rPr>
+          <w:rFonts w:hint="default" w:ascii="Courier New" w:hAnsi="Courier New" w:cs="Courier New"/>
+          <w:color w:val="000000"/>
+          <w:sz w:val="24"/>
+          <w:szCs w:val="24"/>
+          <w:shd w:val="clear" w:fill="C7EDCC"/>
+        </w:rPr>
+        <w:br w:type="textWrapping"/>
+      </w:r>
+      <w:r>
+        <w:rPr>
+          <w:rFonts w:hint="default" w:ascii="Courier New" w:hAnsi="Courier New" w:cs="Courier New"/>
+          <w:color w:val="000000"/>
+          <w:sz w:val="24"/>
+          <w:szCs w:val="24"/>
+          <w:shd w:val="clear" w:fill="C7EDCC"/>
+        </w:rPr>
+        <w:t xml:space="preserve">        </w:t>
+      </w:r>
+      <w:r>
+        <w:rPr>
+          <w:rFonts w:hint="default" w:ascii="Courier New" w:hAnsi="Courier New" w:cs="Courier New"/>
+          <w:b/>
+          <w:color w:val="000080"/>
+          <w:sz w:val="24"/>
+          <w:szCs w:val="24"/>
+          <w:shd w:val="clear" w:fill="C7EDCC"/>
+        </w:rPr>
+        <w:t xml:space="preserve">throw new </w:t>
+      </w:r>
+      <w:r>
+        <w:rPr>
+          <w:rFonts w:hint="default" w:ascii="Courier New" w:hAnsi="Courier New" w:cs="Courier New"/>
+          <w:color w:val="000000"/>
+          <w:sz w:val="24"/>
+          <w:szCs w:val="24"/>
+          <w:shd w:val="clear" w:fill="C7EDCC"/>
+        </w:rPr>
+        <w:t>NoSuchElementException();</w:t>
+      </w:r>
+      <w:r>
+        <w:rPr>
+          <w:rFonts w:hint="default" w:ascii="Courier New" w:hAnsi="Courier New" w:cs="Courier New"/>
+          <w:color w:val="000000"/>
+          <w:sz w:val="24"/>
+          <w:szCs w:val="24"/>
+          <w:shd w:val="clear" w:fill="C7EDCC"/>
+        </w:rPr>
+        <w:br w:type="textWrapping"/>
+      </w:r>
+      <w:r>
+        <w:rPr>
+          <w:rFonts w:hint="default" w:ascii="Courier New" w:hAnsi="Courier New" w:cs="Courier New"/>
+          <w:color w:val="000000"/>
+          <w:sz w:val="24"/>
+          <w:szCs w:val="24"/>
+          <w:shd w:val="clear" w:fill="C7EDCC"/>
+        </w:rPr>
+        <w:t xml:space="preserve">    }</w:t>
+      </w:r>
+      <w:r>
+        <w:rPr>
+          <w:rFonts w:hint="default" w:ascii="Courier New" w:hAnsi="Courier New" w:cs="Courier New"/>
+          <w:color w:val="000000"/>
+          <w:sz w:val="24"/>
+          <w:szCs w:val="24"/>
+          <w:shd w:val="clear" w:fill="C7EDCC"/>
+        </w:rPr>
+        <w:br w:type="textWrapping"/>
+      </w:r>
+      <w:r>
+        <w:rPr>
+          <w:rFonts w:hint="default" w:ascii="Courier New" w:hAnsi="Courier New" w:cs="Courier New"/>
+          <w:color w:val="000000"/>
+          <w:sz w:val="24"/>
+          <w:szCs w:val="24"/>
+          <w:shd w:val="clear" w:fill="C7EDCC"/>
+        </w:rPr>
+        <w:t xml:space="preserve">    </w:t>
+      </w:r>
+      <w:r>
+        <w:rPr>
+          <w:rFonts w:hint="default" w:ascii="Courier New" w:hAnsi="Courier New" w:cs="Courier New"/>
+          <w:color w:val="20999D"/>
+          <w:sz w:val="24"/>
+          <w:szCs w:val="24"/>
+          <w:shd w:val="clear" w:fill="C7EDCC"/>
+        </w:rPr>
+        <w:t xml:space="preserve">T </w:t>
+      </w:r>
+      <w:r>
+        <w:rPr>
+          <w:rFonts w:hint="default" w:ascii="Courier New" w:hAnsi="Courier New" w:cs="Courier New"/>
+          <w:color w:val="000000"/>
+          <w:sz w:val="24"/>
+          <w:szCs w:val="24"/>
+          <w:shd w:val="clear" w:fill="C7EDCC"/>
+        </w:rPr>
+        <w:t xml:space="preserve">data = </w:t>
+      </w:r>
+      <w:r>
+        <w:rPr>
+          <w:rFonts w:hint="default" w:ascii="Courier New" w:hAnsi="Courier New" w:cs="Courier New"/>
+          <w:b/>
+          <w:color w:val="660E7A"/>
+          <w:sz w:val="24"/>
+          <w:szCs w:val="24"/>
+          <w:shd w:val="clear" w:fill="C7EDCC"/>
+        </w:rPr>
+        <w:t>current</w:t>
+      </w:r>
+      <w:r>
+        <w:rPr>
+          <w:rFonts w:hint="default" w:ascii="Courier New" w:hAnsi="Courier New" w:cs="Courier New"/>
+          <w:color w:val="000000"/>
+          <w:sz w:val="24"/>
+          <w:szCs w:val="24"/>
+          <w:shd w:val="clear" w:fill="C7EDCC"/>
+        </w:rPr>
+        <w:t>.</w:t>
+      </w:r>
+      <w:r>
+        <w:rPr>
+          <w:rFonts w:hint="default" w:ascii="Courier New" w:hAnsi="Courier New" w:cs="Courier New"/>
+          <w:b/>
+          <w:color w:val="660E7A"/>
+          <w:sz w:val="24"/>
+          <w:szCs w:val="24"/>
+          <w:shd w:val="clear" w:fill="C7EDCC"/>
+        </w:rPr>
+        <w:t>data</w:t>
+      </w:r>
+      <w:r>
+        <w:rPr>
+          <w:rFonts w:hint="default" w:ascii="Courier New" w:hAnsi="Courier New" w:cs="Courier New"/>
+          <w:color w:val="000000"/>
+          <w:sz w:val="24"/>
+          <w:szCs w:val="24"/>
+          <w:shd w:val="clear" w:fill="C7EDCC"/>
+        </w:rPr>
+        <w:t>;</w:t>
+      </w:r>
+      <w:r>
+        <w:rPr>
+          <w:rFonts w:hint="default" w:ascii="Courier New" w:hAnsi="Courier New" w:cs="Courier New"/>
+          <w:color w:val="000000"/>
+          <w:sz w:val="24"/>
+          <w:szCs w:val="24"/>
+          <w:shd w:val="clear" w:fill="C7EDCC"/>
+        </w:rPr>
+        <w:br w:type="textWrapping"/>
+      </w:r>
+      <w:r>
+        <w:rPr>
+          <w:rFonts w:hint="default" w:ascii="Courier New" w:hAnsi="Courier New" w:cs="Courier New"/>
+          <w:color w:val="000000"/>
+          <w:sz w:val="24"/>
+          <w:szCs w:val="24"/>
+          <w:shd w:val="clear" w:fill="C7EDCC"/>
+        </w:rPr>
+        <w:t xml:space="preserve">    </w:t>
+      </w:r>
+      <w:r>
+        <w:rPr>
+          <w:rFonts w:hint="default" w:ascii="Courier New" w:hAnsi="Courier New" w:cs="Courier New"/>
+          <w:b/>
+          <w:color w:val="660E7A"/>
+          <w:sz w:val="24"/>
+          <w:szCs w:val="24"/>
+          <w:shd w:val="clear" w:fill="C7EDCC"/>
+        </w:rPr>
+        <w:t xml:space="preserve">current </w:t>
+      </w:r>
+      <w:r>
+        <w:rPr>
+          <w:rFonts w:hint="default" w:ascii="Courier New" w:hAnsi="Courier New" w:cs="Courier New"/>
+          <w:color w:val="000000"/>
+          <w:sz w:val="24"/>
+          <w:szCs w:val="24"/>
+          <w:shd w:val="clear" w:fill="C7EDCC"/>
+        </w:rPr>
+        <w:t xml:space="preserve">= </w:t>
+      </w:r>
+      <w:r>
+        <w:rPr>
+          <w:rFonts w:hint="default" w:ascii="Courier New" w:hAnsi="Courier New" w:cs="Courier New"/>
+          <w:b/>
+          <w:color w:val="660E7A"/>
+          <w:sz w:val="24"/>
+          <w:szCs w:val="24"/>
+          <w:shd w:val="clear" w:fill="C7EDCC"/>
+        </w:rPr>
+        <w:t>current</w:t>
+      </w:r>
+      <w:r>
+        <w:rPr>
+          <w:rFonts w:hint="default" w:ascii="Courier New" w:hAnsi="Courier New" w:cs="Courier New"/>
+          <w:color w:val="000000"/>
+          <w:sz w:val="24"/>
+          <w:szCs w:val="24"/>
+          <w:shd w:val="clear" w:fill="C7EDCC"/>
+        </w:rPr>
+        <w:t>.</w:t>
+      </w:r>
+      <w:r>
+        <w:rPr>
+          <w:rFonts w:hint="default" w:ascii="Courier New" w:hAnsi="Courier New" w:cs="Courier New"/>
+          <w:b/>
+          <w:color w:val="660E7A"/>
+          <w:sz w:val="24"/>
+          <w:szCs w:val="24"/>
+          <w:shd w:val="clear" w:fill="C7EDCC"/>
+        </w:rPr>
+        <w:t>next</w:t>
+      </w:r>
+      <w:r>
+        <w:rPr>
+          <w:rFonts w:hint="default" w:ascii="Courier New" w:hAnsi="Courier New" w:cs="Courier New"/>
+          <w:color w:val="000000"/>
+          <w:sz w:val="24"/>
+          <w:szCs w:val="24"/>
+          <w:shd w:val="clear" w:fill="C7EDCC"/>
+        </w:rPr>
+        <w:t>;</w:t>
+      </w:r>
+      <w:r>
+        <w:rPr>
+          <w:rFonts w:hint="default" w:ascii="Courier New" w:hAnsi="Courier New" w:cs="Courier New"/>
+          <w:color w:val="000000"/>
+          <w:sz w:val="24"/>
+          <w:szCs w:val="24"/>
+          <w:shd w:val="clear" w:fill="C7EDCC"/>
+        </w:rPr>
+        <w:br w:type="textWrapping"/>
+      </w:r>
+      <w:r>
+        <w:rPr>
+          <w:rFonts w:hint="default" w:ascii="Courier New" w:hAnsi="Courier New" w:cs="Courier New"/>
+          <w:color w:val="000000"/>
+          <w:sz w:val="24"/>
+          <w:szCs w:val="24"/>
+          <w:shd w:val="clear" w:fill="C7EDCC"/>
+        </w:rPr>
+        <w:t xml:space="preserve">    </w:t>
+      </w:r>
+      <w:r>
+        <w:rPr>
+          <w:rFonts w:hint="default" w:ascii="Courier New" w:hAnsi="Courier New" w:cs="Courier New"/>
+          <w:b/>
+          <w:color w:val="660E7A"/>
+          <w:sz w:val="24"/>
+          <w:szCs w:val="24"/>
+          <w:shd w:val="clear" w:fill="C7EDCC"/>
+        </w:rPr>
+        <w:t xml:space="preserve">okToRemove </w:t>
+      </w:r>
+      <w:r>
+        <w:rPr>
+          <w:rFonts w:hint="default" w:ascii="Courier New" w:hAnsi="Courier New" w:cs="Courier New"/>
+          <w:color w:val="000000"/>
+          <w:sz w:val="24"/>
+          <w:szCs w:val="24"/>
+          <w:shd w:val="clear" w:fill="C7EDCC"/>
+        </w:rPr>
+        <w:t xml:space="preserve">= </w:t>
+      </w:r>
+      <w:r>
+        <w:rPr>
+          <w:rFonts w:hint="default" w:ascii="Courier New" w:hAnsi="Courier New" w:cs="Courier New"/>
+          <w:b/>
+          <w:color w:val="000080"/>
+          <w:sz w:val="24"/>
+          <w:szCs w:val="24"/>
+          <w:shd w:val="clear" w:fill="C7EDCC"/>
+        </w:rPr>
+        <w:t>true</w:t>
+      </w:r>
+      <w:r>
+        <w:rPr>
+          <w:rFonts w:hint="default" w:ascii="Courier New" w:hAnsi="Courier New" w:cs="Courier New"/>
+          <w:color w:val="000000"/>
+          <w:sz w:val="24"/>
+          <w:szCs w:val="24"/>
+          <w:shd w:val="clear" w:fill="C7EDCC"/>
+        </w:rPr>
+        <w:t>;</w:t>
+      </w:r>
+      <w:r>
+        <w:rPr>
+          <w:rFonts w:hint="default" w:ascii="Courier New" w:hAnsi="Courier New" w:cs="Courier New"/>
+          <w:color w:val="000000"/>
+          <w:sz w:val="24"/>
+          <w:szCs w:val="24"/>
+          <w:shd w:val="clear" w:fill="C7EDCC"/>
+        </w:rPr>
+        <w:br w:type="textWrapping"/>
+      </w:r>
+      <w:r>
+        <w:rPr>
+          <w:rFonts w:hint="default" w:ascii="Courier New" w:hAnsi="Courier New" w:cs="Courier New"/>
+          <w:color w:val="000000"/>
+          <w:sz w:val="24"/>
+          <w:szCs w:val="24"/>
+          <w:shd w:val="clear" w:fill="C7EDCC"/>
+        </w:rPr>
+        <w:t xml:space="preserve">    </w:t>
+      </w:r>
+      <w:r>
+        <w:rPr>
+          <w:rFonts w:hint="default" w:ascii="Courier New" w:hAnsi="Courier New" w:cs="Courier New"/>
+          <w:b/>
+          <w:color w:val="000080"/>
+          <w:sz w:val="24"/>
+          <w:szCs w:val="24"/>
+          <w:shd w:val="clear" w:fill="C7EDCC"/>
+        </w:rPr>
+        <w:t xml:space="preserve">return </w:t>
+      </w:r>
+      <w:r>
+        <w:rPr>
+          <w:rFonts w:hint="default" w:ascii="Courier New" w:hAnsi="Courier New" w:cs="Courier New"/>
+          <w:color w:val="000000"/>
+          <w:sz w:val="24"/>
+          <w:szCs w:val="24"/>
+          <w:shd w:val="clear" w:fill="C7EDCC"/>
+        </w:rPr>
+        <w:t>data;</w:t>
+      </w:r>
+      <w:r>
+        <w:rPr>
+          <w:rFonts w:hint="default" w:ascii="Courier New" w:hAnsi="Courier New" w:cs="Courier New"/>
+          <w:color w:val="000000"/>
+          <w:sz w:val="24"/>
+          <w:szCs w:val="24"/>
+          <w:shd w:val="clear" w:fill="C7EDCC"/>
+        </w:rPr>
+        <w:br w:type="textWrapping"/>
+      </w:r>
+      <w:r>
+        <w:rPr>
+          <w:rFonts w:hint="default" w:ascii="Courier New" w:hAnsi="Courier New" w:cs="Courier New"/>
+          <w:color w:val="000000"/>
+          <w:sz w:val="24"/>
+          <w:szCs w:val="24"/>
+          <w:shd w:val="clear" w:fill="C7EDCC"/>
+        </w:rPr>
+        <w:t>}</w:t>
+      </w:r>
+    </w:p>
+    <w:p>
+      <w:pPr>
+        <w:rPr>
+          <w:rFonts w:hint="eastAsia"/>
+          <w:lang w:val="en-US" w:eastAsia="zh-CN"/>
+        </w:rPr>
+      </w:pPr>
+    </w:p>
+    <w:p>
+      <w:pPr>
+        <w:rPr>
+          <w:rFonts w:hint="eastAsia"/>
+          <w:lang w:val="en-US" w:eastAsia="zh-CN"/>
+        </w:rPr>
+      </w:pPr>
+      <w:r>
+        <w:rPr>
+          <w:rFonts w:hint="eastAsia"/>
+          <w:lang w:val="en-US" w:eastAsia="zh-CN"/>
+        </w:rPr>
+        <w:t>1合并了重要的错误检测.</w:t>
+      </w:r>
+    </w:p>
+    <w:p>
+      <w:pPr>
+        <w:rPr>
+          <w:rFonts w:hint="eastAsia"/>
+          <w:lang w:val="en-US" w:eastAsia="zh-CN"/>
+        </w:rPr>
+      </w:pPr>
+      <w:r>
+        <w:rPr>
+          <w:rFonts w:hint="eastAsia"/>
+          <w:lang w:val="en-US" w:eastAsia="zh-CN"/>
+        </w:rPr>
+        <w:t>2该迭代去保留了一个当前位置cuurent表示包含由调用next所返回的项的节点</w:t>
+      </w:r>
+    </w:p>
+    <w:p>
+      <w:pPr>
+        <w:rPr>
+          <w:rFonts w:hint="eastAsia"/>
+          <w:lang w:val="en-US" w:eastAsia="zh-CN"/>
+        </w:rPr>
+      </w:pPr>
+      <w:r>
+        <w:rPr>
+          <w:rFonts w:hint="eastAsia"/>
+          <w:lang w:val="en-US" w:eastAsia="zh-CN"/>
+        </w:rPr>
+        <w:t>3注意current被定于endMarker时,对next的调用是非法的</w:t>
+      </w:r>
+    </w:p>
+    <w:p>
+      <w:pPr>
+        <w:rPr>
+          <w:rFonts w:hint="eastAsia"/>
+          <w:lang w:val="en-US" w:eastAsia="zh-CN"/>
+        </w:rPr>
+      </w:pPr>
+      <w:r>
+        <w:rPr>
+          <w:rFonts w:hint="eastAsia"/>
+          <w:lang w:val="en-US" w:eastAsia="zh-CN"/>
+        </w:rPr>
+        <w:t>4 为了检测在迭代器件集合被修改的情况,迭代器被构造时的链表的modCount存储在expectedModCount中,如果next已经被执行而没有其后的remove,则布尔值okToremove为true</w:t>
+      </w:r>
+    </w:p>
+    <w:p>
+      <w:pPr>
+        <w:rPr>
+          <w:rFonts w:hint="eastAsia"/>
+          <w:lang w:val="en-US" w:eastAsia="zh-CN"/>
+        </w:rPr>
+      </w:pPr>
+      <w:r>
+        <w:rPr>
+          <w:rFonts w:hint="eastAsia"/>
+          <w:lang w:val="en-US" w:eastAsia="zh-CN"/>
+        </w:rPr>
+        <w:t>5 next()方法在获得将要返回的节点的值后,向后推进current</w:t>
+      </w:r>
+    </w:p>
+    <w:p>
+      <w:pPr>
+        <w:pStyle w:val="5"/>
+        <w:keepNext w:val="0"/>
+        <w:keepLines w:val="0"/>
+        <w:widowControl/>
+        <w:suppressLineNumbers w:val="0"/>
+        <w:shd w:val="clear" w:fill="C7EDCC"/>
+        <w:rPr>
+          <w:rFonts w:ascii="Courier New" w:hAnsi="Courier New" w:cs="Courier New"/>
+          <w:color w:val="000000"/>
+          <w:sz w:val="24"/>
+          <w:szCs w:val="24"/>
+        </w:rPr>
+      </w:pPr>
+      <w:r>
+        <w:rPr>
+          <w:rFonts w:hint="default" w:ascii="Courier New" w:hAnsi="Courier New" w:cs="Courier New"/>
+          <w:color w:val="808000"/>
+          <w:sz w:val="24"/>
+          <w:szCs w:val="24"/>
+          <w:shd w:val="clear" w:fill="C7EDCC"/>
+        </w:rPr>
+        <w:t>@Override</w:t>
+      </w:r>
+      <w:r>
+        <w:rPr>
+          <w:rFonts w:hint="default" w:ascii="Courier New" w:hAnsi="Courier New" w:cs="Courier New"/>
+          <w:color w:val="808000"/>
+          <w:sz w:val="24"/>
+          <w:szCs w:val="24"/>
+          <w:shd w:val="clear" w:fill="C7EDCC"/>
+        </w:rPr>
+        <w:br w:type="textWrapping"/>
+      </w:r>
+      <w:r>
+        <w:rPr>
+          <w:rFonts w:hint="default" w:ascii="Courier New" w:hAnsi="Courier New" w:cs="Courier New"/>
+          <w:b/>
+          <w:color w:val="000080"/>
+          <w:sz w:val="24"/>
+          <w:szCs w:val="24"/>
+          <w:shd w:val="clear" w:fill="C7EDCC"/>
+        </w:rPr>
+        <w:t xml:space="preserve">public void </w:t>
+      </w:r>
+      <w:r>
+        <w:rPr>
+          <w:rFonts w:hint="default" w:ascii="Courier New" w:hAnsi="Courier New" w:cs="Courier New"/>
+          <w:color w:val="000000"/>
+          <w:sz w:val="24"/>
+          <w:szCs w:val="24"/>
+          <w:shd w:val="clear" w:fill="C7EDCC"/>
+        </w:rPr>
+        <w:t>remove(){</w:t>
+      </w:r>
+      <w:r>
+        <w:rPr>
+          <w:rFonts w:hint="default" w:ascii="Courier New" w:hAnsi="Courier New" w:cs="Courier New"/>
+          <w:color w:val="000000"/>
+          <w:sz w:val="24"/>
+          <w:szCs w:val="24"/>
+          <w:shd w:val="clear" w:fill="C7EDCC"/>
+        </w:rPr>
+        <w:br w:type="textWrapping"/>
+      </w:r>
+      <w:r>
+        <w:rPr>
+          <w:rFonts w:hint="default" w:ascii="Courier New" w:hAnsi="Courier New" w:cs="Courier New"/>
+          <w:color w:val="000000"/>
+          <w:sz w:val="24"/>
+          <w:szCs w:val="24"/>
+          <w:shd w:val="clear" w:fill="C7EDCC"/>
+        </w:rPr>
+        <w:br w:type="textWrapping"/>
+      </w:r>
+      <w:r>
+        <w:rPr>
+          <w:rFonts w:hint="default" w:ascii="Courier New" w:hAnsi="Courier New" w:cs="Courier New"/>
+          <w:color w:val="000000"/>
+          <w:sz w:val="24"/>
+          <w:szCs w:val="24"/>
+          <w:shd w:val="clear" w:fill="C7EDCC"/>
+        </w:rPr>
+        <w:t xml:space="preserve">    </w:t>
+      </w:r>
+      <w:r>
+        <w:rPr>
+          <w:rFonts w:hint="default" w:ascii="Courier New" w:hAnsi="Courier New" w:cs="Courier New"/>
+          <w:b/>
+          <w:color w:val="000080"/>
+          <w:sz w:val="24"/>
+          <w:szCs w:val="24"/>
+          <w:shd w:val="clear" w:fill="C7EDCC"/>
+        </w:rPr>
+        <w:t xml:space="preserve">if </w:t>
+      </w:r>
+      <w:r>
+        <w:rPr>
+          <w:rFonts w:hint="default" w:ascii="Courier New" w:hAnsi="Courier New" w:cs="Courier New"/>
+          <w:color w:val="000000"/>
+          <w:sz w:val="24"/>
+          <w:szCs w:val="24"/>
+          <w:shd w:val="clear" w:fill="C7EDCC"/>
+        </w:rPr>
+        <w:t>(</w:t>
+      </w:r>
+      <w:r>
+        <w:rPr>
+          <w:rFonts w:hint="default" w:ascii="Courier New" w:hAnsi="Courier New" w:cs="Courier New"/>
+          <w:b/>
+          <w:color w:val="660E7A"/>
+          <w:sz w:val="24"/>
+          <w:szCs w:val="24"/>
+          <w:shd w:val="clear" w:fill="C7EDCC"/>
+        </w:rPr>
+        <w:t xml:space="preserve">modCount </w:t>
+      </w:r>
+      <w:r>
+        <w:rPr>
+          <w:rFonts w:hint="default" w:ascii="Courier New" w:hAnsi="Courier New" w:cs="Courier New"/>
+          <w:color w:val="000000"/>
+          <w:sz w:val="24"/>
+          <w:szCs w:val="24"/>
+          <w:shd w:val="clear" w:fill="C7EDCC"/>
+        </w:rPr>
+        <w:t xml:space="preserve">!= </w:t>
+      </w:r>
+      <w:r>
+        <w:rPr>
+          <w:rFonts w:hint="default" w:ascii="Courier New" w:hAnsi="Courier New" w:cs="Courier New"/>
+          <w:b/>
+          <w:color w:val="660E7A"/>
+          <w:sz w:val="24"/>
+          <w:szCs w:val="24"/>
+          <w:shd w:val="clear" w:fill="C7EDCC"/>
+        </w:rPr>
+        <w:t>expectedModcount</w:t>
+      </w:r>
+      <w:r>
+        <w:rPr>
+          <w:rFonts w:hint="default" w:ascii="Courier New" w:hAnsi="Courier New" w:cs="Courier New"/>
+          <w:color w:val="000000"/>
+          <w:sz w:val="24"/>
+          <w:szCs w:val="24"/>
+          <w:shd w:val="clear" w:fill="C7EDCC"/>
+        </w:rPr>
+        <w:t>){</w:t>
+      </w:r>
+      <w:r>
+        <w:rPr>
+          <w:rFonts w:hint="default" w:ascii="Courier New" w:hAnsi="Courier New" w:cs="Courier New"/>
+          <w:color w:val="000000"/>
+          <w:sz w:val="24"/>
+          <w:szCs w:val="24"/>
+          <w:shd w:val="clear" w:fill="C7EDCC"/>
+        </w:rPr>
+        <w:br w:type="textWrapping"/>
+      </w:r>
+      <w:r>
+        <w:rPr>
+          <w:rFonts w:hint="default" w:ascii="Courier New" w:hAnsi="Courier New" w:cs="Courier New"/>
+          <w:color w:val="000000"/>
+          <w:sz w:val="24"/>
+          <w:szCs w:val="24"/>
+          <w:shd w:val="clear" w:fill="C7EDCC"/>
+        </w:rPr>
+        <w:t xml:space="preserve">        </w:t>
+      </w:r>
+      <w:r>
+        <w:rPr>
+          <w:rFonts w:hint="default" w:ascii="Courier New" w:hAnsi="Courier New" w:cs="Courier New"/>
+          <w:b/>
+          <w:color w:val="000080"/>
+          <w:sz w:val="24"/>
+          <w:szCs w:val="24"/>
+          <w:shd w:val="clear" w:fill="C7EDCC"/>
+        </w:rPr>
+        <w:t xml:space="preserve">throw new </w:t>
+      </w:r>
+      <w:r>
+        <w:rPr>
+          <w:rFonts w:hint="default" w:ascii="Courier New" w:hAnsi="Courier New" w:cs="Courier New"/>
+          <w:color w:val="000000"/>
+          <w:sz w:val="24"/>
+          <w:szCs w:val="24"/>
+          <w:shd w:val="clear" w:fill="C7EDCC"/>
+        </w:rPr>
+        <w:t>ConcurrentModificationException();</w:t>
+      </w:r>
+      <w:r>
+        <w:rPr>
+          <w:rFonts w:hint="default" w:ascii="Courier New" w:hAnsi="Courier New" w:cs="Courier New"/>
+          <w:color w:val="000000"/>
+          <w:sz w:val="24"/>
+          <w:szCs w:val="24"/>
+          <w:shd w:val="clear" w:fill="C7EDCC"/>
+        </w:rPr>
+        <w:br w:type="textWrapping"/>
+      </w:r>
+      <w:r>
+        <w:rPr>
+          <w:rFonts w:hint="default" w:ascii="Courier New" w:hAnsi="Courier New" w:cs="Courier New"/>
+          <w:color w:val="000000"/>
+          <w:sz w:val="24"/>
+          <w:szCs w:val="24"/>
+          <w:shd w:val="clear" w:fill="C7EDCC"/>
+        </w:rPr>
+        <w:t xml:space="preserve">    }</w:t>
+      </w:r>
+      <w:r>
+        <w:rPr>
+          <w:rFonts w:hint="default" w:ascii="Courier New" w:hAnsi="Courier New" w:cs="Courier New"/>
+          <w:color w:val="000000"/>
+          <w:sz w:val="24"/>
+          <w:szCs w:val="24"/>
+          <w:shd w:val="clear" w:fill="C7EDCC"/>
+        </w:rPr>
+        <w:br w:type="textWrapping"/>
+      </w:r>
+      <w:r>
+        <w:rPr>
+          <w:rFonts w:hint="default" w:ascii="Courier New" w:hAnsi="Courier New" w:cs="Courier New"/>
+          <w:color w:val="000000"/>
+          <w:sz w:val="24"/>
+          <w:szCs w:val="24"/>
+          <w:shd w:val="clear" w:fill="C7EDCC"/>
+        </w:rPr>
+        <w:t xml:space="preserve">    </w:t>
+      </w:r>
+      <w:r>
+        <w:rPr>
+          <w:rFonts w:hint="default" w:ascii="Courier New" w:hAnsi="Courier New" w:cs="Courier New"/>
+          <w:b/>
+          <w:color w:val="000080"/>
+          <w:sz w:val="24"/>
+          <w:szCs w:val="24"/>
+          <w:shd w:val="clear" w:fill="C7EDCC"/>
+        </w:rPr>
+        <w:t xml:space="preserve">if </w:t>
+      </w:r>
+      <w:r>
+        <w:rPr>
+          <w:rFonts w:hint="default" w:ascii="Courier New" w:hAnsi="Courier New" w:cs="Courier New"/>
+          <w:color w:val="000000"/>
+          <w:sz w:val="24"/>
+          <w:szCs w:val="24"/>
+          <w:shd w:val="clear" w:fill="C7EDCC"/>
+        </w:rPr>
+        <w:t>(!</w:t>
+      </w:r>
+      <w:r>
+        <w:rPr>
+          <w:rFonts w:hint="default" w:ascii="Courier New" w:hAnsi="Courier New" w:cs="Courier New"/>
+          <w:b/>
+          <w:color w:val="660E7A"/>
+          <w:sz w:val="24"/>
+          <w:szCs w:val="24"/>
+          <w:shd w:val="clear" w:fill="C7EDCC"/>
+        </w:rPr>
+        <w:t>okToRemove</w:t>
+      </w:r>
+      <w:r>
+        <w:rPr>
+          <w:rFonts w:hint="default" w:ascii="Courier New" w:hAnsi="Courier New" w:cs="Courier New"/>
+          <w:color w:val="000000"/>
+          <w:sz w:val="24"/>
+          <w:szCs w:val="24"/>
+          <w:shd w:val="clear" w:fill="C7EDCC"/>
+        </w:rPr>
+        <w:t>){</w:t>
+      </w:r>
+      <w:r>
+        <w:rPr>
+          <w:rFonts w:hint="default" w:ascii="Courier New" w:hAnsi="Courier New" w:cs="Courier New"/>
+          <w:color w:val="000000"/>
+          <w:sz w:val="24"/>
+          <w:szCs w:val="24"/>
+          <w:shd w:val="clear" w:fill="C7EDCC"/>
+        </w:rPr>
+        <w:br w:type="textWrapping"/>
+      </w:r>
+      <w:r>
+        <w:rPr>
+          <w:rFonts w:hint="default" w:ascii="Courier New" w:hAnsi="Courier New" w:cs="Courier New"/>
+          <w:color w:val="000000"/>
+          <w:sz w:val="24"/>
+          <w:szCs w:val="24"/>
+          <w:shd w:val="clear" w:fill="C7EDCC"/>
+        </w:rPr>
+        <w:t xml:space="preserve">        </w:t>
+      </w:r>
+      <w:r>
+        <w:rPr>
+          <w:rFonts w:hint="default" w:ascii="Courier New" w:hAnsi="Courier New" w:cs="Courier New"/>
+          <w:b/>
+          <w:color w:val="000080"/>
+          <w:sz w:val="24"/>
+          <w:szCs w:val="24"/>
+          <w:shd w:val="clear" w:fill="C7EDCC"/>
+        </w:rPr>
+        <w:t xml:space="preserve">throw new </w:t>
+      </w:r>
+      <w:r>
+        <w:rPr>
+          <w:rFonts w:hint="default" w:ascii="Courier New" w:hAnsi="Courier New" w:cs="Courier New"/>
+          <w:color w:val="000000"/>
+          <w:sz w:val="24"/>
+          <w:szCs w:val="24"/>
+          <w:shd w:val="clear" w:fill="C7EDCC"/>
+        </w:rPr>
+        <w:t>IllegalStateException();</w:t>
+      </w:r>
+      <w:r>
+        <w:rPr>
+          <w:rFonts w:hint="default" w:ascii="Courier New" w:hAnsi="Courier New" w:cs="Courier New"/>
+          <w:color w:val="000000"/>
+          <w:sz w:val="24"/>
+          <w:szCs w:val="24"/>
+          <w:shd w:val="clear" w:fill="C7EDCC"/>
+        </w:rPr>
+        <w:br w:type="textWrapping"/>
+      </w:r>
+      <w:r>
+        <w:rPr>
+          <w:rFonts w:hint="default" w:ascii="Courier New" w:hAnsi="Courier New" w:cs="Courier New"/>
+          <w:color w:val="000000"/>
+          <w:sz w:val="24"/>
+          <w:szCs w:val="24"/>
+          <w:shd w:val="clear" w:fill="C7EDCC"/>
+        </w:rPr>
+        <w:t xml:space="preserve">    }</w:t>
+      </w:r>
+      <w:r>
+        <w:rPr>
+          <w:rFonts w:hint="default" w:ascii="Courier New" w:hAnsi="Courier New" w:cs="Courier New"/>
+          <w:color w:val="000000"/>
+          <w:sz w:val="24"/>
+          <w:szCs w:val="24"/>
+          <w:shd w:val="clear" w:fill="C7EDCC"/>
+        </w:rPr>
+        <w:br w:type="textWrapping"/>
+      </w:r>
+      <w:r>
+        <w:rPr>
+          <w:rFonts w:hint="default" w:ascii="Courier New" w:hAnsi="Courier New" w:cs="Courier New"/>
+          <w:color w:val="000000"/>
+          <w:sz w:val="24"/>
+          <w:szCs w:val="24"/>
+          <w:shd w:val="clear" w:fill="C7EDCC"/>
+        </w:rPr>
+        <w:t xml:space="preserve">    MyLinkedList.</w:t>
+      </w:r>
+      <w:r>
+        <w:rPr>
+          <w:rFonts w:hint="default" w:ascii="Courier New" w:hAnsi="Courier New" w:cs="Courier New"/>
+          <w:b/>
+          <w:color w:val="000080"/>
+          <w:sz w:val="24"/>
+          <w:szCs w:val="24"/>
+          <w:shd w:val="clear" w:fill="C7EDCC"/>
+        </w:rPr>
+        <w:t>this</w:t>
+      </w:r>
+      <w:r>
+        <w:rPr>
+          <w:rFonts w:hint="default" w:ascii="Courier New" w:hAnsi="Courier New" w:cs="Courier New"/>
+          <w:color w:val="000000"/>
+          <w:sz w:val="24"/>
+          <w:szCs w:val="24"/>
+          <w:shd w:val="clear" w:fill="C7EDCC"/>
+        </w:rPr>
+        <w:t>.remove(</w:t>
+      </w:r>
+      <w:r>
+        <w:rPr>
+          <w:rFonts w:hint="default" w:ascii="Courier New" w:hAnsi="Courier New" w:cs="Courier New"/>
+          <w:b/>
+          <w:color w:val="660E7A"/>
+          <w:sz w:val="24"/>
+          <w:szCs w:val="24"/>
+          <w:shd w:val="clear" w:fill="C7EDCC"/>
+        </w:rPr>
+        <w:t>current</w:t>
+      </w:r>
+      <w:r>
+        <w:rPr>
+          <w:rFonts w:hint="default" w:ascii="Courier New" w:hAnsi="Courier New" w:cs="Courier New"/>
+          <w:color w:val="000000"/>
+          <w:sz w:val="24"/>
+          <w:szCs w:val="24"/>
+          <w:shd w:val="clear" w:fill="C7EDCC"/>
+        </w:rPr>
+        <w:t>.</w:t>
+      </w:r>
+      <w:r>
+        <w:rPr>
+          <w:rFonts w:hint="default" w:ascii="Courier New" w:hAnsi="Courier New" w:cs="Courier New"/>
+          <w:b/>
+          <w:color w:val="660E7A"/>
+          <w:sz w:val="24"/>
+          <w:szCs w:val="24"/>
+          <w:shd w:val="clear" w:fill="C7EDCC"/>
+        </w:rPr>
+        <w:t>prev</w:t>
+      </w:r>
+      <w:r>
+        <w:rPr>
+          <w:rFonts w:hint="default" w:ascii="Courier New" w:hAnsi="Courier New" w:cs="Courier New"/>
+          <w:color w:val="000000"/>
+          <w:sz w:val="24"/>
+          <w:szCs w:val="24"/>
+          <w:shd w:val="clear" w:fill="C7EDCC"/>
+        </w:rPr>
+        <w:t>);</w:t>
+      </w:r>
+      <w:r>
+        <w:rPr>
+          <w:rFonts w:hint="default" w:ascii="Courier New" w:hAnsi="Courier New" w:cs="Courier New"/>
+          <w:color w:val="000000"/>
+          <w:sz w:val="24"/>
+          <w:szCs w:val="24"/>
+          <w:shd w:val="clear" w:fill="C7EDCC"/>
+        </w:rPr>
+        <w:br w:type="textWrapping"/>
+      </w:r>
+      <w:r>
+        <w:rPr>
+          <w:rFonts w:hint="default" w:ascii="Courier New" w:hAnsi="Courier New" w:cs="Courier New"/>
+          <w:color w:val="000000"/>
+          <w:sz w:val="24"/>
+          <w:szCs w:val="24"/>
+          <w:shd w:val="clear" w:fill="C7EDCC"/>
+        </w:rPr>
+        <w:t xml:space="preserve">    </w:t>
+      </w:r>
+      <w:r>
+        <w:rPr>
+          <w:rFonts w:hint="default" w:ascii="Courier New" w:hAnsi="Courier New" w:cs="Courier New"/>
+          <w:b/>
+          <w:color w:val="660E7A"/>
+          <w:sz w:val="24"/>
+          <w:szCs w:val="24"/>
+          <w:shd w:val="clear" w:fill="C7EDCC"/>
+        </w:rPr>
+        <w:t xml:space="preserve">okToRemove </w:t>
+      </w:r>
+      <w:r>
+        <w:rPr>
+          <w:rFonts w:hint="default" w:ascii="Courier New" w:hAnsi="Courier New" w:cs="Courier New"/>
+          <w:color w:val="000000"/>
+          <w:sz w:val="24"/>
+          <w:szCs w:val="24"/>
+          <w:shd w:val="clear" w:fill="C7EDCC"/>
+        </w:rPr>
+        <w:t xml:space="preserve">= </w:t>
+      </w:r>
+      <w:r>
+        <w:rPr>
+          <w:rFonts w:hint="default" w:ascii="Courier New" w:hAnsi="Courier New" w:cs="Courier New"/>
+          <w:b/>
+          <w:color w:val="000080"/>
+          <w:sz w:val="24"/>
+          <w:szCs w:val="24"/>
+          <w:shd w:val="clear" w:fill="C7EDCC"/>
+        </w:rPr>
+        <w:t>false</w:t>
+      </w:r>
+      <w:r>
+        <w:rPr>
+          <w:rFonts w:hint="default" w:ascii="Courier New" w:hAnsi="Courier New" w:cs="Courier New"/>
+          <w:color w:val="000000"/>
+          <w:sz w:val="24"/>
+          <w:szCs w:val="24"/>
+          <w:shd w:val="clear" w:fill="C7EDCC"/>
+        </w:rPr>
+        <w:t>;</w:t>
+      </w:r>
+      <w:r>
+        <w:rPr>
+          <w:rFonts w:hint="default" w:ascii="Courier New" w:hAnsi="Courier New" w:cs="Courier New"/>
+          <w:color w:val="000000"/>
+          <w:sz w:val="24"/>
+          <w:szCs w:val="24"/>
+          <w:shd w:val="clear" w:fill="C7EDCC"/>
+        </w:rPr>
+        <w:br w:type="textWrapping"/>
+      </w:r>
+      <w:r>
+        <w:rPr>
+          <w:rFonts w:hint="default" w:ascii="Courier New" w:hAnsi="Courier New" w:cs="Courier New"/>
+          <w:color w:val="000000"/>
+          <w:sz w:val="24"/>
+          <w:szCs w:val="24"/>
+          <w:shd w:val="clear" w:fill="C7EDCC"/>
+        </w:rPr>
+        <w:t xml:space="preserve">    </w:t>
+      </w:r>
+      <w:r>
+        <w:rPr>
+          <w:rFonts w:hint="default" w:ascii="Courier New" w:hAnsi="Courier New" w:cs="Courier New"/>
+          <w:b/>
+          <w:color w:val="660E7A"/>
+          <w:sz w:val="24"/>
+          <w:szCs w:val="24"/>
+          <w:shd w:val="clear" w:fill="C7EDCC"/>
+        </w:rPr>
+        <w:t xml:space="preserve">expectedModcount </w:t>
+      </w:r>
+      <w:r>
+        <w:rPr>
+          <w:rFonts w:hint="default" w:ascii="Courier New" w:hAnsi="Courier New" w:cs="Courier New"/>
+          <w:color w:val="000000"/>
+          <w:sz w:val="24"/>
+          <w:szCs w:val="24"/>
+          <w:shd w:val="clear" w:fill="C7EDCC"/>
+        </w:rPr>
+        <w:t>++;</w:t>
+      </w:r>
+      <w:r>
+        <w:rPr>
+          <w:rFonts w:hint="default" w:ascii="Courier New" w:hAnsi="Courier New" w:cs="Courier New"/>
+          <w:color w:val="000000"/>
+          <w:sz w:val="24"/>
+          <w:szCs w:val="24"/>
+          <w:shd w:val="clear" w:fill="C7EDCC"/>
+        </w:rPr>
+        <w:br w:type="textWrapping"/>
+      </w:r>
+      <w:r>
+        <w:rPr>
+          <w:rFonts w:hint="default" w:ascii="Courier New" w:hAnsi="Courier New" w:cs="Courier New"/>
+          <w:color w:val="000000"/>
+          <w:sz w:val="24"/>
+          <w:szCs w:val="24"/>
+          <w:shd w:val="clear" w:fill="C7EDCC"/>
+        </w:rPr>
+        <w:t>}</w:t>
+      </w:r>
+    </w:p>
+    <w:p>
+      <w:pPr>
+        <w:rPr>
+          <w:rFonts w:hint="eastAsia"/>
+          <w:lang w:val="en-US" w:eastAsia="zh-CN"/>
+        </w:rPr>
+      </w:pPr>
+    </w:p>
+    <w:p>
+      <w:pPr>
+        <w:rPr>
+          <w:rFonts w:hint="eastAsia"/>
+          <w:lang w:val="en-US" w:eastAsia="zh-CN"/>
+        </w:rPr>
+      </w:pPr>
+      <w:r>
+        <w:rPr>
+          <w:rFonts w:hint="eastAsia"/>
+          <w:lang w:val="en-US" w:eastAsia="zh-CN"/>
+        </w:rPr>
+        <w:t>6 remove()方法的主要逻辑是错误检测,current保持不变.因为current正在观察的节点不受前面节点被删除的影响(而MyArraListIterator中,项被移动,要求更新current)</w:t>
+      </w:r>
+    </w:p>
+    <w:p>
+      <w:pPr>
+        <w:pStyle w:val="3"/>
+        <w:rPr>
+          <w:rFonts w:hint="eastAsia"/>
+          <w:lang w:val="en-US" w:eastAsia="zh-CN"/>
+        </w:rPr>
+      </w:pPr>
+      <w:r>
+        <w:rPr>
+          <w:rFonts w:hint="eastAsia"/>
+          <w:lang w:val="en-US" w:eastAsia="zh-CN"/>
+        </w:rPr>
+        <w:t>3.6 栈ADT</w:t>
+      </w:r>
       <w:bookmarkStart w:id="0" w:name="_GoBack"/>
       <w:bookmarkEnd w:id="0"/>
     </w:p>

--- a/algorithm.docx
+++ b/algorithm.docx
@@ -14825,8 +14825,833 @@
         </w:rPr>
         <w:t>3.6 栈ADT</w:t>
       </w:r>
+    </w:p>
+    <w:p>
+      <w:pPr>
+        <w:pStyle w:val="4"/>
+        <w:rPr>
+          <w:rFonts w:hint="eastAsia"/>
+          <w:lang w:val="en-US" w:eastAsia="zh-CN"/>
+        </w:rPr>
+      </w:pPr>
+      <w:r>
+        <w:rPr>
+          <w:rFonts w:hint="eastAsia"/>
+          <w:lang w:val="en-US" w:eastAsia="zh-CN"/>
+        </w:rPr>
+        <w:t>3.6.1 栈模型</w:t>
+      </w:r>
+    </w:p>
+    <w:p>
+      <w:pPr>
+        <w:rPr>
+          <w:rFonts w:hint="eastAsia"/>
+          <w:lang w:val="en-US" w:eastAsia="zh-CN"/>
+        </w:rPr>
+      </w:pPr>
+      <w:r>
+        <w:rPr>
+          <w:rFonts w:hint="eastAsia"/>
+          <w:b/>
+          <w:bCs/>
+          <w:lang w:val="en-US" w:eastAsia="zh-CN"/>
+        </w:rPr>
+        <w:t>栈</w:t>
+      </w:r>
+      <w:r>
+        <w:rPr>
+          <w:rFonts w:hint="eastAsia"/>
+          <w:lang w:val="en-US" w:eastAsia="zh-CN"/>
+        </w:rPr>
+        <w:t>(Stack)是限制插入和删除只能在一个位置上进行的表,该位置是表的末端,叫做栈的顶(top).</w:t>
+      </w:r>
+    </w:p>
+    <w:p>
+      <w:pPr>
+        <w:rPr>
+          <w:rFonts w:hint="eastAsia"/>
+          <w:lang w:val="en-US" w:eastAsia="zh-CN"/>
+        </w:rPr>
+      </w:pPr>
+      <w:r>
+        <w:rPr>
+          <w:rFonts w:hint="eastAsia"/>
+          <w:lang w:val="en-US" w:eastAsia="zh-CN"/>
+        </w:rPr>
+        <w:t>对栈的基本操作有</w:t>
+      </w:r>
+    </w:p>
+    <w:p>
+      <w:pPr>
+        <w:rPr>
+          <w:rFonts w:hint="eastAsia"/>
+          <w:lang w:val="en-US" w:eastAsia="zh-CN"/>
+        </w:rPr>
+      </w:pPr>
+      <w:r>
+        <w:rPr>
+          <w:rFonts w:hint="eastAsia"/>
+          <w:lang w:val="en-US" w:eastAsia="zh-CN"/>
+        </w:rPr>
+        <w:t>push(进栈),相当于插入</w:t>
+      </w:r>
+    </w:p>
+    <w:p>
+      <w:pPr>
+        <w:rPr>
+          <w:rFonts w:hint="eastAsia"/>
+          <w:lang w:val="en-US" w:eastAsia="zh-CN"/>
+        </w:rPr>
+      </w:pPr>
+      <w:r>
+        <w:rPr>
+          <w:rFonts w:hint="eastAsia"/>
+          <w:lang w:val="en-US" w:eastAsia="zh-CN"/>
+        </w:rPr>
+        <w:t>pop(出栈),删除最后插入的元素</w:t>
+      </w:r>
+    </w:p>
+    <w:p>
+      <w:pPr>
+        <w:rPr>
+          <w:rFonts w:hint="eastAsia"/>
+          <w:lang w:val="en-US" w:eastAsia="zh-CN"/>
+        </w:rPr>
+      </w:pPr>
+      <w:r>
+        <w:rPr>
+          <w:rFonts w:hint="eastAsia"/>
+          <w:lang w:val="en-US" w:eastAsia="zh-CN"/>
+        </w:rPr>
+        <w:t>最后插入的元素可以通过top方法在执行pop之前进行考察</w:t>
+      </w:r>
+    </w:p>
+    <w:p>
+      <w:pPr>
+        <w:rPr>
+          <w:rFonts w:hint="eastAsia"/>
+          <w:lang w:val="en-US" w:eastAsia="zh-CN"/>
+        </w:rPr>
+      </w:pPr>
+    </w:p>
+    <w:p>
+      <w:pPr>
+        <w:rPr>
+          <w:rFonts w:hint="eastAsia"/>
+          <w:lang w:val="en-US" w:eastAsia="zh-CN"/>
+        </w:rPr>
+      </w:pPr>
+      <w:r>
+        <w:rPr>
+          <w:rFonts w:hint="eastAsia"/>
+          <w:lang w:val="en-US" w:eastAsia="zh-CN"/>
+        </w:rPr>
+        <w:t>对空栈进行的pop或者top一般被认为是栈ADT中的一个错误</w:t>
+      </w:r>
+    </w:p>
+    <w:p>
+      <w:pPr>
+        <w:rPr>
+          <w:rFonts w:hint="eastAsia"/>
+          <w:lang w:val="en-US" w:eastAsia="zh-CN"/>
+        </w:rPr>
+      </w:pPr>
+      <w:r>
+        <w:rPr>
+          <w:rFonts w:hint="eastAsia"/>
+          <w:lang w:val="en-US" w:eastAsia="zh-CN"/>
+        </w:rPr>
+        <w:t>当运行push时空间用尽是一个实现限制,但不是ADT错误</w:t>
+      </w:r>
+    </w:p>
+    <w:p>
+      <w:pPr>
+        <w:rPr>
+          <w:rFonts w:hint="eastAsia"/>
+          <w:lang w:val="en-US" w:eastAsia="zh-CN"/>
+        </w:rPr>
+      </w:pPr>
+    </w:p>
+    <w:p>
+      <w:pPr>
+        <w:rPr>
+          <w:rFonts w:hint="eastAsia"/>
+          <w:lang w:val="en-US" w:eastAsia="zh-CN"/>
+        </w:rPr>
+      </w:pPr>
+      <w:r>
+        <w:rPr>
+          <w:rFonts w:hint="eastAsia"/>
+          <w:lang w:val="en-US" w:eastAsia="zh-CN"/>
+        </w:rPr>
+        <w:t>栈有时也叫做LIFO(last input first out)后进先出表</w:t>
+      </w:r>
+    </w:p>
+    <w:p>
+      <w:pPr>
+        <w:rPr>
+          <w:rFonts w:hint="eastAsia"/>
+          <w:lang w:val="en-US" w:eastAsia="zh-CN"/>
+        </w:rPr>
+      </w:pPr>
+    </w:p>
+    <w:p>
+      <w:pPr>
+        <w:rPr>
+          <w:rFonts w:hint="eastAsia"/>
+          <w:lang w:val="en-US" w:eastAsia="zh-CN"/>
+        </w:rPr>
+      </w:pPr>
+      <w:r>
+        <w:rPr>
+          <w:rFonts w:hint="eastAsia"/>
+          <w:lang w:val="en-US" w:eastAsia="zh-CN"/>
+        </w:rPr>
+        <w:drawing>
+          <wp:inline distT="0" distB="0" distL="114300" distR="114300">
+            <wp:extent cx="5267960" cy="1710690"/>
+            <wp:effectExtent l="0" t="0" r="8890" b="3810"/>
+            <wp:docPr id="23" name="图片 23" descr="1533057921(1)"/>
+            <wp:cNvGraphicFramePr>
+              <a:graphicFrameLocks xmlns:a="http://schemas.openxmlformats.org/drawingml/2006/main" noChangeAspect="1"/>
+            </wp:cNvGraphicFramePr>
+            <a:graphic xmlns:a="http://schemas.openxmlformats.org/drawingml/2006/main">
+              <a:graphicData uri="http://schemas.openxmlformats.org/drawingml/2006/picture">
+                <pic:pic xmlns:pic="http://schemas.openxmlformats.org/drawingml/2006/picture">
+                  <pic:nvPicPr>
+                    <pic:cNvPr id="23" name="图片 23" descr="1533057921(1)"/>
+                    <pic:cNvPicPr>
+                      <a:picLocks noChangeAspect="1"/>
+                    </pic:cNvPicPr>
+                  </pic:nvPicPr>
+                  <pic:blipFill>
+                    <a:blip r:embed="rId40"/>
+                    <a:stretch>
+                      <a:fillRect/>
+                    </a:stretch>
+                  </pic:blipFill>
+                  <pic:spPr>
+                    <a:xfrm>
+                      <a:off x="0" y="0"/>
+                      <a:ext cx="5267960" cy="1710690"/>
+                    </a:xfrm>
+                    <a:prstGeom prst="rect">
+                      <a:avLst/>
+                    </a:prstGeom>
+                  </pic:spPr>
+                </pic:pic>
+              </a:graphicData>
+            </a:graphic>
+          </wp:inline>
+        </w:drawing>
+      </w:r>
+    </w:p>
+    <w:p>
+      <w:pPr>
+        <w:rPr>
+          <w:rFonts w:hint="eastAsia"/>
+          <w:lang w:val="en-US" w:eastAsia="zh-CN"/>
+        </w:rPr>
+      </w:pPr>
+    </w:p>
+    <w:p>
+      <w:pPr>
+        <w:rPr>
+          <w:rFonts w:hint="eastAsia"/>
+          <w:lang w:val="en-US" w:eastAsia="zh-CN"/>
+        </w:rPr>
+      </w:pPr>
+      <w:r>
+        <w:rPr>
+          <w:rFonts w:hint="eastAsia"/>
+          <w:lang w:val="en-US" w:eastAsia="zh-CN"/>
+        </w:rPr>
+        <w:t>3-33表示的模型,push是输入操作,而pop和top是输出操作,普通的清空栈和判断是否是空栈的测试都是栈的操作指令系统的一部分,但是,我们对栈所能做的,基本上也就是push和pop操作</w:t>
+      </w:r>
+    </w:p>
+    <w:p>
+      <w:pPr>
+        <w:rPr>
+          <w:rFonts w:hint="eastAsia"/>
+          <w:lang w:val="en-US" w:eastAsia="zh-CN"/>
+        </w:rPr>
+      </w:pPr>
+      <w:r>
+        <w:rPr>
+          <w:rFonts w:hint="eastAsia"/>
+          <w:lang w:val="en-US" w:eastAsia="zh-CN"/>
+        </w:rPr>
+        <w:t>3-34表示在进行若干操作以后的一个抽象的栈,一般的模型是,存在某个元素位于栈顶,而该元素也是唯一可见的元素</w:t>
+      </w:r>
+    </w:p>
+    <w:p>
+      <w:pPr>
+        <w:rPr>
+          <w:rFonts w:hint="eastAsia"/>
+          <w:lang w:val="en-US" w:eastAsia="zh-CN"/>
+        </w:rPr>
+      </w:pPr>
+    </w:p>
+    <w:p>
+      <w:pPr>
+        <w:pStyle w:val="4"/>
+        <w:rPr>
+          <w:rFonts w:hint="eastAsia"/>
+          <w:lang w:val="en-US" w:eastAsia="zh-CN"/>
+        </w:rPr>
+      </w:pPr>
+      <w:r>
+        <w:rPr>
+          <w:rFonts w:hint="eastAsia"/>
+          <w:lang w:val="en-US" w:eastAsia="zh-CN"/>
+        </w:rPr>
+        <w:t>3.6.2 栈的实现</w:t>
+      </w:r>
+    </w:p>
+    <w:p>
+      <w:pPr>
+        <w:rPr>
+          <w:rFonts w:hint="eastAsia"/>
+          <w:lang w:val="en-US" w:eastAsia="zh-CN"/>
+        </w:rPr>
+      </w:pPr>
+      <w:r>
+        <w:rPr>
+          <w:rFonts w:hint="eastAsia"/>
+          <w:lang w:val="en-US" w:eastAsia="zh-CN"/>
+        </w:rPr>
+        <w:t>由于栈是一个表,因此任何实现表的方法都能实现栈.</w:t>
+      </w:r>
+    </w:p>
+    <w:p>
+      <w:pPr>
+        <w:rPr>
+          <w:rFonts w:hint="eastAsia"/>
+          <w:lang w:val="en-US" w:eastAsia="zh-CN"/>
+        </w:rPr>
+      </w:pPr>
+      <w:r>
+        <w:rPr>
+          <w:rFonts w:hint="eastAsia"/>
+          <w:lang w:val="en-US" w:eastAsia="zh-CN"/>
+        </w:rPr>
+        <w:t>显然ArrayList和LinkedList都支持栈操作;99%的时间他们都是最合理的选择.</w:t>
+      </w:r>
+    </w:p>
+    <w:p>
+      <w:pPr>
+        <w:rPr>
+          <w:rFonts w:hint="eastAsia"/>
+          <w:lang w:val="en-US" w:eastAsia="zh-CN"/>
+        </w:rPr>
+      </w:pPr>
+      <w:r>
+        <w:rPr>
+          <w:rFonts w:hint="eastAsia"/>
+          <w:lang w:val="en-US" w:eastAsia="zh-CN"/>
+        </w:rPr>
+        <w:t>偶尔设计一种特殊目的的实现可能会更快(例如被放入栈顶的项属于基本类型)</w:t>
+      </w:r>
+    </w:p>
+    <w:p>
+      <w:pPr>
+        <w:rPr>
+          <w:rFonts w:hint="eastAsia"/>
+          <w:lang w:val="en-US" w:eastAsia="zh-CN"/>
+        </w:rPr>
+      </w:pPr>
+      <w:r>
+        <w:rPr>
+          <w:rFonts w:hint="eastAsia"/>
+          <w:lang w:val="en-US" w:eastAsia="zh-CN"/>
+        </w:rPr>
+        <w:t>因为栈操作是常数时间操作,所以除非在非常独特的环境下,这是不可能产生任何明显的改进的.</w:t>
+      </w:r>
+    </w:p>
+    <w:p>
+      <w:pPr>
+        <w:rPr>
+          <w:rFonts w:hint="eastAsia"/>
+          <w:lang w:val="en-US" w:eastAsia="zh-CN"/>
+        </w:rPr>
+      </w:pPr>
+      <w:r>
+        <w:rPr>
+          <w:rFonts w:hint="eastAsia"/>
+          <w:lang w:val="en-US" w:eastAsia="zh-CN"/>
+        </w:rPr>
+        <w:t>对于这些特殊的实际,我们将给出两个流行的实现方法,一种方法是使用链式结构,而另一种方法则使用数组,二者均简化了在ArrayList和LinkedList中的逻辑,因此我们不提供代码</w:t>
+      </w:r>
+    </w:p>
+    <w:p>
+      <w:pPr>
+        <w:rPr>
+          <w:rFonts w:hint="eastAsia"/>
+          <w:b/>
+          <w:bCs/>
+          <w:lang w:val="en-US" w:eastAsia="zh-CN"/>
+        </w:rPr>
+      </w:pPr>
+      <w:r>
+        <w:rPr>
+          <w:rFonts w:hint="eastAsia"/>
+          <w:b/>
+          <w:bCs/>
+          <w:lang w:val="en-US" w:eastAsia="zh-CN"/>
+        </w:rPr>
+        <w:t>栈的链表实现</w:t>
+      </w:r>
+    </w:p>
+    <w:p>
+      <w:pPr>
+        <w:rPr>
+          <w:rFonts w:hint="eastAsia"/>
+          <w:b w:val="0"/>
+          <w:bCs w:val="0"/>
+          <w:lang w:val="en-US" w:eastAsia="zh-CN"/>
+        </w:rPr>
+      </w:pPr>
+      <w:r>
+        <w:rPr>
+          <w:rFonts w:hint="eastAsia"/>
+          <w:b w:val="0"/>
+          <w:bCs w:val="0"/>
+          <w:lang w:val="en-US" w:eastAsia="zh-CN"/>
+        </w:rPr>
+        <w:t>单链表,,通过在表的顶端插入来实现push,通过删除表顶端元素来实现pop,top操作只是考察表顶端元素并返回它的值.有时候pop操作和top操作合二为一</w:t>
+      </w:r>
+    </w:p>
+    <w:p>
+      <w:pPr>
+        <w:rPr>
+          <w:rFonts w:hint="eastAsia"/>
+          <w:b/>
+          <w:bCs/>
+          <w:lang w:val="en-US" w:eastAsia="zh-CN"/>
+        </w:rPr>
+      </w:pPr>
+      <w:r>
+        <w:rPr>
+          <w:rFonts w:hint="eastAsia"/>
+          <w:b/>
+          <w:bCs/>
+          <w:lang w:val="en-US" w:eastAsia="zh-CN"/>
+        </w:rPr>
+        <w:t>栈的数组实现</w:t>
+      </w:r>
+    </w:p>
+    <w:p>
+      <w:pPr>
+        <w:rPr>
+          <w:rFonts w:hint="eastAsia"/>
+          <w:b w:val="0"/>
+          <w:bCs w:val="0"/>
+          <w:lang w:val="en-US" w:eastAsia="zh-CN"/>
+        </w:rPr>
+      </w:pPr>
+      <w:r>
+        <w:rPr>
+          <w:rFonts w:hint="eastAsia"/>
+          <w:b w:val="0"/>
+          <w:bCs w:val="0"/>
+          <w:lang w:val="en-US" w:eastAsia="zh-CN"/>
+        </w:rPr>
+        <w:t>由于模仿ArrayList的add操作,因此数组实现方法非常简单.与每个栈相关联的操作都是theArray和topOfStack,对于空栈它是-1(这就是空栈初始化的做法).</w:t>
+      </w:r>
+    </w:p>
+    <w:p>
+      <w:pPr>
+        <w:pStyle w:val="4"/>
+        <w:rPr>
+          <w:rFonts w:hint="eastAsia"/>
+          <w:lang w:val="en-US" w:eastAsia="zh-CN"/>
+        </w:rPr>
+      </w:pPr>
+      <w:r>
+        <w:rPr>
+          <w:rFonts w:hint="eastAsia"/>
+          <w:lang w:val="en-US" w:eastAsia="zh-CN"/>
+        </w:rPr>
+        <w:t>3.6.3 应用</w:t>
+      </w:r>
+    </w:p>
+    <w:p>
+      <w:pPr>
+        <w:rPr>
+          <w:rFonts w:hint="eastAsia"/>
+          <w:b/>
+          <w:bCs/>
+          <w:lang w:val="en-US" w:eastAsia="zh-CN"/>
+        </w:rPr>
+      </w:pPr>
+      <w:r>
+        <w:rPr>
+          <w:rFonts w:hint="eastAsia"/>
+          <w:b/>
+          <w:bCs/>
+          <w:lang w:val="en-US" w:eastAsia="zh-CN"/>
+        </w:rPr>
+        <w:t>平衡符号</w:t>
+      </w:r>
+    </w:p>
+    <w:p>
+      <w:pPr>
+        <w:rPr>
+          <w:rFonts w:hint="eastAsia"/>
+          <w:lang w:val="en-US" w:eastAsia="zh-CN"/>
+        </w:rPr>
+      </w:pPr>
+      <w:r>
+        <w:rPr>
+          <w:rFonts w:hint="eastAsia"/>
+          <w:lang w:val="en-US" w:eastAsia="zh-CN"/>
+        </w:rPr>
+        <w:t>编译器检查程序的语法错误</w:t>
+      </w:r>
+    </w:p>
+    <w:p>
+      <w:pPr>
+        <w:rPr>
+          <w:rFonts w:hint="eastAsia" w:ascii="楷体" w:hAnsi="楷体" w:eastAsia="楷体" w:cs="楷体"/>
+          <w:i w:val="0"/>
+          <w:iCs w:val="0"/>
+          <w:lang w:val="en-US" w:eastAsia="zh-CN"/>
+        </w:rPr>
+      </w:pPr>
+      <w:r>
+        <w:rPr>
+          <w:rFonts w:hint="eastAsia" w:ascii="楷体" w:hAnsi="楷体" w:eastAsia="楷体" w:cs="楷体"/>
+          <w:i w:val="0"/>
+          <w:iCs w:val="0"/>
+          <w:lang w:val="en-US" w:eastAsia="zh-CN"/>
+        </w:rPr>
+        <w:t>做一个空栈.读入字符直到文件结尾.如果字符是一个开放符号,则将其推入栈顶.如果字符是一个封闭符号且空栈,则报错.否则,将栈元素弹出.如果弹出的符号不是对应的开放符号,则报错.在文件结尾,如果栈非空则报错.</w:t>
+      </w:r>
+    </w:p>
+    <w:p>
+      <w:pPr>
+        <w:rPr>
+          <w:rFonts w:hint="eastAsia" w:asciiTheme="minorEastAsia" w:hAnsiTheme="minorEastAsia" w:eastAsiaTheme="minorEastAsia" w:cstheme="minorEastAsia"/>
+          <w:i w:val="0"/>
+          <w:iCs w:val="0"/>
+          <w:lang w:val="en-US" w:eastAsia="zh-CN"/>
+        </w:rPr>
+      </w:pPr>
+    </w:p>
+    <w:p>
+      <w:pPr>
+        <w:rPr>
+          <w:rFonts w:hint="eastAsia" w:asciiTheme="minorEastAsia" w:hAnsiTheme="minorEastAsia" w:eastAsiaTheme="minorEastAsia" w:cstheme="minorEastAsia"/>
+          <w:b/>
+          <w:bCs/>
+          <w:i w:val="0"/>
+          <w:iCs w:val="0"/>
+          <w:lang w:val="en-US" w:eastAsia="zh-CN"/>
+        </w:rPr>
+      </w:pPr>
+      <w:r>
+        <w:rPr>
+          <w:rFonts w:hint="eastAsia" w:asciiTheme="minorEastAsia" w:hAnsiTheme="minorEastAsia" w:eastAsiaTheme="minorEastAsia" w:cstheme="minorEastAsia"/>
+          <w:b/>
+          <w:bCs/>
+          <w:i w:val="0"/>
+          <w:iCs w:val="0"/>
+          <w:lang w:val="en-US" w:eastAsia="zh-CN"/>
+        </w:rPr>
+        <w:t>后缀表达式</w:t>
+      </w:r>
+    </w:p>
+    <w:p>
+      <w:pPr>
+        <w:rPr>
+          <w:rFonts w:hint="eastAsia" w:asciiTheme="minorEastAsia" w:hAnsiTheme="minorEastAsia" w:cstheme="minorEastAsia"/>
+          <w:i w:val="0"/>
+          <w:iCs w:val="0"/>
+          <w:lang w:val="en-US" w:eastAsia="zh-CN"/>
+        </w:rPr>
+      </w:pPr>
+      <w:r>
+        <w:rPr>
+          <w:rFonts w:hint="eastAsia" w:asciiTheme="minorEastAsia" w:hAnsiTheme="minorEastAsia" w:cstheme="minorEastAsia"/>
+          <w:i w:val="0"/>
+          <w:iCs w:val="0"/>
+          <w:lang w:val="en-US" w:eastAsia="zh-CN"/>
+        </w:rPr>
+        <w:t>计算一个后缀表达式花费的时间是</w:t>
+      </w:r>
+      <w:r>
+        <w:rPr>
+          <w:rFonts w:hint="eastAsia" w:asciiTheme="minorEastAsia" w:hAnsiTheme="minorEastAsia" w:cstheme="minorEastAsia"/>
+          <w:b/>
+          <w:bCs/>
+          <w:i w:val="0"/>
+          <w:iCs w:val="0"/>
+          <w:lang w:val="en-US" w:eastAsia="zh-CN"/>
+        </w:rPr>
+        <w:t>O</w:t>
+      </w:r>
+      <w:r>
+        <w:rPr>
+          <w:rFonts w:hint="eastAsia" w:asciiTheme="minorEastAsia" w:hAnsiTheme="minorEastAsia" w:cstheme="minorEastAsia"/>
+          <w:i w:val="0"/>
+          <w:iCs w:val="0"/>
+          <w:lang w:val="en-US" w:eastAsia="zh-CN"/>
+        </w:rPr>
+        <w:t>(N),因为每个元素的处理都是由一些栈操作组成从而花费常数时间.当一个表达式以后缀记号给出时,没必要知道任何优先的规则,这是一个明显的优点</w:t>
+      </w:r>
+    </w:p>
+    <w:p>
+      <w:pPr>
+        <w:rPr>
+          <w:rFonts w:hint="eastAsia" w:asciiTheme="minorEastAsia" w:hAnsiTheme="minorEastAsia" w:cstheme="minorEastAsia"/>
+          <w:i w:val="0"/>
+          <w:iCs w:val="0"/>
+          <w:lang w:val="en-US" w:eastAsia="zh-CN"/>
+        </w:rPr>
+      </w:pPr>
+    </w:p>
+    <w:p>
+      <w:pPr>
+        <w:rPr>
+          <w:rFonts w:hint="eastAsia" w:asciiTheme="minorEastAsia" w:hAnsiTheme="minorEastAsia" w:cstheme="minorEastAsia"/>
+          <w:b/>
+          <w:bCs/>
+          <w:i w:val="0"/>
+          <w:iCs w:val="0"/>
+          <w:lang w:val="en-US" w:eastAsia="zh-CN"/>
+        </w:rPr>
+      </w:pPr>
+      <w:r>
+        <w:rPr>
+          <w:rFonts w:hint="eastAsia" w:asciiTheme="minorEastAsia" w:hAnsiTheme="minorEastAsia" w:cstheme="minorEastAsia"/>
+          <w:b/>
+          <w:bCs/>
+          <w:i w:val="0"/>
+          <w:iCs w:val="0"/>
+          <w:lang w:val="en-US" w:eastAsia="zh-CN"/>
+        </w:rPr>
+        <w:t>中缀到后缀的转换</w:t>
+      </w:r>
+    </w:p>
+    <w:p>
+      <w:pPr>
+        <w:rPr>
+          <w:rFonts w:hint="eastAsia" w:asciiTheme="minorEastAsia" w:hAnsiTheme="minorEastAsia" w:cstheme="minorEastAsia"/>
+          <w:b w:val="0"/>
+          <w:bCs w:val="0"/>
+          <w:i w:val="0"/>
+          <w:iCs w:val="0"/>
+          <w:lang w:val="en-US" w:eastAsia="zh-CN"/>
+        </w:rPr>
+      </w:pPr>
+      <w:r>
+        <w:rPr>
+          <w:rFonts w:hint="eastAsia" w:asciiTheme="minorEastAsia" w:hAnsiTheme="minorEastAsia" w:cstheme="minorEastAsia"/>
+          <w:b w:val="0"/>
+          <w:bCs w:val="0"/>
+          <w:i w:val="0"/>
+          <w:iCs w:val="0"/>
+          <w:lang w:val="en-US" w:eastAsia="zh-CN"/>
+        </w:rPr>
+        <w:t>a+b*c+(d*e+f)*g</w:t>
+      </w:r>
+    </w:p>
+    <w:p>
+      <w:pPr>
+        <w:rPr>
+          <w:rFonts w:hint="eastAsia" w:asciiTheme="minorEastAsia" w:hAnsiTheme="minorEastAsia" w:cstheme="minorEastAsia"/>
+          <w:b w:val="0"/>
+          <w:bCs w:val="0"/>
+          <w:i w:val="0"/>
+          <w:iCs w:val="0"/>
+          <w:lang w:val="en-US" w:eastAsia="zh-CN"/>
+        </w:rPr>
+      </w:pPr>
+      <w:r>
+        <w:rPr>
+          <w:rFonts w:hint="eastAsia" w:asciiTheme="minorEastAsia" w:hAnsiTheme="minorEastAsia" w:cstheme="minorEastAsia"/>
+          <w:b w:val="0"/>
+          <w:bCs w:val="0"/>
+          <w:i w:val="0"/>
+          <w:iCs w:val="0"/>
+          <w:lang w:val="en-US" w:eastAsia="zh-CN"/>
+        </w:rPr>
+        <w:t>转换成后缀表达式</w:t>
+      </w:r>
+    </w:p>
+    <w:p>
+      <w:pPr>
+        <w:rPr>
+          <w:rFonts w:hint="eastAsia" w:asciiTheme="minorEastAsia" w:hAnsiTheme="minorEastAsia" w:cstheme="minorEastAsia"/>
+          <w:b w:val="0"/>
+          <w:bCs w:val="0"/>
+          <w:i w:val="0"/>
+          <w:iCs w:val="0"/>
+          <w:lang w:val="en-US" w:eastAsia="zh-CN"/>
+        </w:rPr>
+      </w:pPr>
+      <w:r>
+        <w:rPr>
+          <w:rFonts w:hint="eastAsia" w:asciiTheme="minorEastAsia" w:hAnsiTheme="minorEastAsia" w:cstheme="minorEastAsia"/>
+          <w:b w:val="0"/>
+          <w:bCs w:val="0"/>
+          <w:i w:val="0"/>
+          <w:iCs w:val="0"/>
+          <w:lang w:val="en-US" w:eastAsia="zh-CN"/>
+        </w:rPr>
+        <w:t>abc*+de*f+g*+</w:t>
+      </w:r>
+    </w:p>
+    <w:p>
+      <w:pPr>
+        <w:rPr>
+          <w:rFonts w:hint="eastAsia" w:asciiTheme="minorEastAsia" w:hAnsiTheme="minorEastAsia" w:cstheme="minorEastAsia"/>
+          <w:b w:val="0"/>
+          <w:bCs w:val="0"/>
+          <w:i w:val="0"/>
+          <w:iCs w:val="0"/>
+          <w:lang w:val="en-US" w:eastAsia="zh-CN"/>
+        </w:rPr>
+      </w:pPr>
+      <w:r>
+        <w:rPr>
+          <w:rFonts w:hint="eastAsia" w:asciiTheme="minorEastAsia" w:hAnsiTheme="minorEastAsia" w:cstheme="minorEastAsia"/>
+          <w:b w:val="0"/>
+          <w:bCs w:val="0"/>
+          <w:i w:val="0"/>
+          <w:iCs w:val="0"/>
+          <w:lang w:val="en-US" w:eastAsia="zh-CN"/>
+        </w:rPr>
+        <w:t>1 当读到一个操作数的时候,立即把它放到输出中.</w:t>
+      </w:r>
+    </w:p>
+    <w:p>
+      <w:pPr>
+        <w:rPr>
+          <w:rFonts w:hint="eastAsia" w:asciiTheme="minorEastAsia" w:hAnsiTheme="minorEastAsia" w:cstheme="minorEastAsia"/>
+          <w:b w:val="0"/>
+          <w:bCs w:val="0"/>
+          <w:i w:val="0"/>
+          <w:iCs w:val="0"/>
+          <w:lang w:val="en-US" w:eastAsia="zh-CN"/>
+        </w:rPr>
+      </w:pPr>
+      <w:r>
+        <w:rPr>
+          <w:rFonts w:hint="eastAsia" w:asciiTheme="minorEastAsia" w:hAnsiTheme="minorEastAsia" w:cstheme="minorEastAsia"/>
+          <w:b w:val="0"/>
+          <w:bCs w:val="0"/>
+          <w:i w:val="0"/>
+          <w:iCs w:val="0"/>
+          <w:lang w:val="en-US" w:eastAsia="zh-CN"/>
+        </w:rPr>
+        <w:t>2 操作符不立即</w:t>
+      </w:r>
       <w:bookmarkStart w:id="0" w:name="_GoBack"/>
       <w:bookmarkEnd w:id="0"/>
+      <w:r>
+        <w:rPr>
+          <w:rFonts w:hint="eastAsia" w:asciiTheme="minorEastAsia" w:hAnsiTheme="minorEastAsia" w:cstheme="minorEastAsia"/>
+          <w:b w:val="0"/>
+          <w:bCs w:val="0"/>
+          <w:i w:val="0"/>
+          <w:iCs w:val="0"/>
+          <w:lang w:val="en-US" w:eastAsia="zh-CN"/>
+        </w:rPr>
+        <w:t>输出,从而必须先存在某个地方,正确的做法是将已经见到过但尚未输出中的操作符推入栈中</w:t>
+      </w:r>
+    </w:p>
+    <w:p>
+      <w:pPr>
+        <w:rPr>
+          <w:rFonts w:hint="eastAsia" w:asciiTheme="minorEastAsia" w:hAnsiTheme="minorEastAsia" w:cstheme="minorEastAsia"/>
+          <w:b w:val="0"/>
+          <w:bCs w:val="0"/>
+          <w:i w:val="0"/>
+          <w:iCs w:val="0"/>
+          <w:lang w:val="en-US" w:eastAsia="zh-CN"/>
+        </w:rPr>
+      </w:pPr>
+      <w:r>
+        <w:rPr>
+          <w:rFonts w:hint="eastAsia" w:asciiTheme="minorEastAsia" w:hAnsiTheme="minorEastAsia" w:cstheme="minorEastAsia"/>
+          <w:b w:val="0"/>
+          <w:bCs w:val="0"/>
+          <w:i w:val="0"/>
+          <w:iCs w:val="0"/>
+          <w:lang w:val="en-US" w:eastAsia="zh-CN"/>
+        </w:rPr>
+        <w:t>3 当遇到左圆括号时我们也要将其推入栈中</w:t>
+      </w:r>
+    </w:p>
+    <w:p>
+      <w:pPr>
+        <w:rPr>
+          <w:rFonts w:hint="eastAsia" w:asciiTheme="minorEastAsia" w:hAnsiTheme="minorEastAsia" w:cstheme="minorEastAsia"/>
+          <w:b w:val="0"/>
+          <w:bCs w:val="0"/>
+          <w:i w:val="0"/>
+          <w:iCs w:val="0"/>
+          <w:lang w:val="en-US" w:eastAsia="zh-CN"/>
+        </w:rPr>
+      </w:pPr>
+      <w:r>
+        <w:rPr>
+          <w:rFonts w:hint="eastAsia" w:asciiTheme="minorEastAsia" w:hAnsiTheme="minorEastAsia" w:cstheme="minorEastAsia"/>
+          <w:b w:val="0"/>
+          <w:bCs w:val="0"/>
+          <w:i w:val="0"/>
+          <w:iCs w:val="0"/>
+          <w:lang w:val="en-US" w:eastAsia="zh-CN"/>
+        </w:rPr>
+        <w:t>4 当见到一个右括号,那么就将栈元素弹出,将弹出的符号写出直至遇到一个(对应的)左括号,但是这个左括号只弹出并不输出</w:t>
+      </w:r>
+    </w:p>
+    <w:p>
+      <w:pPr>
+        <w:rPr>
+          <w:rFonts w:hint="eastAsia" w:asciiTheme="minorEastAsia" w:hAnsiTheme="minorEastAsia" w:cstheme="minorEastAsia"/>
+          <w:b w:val="0"/>
+          <w:bCs w:val="0"/>
+          <w:i w:val="0"/>
+          <w:iCs w:val="0"/>
+          <w:lang w:val="en-US" w:eastAsia="zh-CN"/>
+        </w:rPr>
+      </w:pPr>
+      <w:r>
+        <w:rPr>
+          <w:rFonts w:hint="eastAsia" w:asciiTheme="minorEastAsia" w:hAnsiTheme="minorEastAsia" w:cstheme="minorEastAsia"/>
+          <w:b w:val="0"/>
+          <w:bCs w:val="0"/>
+          <w:i w:val="0"/>
+          <w:iCs w:val="0"/>
+          <w:lang w:val="en-US" w:eastAsia="zh-CN"/>
+        </w:rPr>
+        <w:t>5 如果我们见到任何其他的符号(,+,*,(),那么我们从栈中弹出栈元素直到发现优先级更低的的元素为止.有一个例外:除非是在处理一个)的时候,否则我们绝不从栈中移走(.对于这种操作,+的优先级最低,而(的优先级最高.当从栈弹出元素的工作完成后,我们再将操作符压入栈中.</w:t>
+      </w:r>
+    </w:p>
+    <w:p>
+      <w:pPr>
+        <w:rPr>
+          <w:rFonts w:hint="eastAsia" w:asciiTheme="minorEastAsia" w:hAnsiTheme="minorEastAsia" w:cstheme="minorEastAsia"/>
+          <w:b w:val="0"/>
+          <w:bCs w:val="0"/>
+          <w:i w:val="0"/>
+          <w:iCs w:val="0"/>
+          <w:lang w:val="en-US" w:eastAsia="zh-CN"/>
+        </w:rPr>
+      </w:pPr>
+      <w:r>
+        <w:rPr>
+          <w:rFonts w:hint="eastAsia" w:asciiTheme="minorEastAsia" w:hAnsiTheme="minorEastAsia" w:cstheme="minorEastAsia"/>
+          <w:b w:val="0"/>
+          <w:bCs w:val="0"/>
+          <w:i w:val="0"/>
+          <w:iCs w:val="0"/>
+          <w:lang w:val="en-US" w:eastAsia="zh-CN"/>
+        </w:rPr>
+        <w:t>6 最后,如果读到输入的末尾,我们将栈元素弹出直到该栈变成空栈,将符号写到输出中</w:t>
+      </w:r>
     </w:p>
     <w:sectPr>
       <w:pgSz w:w="11906" w:h="16838"/>

--- a/algorithm.docx
+++ b/algorithm.docx
@@ -15545,11 +15545,11 @@
           <w:iCs w:val="0"/>
           <w:lang w:val="en-US" w:eastAsia="zh-CN"/>
         </w:rPr>
-        <w:t>2 操作符不立即</w:t>
-      </w:r>
-      <w:bookmarkStart w:id="0" w:name="_GoBack"/>
-      <w:bookmarkEnd w:id="0"/>
-      <w:r>
+        <w:t>2 操作符不立即输出,从而必须先存在某个地方,正确的做法是将已经见到过但尚未输出中的操作符推入栈中</w:t>
+      </w:r>
+    </w:p>
+    <w:p>
+      <w:pPr>
         <w:rPr>
           <w:rFonts w:hint="eastAsia" w:asciiTheme="minorEastAsia" w:hAnsiTheme="minorEastAsia" w:cstheme="minorEastAsia"/>
           <w:b w:val="0"/>
@@ -15558,11 +15558,8 @@
           <w:iCs w:val="0"/>
           <w:lang w:val="en-US" w:eastAsia="zh-CN"/>
         </w:rPr>
-        <w:t>输出,从而必须先存在某个地方,正确的做法是将已经见到过但尚未输出中的操作符推入栈中</w:t>
-      </w:r>
-    </w:p>
-    <w:p>
-      <w:pPr>
+      </w:pPr>
+      <w:r>
         <w:rPr>
           <w:rFonts w:hint="eastAsia" w:asciiTheme="minorEastAsia" w:hAnsiTheme="minorEastAsia" w:cstheme="minorEastAsia"/>
           <w:b w:val="0"/>
@@ -15571,8 +15568,11 @@
           <w:iCs w:val="0"/>
           <w:lang w:val="en-US" w:eastAsia="zh-CN"/>
         </w:rPr>
-      </w:pPr>
-      <w:r>
+        <w:t>3 当遇到左圆括号时我们也要将其推入栈中</w:t>
+      </w:r>
+    </w:p>
+    <w:p>
+      <w:pPr>
         <w:rPr>
           <w:rFonts w:hint="eastAsia" w:asciiTheme="minorEastAsia" w:hAnsiTheme="minorEastAsia" w:cstheme="minorEastAsia"/>
           <w:b w:val="0"/>
@@ -15581,11 +15581,8 @@
           <w:iCs w:val="0"/>
           <w:lang w:val="en-US" w:eastAsia="zh-CN"/>
         </w:rPr>
-        <w:t>3 当遇到左圆括号时我们也要将其推入栈中</w:t>
-      </w:r>
-    </w:p>
-    <w:p>
-      <w:pPr>
+      </w:pPr>
+      <w:r>
         <w:rPr>
           <w:rFonts w:hint="eastAsia" w:asciiTheme="minorEastAsia" w:hAnsiTheme="minorEastAsia" w:cstheme="minorEastAsia"/>
           <w:b w:val="0"/>
@@ -15594,8 +15591,11 @@
           <w:iCs w:val="0"/>
           <w:lang w:val="en-US" w:eastAsia="zh-CN"/>
         </w:rPr>
-      </w:pPr>
-      <w:r>
+        <w:t>4 当见到一个右括号,那么就将栈元素弹出,将弹出的符号写出直至遇到一个(对应的)左括号,但是这个左括号只弹出并不输出</w:t>
+      </w:r>
+    </w:p>
+    <w:p>
+      <w:pPr>
         <w:rPr>
           <w:rFonts w:hint="eastAsia" w:asciiTheme="minorEastAsia" w:hAnsiTheme="minorEastAsia" w:cstheme="minorEastAsia"/>
           <w:b w:val="0"/>
@@ -15604,11 +15604,8 @@
           <w:iCs w:val="0"/>
           <w:lang w:val="en-US" w:eastAsia="zh-CN"/>
         </w:rPr>
-        <w:t>4 当见到一个右括号,那么就将栈元素弹出,将弹出的符号写出直至遇到一个(对应的)左括号,但是这个左括号只弹出并不输出</w:t>
-      </w:r>
-    </w:p>
-    <w:p>
-      <w:pPr>
+      </w:pPr>
+      <w:r>
         <w:rPr>
           <w:rFonts w:hint="eastAsia" w:asciiTheme="minorEastAsia" w:hAnsiTheme="minorEastAsia" w:cstheme="minorEastAsia"/>
           <w:b w:val="0"/>
@@ -15617,8 +15614,11 @@
           <w:iCs w:val="0"/>
           <w:lang w:val="en-US" w:eastAsia="zh-CN"/>
         </w:rPr>
-      </w:pPr>
-      <w:r>
+        <w:t>5 如果我们见到任何其他的符号(,+,*,(),那么我们从栈中弹出栈元素直到发现优先级更低的的元素为止.有一个例外:除非是在处理一个)的时候,否则我们绝不从栈中移走(.对于这种操作,+的优先级最低,而(的优先级最高.当从栈弹出元素的工作完成后,我们再将操作符压入栈中.</w:t>
+      </w:r>
+    </w:p>
+    <w:p>
+      <w:pPr>
         <w:rPr>
           <w:rFonts w:hint="eastAsia" w:asciiTheme="minorEastAsia" w:hAnsiTheme="minorEastAsia" w:cstheme="minorEastAsia"/>
           <w:b w:val="0"/>
@@ -15627,11 +15627,8 @@
           <w:iCs w:val="0"/>
           <w:lang w:val="en-US" w:eastAsia="zh-CN"/>
         </w:rPr>
-        <w:t>5 如果我们见到任何其他的符号(,+,*,(),那么我们从栈中弹出栈元素直到发现优先级更低的的元素为止.有一个例外:除非是在处理一个)的时候,否则我们绝不从栈中移走(.对于这种操作,+的优先级最低,而(的优先级最高.当从栈弹出元素的工作完成后,我们再将操作符压入栈中.</w:t>
-      </w:r>
-    </w:p>
-    <w:p>
-      <w:pPr>
+      </w:pPr>
+      <w:r>
         <w:rPr>
           <w:rFonts w:hint="eastAsia" w:asciiTheme="minorEastAsia" w:hAnsiTheme="minorEastAsia" w:cstheme="minorEastAsia"/>
           <w:b w:val="0"/>
@@ -15640,8 +15637,11 @@
           <w:iCs w:val="0"/>
           <w:lang w:val="en-US" w:eastAsia="zh-CN"/>
         </w:rPr>
-      </w:pPr>
-      <w:r>
+        <w:t>6 最后,如果读到输入的末尾,我们将栈元素弹出直到该栈变成空栈,将符号写到输出中</w:t>
+      </w:r>
+    </w:p>
+    <w:p>
+      <w:pPr>
         <w:rPr>
           <w:rFonts w:hint="eastAsia" w:asciiTheme="minorEastAsia" w:hAnsiTheme="minorEastAsia" w:cstheme="minorEastAsia"/>
           <w:b w:val="0"/>
@@ -15650,8 +15650,374 @@
           <w:iCs w:val="0"/>
           <w:lang w:val="en-US" w:eastAsia="zh-CN"/>
         </w:rPr>
-        <w:t>6 最后,如果读到输入的末尾,我们将栈元素弹出直到该栈变成空栈,将符号写到输出中</w:t>
-      </w:r>
+      </w:pPr>
+    </w:p>
+    <w:p>
+      <w:pPr>
+        <w:pStyle w:val="3"/>
+        <w:rPr>
+          <w:rFonts w:hint="eastAsia"/>
+          <w:lang w:val="en-US" w:eastAsia="zh-CN"/>
+        </w:rPr>
+      </w:pPr>
+      <w:r>
+        <w:rPr>
+          <w:rFonts w:hint="default"/>
+          <w:lang w:val="en-US" w:eastAsia="zh-CN"/>
+        </w:rPr>
+        <w:t xml:space="preserve">3.7 </w:t>
+      </w:r>
+      <w:r>
+        <w:rPr>
+          <w:rFonts w:hint="eastAsia"/>
+          <w:lang w:val="en-US" w:eastAsia="zh-CN"/>
+        </w:rPr>
+        <w:t>队列ADT</w:t>
+      </w:r>
+    </w:p>
+    <w:p>
+      <w:pPr>
+        <w:rPr>
+          <w:rFonts w:hint="eastAsia"/>
+          <w:lang w:val="en-US" w:eastAsia="zh-CN"/>
+        </w:rPr>
+      </w:pPr>
+      <w:r>
+        <w:rPr>
+          <w:rFonts w:hint="eastAsia"/>
+          <w:lang w:val="en-US" w:eastAsia="zh-CN"/>
+        </w:rPr>
+        <w:t>像栈一样,队列也是表,它是在一段进行插入而删除则在另一端进行</w:t>
+      </w:r>
+    </w:p>
+    <w:p>
+      <w:pPr>
+        <w:pStyle w:val="4"/>
+        <w:rPr>
+          <w:rFonts w:hint="eastAsia"/>
+          <w:lang w:val="en-US" w:eastAsia="zh-CN"/>
+        </w:rPr>
+      </w:pPr>
+      <w:r>
+        <w:rPr>
+          <w:rFonts w:hint="eastAsia"/>
+          <w:lang w:val="en-US" w:eastAsia="zh-CN"/>
+        </w:rPr>
+        <w:t>3.7.1 队列模型</w:t>
+      </w:r>
+    </w:p>
+    <w:p>
+      <w:pPr>
+        <w:rPr>
+          <w:rFonts w:hint="eastAsia"/>
+          <w:lang w:val="en-US" w:eastAsia="zh-CN"/>
+        </w:rPr>
+      </w:pPr>
+      <w:r>
+        <w:rPr>
+          <w:rFonts w:hint="eastAsia"/>
+          <w:lang w:val="en-US" w:eastAsia="zh-CN"/>
+        </w:rPr>
+        <w:t>队列的基本操作</w:t>
+      </w:r>
+    </w:p>
+    <w:p>
+      <w:pPr>
+        <w:rPr>
+          <w:rFonts w:hint="eastAsia"/>
+          <w:lang w:val="en-US" w:eastAsia="zh-CN"/>
+        </w:rPr>
+      </w:pPr>
+      <w:r>
+        <w:rPr>
+          <w:rFonts w:hint="eastAsia"/>
+          <w:lang w:val="en-US" w:eastAsia="zh-CN"/>
+        </w:rPr>
+        <w:t>enqueue:在表的末端(队尾)插入一个元素</w:t>
+      </w:r>
+    </w:p>
+    <w:p>
+      <w:pPr>
+        <w:rPr>
+          <w:rFonts w:hint="eastAsia"/>
+          <w:lang w:val="en-US" w:eastAsia="zh-CN"/>
+        </w:rPr>
+      </w:pPr>
+      <w:r>
+        <w:rPr>
+          <w:rFonts w:hint="eastAsia"/>
+          <w:lang w:val="en-US" w:eastAsia="zh-CN"/>
+        </w:rPr>
+        <w:t>dequeue:删除并返回在表的开头(表头)的元素</w:t>
+      </w:r>
+    </w:p>
+    <w:p>
+      <w:r>
+        <w:drawing>
+          <wp:inline distT="0" distB="0" distL="114300" distR="114300">
+            <wp:extent cx="5274310" cy="1401445"/>
+            <wp:effectExtent l="0" t="0" r="2540" b="8255"/>
+            <wp:docPr id="26" name="图片 8"/>
+            <wp:cNvGraphicFramePr>
+              <a:graphicFrameLocks xmlns:a="http://schemas.openxmlformats.org/drawingml/2006/main" noChangeAspect="1"/>
+            </wp:cNvGraphicFramePr>
+            <a:graphic xmlns:a="http://schemas.openxmlformats.org/drawingml/2006/main">
+              <a:graphicData uri="http://schemas.openxmlformats.org/drawingml/2006/picture">
+                <pic:pic xmlns:pic="http://schemas.openxmlformats.org/drawingml/2006/picture">
+                  <pic:nvPicPr>
+                    <pic:cNvPr id="26" name="图片 8"/>
+                    <pic:cNvPicPr>
+                      <a:picLocks noChangeAspect="1"/>
+                    </pic:cNvPicPr>
+                  </pic:nvPicPr>
+                  <pic:blipFill>
+                    <a:blip r:embed="rId41"/>
+                    <a:stretch>
+                      <a:fillRect/>
+                    </a:stretch>
+                  </pic:blipFill>
+                  <pic:spPr>
+                    <a:xfrm>
+                      <a:off x="0" y="0"/>
+                      <a:ext cx="5274310" cy="1401445"/>
+                    </a:xfrm>
+                    <a:prstGeom prst="rect">
+                      <a:avLst/>
+                    </a:prstGeom>
+                    <a:noFill/>
+                    <a:ln w="9525">
+                      <a:noFill/>
+                    </a:ln>
+                  </pic:spPr>
+                </pic:pic>
+              </a:graphicData>
+            </a:graphic>
+          </wp:inline>
+        </w:drawing>
+      </w:r>
+    </w:p>
+    <w:p>
+      <w:pPr>
+        <w:pStyle w:val="4"/>
+        <w:rPr>
+          <w:rFonts w:hint="eastAsia"/>
+          <w:lang w:val="en-US" w:eastAsia="zh-CN"/>
+        </w:rPr>
+      </w:pPr>
+      <w:r>
+        <w:rPr>
+          <w:rFonts w:hint="eastAsia"/>
+          <w:lang w:val="en-US" w:eastAsia="zh-CN"/>
+        </w:rPr>
+        <w:t>3.7.2 队列的数组实现</w:t>
+      </w:r>
+    </w:p>
+    <w:p>
+      <w:pPr>
+        <w:rPr>
+          <w:rFonts w:hint="eastAsia"/>
+          <w:lang w:val="en-US" w:eastAsia="zh-CN"/>
+        </w:rPr>
+      </w:pPr>
+      <w:r>
+        <w:rPr>
+          <w:rFonts w:hint="eastAsia"/>
+          <w:lang w:val="en-US" w:eastAsia="zh-CN"/>
+        </w:rPr>
+        <w:t>链表和数组的实现都给出快速的0(1)运行时间,队列的链表实现是简单直接的</w:t>
+      </w:r>
+    </w:p>
+    <w:p>
+      <w:pPr>
+        <w:rPr>
+          <w:rFonts w:hint="eastAsia"/>
+          <w:b/>
+          <w:bCs/>
+          <w:lang w:val="en-US" w:eastAsia="zh-CN"/>
+        </w:rPr>
+      </w:pPr>
+      <w:r>
+        <w:rPr>
+          <w:rFonts w:hint="eastAsia"/>
+          <w:b/>
+          <w:bCs/>
+          <w:lang w:val="en-US" w:eastAsia="zh-CN"/>
+        </w:rPr>
+        <w:t>数组实现:</w:t>
+      </w:r>
+    </w:p>
+    <w:p>
+      <w:pPr>
+        <w:rPr>
+          <w:rFonts w:hint="eastAsia"/>
+          <w:lang w:val="en-US" w:eastAsia="zh-CN"/>
+        </w:rPr>
+      </w:pPr>
+      <w:r>
+        <w:rPr>
+          <w:rFonts w:hint="eastAsia"/>
+          <w:lang w:val="en-US" w:eastAsia="zh-CN"/>
+        </w:rPr>
+        <w:t>对于每一个队列数据结构,我们保留一个数组theArray以及位置front和back,他们代表队列的两端,我们还要记录实际存在于队列中的元素的个数currentSize.</w:t>
+      </w:r>
+    </w:p>
+    <w:p>
+      <w:pPr>
+        <w:rPr>
+          <w:rFonts w:hint="eastAsia"/>
+          <w:lang w:val="en-US" w:eastAsia="zh-CN"/>
+        </w:rPr>
+      </w:pPr>
+      <w:r>
+        <w:rPr>
+          <w:rFonts w:hint="eastAsia"/>
+          <w:lang w:val="en-US" w:eastAsia="zh-CN"/>
+        </w:rPr>
+        <w:t>下面是处于一个中间状态的队列</w:t>
+      </w:r>
+    </w:p>
+    <w:p>
+      <w:r>
+        <w:drawing>
+          <wp:inline distT="0" distB="0" distL="114300" distR="114300">
+            <wp:extent cx="4561840" cy="1162050"/>
+            <wp:effectExtent l="0" t="0" r="10160" b="0"/>
+            <wp:docPr id="27" name="图片 9"/>
+            <wp:cNvGraphicFramePr>
+              <a:graphicFrameLocks xmlns:a="http://schemas.openxmlformats.org/drawingml/2006/main" noChangeAspect="1"/>
+            </wp:cNvGraphicFramePr>
+            <a:graphic xmlns:a="http://schemas.openxmlformats.org/drawingml/2006/main">
+              <a:graphicData uri="http://schemas.openxmlformats.org/drawingml/2006/picture">
+                <pic:pic xmlns:pic="http://schemas.openxmlformats.org/drawingml/2006/picture">
+                  <pic:nvPicPr>
+                    <pic:cNvPr id="27" name="图片 9"/>
+                    <pic:cNvPicPr>
+                      <a:picLocks noChangeAspect="1"/>
+                    </pic:cNvPicPr>
+                  </pic:nvPicPr>
+                  <pic:blipFill>
+                    <a:blip r:embed="rId42"/>
+                    <a:stretch>
+                      <a:fillRect/>
+                    </a:stretch>
+                  </pic:blipFill>
+                  <pic:spPr>
+                    <a:xfrm>
+                      <a:off x="0" y="0"/>
+                      <a:ext cx="4561840" cy="1162050"/>
+                    </a:xfrm>
+                    <a:prstGeom prst="rect">
+                      <a:avLst/>
+                    </a:prstGeom>
+                    <a:noFill/>
+                    <a:ln w="9525">
+                      <a:noFill/>
+                    </a:ln>
+                  </pic:spPr>
+                </pic:pic>
+              </a:graphicData>
+            </a:graphic>
+          </wp:inline>
+        </w:drawing>
+      </w:r>
+    </w:p>
+    <w:p>
+      <w:r>
+        <w:drawing>
+          <wp:inline distT="0" distB="0" distL="114300" distR="114300">
+            <wp:extent cx="4161790" cy="5352415"/>
+            <wp:effectExtent l="0" t="0" r="10160" b="635"/>
+            <wp:docPr id="28" name="图片 10"/>
+            <wp:cNvGraphicFramePr>
+              <a:graphicFrameLocks xmlns:a="http://schemas.openxmlformats.org/drawingml/2006/main" noChangeAspect="1"/>
+            </wp:cNvGraphicFramePr>
+            <a:graphic xmlns:a="http://schemas.openxmlformats.org/drawingml/2006/main">
+              <a:graphicData uri="http://schemas.openxmlformats.org/drawingml/2006/picture">
+                <pic:pic xmlns:pic="http://schemas.openxmlformats.org/drawingml/2006/picture">
+                  <pic:nvPicPr>
+                    <pic:cNvPr id="28" name="图片 10"/>
+                    <pic:cNvPicPr>
+                      <a:picLocks noChangeAspect="1"/>
+                    </pic:cNvPicPr>
+                  </pic:nvPicPr>
+                  <pic:blipFill>
+                    <a:blip r:embed="rId43"/>
+                    <a:stretch>
+                      <a:fillRect/>
+                    </a:stretch>
+                  </pic:blipFill>
+                  <pic:spPr>
+                    <a:xfrm>
+                      <a:off x="0" y="0"/>
+                      <a:ext cx="4161790" cy="5352415"/>
+                    </a:xfrm>
+                    <a:prstGeom prst="rect">
+                      <a:avLst/>
+                    </a:prstGeom>
+                    <a:noFill/>
+                    <a:ln w="9525">
+                      <a:noFill/>
+                    </a:ln>
+                  </pic:spPr>
+                </pic:pic>
+              </a:graphicData>
+            </a:graphic>
+          </wp:inline>
+        </w:drawing>
+      </w:r>
+    </w:p>
+    <w:p>
+      <w:pPr>
+        <w:rPr>
+          <w:rFonts w:hint="eastAsia"/>
+          <w:lang w:val="en-US" w:eastAsia="zh-CN"/>
+        </w:rPr>
+      </w:pPr>
+      <w:r>
+        <w:drawing>
+          <wp:inline distT="0" distB="0" distL="114300" distR="114300">
+            <wp:extent cx="5273675" cy="6168390"/>
+            <wp:effectExtent l="0" t="0" r="3175" b="3810"/>
+            <wp:docPr id="29" name="图片 11"/>
+            <wp:cNvGraphicFramePr>
+              <a:graphicFrameLocks xmlns:a="http://schemas.openxmlformats.org/drawingml/2006/main" noChangeAspect="1"/>
+            </wp:cNvGraphicFramePr>
+            <a:graphic xmlns:a="http://schemas.openxmlformats.org/drawingml/2006/main">
+              <a:graphicData uri="http://schemas.openxmlformats.org/drawingml/2006/picture">
+                <pic:pic xmlns:pic="http://schemas.openxmlformats.org/drawingml/2006/picture">
+                  <pic:nvPicPr>
+                    <pic:cNvPr id="29" name="图片 11"/>
+                    <pic:cNvPicPr>
+                      <a:picLocks noChangeAspect="1"/>
+                    </pic:cNvPicPr>
+                  </pic:nvPicPr>
+                  <pic:blipFill>
+                    <a:blip r:embed="rId44"/>
+                    <a:stretch>
+                      <a:fillRect/>
+                    </a:stretch>
+                  </pic:blipFill>
+                  <pic:spPr>
+                    <a:xfrm>
+                      <a:off x="0" y="0"/>
+                      <a:ext cx="5273675" cy="6168390"/>
+                    </a:xfrm>
+                    <a:prstGeom prst="rect">
+                      <a:avLst/>
+                    </a:prstGeom>
+                    <a:noFill/>
+                    <a:ln w="9525">
+                      <a:noFill/>
+                    </a:ln>
+                  </pic:spPr>
+                </pic:pic>
+              </a:graphicData>
+            </a:graphic>
+          </wp:inline>
+        </w:drawing>
+      </w:r>
+      <w:bookmarkStart w:id="0" w:name="_GoBack"/>
+      <w:bookmarkEnd w:id="0"/>
     </w:p>
     <w:sectPr>
       <w:pgSz w:w="11906" w:h="16838"/>

--- a/algorithm.docx
+++ b/algorithm.docx
@@ -15967,12 +15967,6 @@
       </w:r>
     </w:p>
     <w:p>
-      <w:pPr>
-        <w:rPr>
-          <w:rFonts w:hint="eastAsia"/>
-          <w:lang w:val="en-US" w:eastAsia="zh-CN"/>
-        </w:rPr>
-      </w:pPr>
       <w:r>
         <w:drawing>
           <wp:inline distT="0" distB="0" distL="114300" distR="114300">
@@ -16016,6 +16010,2320 @@
           </wp:inline>
         </w:drawing>
       </w:r>
+    </w:p>
+    <w:p/>
+    <w:p>
+      <w:pPr>
+        <w:pStyle w:val="2"/>
+        <w:numPr>
+          <w:ilvl w:val="0"/>
+          <w:numId w:val="5"/>
+        </w:numPr>
+        <w:rPr>
+          <w:rFonts w:hint="eastAsia"/>
+          <w:lang w:val="en-US" w:eastAsia="zh-CN"/>
+        </w:rPr>
+      </w:pPr>
+      <w:r>
+        <w:rPr>
+          <w:rFonts w:hint="eastAsia"/>
+          <w:lang w:val="en-US" w:eastAsia="zh-CN"/>
+        </w:rPr>
+        <w:t>树</w:t>
+      </w:r>
+    </w:p>
+    <w:p>
+      <w:pPr>
+        <w:ind w:firstLine="420" w:firstLineChars="0"/>
+        <w:rPr>
+          <w:rFonts w:hint="eastAsia"/>
+          <w:lang w:val="en-US" w:eastAsia="zh-CN"/>
+        </w:rPr>
+      </w:pPr>
+      <w:r>
+        <w:rPr>
+          <w:rFonts w:hint="eastAsia"/>
+          <w:lang w:val="en-US" w:eastAsia="zh-CN"/>
+        </w:rPr>
+        <w:t>对于大量的输入数据,链表的线性访问时间太慢,不宜使用.本章讨论一种简单的数据结构,其大部分操作的运行时间为O(logN).</w:t>
+      </w:r>
+    </w:p>
+    <w:p>
+      <w:pPr>
+        <w:ind w:firstLine="420" w:firstLineChars="0"/>
+        <w:rPr>
+          <w:rFonts w:hint="eastAsia"/>
+          <w:lang w:val="en-US" w:eastAsia="zh-CN"/>
+        </w:rPr>
+      </w:pPr>
+      <w:r>
+        <w:rPr>
+          <w:rFonts w:hint="eastAsia"/>
+          <w:lang w:val="en-US" w:eastAsia="zh-CN"/>
+        </w:rPr>
+        <w:t>二叉查找树(binary search tree).二叉查找树是两种库集合类TreeSet和TreeMap实现的基础.</w:t>
+      </w:r>
+    </w:p>
+    <w:p>
+      <w:pPr>
+        <w:pStyle w:val="3"/>
+        <w:rPr>
+          <w:rFonts w:hint="eastAsia"/>
+          <w:lang w:val="en-US" w:eastAsia="zh-CN"/>
+        </w:rPr>
+      </w:pPr>
+      <w:r>
+        <w:rPr>
+          <w:rFonts w:hint="eastAsia"/>
+          <w:lang w:val="en-US" w:eastAsia="zh-CN"/>
+        </w:rPr>
+        <w:t>4.1 预备知识</w:t>
+      </w:r>
+    </w:p>
+    <w:p>
+      <w:pPr>
+        <w:ind w:firstLine="420" w:firstLineChars="0"/>
+        <w:rPr>
+          <w:rFonts w:hint="eastAsia"/>
+          <w:lang w:val="en-US" w:eastAsia="zh-CN"/>
+        </w:rPr>
+      </w:pPr>
+      <w:r>
+        <w:rPr>
+          <w:rFonts w:hint="eastAsia"/>
+          <w:lang w:val="en-US" w:eastAsia="zh-CN"/>
+        </w:rPr>
+        <w:t>一棵树(tree)是一些节点的集合.这个集合可以是空集;若不是空集,则树由称作根(root)的节点r及0个或多个非空的子树T</w:t>
+      </w:r>
+      <w:r>
+        <w:rPr>
+          <w:rFonts w:hint="eastAsia"/>
+          <w:vertAlign w:val="subscript"/>
+          <w:lang w:val="en-US" w:eastAsia="zh-CN"/>
+        </w:rPr>
+        <w:t>1</w:t>
+      </w:r>
+      <w:r>
+        <w:rPr>
+          <w:rFonts w:hint="eastAsia"/>
+          <w:lang w:val="en-US" w:eastAsia="zh-CN"/>
+        </w:rPr>
+        <w:t>,T</w:t>
+      </w:r>
+      <w:r>
+        <w:rPr>
+          <w:rFonts w:hint="eastAsia"/>
+          <w:vertAlign w:val="subscript"/>
+          <w:lang w:val="en-US" w:eastAsia="zh-CN"/>
+        </w:rPr>
+        <w:t>2</w:t>
+      </w:r>
+      <w:r>
+        <w:rPr>
+          <w:rFonts w:hint="eastAsia"/>
+          <w:lang w:val="en-US" w:eastAsia="zh-CN"/>
+        </w:rPr>
+        <w:t>,...,T</w:t>
+      </w:r>
+      <w:r>
+        <w:rPr>
+          <w:rFonts w:hint="eastAsia"/>
+          <w:vertAlign w:val="subscript"/>
+          <w:lang w:val="en-US" w:eastAsia="zh-CN"/>
+        </w:rPr>
+        <w:t>k</w:t>
+      </w:r>
+      <w:r>
+        <w:rPr>
+          <w:rFonts w:hint="eastAsia"/>
+          <w:lang w:val="en-US" w:eastAsia="zh-CN"/>
+        </w:rPr>
+        <w:t>组成,这些子树中每一颗的根都被来自根r的一条有向的边(edge)所连接</w:t>
+      </w:r>
+    </w:p>
+    <w:p>
+      <w:pPr>
+        <w:keepNext w:val="0"/>
+        <w:keepLines w:val="0"/>
+        <w:widowControl/>
+        <w:suppressLineNumbers w:val="0"/>
+        <w:spacing w:line="26" w:lineRule="atLeast"/>
+        <w:ind w:left="0" w:firstLine="420"/>
+        <w:jc w:val="left"/>
+        <w:rPr>
+          <w:sz w:val="21"/>
+          <w:szCs w:val="21"/>
+        </w:rPr>
+      </w:pPr>
+      <w:r>
+        <w:rPr>
+          <w:rFonts w:ascii="宋体" w:hAnsi="宋体" w:eastAsia="宋体" w:cs="宋体"/>
+          <w:kern w:val="0"/>
+          <w:sz w:val="24"/>
+          <w:szCs w:val="24"/>
+          <w:lang w:val="en-US" w:eastAsia="zh-CN" w:bidi="ar"/>
+        </w:rPr>
+        <w:t>每一棵子树的根叫做根 r 的</w:t>
+      </w:r>
+      <w:r>
+        <w:rPr>
+          <w:rFonts w:ascii="宋体" w:hAnsi="宋体" w:eastAsia="宋体" w:cs="宋体"/>
+          <w:b/>
+          <w:kern w:val="0"/>
+          <w:sz w:val="24"/>
+          <w:szCs w:val="24"/>
+          <w:lang w:val="en-US" w:eastAsia="zh-CN" w:bidi="ar"/>
+        </w:rPr>
+        <w:t>儿子</w:t>
+      </w:r>
+      <w:r>
+        <w:rPr>
+          <w:rFonts w:ascii="宋体" w:hAnsi="宋体" w:eastAsia="宋体" w:cs="宋体"/>
+          <w:kern w:val="0"/>
+          <w:sz w:val="24"/>
+          <w:szCs w:val="24"/>
+          <w:lang w:val="en-US" w:eastAsia="zh-CN" w:bidi="ar"/>
+        </w:rPr>
+        <w:t>(child)，而 r 是每一棵子树的根的</w:t>
+      </w:r>
+      <w:r>
+        <w:rPr>
+          <w:rFonts w:ascii="宋体" w:hAnsi="宋体" w:eastAsia="宋体" w:cs="宋体"/>
+          <w:b/>
+          <w:kern w:val="0"/>
+          <w:sz w:val="24"/>
+          <w:szCs w:val="24"/>
+          <w:lang w:val="en-US" w:eastAsia="zh-CN" w:bidi="ar"/>
+        </w:rPr>
+        <w:t>父亲</w:t>
+      </w:r>
+      <w:r>
+        <w:rPr>
+          <w:rFonts w:ascii="宋体" w:hAnsi="宋体" w:eastAsia="宋体" w:cs="宋体"/>
+          <w:kern w:val="0"/>
+          <w:sz w:val="24"/>
+          <w:szCs w:val="24"/>
+          <w:lang w:val="en-US" w:eastAsia="zh-CN" w:bidi="ar"/>
+        </w:rPr>
+        <w:t>(parent)</w:t>
+      </w:r>
+    </w:p>
+    <w:p>
+      <w:pPr>
+        <w:keepNext w:val="0"/>
+        <w:keepLines w:val="0"/>
+        <w:widowControl/>
+        <w:suppressLineNumbers w:val="0"/>
+        <w:jc w:val="left"/>
+      </w:pPr>
+      <w:r>
+        <w:rPr>
+          <w:rFonts w:ascii="宋体" w:hAnsi="宋体" w:eastAsia="宋体" w:cs="宋体"/>
+          <w:kern w:val="0"/>
+          <w:sz w:val="24"/>
+          <w:szCs w:val="24"/>
+          <w:lang w:val="en-US" w:eastAsia="zh-CN" w:bidi="ar"/>
+        </w:rPr>
+        <w:fldChar w:fldCharType="begin"/>
+      </w:r>
+      <w:r>
+        <w:rPr>
+          <w:rFonts w:ascii="宋体" w:hAnsi="宋体" w:eastAsia="宋体" w:cs="宋体"/>
+          <w:kern w:val="0"/>
+          <w:sz w:val="24"/>
+          <w:szCs w:val="24"/>
+          <w:lang w:val="en-US" w:eastAsia="zh-CN" w:bidi="ar"/>
+        </w:rPr>
+        <w:instrText xml:space="preserve">INCLUDEPICTURE \d "C:\\Users\\Administrator\\AppData\\Local\\YNote\\data\\kele6413430@163.com\\0dfad8eddc9b49218a6157976eaeb8c5\\image.png" \* MERGEFORMATINET </w:instrText>
+      </w:r>
+      <w:r>
+        <w:rPr>
+          <w:rFonts w:ascii="宋体" w:hAnsi="宋体" w:eastAsia="宋体" w:cs="宋体"/>
+          <w:kern w:val="0"/>
+          <w:sz w:val="24"/>
+          <w:szCs w:val="24"/>
+          <w:lang w:val="en-US" w:eastAsia="zh-CN" w:bidi="ar"/>
+        </w:rPr>
+        <w:fldChar w:fldCharType="separate"/>
+      </w:r>
+      <w:r>
+        <w:rPr>
+          <w:rFonts w:ascii="宋体" w:hAnsi="宋体" w:eastAsia="宋体" w:cs="宋体"/>
+          <w:kern w:val="0"/>
+          <w:sz w:val="24"/>
+          <w:szCs w:val="24"/>
+          <w:lang w:val="en-US" w:eastAsia="zh-CN" w:bidi="ar"/>
+        </w:rPr>
+        <w:drawing>
+          <wp:inline distT="0" distB="0" distL="114300" distR="114300">
+            <wp:extent cx="6357620" cy="1723390"/>
+            <wp:effectExtent l="0" t="0" r="5080" b="10160"/>
+            <wp:docPr id="31" name="图片 8" descr="IMG_256"/>
+            <wp:cNvGraphicFramePr>
+              <a:graphicFrameLocks xmlns:a="http://schemas.openxmlformats.org/drawingml/2006/main" noChangeAspect="1"/>
+            </wp:cNvGraphicFramePr>
+            <a:graphic xmlns:a="http://schemas.openxmlformats.org/drawingml/2006/main">
+              <a:graphicData uri="http://schemas.openxmlformats.org/drawingml/2006/picture">
+                <pic:pic xmlns:pic="http://schemas.openxmlformats.org/drawingml/2006/picture">
+                  <pic:nvPicPr>
+                    <pic:cNvPr id="31" name="图片 8" descr="IMG_256"/>
+                    <pic:cNvPicPr>
+                      <a:picLocks noChangeAspect="1"/>
+                    </pic:cNvPicPr>
+                  </pic:nvPicPr>
+                  <pic:blipFill>
+                    <a:blip r:embed="rId45"/>
+                    <a:stretch>
+                      <a:fillRect/>
+                    </a:stretch>
+                  </pic:blipFill>
+                  <pic:spPr>
+                    <a:xfrm>
+                      <a:off x="0" y="0"/>
+                      <a:ext cx="6357620" cy="1723390"/>
+                    </a:xfrm>
+                    <a:prstGeom prst="rect">
+                      <a:avLst/>
+                    </a:prstGeom>
+                    <a:noFill/>
+                    <a:ln w="9525">
+                      <a:noFill/>
+                    </a:ln>
+                  </pic:spPr>
+                </pic:pic>
+              </a:graphicData>
+            </a:graphic>
+          </wp:inline>
+        </w:drawing>
+      </w:r>
+      <w:r>
+        <w:rPr>
+          <w:rFonts w:ascii="宋体" w:hAnsi="宋体" w:eastAsia="宋体" w:cs="宋体"/>
+          <w:kern w:val="0"/>
+          <w:sz w:val="24"/>
+          <w:szCs w:val="24"/>
+          <w:lang w:val="en-US" w:eastAsia="zh-CN" w:bidi="ar"/>
+        </w:rPr>
+        <w:fldChar w:fldCharType="end"/>
+      </w:r>
+    </w:p>
+    <w:p>
+      <w:pPr>
+        <w:keepNext w:val="0"/>
+        <w:keepLines w:val="0"/>
+        <w:widowControl/>
+        <w:suppressLineNumbers w:val="0"/>
+        <w:spacing w:line="26" w:lineRule="atLeast"/>
+        <w:jc w:val="left"/>
+        <w:rPr>
+          <w:sz w:val="21"/>
+          <w:szCs w:val="21"/>
+        </w:rPr>
+      </w:pPr>
+    </w:p>
+    <w:p>
+      <w:pPr>
+        <w:keepNext w:val="0"/>
+        <w:keepLines w:val="0"/>
+        <w:widowControl/>
+        <w:suppressLineNumbers w:val="0"/>
+        <w:spacing w:line="26" w:lineRule="atLeast"/>
+        <w:jc w:val="left"/>
+        <w:rPr>
+          <w:sz w:val="21"/>
+          <w:szCs w:val="21"/>
+        </w:rPr>
+      </w:pPr>
+      <w:r>
+        <w:rPr>
+          <w:rFonts w:ascii="宋体" w:hAnsi="宋体" w:eastAsia="宋体" w:cs="宋体"/>
+          <w:kern w:val="0"/>
+          <w:sz w:val="24"/>
+          <w:szCs w:val="24"/>
+          <w:lang w:val="en-US" w:eastAsia="zh-CN" w:bidi="ar"/>
+        </w:rPr>
+        <w:t>一棵树是 N 个节点和 N-1条边的集合，其中的一个节点叫做根。</w:t>
+      </w:r>
+    </w:p>
+    <w:p>
+      <w:pPr>
+        <w:keepNext w:val="0"/>
+        <w:keepLines w:val="0"/>
+        <w:widowControl/>
+        <w:suppressLineNumbers w:val="0"/>
+        <w:jc w:val="left"/>
+      </w:pPr>
+      <w:r>
+        <w:rPr>
+          <w:rFonts w:ascii="宋体" w:hAnsi="宋体" w:eastAsia="宋体" w:cs="宋体"/>
+          <w:kern w:val="0"/>
+          <w:sz w:val="24"/>
+          <w:szCs w:val="24"/>
+          <w:lang w:val="en-US" w:eastAsia="zh-CN" w:bidi="ar"/>
+        </w:rPr>
+        <w:fldChar w:fldCharType="begin"/>
+      </w:r>
+      <w:r>
+        <w:rPr>
+          <w:rFonts w:ascii="宋体" w:hAnsi="宋体" w:eastAsia="宋体" w:cs="宋体"/>
+          <w:kern w:val="0"/>
+          <w:sz w:val="24"/>
+          <w:szCs w:val="24"/>
+          <w:lang w:val="en-US" w:eastAsia="zh-CN" w:bidi="ar"/>
+        </w:rPr>
+        <w:instrText xml:space="preserve">INCLUDEPICTURE \d "C:\\Users\\Administrator\\AppData\\Local\\YNote\\data\\kele6413430@163.com\\003dfbe329164ffb9c39469682292544\\image.png" \* MERGEFORMATINET </w:instrText>
+      </w:r>
+      <w:r>
+        <w:rPr>
+          <w:rFonts w:ascii="宋体" w:hAnsi="宋体" w:eastAsia="宋体" w:cs="宋体"/>
+          <w:kern w:val="0"/>
+          <w:sz w:val="24"/>
+          <w:szCs w:val="24"/>
+          <w:lang w:val="en-US" w:eastAsia="zh-CN" w:bidi="ar"/>
+        </w:rPr>
+        <w:fldChar w:fldCharType="separate"/>
+      </w:r>
+      <w:r>
+        <w:rPr>
+          <w:rFonts w:ascii="宋体" w:hAnsi="宋体" w:eastAsia="宋体" w:cs="宋体"/>
+          <w:kern w:val="0"/>
+          <w:sz w:val="24"/>
+          <w:szCs w:val="24"/>
+          <w:lang w:val="en-US" w:eastAsia="zh-CN" w:bidi="ar"/>
+        </w:rPr>
+        <w:drawing>
+          <wp:inline distT="0" distB="0" distL="114300" distR="114300">
+            <wp:extent cx="5933440" cy="1922145"/>
+            <wp:effectExtent l="0" t="0" r="10160" b="1905"/>
+            <wp:docPr id="30" name="图片 9" descr="IMG_257"/>
+            <wp:cNvGraphicFramePr>
+              <a:graphicFrameLocks xmlns:a="http://schemas.openxmlformats.org/drawingml/2006/main" noChangeAspect="1"/>
+            </wp:cNvGraphicFramePr>
+            <a:graphic xmlns:a="http://schemas.openxmlformats.org/drawingml/2006/main">
+              <a:graphicData uri="http://schemas.openxmlformats.org/drawingml/2006/picture">
+                <pic:pic xmlns:pic="http://schemas.openxmlformats.org/drawingml/2006/picture">
+                  <pic:nvPicPr>
+                    <pic:cNvPr id="30" name="图片 9" descr="IMG_257"/>
+                    <pic:cNvPicPr>
+                      <a:picLocks noChangeAspect="1"/>
+                    </pic:cNvPicPr>
+                  </pic:nvPicPr>
+                  <pic:blipFill>
+                    <a:blip r:embed="rId46"/>
+                    <a:stretch>
+                      <a:fillRect/>
+                    </a:stretch>
+                  </pic:blipFill>
+                  <pic:spPr>
+                    <a:xfrm>
+                      <a:off x="0" y="0"/>
+                      <a:ext cx="5933440" cy="1922145"/>
+                    </a:xfrm>
+                    <a:prstGeom prst="rect">
+                      <a:avLst/>
+                    </a:prstGeom>
+                    <a:noFill/>
+                    <a:ln w="9525">
+                      <a:noFill/>
+                    </a:ln>
+                  </pic:spPr>
+                </pic:pic>
+              </a:graphicData>
+            </a:graphic>
+          </wp:inline>
+        </w:drawing>
+      </w:r>
+      <w:r>
+        <w:rPr>
+          <w:rFonts w:ascii="宋体" w:hAnsi="宋体" w:eastAsia="宋体" w:cs="宋体"/>
+          <w:kern w:val="0"/>
+          <w:sz w:val="24"/>
+          <w:szCs w:val="24"/>
+          <w:lang w:val="en-US" w:eastAsia="zh-CN" w:bidi="ar"/>
+        </w:rPr>
+        <w:fldChar w:fldCharType="end"/>
+      </w:r>
+    </w:p>
+    <w:p>
+      <w:pPr>
+        <w:keepNext w:val="0"/>
+        <w:keepLines w:val="0"/>
+        <w:widowControl/>
+        <w:suppressLineNumbers w:val="0"/>
+        <w:spacing w:line="26" w:lineRule="atLeast"/>
+        <w:jc w:val="left"/>
+        <w:rPr>
+          <w:sz w:val="21"/>
+          <w:szCs w:val="21"/>
+        </w:rPr>
+      </w:pPr>
+      <w:r>
+        <w:rPr>
+          <w:rFonts w:ascii="宋体" w:hAnsi="宋体" w:eastAsia="宋体" w:cs="宋体"/>
+          <w:kern w:val="0"/>
+          <w:sz w:val="24"/>
+          <w:szCs w:val="24"/>
+          <w:lang w:val="en-US" w:eastAsia="zh-CN" w:bidi="ar"/>
+        </w:rPr>
+        <w:t>没有儿子的节点称为</w:t>
+      </w:r>
+      <w:r>
+        <w:rPr>
+          <w:rFonts w:ascii="宋体" w:hAnsi="宋体" w:eastAsia="宋体" w:cs="宋体"/>
+          <w:b/>
+          <w:kern w:val="0"/>
+          <w:sz w:val="24"/>
+          <w:szCs w:val="24"/>
+          <w:lang w:val="en-US" w:eastAsia="zh-CN" w:bidi="ar"/>
+        </w:rPr>
+        <w:t>树叶</w:t>
+      </w:r>
+      <w:r>
+        <w:rPr>
+          <w:rFonts w:ascii="宋体" w:hAnsi="宋体" w:eastAsia="宋体" w:cs="宋体"/>
+          <w:kern w:val="0"/>
+          <w:sz w:val="24"/>
+          <w:szCs w:val="24"/>
+          <w:lang w:val="en-US" w:eastAsia="zh-CN" w:bidi="ar"/>
+        </w:rPr>
+        <w:t>（leaf）</w:t>
+      </w:r>
+    </w:p>
+    <w:p>
+      <w:pPr>
+        <w:keepNext w:val="0"/>
+        <w:keepLines w:val="0"/>
+        <w:widowControl/>
+        <w:suppressLineNumbers w:val="0"/>
+        <w:spacing w:line="26" w:lineRule="atLeast"/>
+        <w:jc w:val="left"/>
+        <w:rPr>
+          <w:sz w:val="21"/>
+          <w:szCs w:val="21"/>
+        </w:rPr>
+      </w:pPr>
+      <w:r>
+        <w:rPr>
+          <w:rFonts w:ascii="宋体" w:hAnsi="宋体" w:eastAsia="宋体" w:cs="宋体"/>
+          <w:kern w:val="0"/>
+          <w:sz w:val="24"/>
+          <w:szCs w:val="24"/>
+          <w:lang w:val="en-US" w:eastAsia="zh-CN" w:bidi="ar"/>
+        </w:rPr>
+        <w:t>具有相同父亲的节点为</w:t>
+      </w:r>
+      <w:r>
+        <w:rPr>
+          <w:rFonts w:ascii="宋体" w:hAnsi="宋体" w:eastAsia="宋体" w:cs="宋体"/>
+          <w:b/>
+          <w:kern w:val="0"/>
+          <w:sz w:val="24"/>
+          <w:szCs w:val="24"/>
+          <w:lang w:val="en-US" w:eastAsia="zh-CN" w:bidi="ar"/>
+        </w:rPr>
+        <w:t>兄弟</w:t>
+      </w:r>
+      <w:r>
+        <w:rPr>
+          <w:rFonts w:ascii="宋体" w:hAnsi="宋体" w:eastAsia="宋体" w:cs="宋体"/>
+          <w:kern w:val="0"/>
+          <w:sz w:val="24"/>
+          <w:szCs w:val="24"/>
+          <w:lang w:val="en-US" w:eastAsia="zh-CN" w:bidi="ar"/>
+        </w:rPr>
+        <w:t>（siblings）</w:t>
+      </w:r>
+    </w:p>
+    <w:p>
+      <w:pPr>
+        <w:keepNext w:val="0"/>
+        <w:keepLines w:val="0"/>
+        <w:widowControl/>
+        <w:suppressLineNumbers w:val="0"/>
+        <w:spacing w:line="26" w:lineRule="atLeast"/>
+        <w:jc w:val="left"/>
+        <w:rPr>
+          <w:sz w:val="21"/>
+          <w:szCs w:val="21"/>
+        </w:rPr>
+      </w:pPr>
+      <w:r>
+        <w:rPr>
+          <w:rFonts w:ascii="宋体" w:hAnsi="宋体" w:eastAsia="宋体" w:cs="宋体"/>
+          <w:b/>
+          <w:kern w:val="0"/>
+          <w:sz w:val="24"/>
+          <w:szCs w:val="24"/>
+          <w:lang w:val="en-US" w:eastAsia="zh-CN" w:bidi="ar"/>
+        </w:rPr>
+        <w:t>祖父</w:t>
+      </w:r>
+      <w:r>
+        <w:rPr>
+          <w:rFonts w:ascii="宋体" w:hAnsi="宋体" w:eastAsia="宋体" w:cs="宋体"/>
+          <w:kern w:val="0"/>
+          <w:sz w:val="24"/>
+          <w:szCs w:val="24"/>
+          <w:lang w:val="en-US" w:eastAsia="zh-CN" w:bidi="ar"/>
+        </w:rPr>
+        <w:t>(grandparent)</w:t>
+      </w:r>
+    </w:p>
+    <w:p>
+      <w:pPr>
+        <w:keepNext w:val="0"/>
+        <w:keepLines w:val="0"/>
+        <w:widowControl/>
+        <w:suppressLineNumbers w:val="0"/>
+        <w:spacing w:line="26" w:lineRule="atLeast"/>
+        <w:jc w:val="left"/>
+        <w:rPr>
+          <w:rFonts w:ascii="宋体" w:hAnsi="宋体" w:eastAsia="宋体" w:cs="宋体"/>
+          <w:kern w:val="0"/>
+          <w:sz w:val="24"/>
+          <w:szCs w:val="24"/>
+          <w:lang w:val="en-US" w:eastAsia="zh-CN" w:bidi="ar"/>
+        </w:rPr>
+      </w:pPr>
+      <w:r>
+        <w:rPr>
+          <w:rFonts w:ascii="宋体" w:hAnsi="宋体" w:eastAsia="宋体" w:cs="宋体"/>
+          <w:b/>
+          <w:kern w:val="0"/>
+          <w:sz w:val="24"/>
+          <w:szCs w:val="24"/>
+          <w:lang w:val="en-US" w:eastAsia="zh-CN" w:bidi="ar"/>
+        </w:rPr>
+        <w:t>孙子</w:t>
+      </w:r>
+      <w:r>
+        <w:rPr>
+          <w:rFonts w:ascii="宋体" w:hAnsi="宋体" w:eastAsia="宋体" w:cs="宋体"/>
+          <w:kern w:val="0"/>
+          <w:sz w:val="24"/>
+          <w:szCs w:val="24"/>
+          <w:lang w:val="en-US" w:eastAsia="zh-CN" w:bidi="ar"/>
+        </w:rPr>
+        <w:t>(grandchild)</w:t>
+      </w:r>
+    </w:p>
+    <w:p>
+      <w:pPr>
+        <w:keepNext w:val="0"/>
+        <w:keepLines w:val="0"/>
+        <w:widowControl/>
+        <w:suppressLineNumbers w:val="0"/>
+        <w:spacing w:line="26" w:lineRule="atLeast"/>
+        <w:jc w:val="left"/>
+        <w:rPr>
+          <w:rFonts w:hint="eastAsia" w:ascii="Arial" w:hAnsi="Arial" w:eastAsia="宋体" w:cs="Arial"/>
+          <w:kern w:val="0"/>
+          <w:sz w:val="24"/>
+          <w:szCs w:val="24"/>
+          <w:vertAlign w:val="baseline"/>
+          <w:lang w:val="en-US" w:eastAsia="zh-CN" w:bidi="ar"/>
+        </w:rPr>
+      </w:pPr>
+      <w:r>
+        <w:rPr>
+          <w:rFonts w:hint="eastAsia" w:ascii="宋体" w:hAnsi="宋体" w:eastAsia="宋体" w:cs="宋体"/>
+          <w:kern w:val="0"/>
+          <w:sz w:val="24"/>
+          <w:szCs w:val="24"/>
+          <w:lang w:val="en-US" w:eastAsia="zh-CN" w:bidi="ar"/>
+        </w:rPr>
+        <w:t>从节点n</w:t>
+      </w:r>
+      <w:r>
+        <w:rPr>
+          <w:rFonts w:hint="eastAsia" w:ascii="宋体" w:hAnsi="宋体" w:eastAsia="宋体" w:cs="宋体"/>
+          <w:kern w:val="0"/>
+          <w:sz w:val="24"/>
+          <w:szCs w:val="24"/>
+          <w:vertAlign w:val="subscript"/>
+          <w:lang w:val="en-US" w:eastAsia="zh-CN" w:bidi="ar"/>
+        </w:rPr>
+        <w:t>1</w:t>
+      </w:r>
+      <w:r>
+        <w:rPr>
+          <w:rFonts w:hint="eastAsia" w:ascii="宋体" w:hAnsi="宋体" w:eastAsia="宋体" w:cs="宋体"/>
+          <w:kern w:val="0"/>
+          <w:sz w:val="24"/>
+          <w:szCs w:val="24"/>
+          <w:lang w:val="en-US" w:eastAsia="zh-CN" w:bidi="ar"/>
+        </w:rPr>
+        <w:t>到n</w:t>
+      </w:r>
+      <w:r>
+        <w:rPr>
+          <w:rFonts w:hint="eastAsia" w:ascii="宋体" w:hAnsi="宋体" w:eastAsia="宋体" w:cs="宋体"/>
+          <w:kern w:val="0"/>
+          <w:sz w:val="24"/>
+          <w:szCs w:val="24"/>
+          <w:vertAlign w:val="subscript"/>
+          <w:lang w:val="en-US" w:eastAsia="zh-CN" w:bidi="ar"/>
+        </w:rPr>
+        <w:t>k</w:t>
+      </w:r>
+      <w:r>
+        <w:rPr>
+          <w:rFonts w:hint="eastAsia" w:ascii="宋体" w:hAnsi="宋体" w:eastAsia="宋体" w:cs="宋体"/>
+          <w:kern w:val="0"/>
+          <w:sz w:val="24"/>
+          <w:szCs w:val="24"/>
+          <w:vertAlign w:val="baseline"/>
+          <w:lang w:val="en-US" w:eastAsia="zh-CN" w:bidi="ar"/>
+        </w:rPr>
+        <w:t>的</w:t>
+      </w:r>
+      <w:r>
+        <w:rPr>
+          <w:rFonts w:hint="eastAsia" w:ascii="宋体" w:hAnsi="宋体" w:eastAsia="宋体" w:cs="宋体"/>
+          <w:b/>
+          <w:bCs/>
+          <w:kern w:val="0"/>
+          <w:sz w:val="24"/>
+          <w:szCs w:val="24"/>
+          <w:vertAlign w:val="baseline"/>
+          <w:lang w:val="en-US" w:eastAsia="zh-CN" w:bidi="ar"/>
+        </w:rPr>
+        <w:t>路径</w:t>
+      </w:r>
+      <w:r>
+        <w:rPr>
+          <w:rFonts w:hint="eastAsia" w:ascii="宋体" w:hAnsi="宋体" w:eastAsia="宋体" w:cs="宋体"/>
+          <w:kern w:val="0"/>
+          <w:sz w:val="24"/>
+          <w:szCs w:val="24"/>
+          <w:vertAlign w:val="baseline"/>
+          <w:lang w:val="en-US" w:eastAsia="zh-CN" w:bidi="ar"/>
+        </w:rPr>
+        <w:t>(path)定义为节点n1,n2,...nk的一个序列,使得对于1</w:t>
+      </w:r>
+      <w:r>
+        <w:rPr>
+          <w:rFonts w:hint="default" w:ascii="Arial" w:hAnsi="Arial" w:eastAsia="宋体" w:cs="Arial"/>
+          <w:kern w:val="0"/>
+          <w:sz w:val="24"/>
+          <w:szCs w:val="24"/>
+          <w:vertAlign w:val="baseline"/>
+          <w:lang w:val="en-US" w:eastAsia="zh-CN" w:bidi="ar"/>
+        </w:rPr>
+        <w:t>≤</w:t>
+      </w:r>
+      <w:r>
+        <w:rPr>
+          <w:rFonts w:hint="eastAsia" w:ascii="宋体" w:hAnsi="宋体" w:eastAsia="宋体" w:cs="宋体"/>
+          <w:kern w:val="0"/>
+          <w:sz w:val="24"/>
+          <w:szCs w:val="24"/>
+          <w:vertAlign w:val="baseline"/>
+          <w:lang w:val="en-US" w:eastAsia="zh-CN" w:bidi="ar"/>
+        </w:rPr>
+        <w:t>i</w:t>
+      </w:r>
+      <w:r>
+        <w:rPr>
+          <w:rFonts w:hint="default" w:ascii="Arial" w:hAnsi="Arial" w:eastAsia="宋体" w:cs="Arial"/>
+          <w:kern w:val="0"/>
+          <w:sz w:val="24"/>
+          <w:szCs w:val="24"/>
+          <w:vertAlign w:val="baseline"/>
+          <w:lang w:val="en-US" w:eastAsia="zh-CN" w:bidi="ar"/>
+        </w:rPr>
+        <w:t>≤</w:t>
+      </w:r>
+      <w:r>
+        <w:rPr>
+          <w:rFonts w:hint="eastAsia" w:ascii="Arial" w:hAnsi="Arial" w:eastAsia="宋体" w:cs="Arial"/>
+          <w:kern w:val="0"/>
+          <w:sz w:val="24"/>
+          <w:szCs w:val="24"/>
+          <w:vertAlign w:val="baseline"/>
+          <w:lang w:val="en-US" w:eastAsia="zh-CN" w:bidi="ar"/>
+        </w:rPr>
+        <w:t>k的节点,n</w:t>
+      </w:r>
+      <w:r>
+        <w:rPr>
+          <w:rFonts w:hint="eastAsia" w:ascii="Arial" w:hAnsi="Arial" w:eastAsia="宋体" w:cs="Arial"/>
+          <w:kern w:val="0"/>
+          <w:sz w:val="24"/>
+          <w:szCs w:val="24"/>
+          <w:vertAlign w:val="subscript"/>
+          <w:lang w:val="en-US" w:eastAsia="zh-CN" w:bidi="ar"/>
+        </w:rPr>
+        <w:t>i</w:t>
+      </w:r>
+      <w:r>
+        <w:rPr>
+          <w:rFonts w:hint="eastAsia" w:ascii="Arial" w:hAnsi="Arial" w:eastAsia="宋体" w:cs="Arial"/>
+          <w:kern w:val="0"/>
+          <w:sz w:val="24"/>
+          <w:szCs w:val="24"/>
+          <w:vertAlign w:val="baseline"/>
+          <w:lang w:val="en-US" w:eastAsia="zh-CN" w:bidi="ar"/>
+        </w:rPr>
+        <w:t>是n</w:t>
+      </w:r>
+      <w:r>
+        <w:rPr>
+          <w:rFonts w:hint="eastAsia" w:ascii="Arial" w:hAnsi="Arial" w:eastAsia="宋体" w:cs="Arial"/>
+          <w:kern w:val="0"/>
+          <w:sz w:val="24"/>
+          <w:szCs w:val="24"/>
+          <w:vertAlign w:val="subscript"/>
+          <w:lang w:val="en-US" w:eastAsia="zh-CN" w:bidi="ar"/>
+        </w:rPr>
+        <w:t>i+1</w:t>
+      </w:r>
+      <w:r>
+        <w:rPr>
+          <w:rFonts w:hint="eastAsia" w:ascii="Arial" w:hAnsi="Arial" w:eastAsia="宋体" w:cs="Arial"/>
+          <w:kern w:val="0"/>
+          <w:sz w:val="24"/>
+          <w:szCs w:val="24"/>
+          <w:vertAlign w:val="baseline"/>
+          <w:lang w:val="en-US" w:eastAsia="zh-CN" w:bidi="ar"/>
+        </w:rPr>
+        <w:t>的父亲.</w:t>
+      </w:r>
+    </w:p>
+    <w:p>
+      <w:pPr>
+        <w:keepNext w:val="0"/>
+        <w:keepLines w:val="0"/>
+        <w:widowControl/>
+        <w:suppressLineNumbers w:val="0"/>
+        <w:spacing w:line="26" w:lineRule="atLeast"/>
+        <w:jc w:val="left"/>
+        <w:rPr>
+          <w:rFonts w:hint="eastAsia" w:ascii="宋体" w:hAnsi="宋体" w:eastAsia="宋体" w:cs="宋体"/>
+          <w:kern w:val="0"/>
+          <w:sz w:val="24"/>
+          <w:szCs w:val="24"/>
+          <w:vertAlign w:val="baseline"/>
+          <w:lang w:val="en-US" w:eastAsia="zh-CN" w:bidi="ar"/>
+        </w:rPr>
+      </w:pPr>
+      <w:r>
+        <w:rPr>
+          <w:rFonts w:hint="eastAsia" w:ascii="Arial" w:hAnsi="Arial" w:eastAsia="宋体" w:cs="Arial"/>
+          <w:kern w:val="0"/>
+          <w:sz w:val="24"/>
+          <w:szCs w:val="24"/>
+          <w:vertAlign w:val="baseline"/>
+          <w:lang w:val="en-US" w:eastAsia="zh-CN" w:bidi="ar"/>
+        </w:rPr>
+        <w:t>这条路径的</w:t>
+      </w:r>
+      <w:r>
+        <w:rPr>
+          <w:rFonts w:hint="eastAsia" w:ascii="Arial" w:hAnsi="Arial" w:eastAsia="宋体" w:cs="Arial"/>
+          <w:b/>
+          <w:bCs/>
+          <w:kern w:val="0"/>
+          <w:sz w:val="24"/>
+          <w:szCs w:val="24"/>
+          <w:vertAlign w:val="baseline"/>
+          <w:lang w:val="en-US" w:eastAsia="zh-CN" w:bidi="ar"/>
+        </w:rPr>
+        <w:t>长度</w:t>
+      </w:r>
+      <w:r>
+        <w:rPr>
+          <w:rFonts w:hint="eastAsia" w:ascii="宋体" w:hAnsi="宋体" w:eastAsia="宋体" w:cs="宋体"/>
+          <w:kern w:val="0"/>
+          <w:sz w:val="24"/>
+          <w:szCs w:val="24"/>
+          <w:vertAlign w:val="baseline"/>
+          <w:lang w:val="en-US" w:eastAsia="zh-CN" w:bidi="ar"/>
+        </w:rPr>
+        <w:t>(length)为该路径上的边的条数,即k-1,注意,从一棵树的根到每个节点,恰好存在一条路径</w:t>
+      </w:r>
+    </w:p>
+    <w:p>
+      <w:pPr>
+        <w:keepNext w:val="0"/>
+        <w:keepLines w:val="0"/>
+        <w:widowControl/>
+        <w:suppressLineNumbers w:val="0"/>
+        <w:spacing w:line="26" w:lineRule="atLeast"/>
+        <w:jc w:val="left"/>
+        <w:rPr>
+          <w:rFonts w:hint="eastAsia" w:ascii="宋体" w:hAnsi="宋体" w:eastAsia="宋体" w:cs="宋体"/>
+          <w:kern w:val="0"/>
+          <w:sz w:val="24"/>
+          <w:szCs w:val="24"/>
+          <w:vertAlign w:val="baseline"/>
+          <w:lang w:val="en-US" w:eastAsia="zh-CN" w:bidi="ar"/>
+        </w:rPr>
+      </w:pPr>
+      <w:r>
+        <w:rPr>
+          <w:rFonts w:hint="eastAsia" w:ascii="宋体" w:hAnsi="宋体" w:eastAsia="宋体" w:cs="宋体"/>
+          <w:b/>
+          <w:bCs/>
+          <w:kern w:val="0"/>
+          <w:sz w:val="24"/>
+          <w:szCs w:val="24"/>
+          <w:vertAlign w:val="baseline"/>
+          <w:lang w:val="en-US" w:eastAsia="zh-CN" w:bidi="ar"/>
+        </w:rPr>
+        <w:t>深度</w:t>
+      </w:r>
+      <w:r>
+        <w:rPr>
+          <w:rFonts w:hint="eastAsia" w:ascii="宋体" w:hAnsi="宋体" w:eastAsia="宋体" w:cs="宋体"/>
+          <w:kern w:val="0"/>
+          <w:sz w:val="24"/>
+          <w:szCs w:val="24"/>
+          <w:vertAlign w:val="baseline"/>
+          <w:lang w:val="en-US" w:eastAsia="zh-CN" w:bidi="ar"/>
+        </w:rPr>
+        <w:t>(depth)为从跟到n</w:t>
+      </w:r>
+      <w:r>
+        <w:rPr>
+          <w:rFonts w:hint="eastAsia" w:ascii="宋体" w:hAnsi="宋体" w:eastAsia="宋体" w:cs="宋体"/>
+          <w:kern w:val="0"/>
+          <w:sz w:val="24"/>
+          <w:szCs w:val="24"/>
+          <w:vertAlign w:val="subscript"/>
+          <w:lang w:val="en-US" w:eastAsia="zh-CN" w:bidi="ar"/>
+        </w:rPr>
+        <w:t>i</w:t>
+      </w:r>
+      <w:r>
+        <w:rPr>
+          <w:rFonts w:hint="eastAsia" w:ascii="宋体" w:hAnsi="宋体" w:eastAsia="宋体" w:cs="宋体"/>
+          <w:kern w:val="0"/>
+          <w:sz w:val="24"/>
+          <w:szCs w:val="24"/>
+          <w:vertAlign w:val="baseline"/>
+          <w:lang w:val="en-US" w:eastAsia="zh-CN" w:bidi="ar"/>
+        </w:rPr>
+        <w:t>的唯一路径的长</w:t>
+      </w:r>
+    </w:p>
+    <w:p>
+      <w:pPr>
+        <w:keepNext w:val="0"/>
+        <w:keepLines w:val="0"/>
+        <w:widowControl/>
+        <w:suppressLineNumbers w:val="0"/>
+        <w:spacing w:line="26" w:lineRule="atLeast"/>
+        <w:jc w:val="left"/>
+        <w:rPr>
+          <w:rFonts w:hint="eastAsia" w:ascii="宋体" w:hAnsi="宋体" w:eastAsia="宋体" w:cs="宋体"/>
+          <w:kern w:val="0"/>
+          <w:sz w:val="24"/>
+          <w:szCs w:val="24"/>
+          <w:vertAlign w:val="baseline"/>
+          <w:lang w:val="en-US" w:eastAsia="zh-CN" w:bidi="ar"/>
+        </w:rPr>
+      </w:pPr>
+      <w:r>
+        <w:rPr>
+          <w:rFonts w:hint="eastAsia" w:ascii="宋体" w:hAnsi="宋体" w:eastAsia="宋体" w:cs="宋体"/>
+          <w:b/>
+          <w:bCs/>
+          <w:kern w:val="0"/>
+          <w:sz w:val="24"/>
+          <w:szCs w:val="24"/>
+          <w:vertAlign w:val="baseline"/>
+          <w:lang w:val="en-US" w:eastAsia="zh-CN" w:bidi="ar"/>
+        </w:rPr>
+        <w:t>高</w:t>
+      </w:r>
+      <w:r>
+        <w:rPr>
+          <w:rFonts w:hint="eastAsia" w:ascii="宋体" w:hAnsi="宋体" w:eastAsia="宋体" w:cs="宋体"/>
+          <w:kern w:val="0"/>
+          <w:sz w:val="24"/>
+          <w:szCs w:val="24"/>
+          <w:vertAlign w:val="baseline"/>
+          <w:lang w:val="en-US" w:eastAsia="zh-CN" w:bidi="ar"/>
+        </w:rPr>
+        <w:t>(height)是从n</w:t>
+      </w:r>
+      <w:r>
+        <w:rPr>
+          <w:rFonts w:hint="eastAsia" w:ascii="宋体" w:hAnsi="宋体" w:eastAsia="宋体" w:cs="宋体"/>
+          <w:kern w:val="0"/>
+          <w:sz w:val="24"/>
+          <w:szCs w:val="24"/>
+          <w:vertAlign w:val="subscript"/>
+          <w:lang w:val="en-US" w:eastAsia="zh-CN" w:bidi="ar"/>
+        </w:rPr>
+        <w:t>i</w:t>
+      </w:r>
+      <w:r>
+        <w:rPr>
+          <w:rFonts w:hint="eastAsia" w:ascii="宋体" w:hAnsi="宋体" w:eastAsia="宋体" w:cs="宋体"/>
+          <w:kern w:val="0"/>
+          <w:sz w:val="24"/>
+          <w:szCs w:val="24"/>
+          <w:vertAlign w:val="baseline"/>
+          <w:lang w:val="en-US" w:eastAsia="zh-CN" w:bidi="ar"/>
+        </w:rPr>
+        <w:t>到一片树叶的最长路径的长</w:t>
+      </w:r>
+    </w:p>
+    <w:p>
+      <w:pPr>
+        <w:keepNext w:val="0"/>
+        <w:keepLines w:val="0"/>
+        <w:widowControl/>
+        <w:suppressLineNumbers w:val="0"/>
+        <w:spacing w:line="26" w:lineRule="atLeast"/>
+        <w:jc w:val="left"/>
+        <w:rPr>
+          <w:rFonts w:hint="eastAsia" w:ascii="宋体" w:hAnsi="宋体" w:eastAsia="宋体" w:cs="宋体"/>
+          <w:kern w:val="0"/>
+          <w:sz w:val="24"/>
+          <w:szCs w:val="24"/>
+          <w:vertAlign w:val="baseline"/>
+          <w:lang w:val="en-US" w:eastAsia="zh-CN" w:bidi="ar"/>
+        </w:rPr>
+      </w:pPr>
+      <w:r>
+        <w:rPr>
+          <w:rFonts w:hint="eastAsia" w:ascii="宋体" w:hAnsi="宋体" w:eastAsia="宋体" w:cs="宋体"/>
+          <w:kern w:val="0"/>
+          <w:sz w:val="24"/>
+          <w:szCs w:val="24"/>
+          <w:vertAlign w:val="baseline"/>
+          <w:lang w:val="en-US" w:eastAsia="zh-CN" w:bidi="ar"/>
+        </w:rPr>
+        <w:t>因此所有树叶的高度都是0,一棵树的高等于它的根的高</w:t>
+      </w:r>
+    </w:p>
+    <w:p>
+      <w:pPr>
+        <w:keepNext w:val="0"/>
+        <w:keepLines w:val="0"/>
+        <w:widowControl/>
+        <w:suppressLineNumbers w:val="0"/>
+        <w:spacing w:line="26" w:lineRule="atLeast"/>
+        <w:jc w:val="left"/>
+        <w:rPr>
+          <w:rFonts w:hint="eastAsia" w:ascii="Arial" w:hAnsi="Arial" w:eastAsia="宋体" w:cs="Arial"/>
+          <w:b w:val="0"/>
+          <w:bCs w:val="0"/>
+          <w:kern w:val="0"/>
+          <w:sz w:val="24"/>
+          <w:szCs w:val="24"/>
+          <w:vertAlign w:val="baseline"/>
+          <w:lang w:val="en-US" w:eastAsia="zh-CN" w:bidi="ar"/>
+        </w:rPr>
+      </w:pPr>
+      <w:r>
+        <w:rPr>
+          <w:rFonts w:hint="eastAsia" w:ascii="宋体" w:hAnsi="宋体" w:eastAsia="宋体" w:cs="宋体"/>
+          <w:kern w:val="0"/>
+          <w:sz w:val="24"/>
+          <w:szCs w:val="24"/>
+          <w:vertAlign w:val="baseline"/>
+          <w:lang w:val="en-US" w:eastAsia="zh-CN" w:bidi="ar"/>
+        </w:rPr>
+        <w:t>如果存在从n</w:t>
+      </w:r>
+      <w:r>
+        <w:rPr>
+          <w:rFonts w:hint="eastAsia" w:ascii="宋体" w:hAnsi="宋体" w:eastAsia="宋体" w:cs="宋体"/>
+          <w:kern w:val="0"/>
+          <w:sz w:val="24"/>
+          <w:szCs w:val="24"/>
+          <w:vertAlign w:val="subscript"/>
+          <w:lang w:val="en-US" w:eastAsia="zh-CN" w:bidi="ar"/>
+        </w:rPr>
+        <w:t>1</w:t>
+      </w:r>
+      <w:r>
+        <w:rPr>
+          <w:rFonts w:hint="eastAsia" w:ascii="宋体" w:hAnsi="宋体" w:eastAsia="宋体" w:cs="宋体"/>
+          <w:kern w:val="0"/>
+          <w:sz w:val="24"/>
+          <w:szCs w:val="24"/>
+          <w:vertAlign w:val="baseline"/>
+          <w:lang w:val="en-US" w:eastAsia="zh-CN" w:bidi="ar"/>
+        </w:rPr>
+        <w:t>到n</w:t>
+      </w:r>
+      <w:r>
+        <w:rPr>
+          <w:rFonts w:hint="eastAsia" w:ascii="宋体" w:hAnsi="宋体" w:eastAsia="宋体" w:cs="宋体"/>
+          <w:kern w:val="0"/>
+          <w:sz w:val="24"/>
+          <w:szCs w:val="24"/>
+          <w:vertAlign w:val="subscript"/>
+          <w:lang w:val="en-US" w:eastAsia="zh-CN" w:bidi="ar"/>
+        </w:rPr>
+        <w:t>2</w:t>
+      </w:r>
+      <w:r>
+        <w:rPr>
+          <w:rFonts w:hint="eastAsia" w:ascii="宋体" w:hAnsi="宋体" w:eastAsia="宋体" w:cs="宋体"/>
+          <w:kern w:val="0"/>
+          <w:sz w:val="24"/>
+          <w:szCs w:val="24"/>
+          <w:vertAlign w:val="baseline"/>
+          <w:lang w:val="en-US" w:eastAsia="zh-CN" w:bidi="ar"/>
+        </w:rPr>
+        <w:t>的一条路径,那么n1是n2的以为</w:t>
+      </w:r>
+      <w:r>
+        <w:rPr>
+          <w:rFonts w:hint="eastAsia" w:ascii="宋体" w:hAnsi="宋体" w:eastAsia="宋体" w:cs="宋体"/>
+          <w:b/>
+          <w:bCs/>
+          <w:kern w:val="0"/>
+          <w:sz w:val="24"/>
+          <w:szCs w:val="24"/>
+          <w:vertAlign w:val="baseline"/>
+          <w:lang w:val="en-US" w:eastAsia="zh-CN" w:bidi="ar"/>
+        </w:rPr>
+        <w:t>祖先</w:t>
+      </w:r>
+      <w:r>
+        <w:rPr>
+          <w:rFonts w:hint="eastAsia" w:ascii="宋体" w:hAnsi="宋体" w:eastAsia="宋体" w:cs="宋体"/>
+          <w:kern w:val="0"/>
+          <w:sz w:val="24"/>
+          <w:szCs w:val="24"/>
+          <w:vertAlign w:val="baseline"/>
+          <w:lang w:val="en-US" w:eastAsia="zh-CN" w:bidi="ar"/>
+        </w:rPr>
+        <w:t>(ancestor)而n2是n1的一个</w:t>
+      </w:r>
+      <w:r>
+        <w:rPr>
+          <w:rFonts w:hint="eastAsia" w:ascii="宋体" w:hAnsi="宋体" w:eastAsia="宋体" w:cs="宋体"/>
+          <w:b/>
+          <w:bCs/>
+          <w:kern w:val="0"/>
+          <w:sz w:val="24"/>
+          <w:szCs w:val="24"/>
+          <w:vertAlign w:val="baseline"/>
+          <w:lang w:val="en-US" w:eastAsia="zh-CN" w:bidi="ar"/>
+        </w:rPr>
+        <w:t>后裔</w:t>
+      </w:r>
+      <w:r>
+        <w:rPr>
+          <w:rFonts w:hint="eastAsia" w:ascii="宋体" w:hAnsi="宋体" w:eastAsia="宋体" w:cs="宋体"/>
+          <w:b w:val="0"/>
+          <w:bCs w:val="0"/>
+          <w:kern w:val="0"/>
+          <w:sz w:val="24"/>
+          <w:szCs w:val="24"/>
+          <w:vertAlign w:val="baseline"/>
+          <w:lang w:val="en-US" w:eastAsia="zh-CN" w:bidi="ar"/>
+        </w:rPr>
+        <w:t>(descendant).如果n1</w:t>
+      </w:r>
+      <w:r>
+        <w:rPr>
+          <w:rFonts w:hint="default" w:ascii="Arial" w:hAnsi="Arial" w:eastAsia="宋体" w:cs="Arial"/>
+          <w:b w:val="0"/>
+          <w:bCs w:val="0"/>
+          <w:kern w:val="0"/>
+          <w:sz w:val="24"/>
+          <w:szCs w:val="24"/>
+          <w:vertAlign w:val="baseline"/>
+          <w:lang w:val="en-US" w:eastAsia="zh-CN" w:bidi="ar"/>
+        </w:rPr>
+        <w:t>≠</w:t>
+      </w:r>
+      <w:r>
+        <w:rPr>
+          <w:rFonts w:hint="eastAsia" w:ascii="Arial" w:hAnsi="Arial" w:eastAsia="宋体" w:cs="Arial"/>
+          <w:b w:val="0"/>
+          <w:bCs w:val="0"/>
+          <w:kern w:val="0"/>
+          <w:sz w:val="24"/>
+          <w:szCs w:val="24"/>
+          <w:vertAlign w:val="baseline"/>
+          <w:lang w:val="en-US" w:eastAsia="zh-CN" w:bidi="ar"/>
+        </w:rPr>
+        <w:t>n2,那么n1是n2的</w:t>
+      </w:r>
+      <w:r>
+        <w:rPr>
+          <w:rFonts w:hint="eastAsia" w:ascii="Arial" w:hAnsi="Arial" w:eastAsia="宋体" w:cs="Arial"/>
+          <w:b/>
+          <w:bCs/>
+          <w:kern w:val="0"/>
+          <w:sz w:val="24"/>
+          <w:szCs w:val="24"/>
+          <w:vertAlign w:val="baseline"/>
+          <w:lang w:val="en-US" w:eastAsia="zh-CN" w:bidi="ar"/>
+        </w:rPr>
+        <w:t>真祖先</w:t>
+      </w:r>
+      <w:r>
+        <w:rPr>
+          <w:rFonts w:hint="eastAsia" w:ascii="Arial" w:hAnsi="Arial" w:eastAsia="宋体" w:cs="Arial"/>
+          <w:b w:val="0"/>
+          <w:bCs w:val="0"/>
+          <w:kern w:val="0"/>
+          <w:sz w:val="24"/>
+          <w:szCs w:val="24"/>
+          <w:vertAlign w:val="baseline"/>
+          <w:lang w:val="en-US" w:eastAsia="zh-CN" w:bidi="ar"/>
+        </w:rPr>
+        <w:t>(proper ancestor),</w:t>
+      </w:r>
+    </w:p>
+    <w:p>
+      <w:pPr>
+        <w:keepNext w:val="0"/>
+        <w:keepLines w:val="0"/>
+        <w:widowControl/>
+        <w:suppressLineNumbers w:val="0"/>
+        <w:spacing w:line="26" w:lineRule="atLeast"/>
+        <w:jc w:val="left"/>
+        <w:rPr>
+          <w:rFonts w:hint="eastAsia" w:ascii="宋体" w:hAnsi="宋体" w:eastAsia="宋体" w:cs="宋体"/>
+          <w:b w:val="0"/>
+          <w:bCs w:val="0"/>
+          <w:kern w:val="0"/>
+          <w:sz w:val="24"/>
+          <w:szCs w:val="24"/>
+          <w:vertAlign w:val="baseline"/>
+          <w:lang w:val="en-US" w:eastAsia="zh-CN" w:bidi="ar"/>
+        </w:rPr>
+      </w:pPr>
+      <w:r>
+        <w:rPr>
+          <w:rFonts w:hint="eastAsia" w:ascii="Arial" w:hAnsi="Arial" w:eastAsia="宋体" w:cs="Arial"/>
+          <w:b w:val="0"/>
+          <w:bCs w:val="0"/>
+          <w:kern w:val="0"/>
+          <w:sz w:val="24"/>
+          <w:szCs w:val="24"/>
+          <w:vertAlign w:val="baseline"/>
+          <w:lang w:val="en-US" w:eastAsia="zh-CN" w:bidi="ar"/>
+        </w:rPr>
+        <w:t>而n2是n1的</w:t>
+      </w:r>
+      <w:r>
+        <w:rPr>
+          <w:rFonts w:hint="eastAsia" w:ascii="Arial" w:hAnsi="Arial" w:eastAsia="宋体" w:cs="Arial"/>
+          <w:b/>
+          <w:bCs/>
+          <w:kern w:val="0"/>
+          <w:sz w:val="24"/>
+          <w:szCs w:val="24"/>
+          <w:vertAlign w:val="baseline"/>
+          <w:lang w:val="en-US" w:eastAsia="zh-CN" w:bidi="ar"/>
+        </w:rPr>
+        <w:t>真后裔</w:t>
+      </w:r>
+      <w:r>
+        <w:rPr>
+          <w:rFonts w:hint="eastAsia" w:ascii="宋体" w:hAnsi="宋体" w:eastAsia="宋体" w:cs="宋体"/>
+          <w:b w:val="0"/>
+          <w:bCs w:val="0"/>
+          <w:kern w:val="0"/>
+          <w:sz w:val="24"/>
+          <w:szCs w:val="24"/>
+          <w:vertAlign w:val="baseline"/>
+          <w:lang w:val="en-US" w:eastAsia="zh-CN" w:bidi="ar"/>
+        </w:rPr>
+        <w:t>(proper descendant)</w:t>
+      </w:r>
+    </w:p>
+    <w:p>
+      <w:pPr>
+        <w:keepNext w:val="0"/>
+        <w:keepLines w:val="0"/>
+        <w:widowControl/>
+        <w:suppressLineNumbers w:val="0"/>
+        <w:spacing w:line="26" w:lineRule="atLeast"/>
+        <w:jc w:val="left"/>
+        <w:rPr>
+          <w:rFonts w:hint="eastAsia" w:ascii="宋体" w:hAnsi="宋体" w:eastAsia="宋体" w:cs="宋体"/>
+          <w:b w:val="0"/>
+          <w:bCs w:val="0"/>
+          <w:kern w:val="0"/>
+          <w:sz w:val="24"/>
+          <w:szCs w:val="24"/>
+          <w:vertAlign w:val="baseline"/>
+          <w:lang w:val="en-US" w:eastAsia="zh-CN" w:bidi="ar"/>
+        </w:rPr>
+      </w:pPr>
+    </w:p>
+    <w:p>
+      <w:pPr>
+        <w:pStyle w:val="4"/>
+        <w:rPr>
+          <w:rFonts w:hint="eastAsia"/>
+          <w:lang w:val="en-US" w:eastAsia="zh-CN"/>
+        </w:rPr>
+      </w:pPr>
+      <w:r>
+        <w:rPr>
+          <w:rFonts w:hint="eastAsia"/>
+          <w:lang w:val="en-US" w:eastAsia="zh-CN"/>
+        </w:rPr>
+        <w:t>4.1.1 树的实现</w:t>
+      </w:r>
+    </w:p>
+    <w:p>
+      <w:pPr>
+        <w:ind w:firstLine="420" w:firstLineChars="0"/>
+        <w:rPr>
+          <w:rFonts w:hint="eastAsia"/>
+          <w:lang w:val="en-US" w:eastAsia="zh-CN"/>
+        </w:rPr>
+      </w:pPr>
+      <w:r>
+        <w:rPr>
+          <w:rFonts w:hint="eastAsia"/>
+          <w:lang w:val="en-US" w:eastAsia="zh-CN"/>
+        </w:rPr>
+        <w:t>实现树的一种方法可以是在每一个节点除数据外还要有一些链,使得该节点的每一个儿子都有一个链指向它.然而,由于每一个节点的儿子数量可以变化很大并且实现不知道,因此在数据结构中建立到各儿子节点直接的链接是不可行的,因为这样会产生太多浪费的空间.</w:t>
+      </w:r>
+    </w:p>
+    <w:p>
+      <w:pPr>
+        <w:ind w:firstLine="420" w:firstLineChars="0"/>
+        <w:rPr>
+          <w:rFonts w:hint="eastAsia"/>
+          <w:lang w:val="en-US" w:eastAsia="zh-CN"/>
+        </w:rPr>
+      </w:pPr>
+      <w:r>
+        <w:rPr>
+          <w:rFonts w:hint="eastAsia"/>
+          <w:lang w:val="en-US" w:eastAsia="zh-CN"/>
+        </w:rPr>
+        <w:t>实际上解决方法很简单:将每个节点的所有儿子都放在树节点的链表中.</w:t>
+      </w:r>
+    </w:p>
+    <w:p>
+      <w:pPr>
+        <w:ind w:firstLine="420" w:firstLineChars="0"/>
+      </w:pPr>
+      <w:r>
+        <w:drawing>
+          <wp:inline distT="0" distB="0" distL="114300" distR="114300">
+            <wp:extent cx="5273675" cy="2059940"/>
+            <wp:effectExtent l="0" t="0" r="3175" b="16510"/>
+            <wp:docPr id="32" name="图片 11"/>
+            <wp:cNvGraphicFramePr>
+              <a:graphicFrameLocks xmlns:a="http://schemas.openxmlformats.org/drawingml/2006/main" noChangeAspect="1"/>
+            </wp:cNvGraphicFramePr>
+            <a:graphic xmlns:a="http://schemas.openxmlformats.org/drawingml/2006/main">
+              <a:graphicData uri="http://schemas.openxmlformats.org/drawingml/2006/picture">
+                <pic:pic xmlns:pic="http://schemas.openxmlformats.org/drawingml/2006/picture">
+                  <pic:nvPicPr>
+                    <pic:cNvPr id="32" name="图片 11"/>
+                    <pic:cNvPicPr>
+                      <a:picLocks noChangeAspect="1"/>
+                    </pic:cNvPicPr>
+                  </pic:nvPicPr>
+                  <pic:blipFill>
+                    <a:blip r:embed="rId47"/>
+                    <a:stretch>
+                      <a:fillRect/>
+                    </a:stretch>
+                  </pic:blipFill>
+                  <pic:spPr>
+                    <a:xfrm>
+                      <a:off x="0" y="0"/>
+                      <a:ext cx="5273675" cy="2059940"/>
+                    </a:xfrm>
+                    <a:prstGeom prst="rect">
+                      <a:avLst/>
+                    </a:prstGeom>
+                    <a:noFill/>
+                    <a:ln w="9525">
+                      <a:noFill/>
+                    </a:ln>
+                  </pic:spPr>
+                </pic:pic>
+              </a:graphicData>
+            </a:graphic>
+          </wp:inline>
+        </w:drawing>
+      </w:r>
+    </w:p>
+    <w:p>
+      <w:pPr>
+        <w:ind w:firstLine="420" w:firstLineChars="0"/>
+        <w:rPr>
+          <w:rFonts w:hint="eastAsia"/>
+          <w:lang w:val="en-US" w:eastAsia="zh-CN"/>
+        </w:rPr>
+      </w:pPr>
+      <w:r>
+        <w:rPr>
+          <w:rFonts w:hint="eastAsia"/>
+          <w:lang w:val="en-US" w:eastAsia="zh-CN"/>
+        </w:rPr>
+        <w:t>class TreeNode{</w:t>
+      </w:r>
+    </w:p>
+    <w:p>
+      <w:pPr>
+        <w:ind w:left="420" w:leftChars="0" w:firstLine="420" w:firstLineChars="0"/>
+        <w:rPr>
+          <w:rFonts w:hint="eastAsia"/>
+          <w:lang w:val="en-US" w:eastAsia="zh-CN"/>
+        </w:rPr>
+      </w:pPr>
+      <w:r>
+        <w:rPr>
+          <w:rFonts w:hint="eastAsia"/>
+          <w:lang w:val="en-US" w:eastAsia="zh-CN"/>
+        </w:rPr>
+        <w:t>Object element;</w:t>
+      </w:r>
+    </w:p>
+    <w:p>
+      <w:pPr>
+        <w:ind w:left="420" w:leftChars="0" w:firstLine="420" w:firstLineChars="0"/>
+        <w:rPr>
+          <w:rFonts w:hint="eastAsia"/>
+          <w:lang w:val="en-US" w:eastAsia="zh-CN"/>
+        </w:rPr>
+      </w:pPr>
+      <w:r>
+        <w:rPr>
+          <w:rFonts w:hint="eastAsia"/>
+          <w:lang w:val="en-US" w:eastAsia="zh-CN"/>
+        </w:rPr>
+        <w:t>TreeNode firstChild;</w:t>
+      </w:r>
+    </w:p>
+    <w:p>
+      <w:pPr>
+        <w:ind w:left="420" w:leftChars="0" w:firstLine="420" w:firstLineChars="0"/>
+        <w:rPr>
+          <w:rFonts w:hint="eastAsia"/>
+          <w:lang w:val="en-US" w:eastAsia="zh-CN"/>
+        </w:rPr>
+      </w:pPr>
+      <w:r>
+        <w:rPr>
+          <w:rFonts w:hint="eastAsia"/>
+          <w:lang w:val="en-US" w:eastAsia="zh-CN"/>
+        </w:rPr>
+        <w:t>TreeNode nextSibings;</w:t>
+      </w:r>
+    </w:p>
+    <w:p>
+      <w:pPr>
+        <w:ind w:firstLine="420" w:firstLineChars="0"/>
+        <w:rPr>
+          <w:rFonts w:hint="eastAsia"/>
+          <w:lang w:val="en-US" w:eastAsia="zh-CN"/>
+        </w:rPr>
+      </w:pPr>
+      <w:r>
+        <w:rPr>
+          <w:rFonts w:hint="eastAsia"/>
+          <w:lang w:val="en-US" w:eastAsia="zh-CN"/>
+        </w:rPr>
+        <w:t>}</w:t>
+      </w:r>
+    </w:p>
+    <w:p>
+      <w:pPr>
+        <w:ind w:firstLine="420" w:firstLineChars="0"/>
+        <w:rPr>
+          <w:rFonts w:hint="eastAsia"/>
+          <w:lang w:val="en-US" w:eastAsia="zh-CN"/>
+        </w:rPr>
+      </w:pPr>
+      <w:r>
+        <w:rPr>
+          <w:rFonts w:hint="eastAsia"/>
+          <w:lang w:val="en-US" w:eastAsia="zh-CN"/>
+        </w:rPr>
+        <w:t>途中向下的箭头是指向firstChild的链</w:t>
+      </w:r>
+    </w:p>
+    <w:p>
+      <w:pPr>
+        <w:ind w:firstLine="420" w:firstLineChars="0"/>
+        <w:rPr>
+          <w:rFonts w:hint="eastAsia"/>
+          <w:lang w:val="en-US" w:eastAsia="zh-CN"/>
+        </w:rPr>
+      </w:pPr>
+      <w:r>
+        <w:rPr>
+          <w:rFonts w:hint="eastAsia"/>
+          <w:lang w:val="en-US" w:eastAsia="zh-CN"/>
+        </w:rPr>
+        <w:t>水平箭头是指向nextSibling的链</w:t>
+      </w:r>
+    </w:p>
+    <w:p>
+      <w:pPr>
+        <w:pStyle w:val="4"/>
+        <w:rPr>
+          <w:rFonts w:hint="eastAsia"/>
+          <w:lang w:val="en-US" w:eastAsia="zh-CN"/>
+        </w:rPr>
+      </w:pPr>
+      <w:r>
+        <w:rPr>
+          <w:rFonts w:hint="eastAsia"/>
+          <w:lang w:val="en-US" w:eastAsia="zh-CN"/>
+        </w:rPr>
+        <w:t>4.1.2 树的遍历及应用</w:t>
+      </w:r>
+    </w:p>
+    <w:p>
+      <w:r>
+        <w:drawing>
+          <wp:inline distT="0" distB="0" distL="114300" distR="114300">
+            <wp:extent cx="5266055" cy="2047240"/>
+            <wp:effectExtent l="0" t="0" r="10795" b="10160"/>
+            <wp:docPr id="33" name="图片 12"/>
+            <wp:cNvGraphicFramePr>
+              <a:graphicFrameLocks xmlns:a="http://schemas.openxmlformats.org/drawingml/2006/main" noChangeAspect="1"/>
+            </wp:cNvGraphicFramePr>
+            <a:graphic xmlns:a="http://schemas.openxmlformats.org/drawingml/2006/main">
+              <a:graphicData uri="http://schemas.openxmlformats.org/drawingml/2006/picture">
+                <pic:pic xmlns:pic="http://schemas.openxmlformats.org/drawingml/2006/picture">
+                  <pic:nvPicPr>
+                    <pic:cNvPr id="33" name="图片 12"/>
+                    <pic:cNvPicPr>
+                      <a:picLocks noChangeAspect="1"/>
+                    </pic:cNvPicPr>
+                  </pic:nvPicPr>
+                  <pic:blipFill>
+                    <a:blip r:embed="rId48"/>
+                    <a:stretch>
+                      <a:fillRect/>
+                    </a:stretch>
+                  </pic:blipFill>
+                  <pic:spPr>
+                    <a:xfrm>
+                      <a:off x="0" y="0"/>
+                      <a:ext cx="5266055" cy="2047240"/>
+                    </a:xfrm>
+                    <a:prstGeom prst="rect">
+                      <a:avLst/>
+                    </a:prstGeom>
+                    <a:noFill/>
+                    <a:ln w="9525">
+                      <a:noFill/>
+                    </a:ln>
+                  </pic:spPr>
+                </pic:pic>
+              </a:graphicData>
+            </a:graphic>
+          </wp:inline>
+        </w:drawing>
+      </w:r>
+    </w:p>
+    <w:p>
+      <w:pPr>
+        <w:rPr>
+          <w:rFonts w:hint="eastAsia" w:eastAsiaTheme="minorEastAsia"/>
+          <w:b/>
+          <w:bCs/>
+          <w:lang w:val="en-US" w:eastAsia="zh-CN"/>
+        </w:rPr>
+      </w:pPr>
+      <w:r>
+        <w:rPr>
+          <w:rFonts w:hint="eastAsia"/>
+          <w:b/>
+          <w:bCs/>
+          <w:lang w:val="en-US" w:eastAsia="zh-CN"/>
+        </w:rPr>
+        <w:t>全路径名</w:t>
+      </w:r>
+      <w:r>
+        <w:rPr>
+          <w:rFonts w:hint="eastAsia"/>
+          <w:b w:val="0"/>
+          <w:bCs w:val="0"/>
+          <w:lang w:val="en-US" w:eastAsia="zh-CN"/>
+        </w:rPr>
+        <w:t>(pathname)</w:t>
+      </w:r>
+    </w:p>
+    <w:p>
+      <w:pPr>
+        <w:ind w:firstLine="420" w:firstLineChars="0"/>
+        <w:rPr>
+          <w:rFonts w:hint="eastAsia"/>
+          <w:lang w:val="en-US" w:eastAsia="zh-CN"/>
+        </w:rPr>
+      </w:pPr>
+    </w:p>
+    <w:p>
+      <w:pPr>
+        <w:ind w:firstLine="420" w:firstLineChars="0"/>
+        <w:rPr>
+          <w:rFonts w:hint="eastAsia"/>
+          <w:lang w:val="en-US" w:eastAsia="zh-CN"/>
+        </w:rPr>
+      </w:pPr>
+    </w:p>
+    <w:p>
+      <w:pPr>
+        <w:ind w:firstLine="420" w:firstLineChars="0"/>
+        <w:rPr>
+          <w:rFonts w:hint="eastAsia"/>
+          <w:lang w:val="en-US" w:eastAsia="zh-CN"/>
+        </w:rPr>
+      </w:pPr>
+    </w:p>
+    <w:p>
+      <w:pPr>
+        <w:ind w:firstLine="420" w:firstLineChars="0"/>
+        <w:rPr>
+          <w:rFonts w:hint="eastAsia"/>
+          <w:lang w:val="en-US" w:eastAsia="zh-CN"/>
+        </w:rPr>
+      </w:pPr>
+    </w:p>
+    <w:p>
+      <w:pPr>
+        <w:ind w:firstLine="420" w:firstLineChars="0"/>
+        <w:rPr>
+          <w:rFonts w:hint="eastAsia"/>
+          <w:lang w:val="en-US" w:eastAsia="zh-CN"/>
+        </w:rPr>
+      </w:pPr>
+    </w:p>
+    <w:p>
+      <w:pPr>
+        <w:ind w:firstLine="420" w:firstLineChars="0"/>
+        <w:rPr>
+          <w:rFonts w:hint="eastAsia"/>
+          <w:lang w:val="en-US" w:eastAsia="zh-CN"/>
+        </w:rPr>
+      </w:pPr>
+      <w:r>
+        <w:rPr>
+          <w:rFonts w:hint="eastAsia"/>
+          <w:lang w:val="en-US" w:eastAsia="zh-CN"/>
+        </w:rPr>
+        <w:t>private void listAll(int depth){</w:t>
+      </w:r>
+    </w:p>
+    <w:p>
+      <w:pPr>
+        <w:ind w:left="420" w:leftChars="0" w:firstLine="420" w:firstLineChars="0"/>
+        <w:rPr>
+          <w:rFonts w:hint="eastAsia"/>
+          <w:lang w:val="en-US" w:eastAsia="zh-CN"/>
+        </w:rPr>
+      </w:pPr>
+      <w:r>
+        <w:rPr>
+          <w:rFonts w:hint="eastAsia"/>
+          <w:lang w:val="en-US" w:eastAsia="zh-CN"/>
+        </w:rPr>
+        <w:t>printName(depth); //Print  the name of the object</w:t>
+      </w:r>
+    </w:p>
+    <w:p>
+      <w:pPr>
+        <w:ind w:left="420" w:leftChars="0" w:firstLine="420" w:firstLineChars="0"/>
+        <w:rPr>
+          <w:rFonts w:hint="eastAsia"/>
+          <w:lang w:val="en-US" w:eastAsia="zh-CN"/>
+        </w:rPr>
+      </w:pPr>
+      <w:r>
+        <w:rPr>
+          <w:rFonts w:hint="eastAsia"/>
+          <w:lang w:val="en-US" w:eastAsia="zh-CN"/>
+        </w:rPr>
+        <w:t>if(isDirectory()){</w:t>
+      </w:r>
+    </w:p>
+    <w:p>
+      <w:pPr>
+        <w:ind w:left="840" w:leftChars="0" w:firstLine="420" w:firstLineChars="0"/>
+        <w:rPr>
+          <w:rFonts w:hint="eastAsia"/>
+          <w:lang w:val="en-US" w:eastAsia="zh-CN"/>
+        </w:rPr>
+      </w:pPr>
+      <w:r>
+        <w:rPr>
+          <w:rFonts w:hint="eastAsia"/>
+          <w:lang w:val="en-US" w:eastAsia="zh-CN"/>
+        </w:rPr>
+        <w:t>for each file c in this directory(for each child)</w:t>
+      </w:r>
+    </w:p>
+    <w:p>
+      <w:pPr>
+        <w:ind w:left="840" w:leftChars="0" w:firstLine="420" w:firstLineChars="0"/>
+        <w:rPr>
+          <w:rFonts w:hint="eastAsia"/>
+          <w:lang w:val="en-US" w:eastAsia="zh-CN"/>
+        </w:rPr>
+      </w:pPr>
+      <w:r>
+        <w:rPr>
+          <w:rFonts w:hint="eastAsia"/>
+          <w:lang w:val="en-US" w:eastAsia="zh-CN"/>
+        </w:rPr>
+        <w:t xml:space="preserve"> c.lishAll(depth+1);</w:t>
+      </w:r>
+    </w:p>
+    <w:p>
+      <w:pPr>
+        <w:ind w:left="420" w:leftChars="0" w:firstLine="420" w:firstLineChars="0"/>
+        <w:rPr>
+          <w:rFonts w:hint="eastAsia"/>
+          <w:lang w:val="en-US" w:eastAsia="zh-CN"/>
+        </w:rPr>
+      </w:pPr>
+      <w:r>
+        <w:rPr>
+          <w:rFonts w:hint="eastAsia"/>
+          <w:lang w:val="en-US" w:eastAsia="zh-CN"/>
+        </w:rPr>
+        <w:t>}</w:t>
+      </w:r>
+    </w:p>
+    <w:p>
+      <w:pPr>
+        <w:ind w:firstLine="420" w:firstLineChars="0"/>
+        <w:rPr>
+          <w:rFonts w:hint="eastAsia"/>
+          <w:lang w:val="en-US" w:eastAsia="zh-CN"/>
+        </w:rPr>
+      </w:pPr>
+      <w:r>
+        <w:rPr>
+          <w:rFonts w:hint="eastAsia"/>
+          <w:lang w:val="en-US" w:eastAsia="zh-CN"/>
+        </w:rPr>
+        <w:t>}</w:t>
+      </w:r>
+    </w:p>
+    <w:p>
+      <w:pPr>
+        <w:ind w:firstLine="420" w:firstLineChars="0"/>
+        <w:rPr>
+          <w:rFonts w:hint="eastAsia"/>
+          <w:lang w:val="en-US" w:eastAsia="zh-CN"/>
+        </w:rPr>
+      </w:pPr>
+      <w:r>
+        <w:rPr>
+          <w:rFonts w:hint="eastAsia"/>
+          <w:lang w:val="en-US" w:eastAsia="zh-CN"/>
+        </w:rPr>
+        <w:t>public void listAll(){</w:t>
+      </w:r>
+    </w:p>
+    <w:p>
+      <w:pPr>
+        <w:ind w:left="420" w:leftChars="0" w:firstLine="420" w:firstLineChars="0"/>
+        <w:rPr>
+          <w:rFonts w:hint="eastAsia"/>
+          <w:lang w:val="en-US" w:eastAsia="zh-CN"/>
+        </w:rPr>
+      </w:pPr>
+      <w:r>
+        <w:rPr>
+          <w:rFonts w:hint="eastAsia"/>
+          <w:lang w:val="en-US" w:eastAsia="zh-CN"/>
+        </w:rPr>
+        <w:t>listAll(0);</w:t>
+      </w:r>
+    </w:p>
+    <w:p>
+      <w:pPr>
+        <w:ind w:firstLine="420" w:firstLineChars="0"/>
+        <w:rPr>
+          <w:rFonts w:hint="eastAsia"/>
+          <w:lang w:val="en-US" w:eastAsia="zh-CN"/>
+        </w:rPr>
+      </w:pPr>
+      <w:r>
+        <w:rPr>
+          <w:rFonts w:hint="eastAsia"/>
+          <w:lang w:val="en-US" w:eastAsia="zh-CN"/>
+        </w:rPr>
+        <w:t>}</w:t>
+      </w:r>
+    </w:p>
+    <w:p>
+      <w:pPr>
+        <w:ind w:firstLine="420" w:firstLineChars="0"/>
+        <w:rPr>
+          <w:rFonts w:hint="eastAsia"/>
+          <w:lang w:val="en-US" w:eastAsia="zh-CN"/>
+        </w:rPr>
+      </w:pPr>
+      <w:r>
+        <w:rPr>
+          <w:rFonts w:hint="eastAsia"/>
+          <w:lang w:val="en-US" w:eastAsia="zh-CN"/>
+        </w:rPr>
+        <w:t>算法逻辑:</w:t>
+      </w:r>
+    </w:p>
+    <w:p>
+      <w:pPr>
+        <w:ind w:firstLine="420" w:firstLineChars="0"/>
+        <w:rPr>
+          <w:rFonts w:hint="eastAsia"/>
+          <w:lang w:val="en-US" w:eastAsia="zh-CN"/>
+        </w:rPr>
+      </w:pPr>
+      <w:r>
+        <w:rPr>
+          <w:rFonts w:hint="eastAsia"/>
+          <w:lang w:val="en-US" w:eastAsia="zh-CN"/>
+        </w:rPr>
+        <w:t>文件对象的名字和适当的跳隔次数一起打印出来.</w:t>
+      </w:r>
+    </w:p>
+    <w:p>
+      <w:pPr>
+        <w:ind w:firstLine="420" w:firstLineChars="0"/>
+        <w:rPr>
+          <w:rFonts w:hint="eastAsia"/>
+          <w:lang w:val="en-US" w:eastAsia="zh-CN"/>
+        </w:rPr>
+      </w:pPr>
+      <w:r>
+        <w:rPr>
+          <w:rFonts w:hint="eastAsia"/>
+          <w:lang w:val="en-US" w:eastAsia="zh-CN"/>
+        </w:rPr>
+        <w:t>如果文件是一个目录,那么以递归的方式一个一个处理它所有的儿子.</w:t>
+      </w:r>
+    </w:p>
+    <w:p>
+      <w:pPr>
+        <w:ind w:firstLine="420" w:firstLineChars="0"/>
+        <w:rPr>
+          <w:rFonts w:hint="eastAsia"/>
+          <w:lang w:val="en-US" w:eastAsia="zh-CN"/>
+        </w:rPr>
+      </w:pPr>
+      <w:r>
+        <w:rPr>
+          <w:rFonts w:hint="eastAsia"/>
+          <w:lang w:val="en-US" w:eastAsia="zh-CN"/>
+        </w:rPr>
+        <w:t>这些儿子均处在下一层的深度上,因此需要缩进一个附加空间</w:t>
+      </w:r>
+    </w:p>
+    <w:p>
+      <w:pPr>
+        <w:ind w:firstLine="420" w:firstLineChars="0"/>
+        <w:rPr>
+          <w:rFonts w:hint="eastAsia"/>
+          <w:lang w:val="en-US" w:eastAsia="zh-CN"/>
+        </w:rPr>
+      </w:pPr>
+      <w:r>
+        <w:rPr>
+          <w:rFonts w:hint="eastAsia"/>
+          <w:lang w:val="en-US" w:eastAsia="zh-CN"/>
+        </w:rPr>
+        <w:t>这种遍历策略叫做</w:t>
+      </w:r>
+      <w:r>
+        <w:rPr>
+          <w:rFonts w:hint="eastAsia"/>
+          <w:b/>
+          <w:bCs/>
+          <w:lang w:val="en-US" w:eastAsia="zh-CN"/>
+        </w:rPr>
+        <w:t>先序遍历</w:t>
+      </w:r>
+      <w:r>
+        <w:rPr>
+          <w:rFonts w:hint="eastAsia"/>
+          <w:lang w:val="en-US" w:eastAsia="zh-CN"/>
+        </w:rPr>
+        <w:t>(pre order traversal ).在先序遍历中,对节点的处理工作室在它的诸儿子节点被处理之前进行的.</w:t>
+      </w:r>
+    </w:p>
+    <w:p>
+      <w:pPr>
+        <w:rPr>
+          <w:rFonts w:hint="eastAsia"/>
+          <w:lang w:val="en-US" w:eastAsia="zh-CN"/>
+        </w:rPr>
+      </w:pPr>
+      <w:r>
+        <w:rPr>
+          <w:rFonts w:hint="eastAsia"/>
+          <w:lang w:val="en-US" w:eastAsia="zh-CN"/>
+        </w:rPr>
+        <w:t xml:space="preserve"> </w:t>
+      </w:r>
+      <w:r>
+        <w:rPr>
+          <w:rFonts w:hint="eastAsia"/>
+          <w:lang w:val="en-US" w:eastAsia="zh-CN"/>
+        </w:rPr>
+        <w:tab/>
+        <w:t>该程序运行时,第一行对每个节点恰好执行一次,因为每个名字只输出一次.由于第一个行对每个节点最多执行一次,因此第二行也必然对每个节点执行一次.</w:t>
+      </w:r>
+    </w:p>
+    <w:p>
+      <w:pPr>
+        <w:ind w:firstLine="420" w:firstLineChars="0"/>
+        <w:rPr>
+          <w:rFonts w:hint="eastAsia"/>
+          <w:lang w:val="en-US" w:eastAsia="zh-CN"/>
+        </w:rPr>
+      </w:pPr>
+      <w:r>
+        <w:rPr>
+          <w:rFonts w:hint="eastAsia"/>
+          <w:lang w:val="en-US" w:eastAsia="zh-CN"/>
+        </w:rPr>
+        <w:t>不仅如此,对于每个节点的每一个子节点,第四行最多只能被执行一次.但是,儿子节点的个数恰好比节点的个数少1.</w:t>
+      </w:r>
+    </w:p>
+    <w:p>
+      <w:pPr>
+        <w:ind w:firstLine="420" w:firstLineChars="0"/>
+        <w:rPr>
+          <w:rFonts w:hint="eastAsia"/>
+          <w:lang w:val="en-US" w:eastAsia="zh-CN"/>
+        </w:rPr>
+      </w:pPr>
+      <w:r>
+        <w:rPr>
+          <w:rFonts w:hint="eastAsia"/>
+          <w:lang w:val="en-US" w:eastAsia="zh-CN"/>
+        </w:rPr>
+        <w:t>最后,第四行每执行一次,,for循环就迭代一次,每当循环结束时再加上一次.因此在每个节点上的总的工作量是常数,如果有N个文件名需要输出,则运行的时间就是O(N)</w:t>
+      </w:r>
+    </w:p>
+    <w:p>
+      <w:pPr>
+        <w:ind w:firstLine="420" w:firstLineChars="0"/>
+      </w:pPr>
+      <w:r>
+        <w:drawing>
+          <wp:inline distT="0" distB="0" distL="114300" distR="114300">
+            <wp:extent cx="2656840" cy="6724015"/>
+            <wp:effectExtent l="0" t="0" r="10160" b="635"/>
+            <wp:docPr id="34" name="图片 13"/>
+            <wp:cNvGraphicFramePr>
+              <a:graphicFrameLocks xmlns:a="http://schemas.openxmlformats.org/drawingml/2006/main" noChangeAspect="1"/>
+            </wp:cNvGraphicFramePr>
+            <a:graphic xmlns:a="http://schemas.openxmlformats.org/drawingml/2006/main">
+              <a:graphicData uri="http://schemas.openxmlformats.org/drawingml/2006/picture">
+                <pic:pic xmlns:pic="http://schemas.openxmlformats.org/drawingml/2006/picture">
+                  <pic:nvPicPr>
+                    <pic:cNvPr id="34" name="图片 13"/>
+                    <pic:cNvPicPr>
+                      <a:picLocks noChangeAspect="1"/>
+                    </pic:cNvPicPr>
+                  </pic:nvPicPr>
+                  <pic:blipFill>
+                    <a:blip r:embed="rId49"/>
+                    <a:stretch>
+                      <a:fillRect/>
+                    </a:stretch>
+                  </pic:blipFill>
+                  <pic:spPr>
+                    <a:xfrm>
+                      <a:off x="0" y="0"/>
+                      <a:ext cx="2656840" cy="6724015"/>
+                    </a:xfrm>
+                    <a:prstGeom prst="rect">
+                      <a:avLst/>
+                    </a:prstGeom>
+                    <a:noFill/>
+                    <a:ln w="9525">
+                      <a:noFill/>
+                    </a:ln>
+                  </pic:spPr>
+                </pic:pic>
+              </a:graphicData>
+            </a:graphic>
+          </wp:inline>
+        </w:drawing>
+      </w:r>
+    </w:p>
+    <w:p>
+      <w:pPr>
+        <w:ind w:firstLine="420" w:firstLineChars="0"/>
+        <w:rPr>
+          <w:rFonts w:hint="eastAsia"/>
+          <w:lang w:val="en-US" w:eastAsia="zh-CN"/>
+        </w:rPr>
+      </w:pPr>
+    </w:p>
+    <w:p>
+      <w:pPr>
+        <w:ind w:firstLine="420" w:firstLineChars="0"/>
+        <w:rPr>
+          <w:rFonts w:hint="eastAsia"/>
+          <w:lang w:val="en-US" w:eastAsia="zh-CN"/>
+        </w:rPr>
+      </w:pPr>
+      <w:r>
+        <w:rPr>
+          <w:rFonts w:hint="eastAsia"/>
+          <w:b/>
+          <w:bCs/>
+          <w:lang w:val="en-US" w:eastAsia="zh-CN"/>
+        </w:rPr>
+        <w:t>后续遍历</w:t>
+      </w:r>
+      <w:r>
+        <w:rPr>
+          <w:rFonts w:hint="eastAsia"/>
+          <w:lang w:val="en-US" w:eastAsia="zh-CN"/>
+        </w:rPr>
+        <w:t>(post order traversal).</w:t>
+      </w:r>
+    </w:p>
+    <w:p>
+      <w:pPr>
+        <w:ind w:firstLine="420" w:firstLineChars="0"/>
+        <w:rPr>
+          <w:rFonts w:hint="eastAsia"/>
+          <w:lang w:val="en-US" w:eastAsia="zh-CN"/>
+        </w:rPr>
+      </w:pPr>
+      <w:r>
+        <w:rPr>
+          <w:rFonts w:hint="eastAsia"/>
+          <w:lang w:val="en-US" w:eastAsia="zh-CN"/>
+        </w:rPr>
+        <w:t>public int size(){</w:t>
+      </w:r>
+    </w:p>
+    <w:p>
+      <w:pPr>
+        <w:ind w:left="420" w:leftChars="0" w:firstLine="420" w:firstLineChars="0"/>
+        <w:rPr>
+          <w:rFonts w:hint="eastAsia"/>
+          <w:lang w:val="en-US" w:eastAsia="zh-CN"/>
+        </w:rPr>
+      </w:pPr>
+      <w:r>
+        <w:rPr>
+          <w:rFonts w:hint="eastAsia"/>
+          <w:lang w:val="en-US" w:eastAsia="zh-CN"/>
+        </w:rPr>
+        <w:t>int totalSize = sizeOfThisFile();</w:t>
+      </w:r>
+    </w:p>
+    <w:p>
+      <w:pPr>
+        <w:ind w:left="420" w:leftChars="0" w:firstLine="420" w:firstLineChars="0"/>
+        <w:rPr>
+          <w:rFonts w:hint="eastAsia"/>
+          <w:lang w:val="en-US" w:eastAsia="zh-CN"/>
+        </w:rPr>
+      </w:pPr>
+      <w:r>
+        <w:rPr>
+          <w:rFonts w:hint="eastAsia"/>
+          <w:lang w:val="en-US" w:eastAsia="zh-CN"/>
+        </w:rPr>
+        <w:t>if(isDirectory()){</w:t>
+      </w:r>
+    </w:p>
+    <w:p>
+      <w:pPr>
+        <w:ind w:left="840" w:leftChars="0" w:firstLine="420" w:firstLineChars="0"/>
+        <w:rPr>
+          <w:rFonts w:hint="eastAsia"/>
+          <w:lang w:val="en-US" w:eastAsia="zh-CN"/>
+        </w:rPr>
+      </w:pPr>
+      <w:r>
+        <w:rPr>
+          <w:rFonts w:hint="eastAsia"/>
+          <w:lang w:val="en-US" w:eastAsia="zh-CN"/>
+        </w:rPr>
+        <w:t>for each file c in this directory(for each child)</w:t>
+      </w:r>
+    </w:p>
+    <w:p>
+      <w:pPr>
+        <w:ind w:left="1260" w:leftChars="0" w:firstLine="420" w:firstLineChars="0"/>
+        <w:rPr>
+          <w:rFonts w:hint="eastAsia"/>
+          <w:lang w:val="en-US" w:eastAsia="zh-CN"/>
+        </w:rPr>
+      </w:pPr>
+      <w:r>
+        <w:rPr>
+          <w:rFonts w:hint="eastAsia"/>
+          <w:lang w:val="en-US" w:eastAsia="zh-CN"/>
+        </w:rPr>
+        <w:t>totalSize += c.size();</w:t>
+      </w:r>
+    </w:p>
+    <w:p>
+      <w:pPr>
+        <w:ind w:left="420" w:leftChars="0" w:firstLine="420" w:firstLineChars="0"/>
+        <w:rPr>
+          <w:rFonts w:hint="eastAsia"/>
+          <w:lang w:val="en-US" w:eastAsia="zh-CN"/>
+        </w:rPr>
+      </w:pPr>
+      <w:r>
+        <w:rPr>
+          <w:rFonts w:hint="eastAsia"/>
+          <w:lang w:val="en-US" w:eastAsia="zh-CN"/>
+        </w:rPr>
+        <w:t>}</w:t>
+      </w:r>
+    </w:p>
+    <w:p>
+      <w:pPr>
+        <w:ind w:left="420" w:leftChars="0" w:firstLine="420" w:firstLineChars="0"/>
+        <w:rPr>
+          <w:rFonts w:hint="eastAsia"/>
+          <w:lang w:val="en-US" w:eastAsia="zh-CN"/>
+        </w:rPr>
+      </w:pPr>
+      <w:r>
+        <w:rPr>
+          <w:rFonts w:hint="eastAsia"/>
+          <w:lang w:val="en-US" w:eastAsia="zh-CN"/>
+        </w:rPr>
+        <w:t>return totalSize;</w:t>
+      </w:r>
+    </w:p>
+    <w:p>
+      <w:pPr>
+        <w:ind w:firstLine="420" w:firstLineChars="0"/>
+        <w:rPr>
+          <w:rFonts w:hint="eastAsia"/>
+          <w:lang w:val="en-US" w:eastAsia="zh-CN"/>
+        </w:rPr>
+      </w:pPr>
+      <w:r>
+        <w:rPr>
+          <w:rFonts w:hint="eastAsia"/>
+          <w:lang w:val="en-US" w:eastAsia="zh-CN"/>
+        </w:rPr>
+        <w:t>}</w:t>
+      </w:r>
+    </w:p>
+    <w:p>
+      <w:pPr>
+        <w:ind w:firstLine="420" w:firstLineChars="0"/>
+      </w:pPr>
+      <w:r>
+        <w:drawing>
+          <wp:inline distT="0" distB="0" distL="114300" distR="114300">
+            <wp:extent cx="3475990" cy="6828790"/>
+            <wp:effectExtent l="0" t="0" r="10160" b="10160"/>
+            <wp:docPr id="35" name="图片 14"/>
+            <wp:cNvGraphicFramePr>
+              <a:graphicFrameLocks xmlns:a="http://schemas.openxmlformats.org/drawingml/2006/main" noChangeAspect="1"/>
+            </wp:cNvGraphicFramePr>
+            <a:graphic xmlns:a="http://schemas.openxmlformats.org/drawingml/2006/main">
+              <a:graphicData uri="http://schemas.openxmlformats.org/drawingml/2006/picture">
+                <pic:pic xmlns:pic="http://schemas.openxmlformats.org/drawingml/2006/picture">
+                  <pic:nvPicPr>
+                    <pic:cNvPr id="35" name="图片 14"/>
+                    <pic:cNvPicPr>
+                      <a:picLocks noChangeAspect="1"/>
+                    </pic:cNvPicPr>
+                  </pic:nvPicPr>
+                  <pic:blipFill>
+                    <a:blip r:embed="rId50"/>
+                    <a:stretch>
+                      <a:fillRect/>
+                    </a:stretch>
+                  </pic:blipFill>
+                  <pic:spPr>
+                    <a:xfrm>
+                      <a:off x="0" y="0"/>
+                      <a:ext cx="3475990" cy="6828790"/>
+                    </a:xfrm>
+                    <a:prstGeom prst="rect">
+                      <a:avLst/>
+                    </a:prstGeom>
+                    <a:noFill/>
+                    <a:ln w="9525">
+                      <a:noFill/>
+                    </a:ln>
+                  </pic:spPr>
+                </pic:pic>
+              </a:graphicData>
+            </a:graphic>
+          </wp:inline>
+        </w:drawing>
+      </w:r>
+    </w:p>
+    <w:p>
+      <w:pPr>
+        <w:pStyle w:val="3"/>
+        <w:rPr>
+          <w:rFonts w:hint="eastAsia"/>
+          <w:lang w:val="en-US" w:eastAsia="zh-CN"/>
+        </w:rPr>
+      </w:pPr>
+      <w:r>
+        <w:rPr>
+          <w:rFonts w:hint="eastAsia"/>
+          <w:lang w:val="en-US" w:eastAsia="zh-CN"/>
+        </w:rPr>
+        <w:t>4.2 二叉树</w:t>
+      </w:r>
+    </w:p>
+    <w:p>
+      <w:pPr>
+        <w:rPr>
+          <w:rFonts w:hint="eastAsia"/>
+          <w:lang w:val="en-US" w:eastAsia="zh-CN"/>
+        </w:rPr>
+      </w:pPr>
+      <w:r>
+        <w:rPr>
+          <w:rFonts w:hint="eastAsia"/>
+          <w:b/>
+          <w:bCs/>
+          <w:lang w:val="en-US" w:eastAsia="zh-CN"/>
+        </w:rPr>
+        <w:t>二叉树</w:t>
+      </w:r>
+      <w:r>
+        <w:rPr>
+          <w:rFonts w:hint="eastAsia"/>
+          <w:lang w:val="en-US" w:eastAsia="zh-CN"/>
+        </w:rPr>
+        <w:t>(binary tree)是一颗树,其中每个节点都不能有多于两个的儿子</w:t>
+      </w:r>
+    </w:p>
+    <w:p>
+      <w:pPr>
+        <w:rPr>
+          <w:rFonts w:hint="eastAsia"/>
+          <w:lang w:val="en-US" w:eastAsia="zh-CN"/>
+        </w:rPr>
+      </w:pPr>
+      <w:r>
+        <w:rPr>
+          <w:rFonts w:hint="eastAsia"/>
+          <w:lang w:val="en-US" w:eastAsia="zh-CN"/>
+        </w:rPr>
+        <w:t>二叉树的一个性质是一颗平均二叉树的深度要比节点个数小得多,这个性质有时很重要</w:t>
+      </w:r>
+    </w:p>
+    <w:p>
+      <w:pPr>
+        <w:rPr>
+          <w:rFonts w:hint="eastAsia"/>
+          <w:lang w:val="en-US" w:eastAsia="zh-CN"/>
+        </w:rPr>
+      </w:pPr>
+      <w:r>
+        <w:rPr>
+          <w:rFonts w:hint="eastAsia"/>
+          <w:lang w:val="en-US" w:eastAsia="zh-CN"/>
+        </w:rPr>
+        <w:t>分析表明,其平均深度为O(</w:t>
+      </w:r>
+      <w:r>
+        <w:rPr>
+          <w:rFonts w:hint="eastAsia"/>
+          <w:position w:val="-8"/>
+          <w:lang w:val="en-US" w:eastAsia="zh-CN"/>
+        </w:rPr>
+        <w:object>
+          <v:shape id="_x0000_i1042" o:spt="75" type="#_x0000_t75" style="height:18pt;width:23pt;" o:ole="t" filled="f" o:preferrelative="t" stroked="f" coordsize="21600,21600">
+            <v:fill on="f" focussize="0,0"/>
+            <v:stroke on="f"/>
+            <v:imagedata r:id="rId52" o:title=""/>
+            <o:lock v:ext="edit" aspectratio="t"/>
+            <w10:wrap type="none"/>
+            <w10:anchorlock/>
+          </v:shape>
+          <o:OLEObject Type="Embed" ProgID="Equation.KSEE3" ShapeID="_x0000_i1042" DrawAspect="Content" ObjectID="_1468075732" r:id="rId51">
+            <o:LockedField>false</o:LockedField>
+          </o:OLEObject>
+        </w:object>
+      </w:r>
+      <w:r>
+        <w:rPr>
+          <w:rFonts w:hint="eastAsia"/>
+          <w:lang w:val="en-US" w:eastAsia="zh-CN"/>
+        </w:rPr>
+        <w:t>),而对于特殊的二叉树,即二叉查找树(binary search tree),其深度的平均值是O(log N).不幸的是,真如图4-12中的例子所示,这个深度是可以大到N-1的</w:t>
+      </w:r>
+    </w:p>
+    <w:p>
+      <w:r>
+        <w:drawing>
+          <wp:inline distT="0" distB="0" distL="114300" distR="114300">
+            <wp:extent cx="5273675" cy="1527175"/>
+            <wp:effectExtent l="0" t="0" r="3175" b="15875"/>
+            <wp:docPr id="36" name="图片 15"/>
+            <wp:cNvGraphicFramePr>
+              <a:graphicFrameLocks xmlns:a="http://schemas.openxmlformats.org/drawingml/2006/main" noChangeAspect="1"/>
+            </wp:cNvGraphicFramePr>
+            <a:graphic xmlns:a="http://schemas.openxmlformats.org/drawingml/2006/main">
+              <a:graphicData uri="http://schemas.openxmlformats.org/drawingml/2006/picture">
+                <pic:pic xmlns:pic="http://schemas.openxmlformats.org/drawingml/2006/picture">
+                  <pic:nvPicPr>
+                    <pic:cNvPr id="36" name="图片 15"/>
+                    <pic:cNvPicPr>
+                      <a:picLocks noChangeAspect="1"/>
+                    </pic:cNvPicPr>
+                  </pic:nvPicPr>
+                  <pic:blipFill>
+                    <a:blip r:embed="rId53"/>
+                    <a:stretch>
+                      <a:fillRect/>
+                    </a:stretch>
+                  </pic:blipFill>
+                  <pic:spPr>
+                    <a:xfrm>
+                      <a:off x="0" y="0"/>
+                      <a:ext cx="5273675" cy="1527175"/>
+                    </a:xfrm>
+                    <a:prstGeom prst="rect">
+                      <a:avLst/>
+                    </a:prstGeom>
+                    <a:noFill/>
+                    <a:ln w="9525">
+                      <a:noFill/>
+                    </a:ln>
+                  </pic:spPr>
+                </pic:pic>
+              </a:graphicData>
+            </a:graphic>
+          </wp:inline>
+        </w:drawing>
+      </w:r>
+    </w:p>
+    <w:p>
+      <w:pPr>
+        <w:pStyle w:val="4"/>
+        <w:rPr>
+          <w:rFonts w:hint="eastAsia"/>
+          <w:lang w:val="en-US" w:eastAsia="zh-CN"/>
+        </w:rPr>
+      </w:pPr>
+      <w:r>
+        <w:rPr>
+          <w:rFonts w:hint="eastAsia"/>
+          <w:lang w:val="en-US" w:eastAsia="zh-CN"/>
+        </w:rPr>
+        <w:t>4.2.1 实现</w:t>
+      </w:r>
       <w:bookmarkStart w:id="0" w:name="_GoBack"/>
       <w:bookmarkEnd w:id="0"/>
     </w:p>
@@ -16094,6 +18402,18 @@
       </w:rPr>
     </w:lvl>
   </w:abstractNum>
+  <w:abstractNum w:abstractNumId="4">
+    <w:nsid w:val="5B8286E0"/>
+    <w:multiLevelType w:val="singleLevel"/>
+    <w:tmpl w:val="5B8286E0"/>
+    <w:lvl w:ilvl="0" w:tentative="0">
+      <w:start w:val="4"/>
+      <w:numFmt w:val="chineseCounting"/>
+      <w:suff w:val="space"/>
+      <w:lvlText w:val="第%1章"/>
+      <w:lvlJc w:val="left"/>
+    </w:lvl>
+  </w:abstractNum>
   <w:num w:numId="1">
     <w:abstractNumId w:val="0"/>
   </w:num>
@@ -16105,6 +18425,9 @@
   </w:num>
   <w:num w:numId="4">
     <w:abstractNumId w:val="3"/>
+  </w:num>
+  <w:num w:numId="5">
+    <w:abstractNumId w:val="4"/>
   </w:num>
 </w:numbering>
 </file>
